--- a/designs-and-plans.docx
+++ b/designs-and-plans.docx
@@ -10,6 +10,7 @@
           <w:docPartUnique/>
         </w:docPartObj>
       </w:sdtPr>
+      <w:sdtEndPr/>
       <w:sdtContent>
         <w:p/>
         <w:p>
@@ -108,6 +109,7 @@
                                     <w:dataBinding w:prefixMappings="xmlns:ns0='http://purl.org/dc/elements/1.1/' xmlns:ns1='http://schemas.openxmlformats.org/package/2006/metadata/core-properties' " w:xpath="/ns1:coreProperties[1]/ns0:title[1]" w:storeItemID="{6C3C8BC8-F283-45AE-878A-BAB7291924A1}"/>
                                     <w:text/>
                                   </w:sdtPr>
+                                  <w:sdtEndPr/>
                                   <w:sdtContent>
                                     <w:proofErr w:type="spellStart"/>
                                     <w:r>
@@ -144,6 +146,7 @@
                                   <w:dataBinding w:prefixMappings="xmlns:ns0='http://purl.org/dc/elements/1.1/' xmlns:ns1='http://schemas.openxmlformats.org/package/2006/metadata/core-properties' " w:xpath="/ns1:coreProperties[1]/ns0:subject[1]" w:storeItemID="{6C3C8BC8-F283-45AE-878A-BAB7291924A1}"/>
                                   <w:text/>
                                 </w:sdtPr>
+                                <w:sdtEndPr/>
                                 <w:sdtContent>
                                   <w:p>
                                     <w:pPr>
@@ -373,6 +376,7 @@
                                     <w:calendar w:val="gregorian"/>
                                   </w:date>
                                 </w:sdtPr>
+                                <w:sdtEndPr/>
                                 <w:sdtContent>
                                   <w:p>
                                     <w:pPr>
@@ -2164,9 +2168,2005 @@
           <w:tab w:val="left" w:pos="920"/>
         </w:tabs>
       </w:pPr>
+    </w:p>
+    <w:p>
+      <w:pPr>
+        <w:rPr>
+          <w:rFonts w:asciiTheme="majorHAnsi" w:eastAsiaTheme="majorEastAsia" w:hAnsiTheme="majorHAnsi" w:cstheme="majorBidi"/>
+          <w:color w:val="2E74B5" w:themeColor="accent1" w:themeShade="BF"/>
+          <w:sz w:val="32"/>
+          <w:szCs w:val="32"/>
+        </w:rPr>
+      </w:pPr>
+      <w:r>
+        <w:br w:type="page"/>
+      </w:r>
+    </w:p>
+    <w:p>
+      <w:pPr>
+        <w:pStyle w:val="Heading1"/>
+      </w:pPr>
+      <w:r>
+        <w:lastRenderedPageBreak/>
+        <w:t>Services</w:t>
+      </w:r>
+    </w:p>
+    <w:p>
+      <w:pPr>
+        <w:pStyle w:val="Heading2"/>
+      </w:pPr>
+      <w:r>
+        <w:t>Android</w:t>
+      </w:r>
+    </w:p>
+    <w:p>
+      <w:pPr>
+        <w:rPr>
+          <w:rFonts w:asciiTheme="majorHAnsi" w:eastAsiaTheme="majorEastAsia" w:hAnsiTheme="majorHAnsi" w:cstheme="majorBidi"/>
+          <w:color w:val="2E74B5" w:themeColor="accent1" w:themeShade="BF"/>
+          <w:sz w:val="26"/>
+          <w:szCs w:val="26"/>
+        </w:rPr>
+      </w:pPr>
+      <w:r>
+        <w:br w:type="page"/>
+      </w:r>
+    </w:p>
+    <w:p>
+      <w:pPr>
+        <w:pStyle w:val="Heading2"/>
+      </w:pPr>
+      <w:r>
+        <w:lastRenderedPageBreak/>
+        <w:t>Embedded</w:t>
+      </w:r>
+    </w:p>
+    <w:p>
+      <w:pPr>
+        <w:pStyle w:val="Heading3"/>
+      </w:pPr>
+      <w:proofErr w:type="spellStart"/>
+      <w:proofErr w:type="gramStart"/>
+      <w:r>
+        <w:t>getdata</w:t>
+      </w:r>
+      <w:proofErr w:type="spellEnd"/>
+      <w:proofErr w:type="gramEnd"/>
+    </w:p>
+    <w:p>
+      <w:pPr>
+        <w:pStyle w:val="Heading4"/>
+      </w:pPr>
+      <w:r>
+        <w:t>URL</w:t>
+      </w:r>
+    </w:p>
+    <w:p>
+      <w:r>
+        <w:t>http://&lt;domain-alias&gt;/services/embedded/</w:t>
+      </w:r>
+      <w:r>
+        <w:t>ge</w:t>
+      </w:r>
+      <w:r>
+        <w:t>tdata.php</w:t>
+      </w:r>
+    </w:p>
+    <w:p>
+      <w:r>
+        <w:t>https://&lt;domain-alias&gt;/services/embedded/</w:t>
+      </w:r>
+      <w:r>
+        <w:t>ge</w:t>
+      </w:r>
+      <w:r>
+        <w:t>tdata.php</w:t>
+      </w:r>
+    </w:p>
+    <w:p>
+      <w:pPr>
+        <w:pStyle w:val="Heading4"/>
+      </w:pPr>
+      <w:r>
+        <w:t>Data Structure</w:t>
+      </w:r>
+    </w:p>
+    <w:p/>
+    <w:p>
+      <w:pPr>
+        <w:rPr>
+          <w:rFonts w:asciiTheme="majorHAnsi" w:eastAsiaTheme="majorEastAsia" w:hAnsiTheme="majorHAnsi" w:cstheme="majorBidi"/>
+          <w:color w:val="1F4D78" w:themeColor="accent1" w:themeShade="7F"/>
+          <w:sz w:val="24"/>
+          <w:szCs w:val="24"/>
+        </w:rPr>
+      </w:pPr>
+      <w:r>
+        <w:br w:type="page"/>
+      </w:r>
+    </w:p>
+    <w:p>
+      <w:pPr>
+        <w:pStyle w:val="Heading3"/>
+      </w:pPr>
+      <w:proofErr w:type="spellStart"/>
+      <w:proofErr w:type="gramStart"/>
+      <w:r>
+        <w:lastRenderedPageBreak/>
+        <w:t>postdata</w:t>
+      </w:r>
+      <w:proofErr w:type="spellEnd"/>
+      <w:proofErr w:type="gramEnd"/>
+    </w:p>
+    <w:p>
+      <w:pPr>
+        <w:pStyle w:val="Heading4"/>
+      </w:pPr>
+      <w:r>
+        <w:t>URL</w:t>
+      </w:r>
+    </w:p>
+    <w:p>
+      <w:r>
+        <w:t>http://&lt;domain-alias&gt;/services/embedded/postdata.php</w:t>
+      </w:r>
+    </w:p>
+    <w:p>
+      <w:r>
+        <w:t>https://&lt;domain-alias&gt;/services/embedded/postdata.php</w:t>
+      </w:r>
+    </w:p>
+    <w:p>
+      <w:pPr>
+        <w:pStyle w:val="Heading4"/>
+      </w:pPr>
+      <w:r>
+        <w:t>Data Structure</w:t>
+      </w:r>
+    </w:p>
+    <w:p>
+      <w:r>
+        <w:t xml:space="preserve">The posted data must be in </w:t>
+      </w:r>
+      <w:proofErr w:type="spellStart"/>
+      <w:r>
+        <w:t>json</w:t>
+      </w:r>
+      <w:proofErr w:type="spellEnd"/>
+      <w:r>
+        <w:t xml:space="preserve"> with the below format.</w:t>
+      </w:r>
+    </w:p>
+    <w:tbl>
+      <w:tblPr>
+        <w:tblStyle w:val="TableGrid"/>
+        <w:tblW w:w="4986" w:type="pct"/>
+        <w:tblLook w:val="04A0" w:firstRow="1" w:lastRow="0" w:firstColumn="1" w:lastColumn="0" w:noHBand="0" w:noVBand="1"/>
+      </w:tblPr>
+      <w:tblGrid>
+        <w:gridCol w:w="4770"/>
+        <w:gridCol w:w="652"/>
+        <w:gridCol w:w="1558"/>
+        <w:gridCol w:w="2344"/>
+      </w:tblGrid>
+      <w:tr>
+        <w:tc>
+          <w:tcPr>
+            <w:tcW w:w="2611" w:type="pct"/>
+          </w:tcPr>
+          <w:p>
+            <w:pPr>
+              <w:rPr>
+                <w:b/>
+              </w:rPr>
+            </w:pPr>
+            <w:r>
+              <w:rPr>
+                <w:b/>
+              </w:rPr>
+              <w:t>Key</w:t>
+            </w:r>
+          </w:p>
+        </w:tc>
+        <w:tc>
+          <w:tcPr>
+            <w:tcW w:w="350" w:type="pct"/>
+          </w:tcPr>
+          <w:p>
+            <w:pPr>
+              <w:rPr>
+                <w:b/>
+              </w:rPr>
+            </w:pPr>
+            <w:r>
+              <w:rPr>
+                <w:b/>
+              </w:rPr>
+              <w:t>M/O</w:t>
+            </w:r>
+          </w:p>
+        </w:tc>
+        <w:tc>
+          <w:tcPr>
+            <w:tcW w:w="677" w:type="pct"/>
+          </w:tcPr>
+          <w:p>
+            <w:pPr>
+              <w:rPr>
+                <w:b/>
+              </w:rPr>
+            </w:pPr>
+            <w:r>
+              <w:rPr>
+                <w:b/>
+              </w:rPr>
+              <w:t>Description</w:t>
+            </w:r>
+          </w:p>
+        </w:tc>
+        <w:tc>
+          <w:tcPr>
+            <w:tcW w:w="1362" w:type="pct"/>
+          </w:tcPr>
+          <w:p>
+            <w:pPr>
+              <w:rPr>
+                <w:b/>
+              </w:rPr>
+            </w:pPr>
+            <w:r>
+              <w:rPr>
+                <w:b/>
+              </w:rPr>
+              <w:t>Valid Values (if any)</w:t>
+            </w:r>
+          </w:p>
+        </w:tc>
+      </w:tr>
+      <w:tr>
+        <w:tc>
+          <w:tcPr>
+            <w:tcW w:w="2611" w:type="pct"/>
+          </w:tcPr>
+          <w:p>
+            <w:proofErr w:type="spellStart"/>
+            <w:r>
+              <w:t>session_id</w:t>
+            </w:r>
+            <w:proofErr w:type="spellEnd"/>
+          </w:p>
+        </w:tc>
+        <w:tc>
+          <w:tcPr>
+            <w:tcW w:w="350" w:type="pct"/>
+          </w:tcPr>
+          <w:p>
+            <w:r>
+              <w:t>M</w:t>
+            </w:r>
+          </w:p>
+        </w:tc>
+        <w:tc>
+          <w:tcPr>
+            <w:tcW w:w="677" w:type="pct"/>
+          </w:tcPr>
+          <w:p/>
+        </w:tc>
+        <w:tc>
+          <w:tcPr>
+            <w:tcW w:w="1362" w:type="pct"/>
+          </w:tcPr>
+          <w:p/>
+        </w:tc>
+      </w:tr>
+      <w:tr>
+        <w:tc>
+          <w:tcPr>
+            <w:tcW w:w="2611" w:type="pct"/>
+          </w:tcPr>
+          <w:p>
+            <w:proofErr w:type="spellStart"/>
+            <w:r>
+              <w:t>device_id</w:t>
+            </w:r>
+            <w:proofErr w:type="spellEnd"/>
+          </w:p>
+        </w:tc>
+        <w:tc>
+          <w:tcPr>
+            <w:tcW w:w="350" w:type="pct"/>
+          </w:tcPr>
+          <w:p>
+            <w:r>
+              <w:t>M</w:t>
+            </w:r>
+          </w:p>
+        </w:tc>
+        <w:tc>
+          <w:tcPr>
+            <w:tcW w:w="677" w:type="pct"/>
+          </w:tcPr>
+          <w:p/>
+        </w:tc>
+        <w:tc>
+          <w:tcPr>
+            <w:tcW w:w="1362" w:type="pct"/>
+          </w:tcPr>
+          <w:p/>
+        </w:tc>
+      </w:tr>
+      <w:tr>
+        <w:tc>
+          <w:tcPr>
+            <w:tcW w:w="2611" w:type="pct"/>
+          </w:tcPr>
+          <w:p>
+            <w:proofErr w:type="spellStart"/>
+            <w:r>
+              <w:t>message_id</w:t>
+            </w:r>
+            <w:proofErr w:type="spellEnd"/>
+          </w:p>
+        </w:tc>
+        <w:tc>
+          <w:tcPr>
+            <w:tcW w:w="350" w:type="pct"/>
+          </w:tcPr>
+          <w:p>
+            <w:r>
+              <w:t>O</w:t>
+            </w:r>
+          </w:p>
+        </w:tc>
+        <w:tc>
+          <w:tcPr>
+            <w:tcW w:w="677" w:type="pct"/>
+          </w:tcPr>
+          <w:p/>
+        </w:tc>
+        <w:tc>
+          <w:tcPr>
+            <w:tcW w:w="1362" w:type="pct"/>
+          </w:tcPr>
+          <w:p/>
+        </w:tc>
+      </w:tr>
+      <w:tr>
+        <w:tc>
+          <w:tcPr>
+            <w:tcW w:w="2611" w:type="pct"/>
+          </w:tcPr>
+          <w:p>
+            <w:proofErr w:type="spellStart"/>
+            <w:r>
+              <w:t>battery_level</w:t>
+            </w:r>
+            <w:proofErr w:type="spellEnd"/>
+          </w:p>
+        </w:tc>
+        <w:tc>
+          <w:tcPr>
+            <w:tcW w:w="350" w:type="pct"/>
+          </w:tcPr>
+          <w:p>
+            <w:r>
+              <w:t>M</w:t>
+            </w:r>
+          </w:p>
+        </w:tc>
+        <w:tc>
+          <w:tcPr>
+            <w:tcW w:w="677" w:type="pct"/>
+          </w:tcPr>
+          <w:p>
+            <w:r>
+              <w:t>%</w:t>
+            </w:r>
+          </w:p>
+        </w:tc>
+        <w:tc>
+          <w:tcPr>
+            <w:tcW w:w="1362" w:type="pct"/>
+          </w:tcPr>
+          <w:p>
+            <w:r>
+              <w:t>0-100</w:t>
+            </w:r>
+          </w:p>
+        </w:tc>
+      </w:tr>
+      <w:tr>
+        <w:tc>
+          <w:tcPr>
+            <w:tcW w:w="2611" w:type="pct"/>
+          </w:tcPr>
+          <w:p>
+            <w:proofErr w:type="spellStart"/>
+            <w:r>
+              <w:t>sensor_data.gps_sensor.utc_date</w:t>
+            </w:r>
+            <w:proofErr w:type="spellEnd"/>
+          </w:p>
+        </w:tc>
+        <w:tc>
+          <w:tcPr>
+            <w:tcW w:w="350" w:type="pct"/>
+          </w:tcPr>
+          <w:p>
+            <w:r>
+              <w:t>M</w:t>
+            </w:r>
+          </w:p>
+        </w:tc>
+        <w:tc>
+          <w:tcPr>
+            <w:tcW w:w="677" w:type="pct"/>
+          </w:tcPr>
+          <w:p>
+            <w:proofErr w:type="spellStart"/>
+            <w:r>
+              <w:t>ddMMyy</w:t>
+            </w:r>
+            <w:proofErr w:type="spellEnd"/>
+          </w:p>
+        </w:tc>
+        <w:tc>
+          <w:tcPr>
+            <w:tcW w:w="1362" w:type="pct"/>
+          </w:tcPr>
+          <w:p/>
+        </w:tc>
+      </w:tr>
+      <w:tr>
+        <w:tc>
+          <w:tcPr>
+            <w:tcW w:w="2611" w:type="pct"/>
+          </w:tcPr>
+          <w:p>
+            <w:proofErr w:type="spellStart"/>
+            <w:r>
+              <w:t>sensor_data.gps_sensor.utc_time</w:t>
+            </w:r>
+            <w:proofErr w:type="spellEnd"/>
+          </w:p>
+        </w:tc>
+        <w:tc>
+          <w:tcPr>
+            <w:tcW w:w="350" w:type="pct"/>
+          </w:tcPr>
+          <w:p>
+            <w:r>
+              <w:t>M</w:t>
+            </w:r>
+          </w:p>
+        </w:tc>
+        <w:tc>
+          <w:tcPr>
+            <w:tcW w:w="677" w:type="pct"/>
+          </w:tcPr>
+          <w:p>
+            <w:proofErr w:type="spellStart"/>
+            <w:r>
+              <w:rPr>
+                <w:rFonts w:ascii="Calibri" w:eastAsia="Times New Roman" w:hAnsi="Calibri" w:cs="Times New Roman"/>
+                <w:color w:val="000000"/>
+              </w:rPr>
+              <w:t>hhmmss.SSS</w:t>
+            </w:r>
+            <w:proofErr w:type="spellEnd"/>
+          </w:p>
+        </w:tc>
+        <w:tc>
+          <w:tcPr>
+            <w:tcW w:w="1362" w:type="pct"/>
+          </w:tcPr>
+          <w:p/>
+        </w:tc>
+      </w:tr>
+      <w:tr>
+        <w:tc>
+          <w:tcPr>
+            <w:tcW w:w="2611" w:type="pct"/>
+          </w:tcPr>
+          <w:p>
+            <w:proofErr w:type="spellStart"/>
+            <w:r>
+              <w:t>sensor_data.gps_sensor.latitude</w:t>
+            </w:r>
+            <w:proofErr w:type="spellEnd"/>
+          </w:p>
+        </w:tc>
+        <w:tc>
+          <w:tcPr>
+            <w:tcW w:w="350" w:type="pct"/>
+          </w:tcPr>
+          <w:p>
+            <w:r>
+              <w:t>M</w:t>
+            </w:r>
+          </w:p>
+        </w:tc>
+        <w:tc>
+          <w:tcPr>
+            <w:tcW w:w="677" w:type="pct"/>
+          </w:tcPr>
+          <w:p>
+            <w:proofErr w:type="spellStart"/>
+            <w:r>
+              <w:t>ddmm.mmmm</w:t>
+            </w:r>
+            <w:proofErr w:type="spellEnd"/>
+          </w:p>
+        </w:tc>
+        <w:tc>
+          <w:tcPr>
+            <w:tcW w:w="1362" w:type="pct"/>
+          </w:tcPr>
+          <w:p/>
+        </w:tc>
+      </w:tr>
+      <w:tr>
+        <w:tc>
+          <w:tcPr>
+            <w:tcW w:w="2611" w:type="pct"/>
+          </w:tcPr>
+          <w:p>
+            <w:proofErr w:type="spellStart"/>
+            <w:r>
+              <w:t>sensor_data.gps_sensor.lat_ns</w:t>
+            </w:r>
+            <w:proofErr w:type="spellEnd"/>
+          </w:p>
+        </w:tc>
+        <w:tc>
+          <w:tcPr>
+            <w:tcW w:w="350" w:type="pct"/>
+          </w:tcPr>
+          <w:p>
+            <w:r>
+              <w:t>M</w:t>
+            </w:r>
+          </w:p>
+        </w:tc>
+        <w:tc>
+          <w:tcPr>
+            <w:tcW w:w="677" w:type="pct"/>
+          </w:tcPr>
+          <w:p/>
+        </w:tc>
+        <w:tc>
+          <w:tcPr>
+            <w:tcW w:w="1362" w:type="pct"/>
+          </w:tcPr>
+          <w:p>
+            <w:r>
+              <w:t>N = North, S = South</w:t>
+            </w:r>
+          </w:p>
+        </w:tc>
+      </w:tr>
+      <w:tr>
+        <w:tc>
+          <w:tcPr>
+            <w:tcW w:w="2611" w:type="pct"/>
+          </w:tcPr>
+          <w:p>
+            <w:proofErr w:type="spellStart"/>
+            <w:r>
+              <w:t>sensor_data.gps_sensor.longitude</w:t>
+            </w:r>
+            <w:proofErr w:type="spellEnd"/>
+          </w:p>
+        </w:tc>
+        <w:tc>
+          <w:tcPr>
+            <w:tcW w:w="350" w:type="pct"/>
+          </w:tcPr>
+          <w:p>
+            <w:r>
+              <w:t>M</w:t>
+            </w:r>
+          </w:p>
+        </w:tc>
+        <w:tc>
+          <w:tcPr>
+            <w:tcW w:w="677" w:type="pct"/>
+          </w:tcPr>
+          <w:p>
+            <w:proofErr w:type="spellStart"/>
+            <w:r>
+              <w:t>d</w:t>
+            </w:r>
+            <w:r>
+              <w:t>dmm.mmmm</w:t>
+            </w:r>
+            <w:proofErr w:type="spellEnd"/>
+          </w:p>
+        </w:tc>
+        <w:tc>
+          <w:tcPr>
+            <w:tcW w:w="1362" w:type="pct"/>
+          </w:tcPr>
+          <w:p/>
+        </w:tc>
+      </w:tr>
+      <w:tr>
+        <w:tc>
+          <w:tcPr>
+            <w:tcW w:w="2611" w:type="pct"/>
+          </w:tcPr>
+          <w:p>
+            <w:proofErr w:type="spellStart"/>
+            <w:r>
+              <w:t>sensor_data.gps_sensor.long_ew</w:t>
+            </w:r>
+            <w:proofErr w:type="spellEnd"/>
+          </w:p>
+        </w:tc>
+        <w:tc>
+          <w:tcPr>
+            <w:tcW w:w="350" w:type="pct"/>
+          </w:tcPr>
+          <w:p>
+            <w:r>
+              <w:t>M</w:t>
+            </w:r>
+          </w:p>
+        </w:tc>
+        <w:tc>
+          <w:tcPr>
+            <w:tcW w:w="677" w:type="pct"/>
+          </w:tcPr>
+          <w:p/>
+        </w:tc>
+        <w:tc>
+          <w:tcPr>
+            <w:tcW w:w="1362" w:type="pct"/>
+          </w:tcPr>
+          <w:p>
+            <w:r>
+              <w:t>E = East, W = West</w:t>
+            </w:r>
+          </w:p>
+        </w:tc>
+      </w:tr>
+      <w:tr>
+        <w:tc>
+          <w:tcPr>
+            <w:tcW w:w="2611" w:type="pct"/>
+          </w:tcPr>
+          <w:p>
+            <w:proofErr w:type="spellStart"/>
+            <w:r>
+              <w:t>sensor_data.gps_sensor.altitude</w:t>
+            </w:r>
+            <w:proofErr w:type="spellEnd"/>
+          </w:p>
+        </w:tc>
+        <w:tc>
+          <w:tcPr>
+            <w:tcW w:w="350" w:type="pct"/>
+          </w:tcPr>
+          <w:p>
+            <w:r>
+              <w:t>O</w:t>
+            </w:r>
+          </w:p>
+        </w:tc>
+        <w:tc>
+          <w:tcPr>
+            <w:tcW w:w="677" w:type="pct"/>
+          </w:tcPr>
+          <w:p>
+            <w:r>
+              <w:t>meters</w:t>
+            </w:r>
+          </w:p>
+        </w:tc>
+        <w:tc>
+          <w:tcPr>
+            <w:tcW w:w="1362" w:type="pct"/>
+          </w:tcPr>
+          <w:p/>
+        </w:tc>
+      </w:tr>
+      <w:tr>
+        <w:tc>
+          <w:tcPr>
+            <w:tcW w:w="2611" w:type="pct"/>
+          </w:tcPr>
+          <w:p>
+            <w:proofErr w:type="spellStart"/>
+            <w:r>
+              <w:t>sensor_data.gps_sensor.speed</w:t>
+            </w:r>
+            <w:proofErr w:type="spellEnd"/>
+          </w:p>
+        </w:tc>
+        <w:tc>
+          <w:tcPr>
+            <w:tcW w:w="350" w:type="pct"/>
+          </w:tcPr>
+          <w:p>
+            <w:r>
+              <w:t>O</w:t>
+            </w:r>
+          </w:p>
+        </w:tc>
+        <w:tc>
+          <w:tcPr>
+            <w:tcW w:w="677" w:type="pct"/>
+          </w:tcPr>
+          <w:p>
+            <w:r>
+              <w:t>knots</w:t>
+            </w:r>
+          </w:p>
+        </w:tc>
+        <w:tc>
+          <w:tcPr>
+            <w:tcW w:w="1362" w:type="pct"/>
+          </w:tcPr>
+          <w:p/>
+        </w:tc>
+      </w:tr>
+      <w:tr>
+        <w:tc>
+          <w:tcPr>
+            <w:tcW w:w="2611" w:type="pct"/>
+          </w:tcPr>
+          <w:p>
+            <w:proofErr w:type="spellStart"/>
+            <w:r>
+              <w:t>sensor_data.temperature_sensor.</w:t>
+            </w:r>
+            <w:r>
+              <w:t>temperature</w:t>
+            </w:r>
+            <w:proofErr w:type="spellEnd"/>
+          </w:p>
+        </w:tc>
+        <w:tc>
+          <w:tcPr>
+            <w:tcW w:w="350" w:type="pct"/>
+          </w:tcPr>
+          <w:p>
+            <w:r>
+              <w:t>M</w:t>
+            </w:r>
+          </w:p>
+        </w:tc>
+        <w:tc>
+          <w:tcPr>
+            <w:tcW w:w="677" w:type="pct"/>
+          </w:tcPr>
+          <w:p>
+            <w:proofErr w:type="spellStart"/>
+            <w:r>
+              <w:t>Celcius</w:t>
+            </w:r>
+            <w:proofErr w:type="spellEnd"/>
+          </w:p>
+        </w:tc>
+        <w:tc>
+          <w:tcPr>
+            <w:tcW w:w="1362" w:type="pct"/>
+          </w:tcPr>
+          <w:p/>
+        </w:tc>
+      </w:tr>
+      <w:tr>
+        <w:tc>
+          <w:tcPr>
+            <w:tcW w:w="2611" w:type="pct"/>
+          </w:tcPr>
+          <w:p>
+            <w:proofErr w:type="spellStart"/>
+            <w:r>
+              <w:t>sensor_data.lock_sensor.lock_status</w:t>
+            </w:r>
+            <w:proofErr w:type="spellEnd"/>
+          </w:p>
+        </w:tc>
+        <w:tc>
+          <w:tcPr>
+            <w:tcW w:w="350" w:type="pct"/>
+          </w:tcPr>
+          <w:p>
+            <w:r>
+              <w:t>M</w:t>
+            </w:r>
+          </w:p>
+        </w:tc>
+        <w:tc>
+          <w:tcPr>
+            <w:tcW w:w="677" w:type="pct"/>
+          </w:tcPr>
+          <w:p/>
+        </w:tc>
+        <w:tc>
+          <w:tcPr>
+            <w:tcW w:w="1362" w:type="pct"/>
+          </w:tcPr>
+          <w:p>
+            <w:r>
+              <w:t>0 = Unlocked, 1 = Locked</w:t>
+            </w:r>
+          </w:p>
+        </w:tc>
+      </w:tr>
+    </w:tbl>
+    <w:p/>
+    <w:p>
+      <w:r>
+        <w:t>Example</w:t>
+      </w:r>
+      <w:r>
+        <w:t xml:space="preserve"> </w:t>
+      </w:r>
+      <w:proofErr w:type="spellStart"/>
+      <w:r>
+        <w:t>json</w:t>
+      </w:r>
+      <w:proofErr w:type="spellEnd"/>
+      <w:r>
+        <w:t>:</w:t>
+      </w:r>
+    </w:p>
+    <w:p>
+      <w:pPr>
+        <w:autoSpaceDE w:val="0"/>
+        <w:autoSpaceDN w:val="0"/>
+        <w:adjustRightInd w:val="0"/>
+        <w:spacing w:after="0" w:line="240" w:lineRule="auto"/>
+        <w:rPr>
+          <w:rFonts w:ascii="Courier New" w:hAnsi="Courier New" w:cs="Courier New"/>
+          <w:sz w:val="18"/>
+          <w:szCs w:val="20"/>
+        </w:rPr>
+      </w:pPr>
+      <w:r>
+        <w:rPr>
+          <w:rFonts w:ascii="Courier New" w:hAnsi="Courier New" w:cs="Courier New"/>
+          <w:color w:val="557F5F"/>
+          <w:sz w:val="18"/>
+          <w:szCs w:val="20"/>
+        </w:rPr>
+        <w:t>{</w:t>
+      </w:r>
+    </w:p>
+    <w:p>
+      <w:pPr>
+        <w:autoSpaceDE w:val="0"/>
+        <w:autoSpaceDN w:val="0"/>
+        <w:adjustRightInd w:val="0"/>
+        <w:spacing w:after="0" w:line="240" w:lineRule="auto"/>
+        <w:rPr>
+          <w:rFonts w:ascii="Courier New" w:hAnsi="Courier New" w:cs="Courier New"/>
+          <w:sz w:val="18"/>
+          <w:szCs w:val="20"/>
+        </w:rPr>
+      </w:pPr>
+      <w:r>
+        <w:rPr>
+          <w:rFonts w:ascii="Courier New" w:hAnsi="Courier New" w:cs="Courier New"/>
+          <w:color w:val="557F5F"/>
+          <w:sz w:val="18"/>
+          <w:szCs w:val="20"/>
+        </w:rPr>
+        <w:tab/>
+        <w:t>"session_id":"g4881hkoip6upkucjjgj84m2f3",</w:t>
+      </w:r>
+    </w:p>
+    <w:p>
+      <w:pPr>
+        <w:autoSpaceDE w:val="0"/>
+        <w:autoSpaceDN w:val="0"/>
+        <w:adjustRightInd w:val="0"/>
+        <w:spacing w:after="0" w:line="240" w:lineRule="auto"/>
+        <w:rPr>
+          <w:rFonts w:ascii="Courier New" w:hAnsi="Courier New" w:cs="Courier New"/>
+          <w:sz w:val="18"/>
+          <w:szCs w:val="20"/>
+        </w:rPr>
+      </w:pPr>
+      <w:r>
+        <w:rPr>
+          <w:rFonts w:ascii="Courier New" w:hAnsi="Courier New" w:cs="Courier New"/>
+          <w:color w:val="557F5F"/>
+          <w:sz w:val="18"/>
+          <w:szCs w:val="20"/>
+        </w:rPr>
+        <w:tab/>
+        <w:t>"device_id":"861693034850735",</w:t>
+      </w:r>
+    </w:p>
+    <w:p>
+      <w:pPr>
+        <w:autoSpaceDE w:val="0"/>
+        <w:autoSpaceDN w:val="0"/>
+        <w:adjustRightInd w:val="0"/>
+        <w:spacing w:after="0" w:line="240" w:lineRule="auto"/>
+        <w:rPr>
+          <w:rFonts w:ascii="Courier New" w:hAnsi="Courier New" w:cs="Courier New"/>
+          <w:sz w:val="18"/>
+          <w:szCs w:val="20"/>
+        </w:rPr>
+      </w:pPr>
+      <w:r>
+        <w:rPr>
+          <w:rFonts w:ascii="Courier New" w:hAnsi="Courier New" w:cs="Courier New"/>
+          <w:color w:val="557F5F"/>
+          <w:sz w:val="18"/>
+          <w:szCs w:val="20"/>
+        </w:rPr>
+        <w:tab/>
+        <w:t>"</w:t>
+      </w:r>
+      <w:proofErr w:type="spellStart"/>
+      <w:r>
+        <w:rPr>
+          <w:rFonts w:ascii="Courier New" w:hAnsi="Courier New" w:cs="Courier New"/>
+          <w:color w:val="557F5F"/>
+          <w:sz w:val="18"/>
+          <w:szCs w:val="20"/>
+        </w:rPr>
+        <w:t>message_id</w:t>
+      </w:r>
+      <w:proofErr w:type="spellEnd"/>
+      <w:r>
+        <w:rPr>
+          <w:rFonts w:ascii="Courier New" w:hAnsi="Courier New" w:cs="Courier New"/>
+          <w:color w:val="557F5F"/>
+          <w:sz w:val="18"/>
+          <w:szCs w:val="20"/>
+        </w:rPr>
+        <w:t>":"</w:t>
+      </w:r>
+      <w:proofErr w:type="gramStart"/>
+      <w:r>
+        <w:rPr>
+          <w:rFonts w:ascii="Courier New" w:hAnsi="Courier New" w:cs="Courier New"/>
+          <w:color w:val="557F5F"/>
+          <w:sz w:val="18"/>
+          <w:szCs w:val="20"/>
+        </w:rPr>
+        <w:t>&lt;any</w:t>
+      </w:r>
+      <w:proofErr w:type="gramEnd"/>
+      <w:r>
+        <w:rPr>
+          <w:rFonts w:ascii="Courier New" w:hAnsi="Courier New" w:cs="Courier New"/>
+          <w:color w:val="557F5F"/>
+          <w:sz w:val="18"/>
+          <w:szCs w:val="20"/>
+        </w:rPr>
+        <w:t xml:space="preserve"> unique id (optional)&gt;",</w:t>
+      </w:r>
+    </w:p>
+    <w:p>
+      <w:pPr>
+        <w:autoSpaceDE w:val="0"/>
+        <w:autoSpaceDN w:val="0"/>
+        <w:adjustRightInd w:val="0"/>
+        <w:spacing w:after="0" w:line="240" w:lineRule="auto"/>
+        <w:rPr>
+          <w:rFonts w:ascii="Courier New" w:hAnsi="Courier New" w:cs="Courier New"/>
+          <w:sz w:val="18"/>
+          <w:szCs w:val="20"/>
+        </w:rPr>
+      </w:pPr>
+      <w:r>
+        <w:rPr>
+          <w:rFonts w:ascii="Courier New" w:hAnsi="Courier New" w:cs="Courier New"/>
+          <w:color w:val="557F5F"/>
+          <w:sz w:val="18"/>
+          <w:szCs w:val="20"/>
+        </w:rPr>
+        <w:tab/>
+        <w:t>"battery_level":"65",</w:t>
+      </w:r>
+    </w:p>
+    <w:p>
+      <w:pPr>
+        <w:autoSpaceDE w:val="0"/>
+        <w:autoSpaceDN w:val="0"/>
+        <w:adjustRightInd w:val="0"/>
+        <w:spacing w:after="0" w:line="240" w:lineRule="auto"/>
+        <w:rPr>
+          <w:rFonts w:ascii="Courier New" w:hAnsi="Courier New" w:cs="Courier New"/>
+          <w:sz w:val="18"/>
+          <w:szCs w:val="20"/>
+        </w:rPr>
+      </w:pPr>
+      <w:r>
+        <w:rPr>
+          <w:rFonts w:ascii="Courier New" w:hAnsi="Courier New" w:cs="Courier New"/>
+          <w:color w:val="557F5F"/>
+          <w:sz w:val="18"/>
+          <w:szCs w:val="20"/>
+        </w:rPr>
+        <w:tab/>
+        <w:t>"</w:t>
+      </w:r>
+      <w:proofErr w:type="spellStart"/>
+      <w:r>
+        <w:rPr>
+          <w:rFonts w:ascii="Courier New" w:hAnsi="Courier New" w:cs="Courier New"/>
+          <w:color w:val="557F5F"/>
+          <w:sz w:val="18"/>
+          <w:szCs w:val="20"/>
+        </w:rPr>
+        <w:t>sensor_data</w:t>
+      </w:r>
+      <w:proofErr w:type="spellEnd"/>
+      <w:r>
+        <w:rPr>
+          <w:rFonts w:ascii="Courier New" w:hAnsi="Courier New" w:cs="Courier New"/>
+          <w:color w:val="557F5F"/>
+          <w:sz w:val="18"/>
+          <w:szCs w:val="20"/>
+        </w:rPr>
+        <w:t>":{</w:t>
+      </w:r>
+    </w:p>
+    <w:p>
+      <w:pPr>
+        <w:autoSpaceDE w:val="0"/>
+        <w:autoSpaceDN w:val="0"/>
+        <w:adjustRightInd w:val="0"/>
+        <w:spacing w:after="0" w:line="240" w:lineRule="auto"/>
+        <w:rPr>
+          <w:rFonts w:ascii="Courier New" w:hAnsi="Courier New" w:cs="Courier New"/>
+          <w:sz w:val="18"/>
+          <w:szCs w:val="20"/>
+        </w:rPr>
+      </w:pPr>
+      <w:r>
+        <w:rPr>
+          <w:rFonts w:ascii="Courier New" w:hAnsi="Courier New" w:cs="Courier New"/>
+          <w:color w:val="557F5F"/>
+          <w:sz w:val="18"/>
+          <w:szCs w:val="20"/>
+        </w:rPr>
+        <w:tab/>
+      </w:r>
+      <w:r>
+        <w:rPr>
+          <w:rFonts w:ascii="Courier New" w:hAnsi="Courier New" w:cs="Courier New"/>
+          <w:color w:val="557F5F"/>
+          <w:sz w:val="18"/>
+          <w:szCs w:val="20"/>
+        </w:rPr>
+        <w:tab/>
+        <w:t>"</w:t>
+      </w:r>
+      <w:proofErr w:type="spellStart"/>
+      <w:r>
+        <w:rPr>
+          <w:rFonts w:ascii="Courier New" w:hAnsi="Courier New" w:cs="Courier New"/>
+          <w:color w:val="557F5F"/>
+          <w:sz w:val="18"/>
+          <w:szCs w:val="20"/>
+        </w:rPr>
+        <w:t>gps_sensor</w:t>
+      </w:r>
+      <w:proofErr w:type="spellEnd"/>
+      <w:r>
+        <w:rPr>
+          <w:rFonts w:ascii="Courier New" w:hAnsi="Courier New" w:cs="Courier New"/>
+          <w:color w:val="557F5F"/>
+          <w:sz w:val="18"/>
+          <w:szCs w:val="20"/>
+        </w:rPr>
+        <w:t>":{</w:t>
+      </w:r>
+    </w:p>
+    <w:p>
+      <w:pPr>
+        <w:autoSpaceDE w:val="0"/>
+        <w:autoSpaceDN w:val="0"/>
+        <w:adjustRightInd w:val="0"/>
+        <w:spacing w:after="0" w:line="240" w:lineRule="auto"/>
+        <w:rPr>
+          <w:rFonts w:ascii="Courier New" w:hAnsi="Courier New" w:cs="Courier New"/>
+          <w:sz w:val="18"/>
+          <w:szCs w:val="20"/>
+        </w:rPr>
+      </w:pPr>
+      <w:r>
+        <w:rPr>
+          <w:rFonts w:ascii="Courier New" w:hAnsi="Courier New" w:cs="Courier New"/>
+          <w:color w:val="557F5F"/>
+          <w:sz w:val="18"/>
+          <w:szCs w:val="20"/>
+        </w:rPr>
+        <w:tab/>
+      </w:r>
+      <w:r>
+        <w:rPr>
+          <w:rFonts w:ascii="Courier New" w:hAnsi="Courier New" w:cs="Courier New"/>
+          <w:color w:val="557F5F"/>
+          <w:sz w:val="18"/>
+          <w:szCs w:val="20"/>
+        </w:rPr>
+        <w:tab/>
+      </w:r>
+      <w:r>
+        <w:rPr>
+          <w:rFonts w:ascii="Courier New" w:hAnsi="Courier New" w:cs="Courier New"/>
+          <w:color w:val="557F5F"/>
+          <w:sz w:val="18"/>
+          <w:szCs w:val="20"/>
+        </w:rPr>
+        <w:tab/>
+        <w:t>"utc_date":"</w:t>
+      </w:r>
       <w:bookmarkStart w:id="0" w:name="_GoBack"/>
+      <w:proofErr w:type="spellStart"/>
+      <w:r>
+        <w:rPr>
+          <w:rFonts w:ascii="Courier New" w:hAnsi="Courier New" w:cs="Courier New"/>
+          <w:color w:val="557F5F"/>
+          <w:sz w:val="18"/>
+          <w:szCs w:val="20"/>
+        </w:rPr>
+        <w:t>ddMMyy</w:t>
+      </w:r>
       <w:bookmarkEnd w:id="0"/>
+      <w:proofErr w:type="spellEnd"/>
+      <w:r>
+        <w:rPr>
+          <w:rFonts w:ascii="Courier New" w:hAnsi="Courier New" w:cs="Courier New"/>
+          <w:color w:val="557F5F"/>
+          <w:sz w:val="18"/>
+          <w:szCs w:val="20"/>
+        </w:rPr>
+        <w:t>",</w:t>
+      </w:r>
     </w:p>
+    <w:p>
+      <w:pPr>
+        <w:autoSpaceDE w:val="0"/>
+        <w:autoSpaceDN w:val="0"/>
+        <w:adjustRightInd w:val="0"/>
+        <w:spacing w:after="0" w:line="240" w:lineRule="auto"/>
+        <w:rPr>
+          <w:rFonts w:ascii="Courier New" w:hAnsi="Courier New" w:cs="Courier New"/>
+          <w:sz w:val="18"/>
+          <w:szCs w:val="20"/>
+        </w:rPr>
+      </w:pPr>
+      <w:r>
+        <w:rPr>
+          <w:rFonts w:ascii="Courier New" w:hAnsi="Courier New" w:cs="Courier New"/>
+          <w:color w:val="557F5F"/>
+          <w:sz w:val="18"/>
+          <w:szCs w:val="20"/>
+        </w:rPr>
+        <w:tab/>
+      </w:r>
+      <w:r>
+        <w:rPr>
+          <w:rFonts w:ascii="Courier New" w:hAnsi="Courier New" w:cs="Courier New"/>
+          <w:color w:val="557F5F"/>
+          <w:sz w:val="18"/>
+          <w:szCs w:val="20"/>
+        </w:rPr>
+        <w:tab/>
+      </w:r>
+      <w:r>
+        <w:rPr>
+          <w:rFonts w:ascii="Courier New" w:hAnsi="Courier New" w:cs="Courier New"/>
+          <w:color w:val="557F5F"/>
+          <w:sz w:val="18"/>
+          <w:szCs w:val="20"/>
+        </w:rPr>
+        <w:tab/>
+        <w:t>"utc_time":"</w:t>
+      </w:r>
+      <w:proofErr w:type="spellStart"/>
+      <w:r>
+        <w:rPr>
+          <w:rFonts w:ascii="Courier New" w:hAnsi="Courier New" w:cs="Courier New"/>
+          <w:color w:val="557F5F"/>
+          <w:sz w:val="18"/>
+          <w:szCs w:val="20"/>
+        </w:rPr>
+        <w:t>hhmmss.SSS</w:t>
+      </w:r>
+      <w:proofErr w:type="spellEnd"/>
+      <w:r>
+        <w:rPr>
+          <w:rFonts w:ascii="Courier New" w:hAnsi="Courier New" w:cs="Courier New"/>
+          <w:color w:val="557F5F"/>
+          <w:sz w:val="18"/>
+          <w:szCs w:val="20"/>
+        </w:rPr>
+        <w:t>",</w:t>
+      </w:r>
+    </w:p>
+    <w:p>
+      <w:pPr>
+        <w:autoSpaceDE w:val="0"/>
+        <w:autoSpaceDN w:val="0"/>
+        <w:adjustRightInd w:val="0"/>
+        <w:spacing w:after="0" w:line="240" w:lineRule="auto"/>
+        <w:rPr>
+          <w:rFonts w:ascii="Courier New" w:hAnsi="Courier New" w:cs="Courier New"/>
+          <w:sz w:val="18"/>
+          <w:szCs w:val="20"/>
+        </w:rPr>
+      </w:pPr>
+      <w:r>
+        <w:rPr>
+          <w:rFonts w:ascii="Courier New" w:hAnsi="Courier New" w:cs="Courier New"/>
+          <w:color w:val="557F5F"/>
+          <w:sz w:val="18"/>
+          <w:szCs w:val="20"/>
+        </w:rPr>
+        <w:tab/>
+      </w:r>
+      <w:r>
+        <w:rPr>
+          <w:rFonts w:ascii="Courier New" w:hAnsi="Courier New" w:cs="Courier New"/>
+          <w:color w:val="557F5F"/>
+          <w:sz w:val="18"/>
+          <w:szCs w:val="20"/>
+        </w:rPr>
+        <w:tab/>
+      </w:r>
+      <w:r>
+        <w:rPr>
+          <w:rFonts w:ascii="Courier New" w:hAnsi="Courier New" w:cs="Courier New"/>
+          <w:color w:val="557F5F"/>
+          <w:sz w:val="18"/>
+          <w:szCs w:val="20"/>
+        </w:rPr>
+        <w:tab/>
+        <w:t>"</w:t>
+      </w:r>
+      <w:proofErr w:type="gramStart"/>
+      <w:r>
+        <w:rPr>
+          <w:rFonts w:ascii="Courier New" w:hAnsi="Courier New" w:cs="Courier New"/>
+          <w:color w:val="557F5F"/>
+          <w:sz w:val="18"/>
+          <w:szCs w:val="20"/>
+        </w:rPr>
+        <w:t>latitude</w:t>
+      </w:r>
+      <w:proofErr w:type="gramEnd"/>
+      <w:r>
+        <w:rPr>
+          <w:rFonts w:ascii="Courier New" w:hAnsi="Courier New" w:cs="Courier New"/>
+          <w:color w:val="557F5F"/>
+          <w:sz w:val="18"/>
+          <w:szCs w:val="20"/>
+        </w:rPr>
+        <w:t>":"2234.8092",</w:t>
+      </w:r>
+    </w:p>
+    <w:p>
+      <w:pPr>
+        <w:autoSpaceDE w:val="0"/>
+        <w:autoSpaceDN w:val="0"/>
+        <w:adjustRightInd w:val="0"/>
+        <w:spacing w:after="0" w:line="240" w:lineRule="auto"/>
+        <w:rPr>
+          <w:rFonts w:ascii="Courier New" w:hAnsi="Courier New" w:cs="Courier New"/>
+          <w:sz w:val="18"/>
+          <w:szCs w:val="20"/>
+        </w:rPr>
+      </w:pPr>
+      <w:r>
+        <w:rPr>
+          <w:rFonts w:ascii="Courier New" w:hAnsi="Courier New" w:cs="Courier New"/>
+          <w:color w:val="557F5F"/>
+          <w:sz w:val="18"/>
+          <w:szCs w:val="20"/>
+        </w:rPr>
+        <w:tab/>
+      </w:r>
+      <w:r>
+        <w:rPr>
+          <w:rFonts w:ascii="Courier New" w:hAnsi="Courier New" w:cs="Courier New"/>
+          <w:color w:val="557F5F"/>
+          <w:sz w:val="18"/>
+          <w:szCs w:val="20"/>
+        </w:rPr>
+        <w:tab/>
+      </w:r>
+      <w:r>
+        <w:rPr>
+          <w:rFonts w:ascii="Courier New" w:hAnsi="Courier New" w:cs="Courier New"/>
+          <w:color w:val="557F5F"/>
+          <w:sz w:val="18"/>
+          <w:szCs w:val="20"/>
+        </w:rPr>
+        <w:tab/>
+        <w:t>"</w:t>
+      </w:r>
+      <w:proofErr w:type="spellStart"/>
+      <w:r>
+        <w:rPr>
+          <w:rFonts w:ascii="Courier New" w:hAnsi="Courier New" w:cs="Courier New"/>
+          <w:color w:val="557F5F"/>
+          <w:sz w:val="18"/>
+          <w:szCs w:val="20"/>
+        </w:rPr>
+        <w:t>lat_ns":"N</w:t>
+      </w:r>
+      <w:proofErr w:type="spellEnd"/>
+      <w:r>
+        <w:rPr>
+          <w:rFonts w:ascii="Courier New" w:hAnsi="Courier New" w:cs="Courier New"/>
+          <w:color w:val="557F5F"/>
+          <w:sz w:val="18"/>
+          <w:szCs w:val="20"/>
+        </w:rPr>
+        <w:t>",</w:t>
+      </w:r>
+    </w:p>
+    <w:p>
+      <w:pPr>
+        <w:autoSpaceDE w:val="0"/>
+        <w:autoSpaceDN w:val="0"/>
+        <w:adjustRightInd w:val="0"/>
+        <w:spacing w:after="0" w:line="240" w:lineRule="auto"/>
+        <w:rPr>
+          <w:rFonts w:ascii="Courier New" w:hAnsi="Courier New" w:cs="Courier New"/>
+          <w:sz w:val="18"/>
+          <w:szCs w:val="20"/>
+        </w:rPr>
+      </w:pPr>
+      <w:r>
+        <w:rPr>
+          <w:rFonts w:ascii="Courier New" w:hAnsi="Courier New" w:cs="Courier New"/>
+          <w:color w:val="557F5F"/>
+          <w:sz w:val="18"/>
+          <w:szCs w:val="20"/>
+        </w:rPr>
+        <w:tab/>
+      </w:r>
+      <w:r>
+        <w:rPr>
+          <w:rFonts w:ascii="Courier New" w:hAnsi="Courier New" w:cs="Courier New"/>
+          <w:color w:val="557F5F"/>
+          <w:sz w:val="18"/>
+          <w:szCs w:val="20"/>
+        </w:rPr>
+        <w:tab/>
+      </w:r>
+      <w:r>
+        <w:rPr>
+          <w:rFonts w:ascii="Courier New" w:hAnsi="Courier New" w:cs="Courier New"/>
+          <w:color w:val="557F5F"/>
+          <w:sz w:val="18"/>
+          <w:szCs w:val="20"/>
+        </w:rPr>
+        <w:tab/>
+        <w:t>"</w:t>
+      </w:r>
+      <w:proofErr w:type="gramStart"/>
+      <w:r>
+        <w:rPr>
+          <w:rFonts w:ascii="Courier New" w:hAnsi="Courier New" w:cs="Courier New"/>
+          <w:color w:val="557F5F"/>
+          <w:sz w:val="18"/>
+          <w:szCs w:val="20"/>
+        </w:rPr>
+        <w:t>longitude</w:t>
+      </w:r>
+      <w:proofErr w:type="gramEnd"/>
+      <w:r>
+        <w:rPr>
+          <w:rFonts w:ascii="Courier New" w:hAnsi="Courier New" w:cs="Courier New"/>
+          <w:color w:val="557F5F"/>
+          <w:sz w:val="18"/>
+          <w:szCs w:val="20"/>
+        </w:rPr>
+        <w:t>":"8826.4464",</w:t>
+      </w:r>
+    </w:p>
+    <w:p>
+      <w:pPr>
+        <w:autoSpaceDE w:val="0"/>
+        <w:autoSpaceDN w:val="0"/>
+        <w:adjustRightInd w:val="0"/>
+        <w:spacing w:after="0" w:line="240" w:lineRule="auto"/>
+        <w:rPr>
+          <w:rFonts w:ascii="Courier New" w:hAnsi="Courier New" w:cs="Courier New"/>
+          <w:sz w:val="18"/>
+          <w:szCs w:val="20"/>
+        </w:rPr>
+      </w:pPr>
+      <w:r>
+        <w:rPr>
+          <w:rFonts w:ascii="Courier New" w:hAnsi="Courier New" w:cs="Courier New"/>
+          <w:color w:val="557F5F"/>
+          <w:sz w:val="18"/>
+          <w:szCs w:val="20"/>
+        </w:rPr>
+        <w:tab/>
+      </w:r>
+      <w:r>
+        <w:rPr>
+          <w:rFonts w:ascii="Courier New" w:hAnsi="Courier New" w:cs="Courier New"/>
+          <w:color w:val="557F5F"/>
+          <w:sz w:val="18"/>
+          <w:szCs w:val="20"/>
+        </w:rPr>
+        <w:tab/>
+      </w:r>
+      <w:r>
+        <w:rPr>
+          <w:rFonts w:ascii="Courier New" w:hAnsi="Courier New" w:cs="Courier New"/>
+          <w:color w:val="557F5F"/>
+          <w:sz w:val="18"/>
+          <w:szCs w:val="20"/>
+        </w:rPr>
+        <w:tab/>
+        <w:t>"long_</w:t>
+      </w:r>
+      <w:proofErr w:type="spellStart"/>
+      <w:r>
+        <w:rPr>
+          <w:rFonts w:ascii="Courier New" w:hAnsi="Courier New" w:cs="Courier New"/>
+          <w:color w:val="557F5F"/>
+          <w:sz w:val="18"/>
+          <w:szCs w:val="20"/>
+        </w:rPr>
+        <w:t>ew</w:t>
+      </w:r>
+      <w:proofErr w:type="spellEnd"/>
+      <w:r>
+        <w:rPr>
+          <w:rFonts w:ascii="Courier New" w:hAnsi="Courier New" w:cs="Courier New"/>
+          <w:color w:val="557F5F"/>
+          <w:sz w:val="18"/>
+          <w:szCs w:val="20"/>
+        </w:rPr>
+        <w:t>":"E",</w:t>
+      </w:r>
+    </w:p>
+    <w:p>
+      <w:pPr>
+        <w:autoSpaceDE w:val="0"/>
+        <w:autoSpaceDN w:val="0"/>
+        <w:adjustRightInd w:val="0"/>
+        <w:spacing w:after="0" w:line="240" w:lineRule="auto"/>
+        <w:rPr>
+          <w:rFonts w:ascii="Courier New" w:hAnsi="Courier New" w:cs="Courier New"/>
+          <w:sz w:val="18"/>
+          <w:szCs w:val="20"/>
+        </w:rPr>
+      </w:pPr>
+      <w:r>
+        <w:rPr>
+          <w:rFonts w:ascii="Courier New" w:hAnsi="Courier New" w:cs="Courier New"/>
+          <w:color w:val="557F5F"/>
+          <w:sz w:val="18"/>
+          <w:szCs w:val="20"/>
+        </w:rPr>
+        <w:tab/>
+      </w:r>
+      <w:r>
+        <w:rPr>
+          <w:rFonts w:ascii="Courier New" w:hAnsi="Courier New" w:cs="Courier New"/>
+          <w:color w:val="557F5F"/>
+          <w:sz w:val="18"/>
+          <w:szCs w:val="20"/>
+        </w:rPr>
+        <w:tab/>
+      </w:r>
+      <w:r>
+        <w:rPr>
+          <w:rFonts w:ascii="Courier New" w:hAnsi="Courier New" w:cs="Courier New"/>
+          <w:color w:val="557F5F"/>
+          <w:sz w:val="18"/>
+          <w:szCs w:val="20"/>
+        </w:rPr>
+        <w:tab/>
+        <w:t>"</w:t>
+      </w:r>
+      <w:proofErr w:type="spellStart"/>
+      <w:proofErr w:type="gramStart"/>
+      <w:r>
+        <w:rPr>
+          <w:rFonts w:ascii="Courier New" w:hAnsi="Courier New" w:cs="Courier New"/>
+          <w:color w:val="557F5F"/>
+          <w:sz w:val="18"/>
+          <w:szCs w:val="20"/>
+        </w:rPr>
+        <w:t>altitude</w:t>
+      </w:r>
+      <w:proofErr w:type="gramEnd"/>
+      <w:r>
+        <w:rPr>
+          <w:rFonts w:ascii="Courier New" w:hAnsi="Courier New" w:cs="Courier New"/>
+          <w:color w:val="557F5F"/>
+          <w:sz w:val="18"/>
+          <w:szCs w:val="20"/>
+        </w:rPr>
+        <w:t>":"decimal</w:t>
+      </w:r>
+      <w:proofErr w:type="spellEnd"/>
+      <w:r>
+        <w:rPr>
+          <w:rFonts w:ascii="Courier New" w:hAnsi="Courier New" w:cs="Courier New"/>
+          <w:color w:val="557F5F"/>
+          <w:sz w:val="18"/>
+          <w:szCs w:val="20"/>
+        </w:rPr>
+        <w:t xml:space="preserve"> in meters",</w:t>
+      </w:r>
+    </w:p>
+    <w:p>
+      <w:pPr>
+        <w:autoSpaceDE w:val="0"/>
+        <w:autoSpaceDN w:val="0"/>
+        <w:adjustRightInd w:val="0"/>
+        <w:spacing w:after="0" w:line="240" w:lineRule="auto"/>
+        <w:rPr>
+          <w:rFonts w:ascii="Courier New" w:hAnsi="Courier New" w:cs="Courier New"/>
+          <w:sz w:val="18"/>
+          <w:szCs w:val="20"/>
+        </w:rPr>
+      </w:pPr>
+      <w:r>
+        <w:rPr>
+          <w:rFonts w:ascii="Courier New" w:hAnsi="Courier New" w:cs="Courier New"/>
+          <w:color w:val="557F5F"/>
+          <w:sz w:val="18"/>
+          <w:szCs w:val="20"/>
+        </w:rPr>
+        <w:tab/>
+      </w:r>
+      <w:r>
+        <w:rPr>
+          <w:rFonts w:ascii="Courier New" w:hAnsi="Courier New" w:cs="Courier New"/>
+          <w:color w:val="557F5F"/>
+          <w:sz w:val="18"/>
+          <w:szCs w:val="20"/>
+        </w:rPr>
+        <w:tab/>
+      </w:r>
+      <w:r>
+        <w:rPr>
+          <w:rFonts w:ascii="Courier New" w:hAnsi="Courier New" w:cs="Courier New"/>
+          <w:color w:val="557F5F"/>
+          <w:sz w:val="18"/>
+          <w:szCs w:val="20"/>
+        </w:rPr>
+        <w:tab/>
+        <w:t>"</w:t>
+      </w:r>
+      <w:proofErr w:type="spellStart"/>
+      <w:proofErr w:type="gramStart"/>
+      <w:r>
+        <w:rPr>
+          <w:rFonts w:ascii="Courier New" w:hAnsi="Courier New" w:cs="Courier New"/>
+          <w:color w:val="557F5F"/>
+          <w:sz w:val="18"/>
+          <w:szCs w:val="20"/>
+        </w:rPr>
+        <w:t>speed</w:t>
+      </w:r>
+      <w:proofErr w:type="gramEnd"/>
+      <w:r>
+        <w:rPr>
+          <w:rFonts w:ascii="Courier New" w:hAnsi="Courier New" w:cs="Courier New"/>
+          <w:color w:val="557F5F"/>
+          <w:sz w:val="18"/>
+          <w:szCs w:val="20"/>
+        </w:rPr>
+        <w:t>":"knots</w:t>
+      </w:r>
+      <w:proofErr w:type="spellEnd"/>
+      <w:r>
+        <w:rPr>
+          <w:rFonts w:ascii="Courier New" w:hAnsi="Courier New" w:cs="Courier New"/>
+          <w:color w:val="557F5F"/>
+          <w:sz w:val="18"/>
+          <w:szCs w:val="20"/>
+        </w:rPr>
+        <w:t>"</w:t>
+      </w:r>
+    </w:p>
+    <w:p>
+      <w:pPr>
+        <w:autoSpaceDE w:val="0"/>
+        <w:autoSpaceDN w:val="0"/>
+        <w:adjustRightInd w:val="0"/>
+        <w:spacing w:after="0" w:line="240" w:lineRule="auto"/>
+        <w:rPr>
+          <w:rFonts w:ascii="Courier New" w:hAnsi="Courier New" w:cs="Courier New"/>
+          <w:sz w:val="18"/>
+          <w:szCs w:val="20"/>
+        </w:rPr>
+      </w:pPr>
+      <w:r>
+        <w:rPr>
+          <w:rFonts w:ascii="Courier New" w:hAnsi="Courier New" w:cs="Courier New"/>
+          <w:color w:val="557F5F"/>
+          <w:sz w:val="18"/>
+          <w:szCs w:val="20"/>
+        </w:rPr>
+        <w:tab/>
+      </w:r>
+      <w:r>
+        <w:rPr>
+          <w:rFonts w:ascii="Courier New" w:hAnsi="Courier New" w:cs="Courier New"/>
+          <w:color w:val="557F5F"/>
+          <w:sz w:val="18"/>
+          <w:szCs w:val="20"/>
+        </w:rPr>
+        <w:tab/>
+        <w:t>},</w:t>
+      </w:r>
+    </w:p>
+    <w:p>
+      <w:pPr>
+        <w:autoSpaceDE w:val="0"/>
+        <w:autoSpaceDN w:val="0"/>
+        <w:adjustRightInd w:val="0"/>
+        <w:spacing w:after="0" w:line="240" w:lineRule="auto"/>
+        <w:rPr>
+          <w:rFonts w:ascii="Courier New" w:hAnsi="Courier New" w:cs="Courier New"/>
+          <w:sz w:val="18"/>
+          <w:szCs w:val="20"/>
+        </w:rPr>
+      </w:pPr>
+      <w:r>
+        <w:rPr>
+          <w:rFonts w:ascii="Courier New" w:hAnsi="Courier New" w:cs="Courier New"/>
+          <w:color w:val="557F5F"/>
+          <w:sz w:val="18"/>
+          <w:szCs w:val="20"/>
+        </w:rPr>
+        <w:tab/>
+      </w:r>
+      <w:r>
+        <w:rPr>
+          <w:rFonts w:ascii="Courier New" w:hAnsi="Courier New" w:cs="Courier New"/>
+          <w:color w:val="557F5F"/>
+          <w:sz w:val="18"/>
+          <w:szCs w:val="20"/>
+        </w:rPr>
+        <w:tab/>
+        <w:t>"</w:t>
+      </w:r>
+      <w:proofErr w:type="spellStart"/>
+      <w:r>
+        <w:rPr>
+          <w:rFonts w:ascii="Courier New" w:hAnsi="Courier New" w:cs="Courier New"/>
+          <w:color w:val="557F5F"/>
+          <w:sz w:val="18"/>
+          <w:szCs w:val="20"/>
+        </w:rPr>
+        <w:t>temperature_sensor</w:t>
+      </w:r>
+      <w:proofErr w:type="spellEnd"/>
+      <w:r>
+        <w:rPr>
+          <w:rFonts w:ascii="Courier New" w:hAnsi="Courier New" w:cs="Courier New"/>
+          <w:color w:val="557F5F"/>
+          <w:sz w:val="18"/>
+          <w:szCs w:val="20"/>
+        </w:rPr>
+        <w:t>":{</w:t>
+      </w:r>
+    </w:p>
+    <w:p>
+      <w:pPr>
+        <w:autoSpaceDE w:val="0"/>
+        <w:autoSpaceDN w:val="0"/>
+        <w:adjustRightInd w:val="0"/>
+        <w:spacing w:after="0" w:line="240" w:lineRule="auto"/>
+        <w:rPr>
+          <w:rFonts w:ascii="Courier New" w:hAnsi="Courier New" w:cs="Courier New"/>
+          <w:sz w:val="18"/>
+          <w:szCs w:val="20"/>
+        </w:rPr>
+      </w:pPr>
+      <w:r>
+        <w:rPr>
+          <w:rFonts w:ascii="Courier New" w:hAnsi="Courier New" w:cs="Courier New"/>
+          <w:color w:val="557F5F"/>
+          <w:sz w:val="18"/>
+          <w:szCs w:val="20"/>
+        </w:rPr>
+        <w:tab/>
+      </w:r>
+      <w:r>
+        <w:rPr>
+          <w:rFonts w:ascii="Courier New" w:hAnsi="Courier New" w:cs="Courier New"/>
+          <w:color w:val="557F5F"/>
+          <w:sz w:val="18"/>
+          <w:szCs w:val="20"/>
+        </w:rPr>
+        <w:tab/>
+      </w:r>
+      <w:r>
+        <w:rPr>
+          <w:rFonts w:ascii="Courier New" w:hAnsi="Courier New" w:cs="Courier New"/>
+          <w:color w:val="557F5F"/>
+          <w:sz w:val="18"/>
+          <w:szCs w:val="20"/>
+        </w:rPr>
+        <w:tab/>
+        <w:t>"</w:t>
+      </w:r>
+      <w:proofErr w:type="gramStart"/>
+      <w:r>
+        <w:rPr>
+          <w:rFonts w:ascii="Courier New" w:hAnsi="Courier New" w:cs="Courier New"/>
+          <w:color w:val="557F5F"/>
+          <w:sz w:val="18"/>
+          <w:szCs w:val="20"/>
+        </w:rPr>
+        <w:t>temperature</w:t>
+      </w:r>
+      <w:proofErr w:type="gramEnd"/>
+      <w:r>
+        <w:rPr>
+          <w:rFonts w:ascii="Courier New" w:hAnsi="Courier New" w:cs="Courier New"/>
+          <w:color w:val="557F5F"/>
+          <w:sz w:val="18"/>
+          <w:szCs w:val="20"/>
+        </w:rPr>
+        <w:t>":"</w:t>
+      </w:r>
+      <w:proofErr w:type="spellStart"/>
+      <w:r>
+        <w:rPr>
+          <w:rFonts w:ascii="Courier New" w:hAnsi="Courier New" w:cs="Courier New"/>
+          <w:color w:val="557F5F"/>
+          <w:sz w:val="18"/>
+          <w:szCs w:val="20"/>
+        </w:rPr>
+        <w:t>celcius</w:t>
+      </w:r>
+      <w:proofErr w:type="spellEnd"/>
+      <w:r>
+        <w:rPr>
+          <w:rFonts w:ascii="Courier New" w:hAnsi="Courier New" w:cs="Courier New"/>
+          <w:color w:val="557F5F"/>
+          <w:sz w:val="18"/>
+          <w:szCs w:val="20"/>
+        </w:rPr>
+        <w:t>"</w:t>
+      </w:r>
+    </w:p>
+    <w:p>
+      <w:pPr>
+        <w:autoSpaceDE w:val="0"/>
+        <w:autoSpaceDN w:val="0"/>
+        <w:adjustRightInd w:val="0"/>
+        <w:spacing w:after="0" w:line="240" w:lineRule="auto"/>
+        <w:rPr>
+          <w:rFonts w:ascii="Courier New" w:hAnsi="Courier New" w:cs="Courier New"/>
+          <w:sz w:val="18"/>
+          <w:szCs w:val="20"/>
+        </w:rPr>
+      </w:pPr>
+      <w:r>
+        <w:rPr>
+          <w:rFonts w:ascii="Courier New" w:hAnsi="Courier New" w:cs="Courier New"/>
+          <w:color w:val="557F5F"/>
+          <w:sz w:val="18"/>
+          <w:szCs w:val="20"/>
+        </w:rPr>
+        <w:tab/>
+      </w:r>
+      <w:r>
+        <w:rPr>
+          <w:rFonts w:ascii="Courier New" w:hAnsi="Courier New" w:cs="Courier New"/>
+          <w:color w:val="557F5F"/>
+          <w:sz w:val="18"/>
+          <w:szCs w:val="20"/>
+        </w:rPr>
+        <w:tab/>
+        <w:t>},</w:t>
+      </w:r>
+    </w:p>
+    <w:p>
+      <w:pPr>
+        <w:autoSpaceDE w:val="0"/>
+        <w:autoSpaceDN w:val="0"/>
+        <w:adjustRightInd w:val="0"/>
+        <w:spacing w:after="0" w:line="240" w:lineRule="auto"/>
+        <w:rPr>
+          <w:rFonts w:ascii="Courier New" w:hAnsi="Courier New" w:cs="Courier New"/>
+          <w:sz w:val="18"/>
+          <w:szCs w:val="20"/>
+        </w:rPr>
+      </w:pPr>
+      <w:r>
+        <w:rPr>
+          <w:rFonts w:ascii="Courier New" w:hAnsi="Courier New" w:cs="Courier New"/>
+          <w:color w:val="557F5F"/>
+          <w:sz w:val="18"/>
+          <w:szCs w:val="20"/>
+        </w:rPr>
+        <w:tab/>
+      </w:r>
+      <w:r>
+        <w:rPr>
+          <w:rFonts w:ascii="Courier New" w:hAnsi="Courier New" w:cs="Courier New"/>
+          <w:color w:val="557F5F"/>
+          <w:sz w:val="18"/>
+          <w:szCs w:val="20"/>
+        </w:rPr>
+        <w:tab/>
+        <w:t>"</w:t>
+      </w:r>
+      <w:proofErr w:type="spellStart"/>
+      <w:r>
+        <w:rPr>
+          <w:rFonts w:ascii="Courier New" w:hAnsi="Courier New" w:cs="Courier New"/>
+          <w:color w:val="557F5F"/>
+          <w:sz w:val="18"/>
+          <w:szCs w:val="20"/>
+        </w:rPr>
+        <w:t>lock_sensor</w:t>
+      </w:r>
+      <w:proofErr w:type="spellEnd"/>
+      <w:r>
+        <w:rPr>
+          <w:rFonts w:ascii="Courier New" w:hAnsi="Courier New" w:cs="Courier New"/>
+          <w:color w:val="557F5F"/>
+          <w:sz w:val="18"/>
+          <w:szCs w:val="20"/>
+        </w:rPr>
+        <w:t>":{</w:t>
+      </w:r>
+    </w:p>
+    <w:p>
+      <w:pPr>
+        <w:autoSpaceDE w:val="0"/>
+        <w:autoSpaceDN w:val="0"/>
+        <w:adjustRightInd w:val="0"/>
+        <w:spacing w:after="0" w:line="240" w:lineRule="auto"/>
+        <w:rPr>
+          <w:rFonts w:ascii="Courier New" w:hAnsi="Courier New" w:cs="Courier New"/>
+          <w:sz w:val="18"/>
+          <w:szCs w:val="20"/>
+        </w:rPr>
+      </w:pPr>
+      <w:r>
+        <w:rPr>
+          <w:rFonts w:ascii="Courier New" w:hAnsi="Courier New" w:cs="Courier New"/>
+          <w:color w:val="557F5F"/>
+          <w:sz w:val="18"/>
+          <w:szCs w:val="20"/>
+        </w:rPr>
+        <w:tab/>
+      </w:r>
+      <w:r>
+        <w:rPr>
+          <w:rFonts w:ascii="Courier New" w:hAnsi="Courier New" w:cs="Courier New"/>
+          <w:color w:val="557F5F"/>
+          <w:sz w:val="18"/>
+          <w:szCs w:val="20"/>
+        </w:rPr>
+        <w:tab/>
+      </w:r>
+      <w:r>
+        <w:rPr>
+          <w:rFonts w:ascii="Courier New" w:hAnsi="Courier New" w:cs="Courier New"/>
+          <w:color w:val="557F5F"/>
+          <w:sz w:val="18"/>
+          <w:szCs w:val="20"/>
+        </w:rPr>
+        <w:tab/>
+        <w:t>"lock_status":"0"</w:t>
+      </w:r>
+    </w:p>
+    <w:p>
+      <w:pPr>
+        <w:autoSpaceDE w:val="0"/>
+        <w:autoSpaceDN w:val="0"/>
+        <w:adjustRightInd w:val="0"/>
+        <w:spacing w:after="0" w:line="240" w:lineRule="auto"/>
+        <w:rPr>
+          <w:rFonts w:ascii="Courier New" w:hAnsi="Courier New" w:cs="Courier New"/>
+          <w:sz w:val="18"/>
+          <w:szCs w:val="20"/>
+        </w:rPr>
+      </w:pPr>
+      <w:r>
+        <w:rPr>
+          <w:rFonts w:ascii="Courier New" w:hAnsi="Courier New" w:cs="Courier New"/>
+          <w:color w:val="557F5F"/>
+          <w:sz w:val="18"/>
+          <w:szCs w:val="20"/>
+        </w:rPr>
+        <w:tab/>
+      </w:r>
+      <w:r>
+        <w:rPr>
+          <w:rFonts w:ascii="Courier New" w:hAnsi="Courier New" w:cs="Courier New"/>
+          <w:color w:val="557F5F"/>
+          <w:sz w:val="18"/>
+          <w:szCs w:val="20"/>
+        </w:rPr>
+        <w:tab/>
+        <w:t>}</w:t>
+      </w:r>
+    </w:p>
+    <w:p>
+      <w:pPr>
+        <w:autoSpaceDE w:val="0"/>
+        <w:autoSpaceDN w:val="0"/>
+        <w:adjustRightInd w:val="0"/>
+        <w:spacing w:after="0" w:line="240" w:lineRule="auto"/>
+        <w:rPr>
+          <w:rFonts w:ascii="Courier New" w:hAnsi="Courier New" w:cs="Courier New"/>
+          <w:sz w:val="18"/>
+          <w:szCs w:val="20"/>
+        </w:rPr>
+      </w:pPr>
+      <w:r>
+        <w:rPr>
+          <w:rFonts w:ascii="Courier New" w:hAnsi="Courier New" w:cs="Courier New"/>
+          <w:color w:val="557F5F"/>
+          <w:sz w:val="18"/>
+          <w:szCs w:val="20"/>
+        </w:rPr>
+        <w:tab/>
+        <w:t>}</w:t>
+      </w:r>
+    </w:p>
+    <w:p>
+      <w:pPr>
+        <w:autoSpaceDE w:val="0"/>
+        <w:autoSpaceDN w:val="0"/>
+        <w:adjustRightInd w:val="0"/>
+        <w:spacing w:after="0" w:line="240" w:lineRule="auto"/>
+        <w:rPr>
+          <w:rFonts w:ascii="Courier New" w:hAnsi="Courier New" w:cs="Courier New"/>
+          <w:sz w:val="18"/>
+          <w:szCs w:val="20"/>
+        </w:rPr>
+      </w:pPr>
+      <w:r>
+        <w:rPr>
+          <w:rFonts w:ascii="Courier New" w:hAnsi="Courier New" w:cs="Courier New"/>
+          <w:color w:val="557F5F"/>
+          <w:sz w:val="18"/>
+          <w:szCs w:val="20"/>
+        </w:rPr>
+        <w:t>}</w:t>
+      </w:r>
+    </w:p>
+    <w:p>
+      <w:pPr>
+        <w:rPr>
+          <w:rFonts w:asciiTheme="majorHAnsi" w:eastAsiaTheme="majorEastAsia" w:hAnsiTheme="majorHAnsi" w:cstheme="majorBidi"/>
+          <w:color w:val="2E74B5" w:themeColor="accent1" w:themeShade="BF"/>
+          <w:sz w:val="26"/>
+          <w:szCs w:val="26"/>
+        </w:rPr>
+      </w:pPr>
+      <w:r>
+        <w:t xml:space="preserve"> </w:t>
+      </w:r>
+      <w:r>
+        <w:br w:type="page"/>
+      </w:r>
+    </w:p>
+    <w:p>
+      <w:pPr>
+        <w:pStyle w:val="Heading2"/>
+      </w:pPr>
+      <w:r>
+        <w:lastRenderedPageBreak/>
+        <w:t>Local</w:t>
+      </w:r>
+    </w:p>
+    <w:p/>
     <w:sectPr>
       <w:headerReference w:type="default" r:id="rId7"/>
       <w:footerReference w:type="default" r:id="rId8"/>
@@ -2285,7 +4285,7 @@
                 <w:rPr>
                   <w:noProof/>
                 </w:rPr>
-                <w:t>1</w:t>
+                <w:t>5</w:t>
               </w:r>
               <w:r>
                 <w:rPr>
@@ -2832,6 +4832,50 @@
       <w:szCs w:val="26"/>
     </w:rPr>
   </w:style>
+  <w:style w:type="paragraph" w:styleId="Heading3">
+    <w:name w:val="heading 3"/>
+    <w:basedOn w:val="Normal"/>
+    <w:next w:val="Normal"/>
+    <w:link w:val="Heading3Char"/>
+    <w:uiPriority w:val="9"/>
+    <w:unhideWhenUsed/>
+    <w:qFormat/>
+    <w:rsid w:val="009052A3"/>
+    <w:pPr>
+      <w:keepNext/>
+      <w:keepLines/>
+      <w:spacing w:before="40" w:after="0"/>
+      <w:outlineLvl w:val="2"/>
+    </w:pPr>
+    <w:rPr>
+      <w:rFonts w:asciiTheme="majorHAnsi" w:eastAsiaTheme="majorEastAsia" w:hAnsiTheme="majorHAnsi" w:cstheme="majorBidi"/>
+      <w:color w:val="1F4D78" w:themeColor="accent1" w:themeShade="7F"/>
+      <w:sz w:val="24"/>
+      <w:szCs w:val="24"/>
+    </w:rPr>
+  </w:style>
+  <w:style w:type="paragraph" w:styleId="Heading4">
+    <w:name w:val="heading 4"/>
+    <w:basedOn w:val="Normal"/>
+    <w:next w:val="Normal"/>
+    <w:link w:val="Heading4Char"/>
+    <w:uiPriority w:val="9"/>
+    <w:unhideWhenUsed/>
+    <w:qFormat/>
+    <w:rsid w:val="009052A3"/>
+    <w:pPr>
+      <w:keepNext/>
+      <w:keepLines/>
+      <w:spacing w:before="40" w:after="0"/>
+      <w:outlineLvl w:val="3"/>
+    </w:pPr>
+    <w:rPr>
+      <w:rFonts w:asciiTheme="majorHAnsi" w:eastAsiaTheme="majorEastAsia" w:hAnsiTheme="majorHAnsi" w:cstheme="majorBidi"/>
+      <w:i/>
+      <w:iCs/>
+      <w:color w:val="2E74B5" w:themeColor="accent1" w:themeShade="BF"/>
+    </w:rPr>
+  </w:style>
   <w:style w:type="character" w:default="1" w:styleId="DefaultParagraphFont">
     <w:name w:val="Default Paragraph Font"/>
     <w:uiPriority w:val="1"/>
@@ -2969,6 +5013,43 @@
       <w:color w:val="2E74B5" w:themeColor="accent1" w:themeShade="BF"/>
       <w:sz w:val="26"/>
       <w:szCs w:val="26"/>
+    </w:rPr>
+  </w:style>
+  <w:style w:type="character" w:customStyle="1" w:styleId="Heading3Char">
+    <w:name w:val="Heading 3 Char"/>
+    <w:basedOn w:val="DefaultParagraphFont"/>
+    <w:link w:val="Heading3"/>
+    <w:uiPriority w:val="9"/>
+    <w:rsid w:val="009052A3"/>
+    <w:rPr>
+      <w:rFonts w:asciiTheme="majorHAnsi" w:eastAsiaTheme="majorEastAsia" w:hAnsiTheme="majorHAnsi" w:cstheme="majorBidi"/>
+      <w:color w:val="1F4D78" w:themeColor="accent1" w:themeShade="7F"/>
+      <w:sz w:val="24"/>
+      <w:szCs w:val="24"/>
+    </w:rPr>
+  </w:style>
+  <w:style w:type="character" w:customStyle="1" w:styleId="Heading4Char">
+    <w:name w:val="Heading 4 Char"/>
+    <w:basedOn w:val="DefaultParagraphFont"/>
+    <w:link w:val="Heading4"/>
+    <w:uiPriority w:val="9"/>
+    <w:rsid w:val="009052A3"/>
+    <w:rPr>
+      <w:rFonts w:asciiTheme="majorHAnsi" w:eastAsiaTheme="majorEastAsia" w:hAnsiTheme="majorHAnsi" w:cstheme="majorBidi"/>
+      <w:i/>
+      <w:iCs/>
+      <w:color w:val="2E74B5" w:themeColor="accent1" w:themeShade="BF"/>
+    </w:rPr>
+  </w:style>
+  <w:style w:type="character" w:styleId="Hyperlink">
+    <w:name w:val="Hyperlink"/>
+    <w:basedOn w:val="DefaultParagraphFont"/>
+    <w:uiPriority w:val="99"/>
+    <w:unhideWhenUsed/>
+    <w:rsid w:val="009052A3"/>
+    <w:rPr>
+      <w:color w:val="0563C1" w:themeColor="hyperlink"/>
+      <w:u w:val="single"/>
     </w:rPr>
   </w:style>
 </w:styles>

--- a/designs-and-plans.docx
+++ b/designs-and-plans.docx
@@ -12,7 +12,6 @@
       </w:sdtPr>
       <w:sdtEndPr/>
       <w:sdtContent>
-        <w:p/>
         <w:p>
           <w:r>
             <w:rPr>
@@ -223,6 +222,7 @@
                               <w:dataBinding w:prefixMappings="xmlns:ns0='http://purl.org/dc/elements/1.1/' xmlns:ns1='http://schemas.openxmlformats.org/package/2006/metadata/core-properties' " w:xpath="/ns1:coreProperties[1]/ns0:title[1]" w:storeItemID="{6C3C8BC8-F283-45AE-878A-BAB7291924A1}"/>
                               <w:text/>
                             </w:sdtPr>
+                            <w:sdtEndPr/>
                             <w:sdtContent>
                               <w:proofErr w:type="spellStart"/>
                               <w:r>
@@ -259,6 +259,7 @@
                             <w:dataBinding w:prefixMappings="xmlns:ns0='http://purl.org/dc/elements/1.1/' xmlns:ns1='http://schemas.openxmlformats.org/package/2006/metadata/core-properties' " w:xpath="/ns1:coreProperties[1]/ns0:subject[1]" w:storeItemID="{6C3C8BC8-F283-45AE-878A-BAB7291924A1}"/>
                             <w:text/>
                           </w:sdtPr>
+                          <w:sdtEndPr/>
                           <w:sdtContent>
                             <w:p>
                               <w:pPr>
@@ -444,6 +445,7 @@
                               <w:calendar w:val="gregorian"/>
                             </w:date>
                           </w:sdtPr>
+                          <w:sdtEndPr/>
                           <w:sdtContent>
                             <w:p>
                               <w:pPr>
@@ -480,22 +482,781 @@
         </w:p>
       </w:sdtContent>
     </w:sdt>
+    <w:sdt>
+      <w:sdtPr>
+        <w:id w:val="467708785"/>
+        <w:docPartObj>
+          <w:docPartGallery w:val="Table of Contents"/>
+          <w:docPartUnique/>
+        </w:docPartObj>
+      </w:sdtPr>
+      <w:sdtEndPr>
+        <w:rPr>
+          <w:rFonts w:asciiTheme="minorHAnsi" w:eastAsiaTheme="minorHAnsi" w:hAnsiTheme="minorHAnsi" w:cstheme="minorBidi"/>
+          <w:b/>
+          <w:bCs/>
+          <w:noProof/>
+          <w:color w:val="auto"/>
+          <w:sz w:val="22"/>
+          <w:szCs w:val="22"/>
+        </w:rPr>
+      </w:sdtEndPr>
+      <w:sdtContent>
+        <w:p>
+          <w:pPr>
+            <w:pStyle w:val="TOCHeading"/>
+            <w:jc w:val="center"/>
+          </w:pPr>
+          <w:r>
+            <w:t>Table of Contents</w:t>
+          </w:r>
+        </w:p>
+        <w:p>
+          <w:pPr>
+            <w:pStyle w:val="TOC1"/>
+            <w:tabs>
+              <w:tab w:val="right" w:leader="dot" w:pos="9350"/>
+            </w:tabs>
+            <w:rPr>
+              <w:rFonts w:eastAsiaTheme="minorEastAsia"/>
+              <w:noProof/>
+            </w:rPr>
+          </w:pPr>
+          <w:r>
+            <w:fldChar w:fldCharType="begin"/>
+          </w:r>
+          <w:r>
+            <w:instrText xml:space="preserve"> TOC \o "1-3" \h \z \u </w:instrText>
+          </w:r>
+          <w:r>
+            <w:fldChar w:fldCharType="separate"/>
+          </w:r>
+          <w:hyperlink w:anchor="_Toc487654942" w:history="1">
+            <w:r>
+              <w:rPr>
+                <w:rStyle w:val="Hyperlink"/>
+                <w:noProof/>
+              </w:rPr>
+              <w:t>Sensors</w:t>
+            </w:r>
+            <w:r>
+              <w:rPr>
+                <w:noProof/>
+                <w:webHidden/>
+              </w:rPr>
+              <w:tab/>
+            </w:r>
+            <w:r>
+              <w:rPr>
+                <w:noProof/>
+                <w:webHidden/>
+              </w:rPr>
+              <w:fldChar w:fldCharType="begin"/>
+            </w:r>
+            <w:r>
+              <w:rPr>
+                <w:noProof/>
+                <w:webHidden/>
+              </w:rPr>
+              <w:instrText xml:space="preserve"> PAGEREF _Toc487654942 \h </w:instrText>
+            </w:r>
+            <w:r>
+              <w:rPr>
+                <w:noProof/>
+                <w:webHidden/>
+              </w:rPr>
+            </w:r>
+            <w:r>
+              <w:rPr>
+                <w:noProof/>
+                <w:webHidden/>
+              </w:rPr>
+              <w:fldChar w:fldCharType="separate"/>
+            </w:r>
+            <w:r>
+              <w:rPr>
+                <w:noProof/>
+                <w:webHidden/>
+              </w:rPr>
+              <w:t>2</w:t>
+            </w:r>
+            <w:r>
+              <w:rPr>
+                <w:noProof/>
+                <w:webHidden/>
+              </w:rPr>
+              <w:fldChar w:fldCharType="end"/>
+            </w:r>
+          </w:hyperlink>
+        </w:p>
+        <w:p>
+          <w:pPr>
+            <w:pStyle w:val="TOC2"/>
+            <w:tabs>
+              <w:tab w:val="right" w:leader="dot" w:pos="9350"/>
+            </w:tabs>
+            <w:rPr>
+              <w:rFonts w:eastAsiaTheme="minorEastAsia"/>
+              <w:noProof/>
+            </w:rPr>
+          </w:pPr>
+          <w:hyperlink w:anchor="_Toc487654943" w:history="1">
+            <w:r>
+              <w:rPr>
+                <w:rStyle w:val="Hyperlink"/>
+                <w:noProof/>
+              </w:rPr>
+              <w:t>GPS</w:t>
+            </w:r>
+            <w:r>
+              <w:rPr>
+                <w:noProof/>
+                <w:webHidden/>
+              </w:rPr>
+              <w:tab/>
+            </w:r>
+            <w:r>
+              <w:rPr>
+                <w:noProof/>
+                <w:webHidden/>
+              </w:rPr>
+              <w:fldChar w:fldCharType="begin"/>
+            </w:r>
+            <w:r>
+              <w:rPr>
+                <w:noProof/>
+                <w:webHidden/>
+              </w:rPr>
+              <w:instrText xml:space="preserve"> PAGEREF _Toc487654943 \h </w:instrText>
+            </w:r>
+            <w:r>
+              <w:rPr>
+                <w:noProof/>
+                <w:webHidden/>
+              </w:rPr>
+            </w:r>
+            <w:r>
+              <w:rPr>
+                <w:noProof/>
+                <w:webHidden/>
+              </w:rPr>
+              <w:fldChar w:fldCharType="separate"/>
+            </w:r>
+            <w:r>
+              <w:rPr>
+                <w:noProof/>
+                <w:webHidden/>
+              </w:rPr>
+              <w:t>2</w:t>
+            </w:r>
+            <w:r>
+              <w:rPr>
+                <w:noProof/>
+                <w:webHidden/>
+              </w:rPr>
+              <w:fldChar w:fldCharType="end"/>
+            </w:r>
+          </w:hyperlink>
+        </w:p>
+        <w:p>
+          <w:pPr>
+            <w:pStyle w:val="TOC1"/>
+            <w:tabs>
+              <w:tab w:val="right" w:leader="dot" w:pos="9350"/>
+            </w:tabs>
+            <w:rPr>
+              <w:rFonts w:eastAsiaTheme="minorEastAsia"/>
+              <w:noProof/>
+            </w:rPr>
+          </w:pPr>
+          <w:hyperlink w:anchor="_Toc487654944" w:history="1">
+            <w:r>
+              <w:rPr>
+                <w:rStyle w:val="Hyperlink"/>
+                <w:noProof/>
+              </w:rPr>
+              <w:t>Services</w:t>
+            </w:r>
+            <w:r>
+              <w:rPr>
+                <w:noProof/>
+                <w:webHidden/>
+              </w:rPr>
+              <w:tab/>
+            </w:r>
+            <w:r>
+              <w:rPr>
+                <w:noProof/>
+                <w:webHidden/>
+              </w:rPr>
+              <w:fldChar w:fldCharType="begin"/>
+            </w:r>
+            <w:r>
+              <w:rPr>
+                <w:noProof/>
+                <w:webHidden/>
+              </w:rPr>
+              <w:instrText xml:space="preserve"> PAGEREF _Toc487654944 \h </w:instrText>
+            </w:r>
+            <w:r>
+              <w:rPr>
+                <w:noProof/>
+                <w:webHidden/>
+              </w:rPr>
+            </w:r>
+            <w:r>
+              <w:rPr>
+                <w:noProof/>
+                <w:webHidden/>
+              </w:rPr>
+              <w:fldChar w:fldCharType="separate"/>
+            </w:r>
+            <w:r>
+              <w:rPr>
+                <w:noProof/>
+                <w:webHidden/>
+              </w:rPr>
+              <w:t>3</w:t>
+            </w:r>
+            <w:r>
+              <w:rPr>
+                <w:noProof/>
+                <w:webHidden/>
+              </w:rPr>
+              <w:fldChar w:fldCharType="end"/>
+            </w:r>
+          </w:hyperlink>
+        </w:p>
+        <w:p>
+          <w:pPr>
+            <w:pStyle w:val="TOC2"/>
+            <w:tabs>
+              <w:tab w:val="right" w:leader="dot" w:pos="9350"/>
+            </w:tabs>
+            <w:rPr>
+              <w:rFonts w:eastAsiaTheme="minorEastAsia"/>
+              <w:noProof/>
+            </w:rPr>
+          </w:pPr>
+          <w:hyperlink w:anchor="_Toc487654945" w:history="1">
+            <w:r>
+              <w:rPr>
+                <w:rStyle w:val="Hyperlink"/>
+                <w:noProof/>
+              </w:rPr>
+              <w:t>Generic</w:t>
+            </w:r>
+            <w:r>
+              <w:rPr>
+                <w:noProof/>
+                <w:webHidden/>
+              </w:rPr>
+              <w:tab/>
+            </w:r>
+            <w:r>
+              <w:rPr>
+                <w:noProof/>
+                <w:webHidden/>
+              </w:rPr>
+              <w:fldChar w:fldCharType="begin"/>
+            </w:r>
+            <w:r>
+              <w:rPr>
+                <w:noProof/>
+                <w:webHidden/>
+              </w:rPr>
+              <w:instrText xml:space="preserve"> PAGEREF _Toc487654945 \h </w:instrText>
+            </w:r>
+            <w:r>
+              <w:rPr>
+                <w:noProof/>
+                <w:webHidden/>
+              </w:rPr>
+            </w:r>
+            <w:r>
+              <w:rPr>
+                <w:noProof/>
+                <w:webHidden/>
+              </w:rPr>
+              <w:fldChar w:fldCharType="separate"/>
+            </w:r>
+            <w:r>
+              <w:rPr>
+                <w:noProof/>
+                <w:webHidden/>
+              </w:rPr>
+              <w:t>3</w:t>
+            </w:r>
+            <w:r>
+              <w:rPr>
+                <w:noProof/>
+                <w:webHidden/>
+              </w:rPr>
+              <w:fldChar w:fldCharType="end"/>
+            </w:r>
+          </w:hyperlink>
+        </w:p>
+        <w:p>
+          <w:pPr>
+            <w:pStyle w:val="TOC3"/>
+            <w:tabs>
+              <w:tab w:val="right" w:leader="dot" w:pos="9350"/>
+            </w:tabs>
+            <w:rPr>
+              <w:rFonts w:eastAsiaTheme="minorEastAsia"/>
+              <w:noProof/>
+            </w:rPr>
+          </w:pPr>
+          <w:hyperlink w:anchor="_Toc487654946" w:history="1">
+            <w:r>
+              <w:rPr>
+                <w:rStyle w:val="Hyperlink"/>
+                <w:noProof/>
+              </w:rPr>
+              <w:t>Authentication Service</w:t>
+            </w:r>
+            <w:r>
+              <w:rPr>
+                <w:noProof/>
+                <w:webHidden/>
+              </w:rPr>
+              <w:tab/>
+            </w:r>
+            <w:r>
+              <w:rPr>
+                <w:noProof/>
+                <w:webHidden/>
+              </w:rPr>
+              <w:fldChar w:fldCharType="begin"/>
+            </w:r>
+            <w:r>
+              <w:rPr>
+                <w:noProof/>
+                <w:webHidden/>
+              </w:rPr>
+              <w:instrText xml:space="preserve"> PAGEREF _Toc487654946 \h </w:instrText>
+            </w:r>
+            <w:r>
+              <w:rPr>
+                <w:noProof/>
+                <w:webHidden/>
+              </w:rPr>
+            </w:r>
+            <w:r>
+              <w:rPr>
+                <w:noProof/>
+                <w:webHidden/>
+              </w:rPr>
+              <w:fldChar w:fldCharType="separate"/>
+            </w:r>
+            <w:r>
+              <w:rPr>
+                <w:noProof/>
+                <w:webHidden/>
+              </w:rPr>
+              <w:t>3</w:t>
+            </w:r>
+            <w:r>
+              <w:rPr>
+                <w:noProof/>
+                <w:webHidden/>
+              </w:rPr>
+              <w:fldChar w:fldCharType="end"/>
+            </w:r>
+          </w:hyperlink>
+        </w:p>
+        <w:p>
+          <w:pPr>
+            <w:pStyle w:val="TOC2"/>
+            <w:tabs>
+              <w:tab w:val="right" w:leader="dot" w:pos="9350"/>
+            </w:tabs>
+            <w:rPr>
+              <w:rFonts w:eastAsiaTheme="minorEastAsia"/>
+              <w:noProof/>
+            </w:rPr>
+          </w:pPr>
+          <w:hyperlink w:anchor="_Toc487654947" w:history="1">
+            <w:r>
+              <w:rPr>
+                <w:rStyle w:val="Hyperlink"/>
+                <w:noProof/>
+              </w:rPr>
+              <w:t>Android</w:t>
+            </w:r>
+            <w:r>
+              <w:rPr>
+                <w:noProof/>
+                <w:webHidden/>
+              </w:rPr>
+              <w:tab/>
+            </w:r>
+            <w:r>
+              <w:rPr>
+                <w:noProof/>
+                <w:webHidden/>
+              </w:rPr>
+              <w:fldChar w:fldCharType="begin"/>
+            </w:r>
+            <w:r>
+              <w:rPr>
+                <w:noProof/>
+                <w:webHidden/>
+              </w:rPr>
+              <w:instrText xml:space="preserve"> PAGEREF _Toc487654947 \h </w:instrText>
+            </w:r>
+            <w:r>
+              <w:rPr>
+                <w:noProof/>
+                <w:webHidden/>
+              </w:rPr>
+            </w:r>
+            <w:r>
+              <w:rPr>
+                <w:noProof/>
+                <w:webHidden/>
+              </w:rPr>
+              <w:fldChar w:fldCharType="separate"/>
+            </w:r>
+            <w:r>
+              <w:rPr>
+                <w:noProof/>
+                <w:webHidden/>
+              </w:rPr>
+              <w:t>4</w:t>
+            </w:r>
+            <w:r>
+              <w:rPr>
+                <w:noProof/>
+                <w:webHidden/>
+              </w:rPr>
+              <w:fldChar w:fldCharType="end"/>
+            </w:r>
+          </w:hyperlink>
+        </w:p>
+        <w:p>
+          <w:pPr>
+            <w:pStyle w:val="TOC2"/>
+            <w:tabs>
+              <w:tab w:val="right" w:leader="dot" w:pos="9350"/>
+            </w:tabs>
+            <w:rPr>
+              <w:rFonts w:eastAsiaTheme="minorEastAsia"/>
+              <w:noProof/>
+            </w:rPr>
+          </w:pPr>
+          <w:hyperlink w:anchor="_Toc487654948" w:history="1">
+            <w:r>
+              <w:rPr>
+                <w:rStyle w:val="Hyperlink"/>
+                <w:noProof/>
+              </w:rPr>
+              <w:t>Embedded</w:t>
+            </w:r>
+            <w:r>
+              <w:rPr>
+                <w:noProof/>
+                <w:webHidden/>
+              </w:rPr>
+              <w:tab/>
+            </w:r>
+            <w:r>
+              <w:rPr>
+                <w:noProof/>
+                <w:webHidden/>
+              </w:rPr>
+              <w:fldChar w:fldCharType="begin"/>
+            </w:r>
+            <w:r>
+              <w:rPr>
+                <w:noProof/>
+                <w:webHidden/>
+              </w:rPr>
+              <w:instrText xml:space="preserve"> PAGEREF _Toc487654948 \h </w:instrText>
+            </w:r>
+            <w:r>
+              <w:rPr>
+                <w:noProof/>
+                <w:webHidden/>
+              </w:rPr>
+            </w:r>
+            <w:r>
+              <w:rPr>
+                <w:noProof/>
+                <w:webHidden/>
+              </w:rPr>
+              <w:fldChar w:fldCharType="separate"/>
+            </w:r>
+            <w:r>
+              <w:rPr>
+                <w:noProof/>
+                <w:webHidden/>
+              </w:rPr>
+              <w:t>5</w:t>
+            </w:r>
+            <w:r>
+              <w:rPr>
+                <w:noProof/>
+                <w:webHidden/>
+              </w:rPr>
+              <w:fldChar w:fldCharType="end"/>
+            </w:r>
+          </w:hyperlink>
+        </w:p>
+        <w:p>
+          <w:pPr>
+            <w:pStyle w:val="TOC3"/>
+            <w:tabs>
+              <w:tab w:val="right" w:leader="dot" w:pos="9350"/>
+            </w:tabs>
+            <w:rPr>
+              <w:rFonts w:eastAsiaTheme="minorEastAsia"/>
+              <w:noProof/>
+            </w:rPr>
+          </w:pPr>
+          <w:hyperlink w:anchor="_Toc487654949" w:history="1">
+            <w:r>
+              <w:rPr>
+                <w:rStyle w:val="Hyperlink"/>
+                <w:noProof/>
+              </w:rPr>
+              <w:t>getdata</w:t>
+            </w:r>
+            <w:r>
+              <w:rPr>
+                <w:noProof/>
+                <w:webHidden/>
+              </w:rPr>
+              <w:tab/>
+            </w:r>
+            <w:r>
+              <w:rPr>
+                <w:noProof/>
+                <w:webHidden/>
+              </w:rPr>
+              <w:fldChar w:fldCharType="begin"/>
+            </w:r>
+            <w:r>
+              <w:rPr>
+                <w:noProof/>
+                <w:webHidden/>
+              </w:rPr>
+              <w:instrText xml:space="preserve"> PAGEREF _Toc487654949 \h </w:instrText>
+            </w:r>
+            <w:r>
+              <w:rPr>
+                <w:noProof/>
+                <w:webHidden/>
+              </w:rPr>
+            </w:r>
+            <w:r>
+              <w:rPr>
+                <w:noProof/>
+                <w:webHidden/>
+              </w:rPr>
+              <w:fldChar w:fldCharType="separate"/>
+            </w:r>
+            <w:r>
+              <w:rPr>
+                <w:noProof/>
+                <w:webHidden/>
+              </w:rPr>
+              <w:t>5</w:t>
+            </w:r>
+            <w:r>
+              <w:rPr>
+                <w:noProof/>
+                <w:webHidden/>
+              </w:rPr>
+              <w:fldChar w:fldCharType="end"/>
+            </w:r>
+          </w:hyperlink>
+        </w:p>
+        <w:p>
+          <w:pPr>
+            <w:pStyle w:val="TOC3"/>
+            <w:tabs>
+              <w:tab w:val="right" w:leader="dot" w:pos="9350"/>
+            </w:tabs>
+            <w:rPr>
+              <w:rFonts w:eastAsiaTheme="minorEastAsia"/>
+              <w:noProof/>
+            </w:rPr>
+          </w:pPr>
+          <w:hyperlink w:anchor="_Toc487654950" w:history="1">
+            <w:r>
+              <w:rPr>
+                <w:rStyle w:val="Hyperlink"/>
+                <w:noProof/>
+              </w:rPr>
+              <w:t>postdata</w:t>
+            </w:r>
+            <w:r>
+              <w:rPr>
+                <w:noProof/>
+                <w:webHidden/>
+              </w:rPr>
+              <w:tab/>
+            </w:r>
+            <w:r>
+              <w:rPr>
+                <w:noProof/>
+                <w:webHidden/>
+              </w:rPr>
+              <w:fldChar w:fldCharType="begin"/>
+            </w:r>
+            <w:r>
+              <w:rPr>
+                <w:noProof/>
+                <w:webHidden/>
+              </w:rPr>
+              <w:instrText xml:space="preserve"> PAGEREF _Toc487654950 \h </w:instrText>
+            </w:r>
+            <w:r>
+              <w:rPr>
+                <w:noProof/>
+                <w:webHidden/>
+              </w:rPr>
+            </w:r>
+            <w:r>
+              <w:rPr>
+                <w:noProof/>
+                <w:webHidden/>
+              </w:rPr>
+              <w:fldChar w:fldCharType="separate"/>
+            </w:r>
+            <w:r>
+              <w:rPr>
+                <w:noProof/>
+                <w:webHidden/>
+              </w:rPr>
+              <w:t>6</w:t>
+            </w:r>
+            <w:r>
+              <w:rPr>
+                <w:noProof/>
+                <w:webHidden/>
+              </w:rPr>
+              <w:fldChar w:fldCharType="end"/>
+            </w:r>
+          </w:hyperlink>
+        </w:p>
+        <w:p>
+          <w:pPr>
+            <w:pStyle w:val="TOC2"/>
+            <w:tabs>
+              <w:tab w:val="right" w:leader="dot" w:pos="9350"/>
+            </w:tabs>
+            <w:rPr>
+              <w:rFonts w:eastAsiaTheme="minorEastAsia"/>
+              <w:noProof/>
+            </w:rPr>
+          </w:pPr>
+          <w:hyperlink w:anchor="_Toc487654951" w:history="1">
+            <w:r>
+              <w:rPr>
+                <w:rStyle w:val="Hyperlink"/>
+                <w:noProof/>
+              </w:rPr>
+              <w:t>Local</w:t>
+            </w:r>
+            <w:r>
+              <w:rPr>
+                <w:noProof/>
+                <w:webHidden/>
+              </w:rPr>
+              <w:tab/>
+            </w:r>
+            <w:r>
+              <w:rPr>
+                <w:noProof/>
+                <w:webHidden/>
+              </w:rPr>
+              <w:fldChar w:fldCharType="begin"/>
+            </w:r>
+            <w:r>
+              <w:rPr>
+                <w:noProof/>
+                <w:webHidden/>
+              </w:rPr>
+              <w:instrText xml:space="preserve"> PAGEREF _Toc487654951 \h </w:instrText>
+            </w:r>
+            <w:r>
+              <w:rPr>
+                <w:noProof/>
+                <w:webHidden/>
+              </w:rPr>
+            </w:r>
+            <w:r>
+              <w:rPr>
+                <w:noProof/>
+                <w:webHidden/>
+              </w:rPr>
+              <w:fldChar w:fldCharType="separate"/>
+            </w:r>
+            <w:r>
+              <w:rPr>
+                <w:noProof/>
+                <w:webHidden/>
+              </w:rPr>
+              <w:t>8</w:t>
+            </w:r>
+            <w:r>
+              <w:rPr>
+                <w:noProof/>
+                <w:webHidden/>
+              </w:rPr>
+              <w:fldChar w:fldCharType="end"/>
+            </w:r>
+          </w:hyperlink>
+          <w:bookmarkStart w:id="0" w:name="_GoBack"/>
+          <w:bookmarkEnd w:id="0"/>
+        </w:p>
+        <w:p>
+          <w:r>
+            <w:rPr>
+              <w:b/>
+              <w:bCs/>
+              <w:noProof/>
+            </w:rPr>
+            <w:fldChar w:fldCharType="end"/>
+          </w:r>
+        </w:p>
+      </w:sdtContent>
+    </w:sdt>
+    <w:p>
+      <w:pPr>
+        <w:rPr>
+          <w:rFonts w:asciiTheme="majorHAnsi" w:eastAsiaTheme="majorEastAsia" w:hAnsiTheme="majorHAnsi" w:cstheme="majorBidi"/>
+          <w:color w:val="2E74B5" w:themeColor="accent1" w:themeShade="BF"/>
+          <w:sz w:val="32"/>
+          <w:szCs w:val="32"/>
+        </w:rPr>
+      </w:pPr>
+      <w:r>
+        <w:br w:type="page"/>
+      </w:r>
+    </w:p>
     <w:p>
       <w:pPr>
         <w:pStyle w:val="Heading1"/>
       </w:pPr>
+      <w:bookmarkStart w:id="1" w:name="_Toc487654942"/>
       <w:r>
         <w:lastRenderedPageBreak/>
         <w:t>Sensors</w:t>
       </w:r>
+      <w:bookmarkEnd w:id="1"/>
     </w:p>
     <w:p>
       <w:pPr>
         <w:pStyle w:val="Heading2"/>
       </w:pPr>
+      <w:bookmarkStart w:id="2" w:name="_Toc487654943"/>
       <w:r>
         <w:t>GPS</w:t>
       </w:r>
+      <w:bookmarkEnd w:id="2"/>
     </w:p>
     <w:p>
       <w:r>
@@ -2186,52 +2947,37 @@
       <w:pPr>
         <w:pStyle w:val="Heading1"/>
       </w:pPr>
+      <w:bookmarkStart w:id="3" w:name="_Toc487654944"/>
       <w:r>
         <w:lastRenderedPageBreak/>
         <w:t>Services</w:t>
       </w:r>
+      <w:bookmarkEnd w:id="3"/>
     </w:p>
     <w:p>
       <w:pPr>
         <w:pStyle w:val="Heading2"/>
       </w:pPr>
-      <w:r>
-        <w:t>Android</w:t>
-      </w:r>
+      <w:bookmarkStart w:id="4" w:name="_Toc487654945"/>
+      <w:r>
+        <w:t>Generic</w:t>
+      </w:r>
+      <w:bookmarkEnd w:id="4"/>
     </w:p>
     <w:p>
-      <w:pPr>
-        <w:rPr>
-          <w:rFonts w:asciiTheme="majorHAnsi" w:eastAsiaTheme="majorEastAsia" w:hAnsiTheme="majorHAnsi" w:cstheme="majorBidi"/>
-          <w:color w:val="2E74B5" w:themeColor="accent1" w:themeShade="BF"/>
-          <w:sz w:val="26"/>
-          <w:szCs w:val="26"/>
-        </w:rPr>
-      </w:pPr>
-      <w:r>
-        <w:br w:type="page"/>
-      </w:r>
-    </w:p>
-    <w:p>
-      <w:pPr>
-        <w:pStyle w:val="Heading2"/>
-      </w:pPr>
-      <w:r>
-        <w:lastRenderedPageBreak/>
-        <w:t>Embedded</w:t>
+      <w:r>
+        <w:t>Below services will be used by all.</w:t>
       </w:r>
     </w:p>
     <w:p>
       <w:pPr>
         <w:pStyle w:val="Heading3"/>
       </w:pPr>
-      <w:proofErr w:type="spellStart"/>
-      <w:proofErr w:type="gramStart"/>
-      <w:r>
-        <w:t>getdata</w:t>
-      </w:r>
-      <w:proofErr w:type="spellEnd"/>
-      <w:proofErr w:type="gramEnd"/>
+      <w:bookmarkStart w:id="5" w:name="_Toc487654946"/>
+      <w:r>
+        <w:t>Authentication Service</w:t>
+      </w:r>
+      <w:bookmarkEnd w:id="5"/>
     </w:p>
     <w:p>
       <w:pPr>
@@ -2243,25 +2989,44 @@
     </w:p>
     <w:p>
       <w:r>
-        <w:t>http://&lt;domain-alias&gt;/services/embedded/</w:t>
-      </w:r>
-      <w:r>
-        <w:t>ge</w:t>
-      </w:r>
-      <w:r>
-        <w:t>tdata.php</w:t>
+        <w:t>http://&lt;domain-alias&gt;/services/</w:t>
+      </w:r>
+      <w:r>
+        <w:t>auth</w:t>
+      </w:r>
+      <w:r>
+        <w:t>/</w:t>
+      </w:r>
+      <w:r>
+        <w:t>login</w:t>
+      </w:r>
+      <w:r>
+        <w:t>.php</w:t>
       </w:r>
     </w:p>
     <w:p>
       <w:r>
-        <w:t>https://&lt;domain-alias&gt;/services/embedded/</w:t>
-      </w:r>
-      <w:r>
-        <w:t>ge</w:t>
-      </w:r>
-      <w:r>
-        <w:t>tdata.php</w:t>
-      </w:r>
+        <w:t>https://&lt;domain-alias&gt;/services/</w:t>
+      </w:r>
+      <w:r>
+        <w:t xml:space="preserve"> </w:t>
+      </w:r>
+      <w:proofErr w:type="spellStart"/>
+      <w:r>
+        <w:t>auth</w:t>
+      </w:r>
+      <w:proofErr w:type="spellEnd"/>
+      <w:r>
+        <w:t>/</w:t>
+      </w:r>
+      <w:proofErr w:type="spellStart"/>
+      <w:r>
+        <w:t>login</w:t>
+      </w:r>
+      <w:r>
+        <w:t>.php</w:t>
+      </w:r>
+      <w:proofErr w:type="spellEnd"/>
     </w:p>
     <w:p>
       <w:pPr>
@@ -2271,57 +3036,12 @@
         <w:t>Data Structure</w:t>
       </w:r>
     </w:p>
-    <w:p/>
     <w:p>
       <w:pPr>
-        <w:rPr>
-          <w:rFonts w:asciiTheme="majorHAnsi" w:eastAsiaTheme="majorEastAsia" w:hAnsiTheme="majorHAnsi" w:cstheme="majorBidi"/>
-          <w:color w:val="1F4D78" w:themeColor="accent1" w:themeShade="7F"/>
-          <w:sz w:val="24"/>
-          <w:szCs w:val="24"/>
-        </w:rPr>
+        <w:pStyle w:val="Heading5"/>
       </w:pPr>
       <w:r>
-        <w:br w:type="page"/>
-      </w:r>
-    </w:p>
-    <w:p>
-      <w:pPr>
-        <w:pStyle w:val="Heading3"/>
-      </w:pPr>
-      <w:proofErr w:type="spellStart"/>
-      <w:proofErr w:type="gramStart"/>
-      <w:r>
-        <w:lastRenderedPageBreak/>
-        <w:t>postdata</w:t>
-      </w:r>
-      <w:proofErr w:type="spellEnd"/>
-      <w:proofErr w:type="gramEnd"/>
-    </w:p>
-    <w:p>
-      <w:pPr>
-        <w:pStyle w:val="Heading4"/>
-      </w:pPr>
-      <w:r>
-        <w:t>URL</w:t>
-      </w:r>
-    </w:p>
-    <w:p>
-      <w:r>
-        <w:t>http://&lt;domain-alias&gt;/services/embedded/postdata.php</w:t>
-      </w:r>
-    </w:p>
-    <w:p>
-      <w:r>
-        <w:t>https://&lt;domain-alias&gt;/services/embedded/postdata.php</w:t>
-      </w:r>
-    </w:p>
-    <w:p>
-      <w:pPr>
-        <w:pStyle w:val="Heading4"/>
-      </w:pPr>
-      <w:r>
-        <w:t>Data Structure</w:t>
+        <w:t>Request</w:t>
       </w:r>
     </w:p>
     <w:p>
@@ -2345,14 +3065,14 @@
       </w:tblPr>
       <w:tblGrid>
         <w:gridCol w:w="4770"/>
-        <w:gridCol w:w="652"/>
-        <w:gridCol w:w="1558"/>
+        <w:gridCol w:w="653"/>
+        <w:gridCol w:w="1557"/>
         <w:gridCol w:w="2344"/>
       </w:tblGrid>
       <w:tr>
         <w:tc>
           <w:tcPr>
-            <w:tcW w:w="2611" w:type="pct"/>
+            <w:tcW w:w="2558" w:type="pct"/>
           </w:tcPr>
           <w:p>
             <w:pPr>
@@ -2388,7 +3108,7 @@
         </w:tc>
         <w:tc>
           <w:tcPr>
-            <w:tcW w:w="677" w:type="pct"/>
+            <w:tcW w:w="835" w:type="pct"/>
           </w:tcPr>
           <w:p>
             <w:pPr>
@@ -2406,7 +3126,7 @@
         </w:tc>
         <w:tc>
           <w:tcPr>
-            <w:tcW w:w="1362" w:type="pct"/>
+            <w:tcW w:w="1257" w:type="pct"/>
           </w:tcPr>
           <w:p>
             <w:pPr>
@@ -2426,571 +3146,128 @@
       <w:tr>
         <w:tc>
           <w:tcPr>
-            <w:tcW w:w="2611" w:type="pct"/>
-          </w:tcPr>
-          <w:p>
+            <w:tcW w:w="2558" w:type="pct"/>
+          </w:tcPr>
+          <w:p>
+            <w:r>
+              <w:t>username</w:t>
+            </w:r>
+          </w:p>
+        </w:tc>
+        <w:tc>
+          <w:tcPr>
+            <w:tcW w:w="350" w:type="pct"/>
+          </w:tcPr>
+          <w:p>
+            <w:r>
+              <w:t>M</w:t>
+            </w:r>
+          </w:p>
+        </w:tc>
+        <w:tc>
+          <w:tcPr>
+            <w:tcW w:w="835" w:type="pct"/>
+          </w:tcPr>
+          <w:p/>
+        </w:tc>
+        <w:tc>
+          <w:tcPr>
+            <w:tcW w:w="1257" w:type="pct"/>
+          </w:tcPr>
+          <w:p>
+            <w:r>
+              <w:t xml:space="preserve">1. </w:t>
+            </w:r>
+            <w:r>
+              <w:t xml:space="preserve">Username of </w:t>
+            </w:r>
+            <w:r>
+              <w:t>a</w:t>
+            </w:r>
+            <w:r>
+              <w:t xml:space="preserve"> </w:t>
+            </w:r>
+            <w:r>
+              <w:t>user</w:t>
+            </w:r>
+          </w:p>
+          <w:p>
+            <w:r>
+              <w:t xml:space="preserve">2. </w:t>
+            </w:r>
             <w:proofErr w:type="spellStart"/>
             <w:r>
-              <w:t>session_id</w:t>
+              <w:t>device_</w:t>
+            </w:r>
+            <w:r>
+              <w:t>id</w:t>
             </w:r>
             <w:proofErr w:type="spellEnd"/>
-          </w:p>
-        </w:tc>
-        <w:tc>
-          <w:tcPr>
-            <w:tcW w:w="350" w:type="pct"/>
-          </w:tcPr>
-          <w:p>
-            <w:r>
-              <w:t>M</w:t>
-            </w:r>
-          </w:p>
-        </w:tc>
-        <w:tc>
-          <w:tcPr>
-            <w:tcW w:w="677" w:type="pct"/>
-          </w:tcPr>
-          <w:p/>
-        </w:tc>
-        <w:tc>
-          <w:tcPr>
-            <w:tcW w:w="1362" w:type="pct"/>
-          </w:tcPr>
-          <w:p/>
+            <w:r>
+              <w:t xml:space="preserve"> of </w:t>
+            </w:r>
+            <w:r>
+              <w:t>a</w:t>
+            </w:r>
+            <w:r>
+              <w:t xml:space="preserve"> device</w:t>
+            </w:r>
+          </w:p>
         </w:tc>
       </w:tr>
       <w:tr>
         <w:tc>
           <w:tcPr>
-            <w:tcW w:w="2611" w:type="pct"/>
-          </w:tcPr>
-          <w:p>
+            <w:tcW w:w="2558" w:type="pct"/>
+          </w:tcPr>
+          <w:p>
+            <w:r>
+              <w:t>password</w:t>
+            </w:r>
+          </w:p>
+        </w:tc>
+        <w:tc>
+          <w:tcPr>
+            <w:tcW w:w="350" w:type="pct"/>
+          </w:tcPr>
+          <w:p>
+            <w:r>
+              <w:t>M</w:t>
+            </w:r>
+          </w:p>
+        </w:tc>
+        <w:tc>
+          <w:tcPr>
+            <w:tcW w:w="835" w:type="pct"/>
+          </w:tcPr>
+          <w:p/>
+        </w:tc>
+        <w:tc>
+          <w:tcPr>
+            <w:tcW w:w="1257" w:type="pct"/>
+          </w:tcPr>
+          <w:p>
+            <w:r>
+              <w:t>1. Password of a user</w:t>
+            </w:r>
+          </w:p>
+          <w:p>
+            <w:r>
+              <w:t xml:space="preserve">2. </w:t>
+            </w:r>
             <w:proofErr w:type="spellStart"/>
             <w:r>
-              <w:t>device_id</w:t>
+              <w:t>client_secret</w:t>
             </w:r>
             <w:proofErr w:type="spellEnd"/>
-          </w:p>
-        </w:tc>
-        <w:tc>
-          <w:tcPr>
-            <w:tcW w:w="350" w:type="pct"/>
-          </w:tcPr>
-          <w:p>
-            <w:r>
-              <w:t>M</w:t>
-            </w:r>
-          </w:p>
-        </w:tc>
-        <w:tc>
-          <w:tcPr>
-            <w:tcW w:w="677" w:type="pct"/>
-          </w:tcPr>
-          <w:p/>
-        </w:tc>
-        <w:tc>
-          <w:tcPr>
-            <w:tcW w:w="1362" w:type="pct"/>
-          </w:tcPr>
-          <w:p/>
-        </w:tc>
-      </w:tr>
-      <w:tr>
-        <w:tc>
-          <w:tcPr>
-            <w:tcW w:w="2611" w:type="pct"/>
-          </w:tcPr>
-          <w:p>
-            <w:proofErr w:type="spellStart"/>
-            <w:r>
-              <w:t>message_id</w:t>
-            </w:r>
-            <w:proofErr w:type="spellEnd"/>
-          </w:p>
-        </w:tc>
-        <w:tc>
-          <w:tcPr>
-            <w:tcW w:w="350" w:type="pct"/>
-          </w:tcPr>
-          <w:p>
-            <w:r>
-              <w:t>O</w:t>
-            </w:r>
-          </w:p>
-        </w:tc>
-        <w:tc>
-          <w:tcPr>
-            <w:tcW w:w="677" w:type="pct"/>
-          </w:tcPr>
-          <w:p/>
-        </w:tc>
-        <w:tc>
-          <w:tcPr>
-            <w:tcW w:w="1362" w:type="pct"/>
-          </w:tcPr>
-          <w:p/>
-        </w:tc>
-      </w:tr>
-      <w:tr>
-        <w:tc>
-          <w:tcPr>
-            <w:tcW w:w="2611" w:type="pct"/>
-          </w:tcPr>
-          <w:p>
-            <w:proofErr w:type="spellStart"/>
-            <w:r>
-              <w:t>battery_level</w:t>
-            </w:r>
-            <w:proofErr w:type="spellEnd"/>
-          </w:p>
-        </w:tc>
-        <w:tc>
-          <w:tcPr>
-            <w:tcW w:w="350" w:type="pct"/>
-          </w:tcPr>
-          <w:p>
-            <w:r>
-              <w:t>M</w:t>
-            </w:r>
-          </w:p>
-        </w:tc>
-        <w:tc>
-          <w:tcPr>
-            <w:tcW w:w="677" w:type="pct"/>
-          </w:tcPr>
-          <w:p>
-            <w:r>
-              <w:t>%</w:t>
-            </w:r>
-          </w:p>
-        </w:tc>
-        <w:tc>
-          <w:tcPr>
-            <w:tcW w:w="1362" w:type="pct"/>
-          </w:tcPr>
-          <w:p>
-            <w:r>
-              <w:t>0-100</w:t>
-            </w:r>
-          </w:p>
-        </w:tc>
-      </w:tr>
-      <w:tr>
-        <w:tc>
-          <w:tcPr>
-            <w:tcW w:w="2611" w:type="pct"/>
-          </w:tcPr>
-          <w:p>
-            <w:proofErr w:type="spellStart"/>
-            <w:r>
-              <w:t>sensor_data.gps_sensor.utc_date</w:t>
-            </w:r>
-            <w:proofErr w:type="spellEnd"/>
-          </w:p>
-        </w:tc>
-        <w:tc>
-          <w:tcPr>
-            <w:tcW w:w="350" w:type="pct"/>
-          </w:tcPr>
-          <w:p>
-            <w:r>
-              <w:t>M</w:t>
-            </w:r>
-          </w:p>
-        </w:tc>
-        <w:tc>
-          <w:tcPr>
-            <w:tcW w:w="677" w:type="pct"/>
-          </w:tcPr>
-          <w:p>
-            <w:proofErr w:type="spellStart"/>
-            <w:r>
-              <w:t>ddMMyy</w:t>
-            </w:r>
-            <w:proofErr w:type="spellEnd"/>
-          </w:p>
-        </w:tc>
-        <w:tc>
-          <w:tcPr>
-            <w:tcW w:w="1362" w:type="pct"/>
-          </w:tcPr>
-          <w:p/>
-        </w:tc>
-      </w:tr>
-      <w:tr>
-        <w:tc>
-          <w:tcPr>
-            <w:tcW w:w="2611" w:type="pct"/>
-          </w:tcPr>
-          <w:p>
-            <w:proofErr w:type="spellStart"/>
-            <w:r>
-              <w:t>sensor_data.gps_sensor.utc_time</w:t>
-            </w:r>
-            <w:proofErr w:type="spellEnd"/>
-          </w:p>
-        </w:tc>
-        <w:tc>
-          <w:tcPr>
-            <w:tcW w:w="350" w:type="pct"/>
-          </w:tcPr>
-          <w:p>
-            <w:r>
-              <w:t>M</w:t>
-            </w:r>
-          </w:p>
-        </w:tc>
-        <w:tc>
-          <w:tcPr>
-            <w:tcW w:w="677" w:type="pct"/>
-          </w:tcPr>
-          <w:p>
-            <w:proofErr w:type="spellStart"/>
-            <w:r>
-              <w:rPr>
-                <w:rFonts w:ascii="Calibri" w:eastAsia="Times New Roman" w:hAnsi="Calibri" w:cs="Times New Roman"/>
-                <w:color w:val="000000"/>
-              </w:rPr>
-              <w:t>hhmmss.SSS</w:t>
-            </w:r>
-            <w:proofErr w:type="spellEnd"/>
-          </w:p>
-        </w:tc>
-        <w:tc>
-          <w:tcPr>
-            <w:tcW w:w="1362" w:type="pct"/>
-          </w:tcPr>
-          <w:p/>
-        </w:tc>
-      </w:tr>
-      <w:tr>
-        <w:tc>
-          <w:tcPr>
-            <w:tcW w:w="2611" w:type="pct"/>
-          </w:tcPr>
-          <w:p>
-            <w:proofErr w:type="spellStart"/>
-            <w:r>
-              <w:t>sensor_data.gps_sensor.latitude</w:t>
-            </w:r>
-            <w:proofErr w:type="spellEnd"/>
-          </w:p>
-        </w:tc>
-        <w:tc>
-          <w:tcPr>
-            <w:tcW w:w="350" w:type="pct"/>
-          </w:tcPr>
-          <w:p>
-            <w:r>
-              <w:t>M</w:t>
-            </w:r>
-          </w:p>
-        </w:tc>
-        <w:tc>
-          <w:tcPr>
-            <w:tcW w:w="677" w:type="pct"/>
-          </w:tcPr>
-          <w:p>
-            <w:proofErr w:type="spellStart"/>
-            <w:r>
-              <w:t>ddmm.mmmm</w:t>
-            </w:r>
-            <w:proofErr w:type="spellEnd"/>
-          </w:p>
-        </w:tc>
-        <w:tc>
-          <w:tcPr>
-            <w:tcW w:w="1362" w:type="pct"/>
-          </w:tcPr>
-          <w:p/>
-        </w:tc>
-      </w:tr>
-      <w:tr>
-        <w:tc>
-          <w:tcPr>
-            <w:tcW w:w="2611" w:type="pct"/>
-          </w:tcPr>
-          <w:p>
-            <w:proofErr w:type="spellStart"/>
-            <w:r>
-              <w:t>sensor_data.gps_sensor.lat_ns</w:t>
-            </w:r>
-            <w:proofErr w:type="spellEnd"/>
-          </w:p>
-        </w:tc>
-        <w:tc>
-          <w:tcPr>
-            <w:tcW w:w="350" w:type="pct"/>
-          </w:tcPr>
-          <w:p>
-            <w:r>
-              <w:t>M</w:t>
-            </w:r>
-          </w:p>
-        </w:tc>
-        <w:tc>
-          <w:tcPr>
-            <w:tcW w:w="677" w:type="pct"/>
-          </w:tcPr>
-          <w:p/>
-        </w:tc>
-        <w:tc>
-          <w:tcPr>
-            <w:tcW w:w="1362" w:type="pct"/>
-          </w:tcPr>
-          <w:p>
-            <w:r>
-              <w:t>N = North, S = South</w:t>
-            </w:r>
-          </w:p>
-        </w:tc>
-      </w:tr>
-      <w:tr>
-        <w:tc>
-          <w:tcPr>
-            <w:tcW w:w="2611" w:type="pct"/>
-          </w:tcPr>
-          <w:p>
-            <w:proofErr w:type="spellStart"/>
-            <w:r>
-              <w:t>sensor_data.gps_sensor.longitude</w:t>
-            </w:r>
-            <w:proofErr w:type="spellEnd"/>
-          </w:p>
-        </w:tc>
-        <w:tc>
-          <w:tcPr>
-            <w:tcW w:w="350" w:type="pct"/>
-          </w:tcPr>
-          <w:p>
-            <w:r>
-              <w:t>M</w:t>
-            </w:r>
-          </w:p>
-        </w:tc>
-        <w:tc>
-          <w:tcPr>
-            <w:tcW w:w="677" w:type="pct"/>
-          </w:tcPr>
-          <w:p>
-            <w:proofErr w:type="spellStart"/>
-            <w:r>
-              <w:t>d</w:t>
-            </w:r>
-            <w:r>
-              <w:t>dmm.mmmm</w:t>
-            </w:r>
-            <w:proofErr w:type="spellEnd"/>
-          </w:p>
-        </w:tc>
-        <w:tc>
-          <w:tcPr>
-            <w:tcW w:w="1362" w:type="pct"/>
-          </w:tcPr>
-          <w:p/>
-        </w:tc>
-      </w:tr>
-      <w:tr>
-        <w:tc>
-          <w:tcPr>
-            <w:tcW w:w="2611" w:type="pct"/>
-          </w:tcPr>
-          <w:p>
-            <w:proofErr w:type="spellStart"/>
-            <w:r>
-              <w:t>sensor_data.gps_sensor.long_ew</w:t>
-            </w:r>
-            <w:proofErr w:type="spellEnd"/>
-          </w:p>
-        </w:tc>
-        <w:tc>
-          <w:tcPr>
-            <w:tcW w:w="350" w:type="pct"/>
-          </w:tcPr>
-          <w:p>
-            <w:r>
-              <w:t>M</w:t>
-            </w:r>
-          </w:p>
-        </w:tc>
-        <w:tc>
-          <w:tcPr>
-            <w:tcW w:w="677" w:type="pct"/>
-          </w:tcPr>
-          <w:p/>
-        </w:tc>
-        <w:tc>
-          <w:tcPr>
-            <w:tcW w:w="1362" w:type="pct"/>
-          </w:tcPr>
-          <w:p>
-            <w:r>
-              <w:t>E = East, W = West</w:t>
-            </w:r>
-          </w:p>
-        </w:tc>
-      </w:tr>
-      <w:tr>
-        <w:tc>
-          <w:tcPr>
-            <w:tcW w:w="2611" w:type="pct"/>
-          </w:tcPr>
-          <w:p>
-            <w:proofErr w:type="spellStart"/>
-            <w:r>
-              <w:t>sensor_data.gps_sensor.altitude</w:t>
-            </w:r>
-            <w:proofErr w:type="spellEnd"/>
-          </w:p>
-        </w:tc>
-        <w:tc>
-          <w:tcPr>
-            <w:tcW w:w="350" w:type="pct"/>
-          </w:tcPr>
-          <w:p>
-            <w:r>
-              <w:t>O</w:t>
-            </w:r>
-          </w:p>
-        </w:tc>
-        <w:tc>
-          <w:tcPr>
-            <w:tcW w:w="677" w:type="pct"/>
-          </w:tcPr>
-          <w:p>
-            <w:r>
-              <w:t>meters</w:t>
-            </w:r>
-          </w:p>
-        </w:tc>
-        <w:tc>
-          <w:tcPr>
-            <w:tcW w:w="1362" w:type="pct"/>
-          </w:tcPr>
-          <w:p/>
-        </w:tc>
-      </w:tr>
-      <w:tr>
-        <w:tc>
-          <w:tcPr>
-            <w:tcW w:w="2611" w:type="pct"/>
-          </w:tcPr>
-          <w:p>
-            <w:proofErr w:type="spellStart"/>
-            <w:r>
-              <w:t>sensor_data.gps_sensor.speed</w:t>
-            </w:r>
-            <w:proofErr w:type="spellEnd"/>
-          </w:p>
-        </w:tc>
-        <w:tc>
-          <w:tcPr>
-            <w:tcW w:w="350" w:type="pct"/>
-          </w:tcPr>
-          <w:p>
-            <w:r>
-              <w:t>O</w:t>
-            </w:r>
-          </w:p>
-        </w:tc>
-        <w:tc>
-          <w:tcPr>
-            <w:tcW w:w="677" w:type="pct"/>
-          </w:tcPr>
-          <w:p>
-            <w:r>
-              <w:t>knots</w:t>
-            </w:r>
-          </w:p>
-        </w:tc>
-        <w:tc>
-          <w:tcPr>
-            <w:tcW w:w="1362" w:type="pct"/>
-          </w:tcPr>
-          <w:p/>
-        </w:tc>
-      </w:tr>
-      <w:tr>
-        <w:tc>
-          <w:tcPr>
-            <w:tcW w:w="2611" w:type="pct"/>
-          </w:tcPr>
-          <w:p>
-            <w:proofErr w:type="spellStart"/>
-            <w:r>
-              <w:t>sensor_data.temperature_sensor.</w:t>
-            </w:r>
-            <w:r>
-              <w:t>temperature</w:t>
-            </w:r>
-            <w:proofErr w:type="spellEnd"/>
-          </w:p>
-        </w:tc>
-        <w:tc>
-          <w:tcPr>
-            <w:tcW w:w="350" w:type="pct"/>
-          </w:tcPr>
-          <w:p>
-            <w:r>
-              <w:t>M</w:t>
-            </w:r>
-          </w:p>
-        </w:tc>
-        <w:tc>
-          <w:tcPr>
-            <w:tcW w:w="677" w:type="pct"/>
-          </w:tcPr>
-          <w:p>
-            <w:proofErr w:type="spellStart"/>
-            <w:r>
-              <w:t>Celcius</w:t>
-            </w:r>
-            <w:proofErr w:type="spellEnd"/>
-          </w:p>
-        </w:tc>
-        <w:tc>
-          <w:tcPr>
-            <w:tcW w:w="1362" w:type="pct"/>
-          </w:tcPr>
-          <w:p/>
-        </w:tc>
-      </w:tr>
-      <w:tr>
-        <w:tc>
-          <w:tcPr>
-            <w:tcW w:w="2611" w:type="pct"/>
-          </w:tcPr>
-          <w:p>
-            <w:proofErr w:type="spellStart"/>
-            <w:r>
-              <w:t>sensor_data.lock_sensor.lock_status</w:t>
-            </w:r>
-            <w:proofErr w:type="spellEnd"/>
-          </w:p>
-        </w:tc>
-        <w:tc>
-          <w:tcPr>
-            <w:tcW w:w="350" w:type="pct"/>
-          </w:tcPr>
-          <w:p>
-            <w:r>
-              <w:t>M</w:t>
-            </w:r>
-          </w:p>
-        </w:tc>
-        <w:tc>
-          <w:tcPr>
-            <w:tcW w:w="677" w:type="pct"/>
-          </w:tcPr>
-          <w:p/>
-        </w:tc>
-        <w:tc>
-          <w:tcPr>
-            <w:tcW w:w="1362" w:type="pct"/>
-          </w:tcPr>
-          <w:p>
-            <w:r>
-              <w:t>0 = Unlocked, 1 = Locked</w:t>
+            <w:r>
+              <w:t xml:space="preserve"> of a device (</w:t>
+            </w:r>
+            <w:r>
+              <w:t>A secret token already shared with device at provisioning stage</w:t>
+            </w:r>
+            <w:r>
+              <w:t>)</w:t>
             </w:r>
           </w:p>
         </w:tc>
@@ -2999,10 +3276,7 @@
     <w:p/>
     <w:p>
       <w:r>
-        <w:t>Example</w:t>
-      </w:r>
-      <w:r>
-        <w:t xml:space="preserve"> </w:t>
+        <w:t xml:space="preserve">Example </w:t>
       </w:r>
       <w:proofErr w:type="spellStart"/>
       <w:r>
@@ -3055,7 +3329,7 @@
           <w:szCs w:val="20"/>
         </w:rPr>
         <w:tab/>
-        <w:t>"session_id":"g4881hkoip6upkucjjgj84m2f3",</w:t>
+        <w:t>"device_id":"861693034850735",</w:t>
       </w:r>
     </w:p>
     <w:p>
@@ -3078,7 +3352,16 @@
           <w:szCs w:val="20"/>
         </w:rPr>
         <w:tab/>
-        <w:t>"device_id":"861693034850735",</w:t>
+        <w:t>"</w:t>
+      </w:r>
+      <w:r>
+        <w:rPr>
+          <w:rFonts w:ascii="Courier New" w:hAnsi="Courier New" w:cs="Courier New"/>
+          <w:color w:val="557F5F"/>
+          <w:sz w:val="18"/>
+          <w:szCs w:val="20"/>
+        </w:rPr>
+        <w:t>client_secret":"g4881hkoip6upkucjjgj84m2f3"</w:t>
       </w:r>
     </w:p>
     <w:p>
@@ -3089,6 +3372,7 @@
         <w:spacing w:after="0" w:line="240" w:lineRule="auto"/>
         <w:rPr>
           <w:rFonts w:ascii="Courier New" w:hAnsi="Courier New" w:cs="Courier New"/>
+          <w:color w:val="557F5F"/>
           <w:sz w:val="18"/>
           <w:szCs w:val="20"/>
         </w:rPr>
@@ -3100,48 +3384,7 @@
           <w:sz w:val="18"/>
           <w:szCs w:val="20"/>
         </w:rPr>
-        <w:tab/>
-        <w:t>"</w:t>
-      </w:r>
-      <w:proofErr w:type="spellStart"/>
-      <w:r>
-        <w:rPr>
-          <w:rFonts w:ascii="Courier New" w:hAnsi="Courier New" w:cs="Courier New"/>
-          <w:color w:val="557F5F"/>
-          <w:sz w:val="18"/>
-          <w:szCs w:val="20"/>
-        </w:rPr>
-        <w:t>message_id</w:t>
-      </w:r>
-      <w:proofErr w:type="spellEnd"/>
-      <w:r>
-        <w:rPr>
-          <w:rFonts w:ascii="Courier New" w:hAnsi="Courier New" w:cs="Courier New"/>
-          <w:color w:val="557F5F"/>
-          <w:sz w:val="18"/>
-          <w:szCs w:val="20"/>
-        </w:rPr>
-        <w:t>":"</w:t>
-      </w:r>
-      <w:proofErr w:type="gramStart"/>
-      <w:r>
-        <w:rPr>
-          <w:rFonts w:ascii="Courier New" w:hAnsi="Courier New" w:cs="Courier New"/>
-          <w:color w:val="557F5F"/>
-          <w:sz w:val="18"/>
-          <w:szCs w:val="20"/>
-        </w:rPr>
-        <w:t>&lt;any</w:t>
-      </w:r>
-      <w:proofErr w:type="gramEnd"/>
-      <w:r>
-        <w:rPr>
-          <w:rFonts w:ascii="Courier New" w:hAnsi="Courier New" w:cs="Courier New"/>
-          <w:color w:val="557F5F"/>
-          <w:sz w:val="18"/>
-          <w:szCs w:val="20"/>
-        </w:rPr>
-        <w:t xml:space="preserve"> unique id (optional)&gt;",</w:t>
+        <w:t>}</w:t>
       </w:r>
     </w:p>
     <w:p>
@@ -3156,15 +3399,270 @@
           <w:szCs w:val="20"/>
         </w:rPr>
       </w:pPr>
-      <w:r>
-        <w:rPr>
-          <w:rFonts w:ascii="Courier New" w:hAnsi="Courier New" w:cs="Courier New"/>
-          <w:color w:val="557F5F"/>
-          <w:sz w:val="18"/>
-          <w:szCs w:val="20"/>
-        </w:rPr>
-        <w:tab/>
-        <w:t>"battery_level":"65",</w:t>
+    </w:p>
+    <w:p>
+      <w:pPr>
+        <w:pStyle w:val="Heading5"/>
+      </w:pPr>
+      <w:r>
+        <w:t>Response</w:t>
+      </w:r>
+    </w:p>
+    <w:tbl>
+      <w:tblPr>
+        <w:tblStyle w:val="TableGrid"/>
+        <w:tblW w:w="4986" w:type="pct"/>
+        <w:tblLook w:val="04A0" w:firstRow="1" w:lastRow="0" w:firstColumn="1" w:lastColumn="0" w:noHBand="0" w:noVBand="1"/>
+      </w:tblPr>
+      <w:tblGrid>
+        <w:gridCol w:w="4770"/>
+        <w:gridCol w:w="653"/>
+        <w:gridCol w:w="1557"/>
+        <w:gridCol w:w="2344"/>
+      </w:tblGrid>
+      <w:tr>
+        <w:tc>
+          <w:tcPr>
+            <w:tcW w:w="2558" w:type="pct"/>
+          </w:tcPr>
+          <w:p>
+            <w:pPr>
+              <w:rPr>
+                <w:b/>
+              </w:rPr>
+            </w:pPr>
+            <w:r>
+              <w:rPr>
+                <w:b/>
+              </w:rPr>
+              <w:t>Key</w:t>
+            </w:r>
+          </w:p>
+        </w:tc>
+        <w:tc>
+          <w:tcPr>
+            <w:tcW w:w="350" w:type="pct"/>
+          </w:tcPr>
+          <w:p>
+            <w:pPr>
+              <w:rPr>
+                <w:b/>
+              </w:rPr>
+            </w:pPr>
+            <w:r>
+              <w:rPr>
+                <w:b/>
+              </w:rPr>
+              <w:t>M/O</w:t>
+            </w:r>
+          </w:p>
+        </w:tc>
+        <w:tc>
+          <w:tcPr>
+            <w:tcW w:w="835" w:type="pct"/>
+          </w:tcPr>
+          <w:p>
+            <w:pPr>
+              <w:rPr>
+                <w:b/>
+              </w:rPr>
+            </w:pPr>
+            <w:r>
+              <w:rPr>
+                <w:b/>
+              </w:rPr>
+              <w:t>Description</w:t>
+            </w:r>
+          </w:p>
+        </w:tc>
+        <w:tc>
+          <w:tcPr>
+            <w:tcW w:w="1257" w:type="pct"/>
+          </w:tcPr>
+          <w:p>
+            <w:pPr>
+              <w:rPr>
+                <w:b/>
+              </w:rPr>
+            </w:pPr>
+            <w:r>
+              <w:rPr>
+                <w:b/>
+              </w:rPr>
+              <w:t>Valid Values (if any)</w:t>
+            </w:r>
+          </w:p>
+        </w:tc>
+      </w:tr>
+      <w:tr>
+        <w:tc>
+          <w:tcPr>
+            <w:tcW w:w="2558" w:type="pct"/>
+          </w:tcPr>
+          <w:p>
+            <w:proofErr w:type="spellStart"/>
+            <w:r>
+              <w:t>session_id</w:t>
+            </w:r>
+            <w:proofErr w:type="spellEnd"/>
+          </w:p>
+        </w:tc>
+        <w:tc>
+          <w:tcPr>
+            <w:tcW w:w="350" w:type="pct"/>
+          </w:tcPr>
+          <w:p>
+            <w:r>
+              <w:t>M</w:t>
+            </w:r>
+          </w:p>
+        </w:tc>
+        <w:tc>
+          <w:tcPr>
+            <w:tcW w:w="835" w:type="pct"/>
+          </w:tcPr>
+          <w:p/>
+        </w:tc>
+        <w:tc>
+          <w:tcPr>
+            <w:tcW w:w="1257" w:type="pct"/>
+          </w:tcPr>
+          <w:p/>
+        </w:tc>
+      </w:tr>
+      <w:tr>
+        <w:tc>
+          <w:tcPr>
+            <w:tcW w:w="2558" w:type="pct"/>
+          </w:tcPr>
+          <w:p>
+            <w:proofErr w:type="spellStart"/>
+            <w:r>
+              <w:t>utc_current_timestamp</w:t>
+            </w:r>
+            <w:proofErr w:type="spellEnd"/>
+          </w:p>
+        </w:tc>
+        <w:tc>
+          <w:tcPr>
+            <w:tcW w:w="350" w:type="pct"/>
+          </w:tcPr>
+          <w:p>
+            <w:r>
+              <w:t>M</w:t>
+            </w:r>
+          </w:p>
+        </w:tc>
+        <w:tc>
+          <w:tcPr>
+            <w:tcW w:w="835" w:type="pct"/>
+          </w:tcPr>
+          <w:p/>
+        </w:tc>
+        <w:tc>
+          <w:tcPr>
+            <w:tcW w:w="1257" w:type="pct"/>
+          </w:tcPr>
+          <w:p/>
+        </w:tc>
+      </w:tr>
+      <w:tr>
+        <w:tc>
+          <w:tcPr>
+            <w:tcW w:w="2558" w:type="pct"/>
+          </w:tcPr>
+          <w:p>
+            <w:proofErr w:type="spellStart"/>
+            <w:r>
+              <w:t>utc_current_date</w:t>
+            </w:r>
+            <w:proofErr w:type="spellEnd"/>
+          </w:p>
+        </w:tc>
+        <w:tc>
+          <w:tcPr>
+            <w:tcW w:w="350" w:type="pct"/>
+          </w:tcPr>
+          <w:p>
+            <w:r>
+              <w:t>M</w:t>
+            </w:r>
+          </w:p>
+        </w:tc>
+        <w:tc>
+          <w:tcPr>
+            <w:tcW w:w="835" w:type="pct"/>
+          </w:tcPr>
+          <w:p/>
+        </w:tc>
+        <w:tc>
+          <w:tcPr>
+            <w:tcW w:w="1257" w:type="pct"/>
+          </w:tcPr>
+          <w:p>
+            <w:proofErr w:type="spellStart"/>
+            <w:r>
+              <w:t>yyMMdd</w:t>
+            </w:r>
+            <w:proofErr w:type="spellEnd"/>
+          </w:p>
+        </w:tc>
+      </w:tr>
+      <w:tr>
+        <w:tc>
+          <w:tcPr>
+            <w:tcW w:w="2558" w:type="pct"/>
+          </w:tcPr>
+          <w:p>
+            <w:proofErr w:type="spellStart"/>
+            <w:r>
+              <w:t>utc_current_time</w:t>
+            </w:r>
+            <w:proofErr w:type="spellEnd"/>
+          </w:p>
+        </w:tc>
+        <w:tc>
+          <w:tcPr>
+            <w:tcW w:w="350" w:type="pct"/>
+          </w:tcPr>
+          <w:p>
+            <w:r>
+              <w:t>M</w:t>
+            </w:r>
+          </w:p>
+        </w:tc>
+        <w:tc>
+          <w:tcPr>
+            <w:tcW w:w="835" w:type="pct"/>
+          </w:tcPr>
+          <w:p/>
+        </w:tc>
+        <w:tc>
+          <w:tcPr>
+            <w:tcW w:w="1257" w:type="pct"/>
+          </w:tcPr>
+          <w:p>
+            <w:proofErr w:type="spellStart"/>
+            <w:r>
+              <w:t>hhmmss</w:t>
+            </w:r>
+            <w:proofErr w:type="spellEnd"/>
+          </w:p>
+        </w:tc>
+      </w:tr>
+    </w:tbl>
+    <w:p/>
+    <w:p>
+      <w:r>
+        <w:t xml:space="preserve">Example </w:t>
+      </w:r>
+      <w:proofErr w:type="spellStart"/>
+      <w:r>
+        <w:t>json</w:t>
+      </w:r>
+      <w:proofErr w:type="spellEnd"/>
+      <w:r>
+        <w:t>:</w:t>
       </w:r>
     </w:p>
     <w:p>
@@ -3186,28 +3684,7 @@
           <w:sz w:val="18"/>
           <w:szCs w:val="20"/>
         </w:rPr>
-        <w:tab/>
-        <w:t>"</w:t>
-      </w:r>
-      <w:proofErr w:type="spellStart"/>
-      <w:r>
-        <w:rPr>
-          <w:rFonts w:ascii="Courier New" w:hAnsi="Courier New" w:cs="Courier New"/>
-          <w:color w:val="557F5F"/>
-          <w:sz w:val="18"/>
-          <w:szCs w:val="20"/>
-        </w:rPr>
-        <w:t>sensor_data</w:t>
-      </w:r>
-      <w:proofErr w:type="spellEnd"/>
-      <w:r>
-        <w:rPr>
-          <w:rFonts w:ascii="Courier New" w:hAnsi="Courier New" w:cs="Courier New"/>
-          <w:color w:val="557F5F"/>
-          <w:sz w:val="18"/>
-          <w:szCs w:val="20"/>
-        </w:rPr>
-        <w:t>":{</w:t>
+        <w:t>{</w:t>
       </w:r>
     </w:p>
     <w:p>
@@ -3218,19 +3695,11 @@
         <w:spacing w:after="0" w:line="240" w:lineRule="auto"/>
         <w:rPr>
           <w:rFonts w:ascii="Courier New" w:hAnsi="Courier New" w:cs="Courier New"/>
+          <w:color w:val="557F5F"/>
           <w:sz w:val="18"/>
           <w:szCs w:val="20"/>
         </w:rPr>
       </w:pPr>
-      <w:r>
-        <w:rPr>
-          <w:rFonts w:ascii="Courier New" w:hAnsi="Courier New" w:cs="Courier New"/>
-          <w:color w:val="557F5F"/>
-          <w:sz w:val="18"/>
-          <w:szCs w:val="20"/>
-        </w:rPr>
-        <w:tab/>
-      </w:r>
       <w:r>
         <w:rPr>
           <w:rFonts w:ascii="Courier New" w:hAnsi="Courier New" w:cs="Courier New"/>
@@ -3241,25 +3710,50 @@
         <w:tab/>
         <w:t>"</w:t>
       </w:r>
-      <w:proofErr w:type="spellStart"/>
-      <w:r>
-        <w:rPr>
-          <w:rFonts w:ascii="Courier New" w:hAnsi="Courier New" w:cs="Courier New"/>
-          <w:color w:val="557F5F"/>
-          <w:sz w:val="18"/>
-          <w:szCs w:val="20"/>
-        </w:rPr>
-        <w:t>gps_sensor</w:t>
-      </w:r>
-      <w:proofErr w:type="spellEnd"/>
-      <w:r>
-        <w:rPr>
-          <w:rFonts w:ascii="Courier New" w:hAnsi="Courier New" w:cs="Courier New"/>
-          <w:color w:val="557F5F"/>
-          <w:sz w:val="18"/>
-          <w:szCs w:val="20"/>
-        </w:rPr>
-        <w:t>":{</w:t>
+      <w:r>
+        <w:rPr>
+          <w:rFonts w:ascii="Courier New" w:hAnsi="Courier New" w:cs="Courier New"/>
+          <w:color w:val="557F5F"/>
+          <w:sz w:val="18"/>
+          <w:szCs w:val="20"/>
+        </w:rPr>
+        <w:t>session_id</w:t>
+      </w:r>
+      <w:r>
+        <w:rPr>
+          <w:rFonts w:ascii="Courier New" w:hAnsi="Courier New" w:cs="Courier New"/>
+          <w:color w:val="557F5F"/>
+          <w:sz w:val="18"/>
+          <w:szCs w:val="20"/>
+        </w:rPr>
+        <w:t>"</w:t>
+      </w:r>
+      <w:r>
+        <w:rPr>
+          <w:rFonts w:ascii="Courier New" w:hAnsi="Courier New" w:cs="Courier New"/>
+          <w:color w:val="557F5F"/>
+          <w:sz w:val="18"/>
+          <w:szCs w:val="20"/>
+        </w:rPr>
+        <w:t>:"</w:t>
+      </w:r>
+      <w:r>
+        <w:rPr>
+          <w:rFonts w:ascii="Courier New" w:hAnsi="Courier New" w:cs="Courier New"/>
+          <w:color w:val="557F5F"/>
+          <w:sz w:val="18"/>
+          <w:szCs w:val="20"/>
+        </w:rPr>
+        <w:t>g4881hkoip6upkucjjgj84m2f3</w:t>
+      </w:r>
+      <w:r>
+        <w:rPr>
+          <w:rFonts w:ascii="Courier New" w:hAnsi="Courier New" w:cs="Courier New"/>
+          <w:color w:val="557F5F"/>
+          <w:sz w:val="18"/>
+          <w:szCs w:val="20"/>
+        </w:rPr>
+        <w:t>"</w:t>
       </w:r>
     </w:p>
     <w:p>
@@ -3270,6 +3764,7 @@
         <w:spacing w:after="0" w:line="240" w:lineRule="auto"/>
         <w:rPr>
           <w:rFonts w:ascii="Courier New" w:hAnsi="Courier New" w:cs="Courier New"/>
+          <w:color w:val="557F5F"/>
           <w:sz w:val="18"/>
           <w:szCs w:val="20"/>
         </w:rPr>
@@ -3282,27 +3777,8 @@
           <w:szCs w:val="20"/>
         </w:rPr>
         <w:tab/>
-      </w:r>
-      <w:r>
-        <w:rPr>
-          <w:rFonts w:ascii="Courier New" w:hAnsi="Courier New" w:cs="Courier New"/>
-          <w:color w:val="557F5F"/>
-          <w:sz w:val="18"/>
-          <w:szCs w:val="20"/>
-        </w:rPr>
-        <w:tab/>
-      </w:r>
-      <w:r>
-        <w:rPr>
-          <w:rFonts w:ascii="Courier New" w:hAnsi="Courier New" w:cs="Courier New"/>
-          <w:color w:val="557F5F"/>
-          <w:sz w:val="18"/>
-          <w:szCs w:val="20"/>
-        </w:rPr>
-        <w:tab/>
-        <w:t>"utc_date":"</w:t>
-      </w:r>
-      <w:bookmarkStart w:id="0" w:name="_GoBack"/>
+        <w:t>"</w:t>
+      </w:r>
       <w:proofErr w:type="spellStart"/>
       <w:r>
         <w:rPr>
@@ -3311,9 +3787,8 @@
           <w:sz w:val="18"/>
           <w:szCs w:val="20"/>
         </w:rPr>
-        <w:t>ddMMyy</w:t>
-      </w:r>
-      <w:bookmarkEnd w:id="0"/>
+        <w:t>utc_current_timestamp</w:t>
+      </w:r>
       <w:proofErr w:type="spellEnd"/>
       <w:r>
         <w:rPr>
@@ -3322,7 +3797,16 @@
           <w:sz w:val="18"/>
           <w:szCs w:val="20"/>
         </w:rPr>
-        <w:t>",</w:t>
+        <w:t>"</w:t>
+      </w:r>
+      <w:r>
+        <w:rPr>
+          <w:rFonts w:ascii="Courier New" w:hAnsi="Courier New" w:cs="Courier New"/>
+          <w:color w:val="557F5F"/>
+          <w:sz w:val="18"/>
+          <w:szCs w:val="20"/>
+        </w:rPr>
+        <w:t>:""</w:t>
       </w:r>
     </w:p>
     <w:p>
@@ -3333,6 +3817,7 @@
         <w:spacing w:after="0" w:line="240" w:lineRule="auto"/>
         <w:rPr>
           <w:rFonts w:ascii="Courier New" w:hAnsi="Courier New" w:cs="Courier New"/>
+          <w:color w:val="557F5F"/>
           <w:sz w:val="18"/>
           <w:szCs w:val="20"/>
         </w:rPr>
@@ -3345,25 +3830,34 @@
           <w:szCs w:val="20"/>
         </w:rPr>
         <w:tab/>
-      </w:r>
-      <w:r>
-        <w:rPr>
-          <w:rFonts w:ascii="Courier New" w:hAnsi="Courier New" w:cs="Courier New"/>
-          <w:color w:val="557F5F"/>
-          <w:sz w:val="18"/>
-          <w:szCs w:val="20"/>
-        </w:rPr>
-        <w:tab/>
-      </w:r>
-      <w:r>
-        <w:rPr>
-          <w:rFonts w:ascii="Courier New" w:hAnsi="Courier New" w:cs="Courier New"/>
-          <w:color w:val="557F5F"/>
-          <w:sz w:val="18"/>
-          <w:szCs w:val="20"/>
-        </w:rPr>
-        <w:tab/>
-        <w:t>"utc_time":"</w:t>
+        <w:t>"</w:t>
+      </w:r>
+      <w:r>
+        <w:rPr>
+          <w:rFonts w:ascii="Courier New" w:hAnsi="Courier New" w:cs="Courier New"/>
+          <w:color w:val="557F5F"/>
+          <w:sz w:val="18"/>
+          <w:szCs w:val="20"/>
+        </w:rPr>
+        <w:t>utc_current_date</w:t>
+      </w:r>
+      <w:r>
+        <w:rPr>
+          <w:rFonts w:ascii="Courier New" w:hAnsi="Courier New" w:cs="Courier New"/>
+          <w:color w:val="557F5F"/>
+          <w:sz w:val="18"/>
+          <w:szCs w:val="20"/>
+        </w:rPr>
+        <w:t>"</w:t>
+      </w:r>
+      <w:r>
+        <w:rPr>
+          <w:rFonts w:ascii="Courier New" w:hAnsi="Courier New" w:cs="Courier New"/>
+          <w:color w:val="557F5F"/>
+          <w:sz w:val="18"/>
+          <w:szCs w:val="20"/>
+        </w:rPr>
+        <w:t>:"</w:t>
       </w:r>
       <w:proofErr w:type="spellStart"/>
       <w:r>
@@ -3373,7 +3867,7 @@
           <w:sz w:val="18"/>
           <w:szCs w:val="20"/>
         </w:rPr>
-        <w:t>hhmmss.SSS</w:t>
+        <w:t>yyMMdd</w:t>
       </w:r>
       <w:proofErr w:type="spellEnd"/>
       <w:r>
@@ -3383,7 +3877,7 @@
           <w:sz w:val="18"/>
           <w:szCs w:val="20"/>
         </w:rPr>
-        <w:t>",</w:t>
+        <w:t>"</w:t>
       </w:r>
     </w:p>
     <w:p>
@@ -3406,45 +3900,54 @@
           <w:szCs w:val="20"/>
         </w:rPr>
         <w:tab/>
-      </w:r>
-      <w:r>
-        <w:rPr>
-          <w:rFonts w:ascii="Courier New" w:hAnsi="Courier New" w:cs="Courier New"/>
-          <w:color w:val="557F5F"/>
-          <w:sz w:val="18"/>
-          <w:szCs w:val="20"/>
-        </w:rPr>
-        <w:tab/>
-      </w:r>
-      <w:r>
-        <w:rPr>
-          <w:rFonts w:ascii="Courier New" w:hAnsi="Courier New" w:cs="Courier New"/>
-          <w:color w:val="557F5F"/>
-          <w:sz w:val="18"/>
-          <w:szCs w:val="20"/>
-        </w:rPr>
-        <w:tab/>
         <w:t>"</w:t>
       </w:r>
-      <w:proofErr w:type="gramStart"/>
-      <w:r>
-        <w:rPr>
-          <w:rFonts w:ascii="Courier New" w:hAnsi="Courier New" w:cs="Courier New"/>
-          <w:color w:val="557F5F"/>
-          <w:sz w:val="18"/>
-          <w:szCs w:val="20"/>
-        </w:rPr>
-        <w:t>latitude</w:t>
-      </w:r>
-      <w:proofErr w:type="gramEnd"/>
-      <w:r>
-        <w:rPr>
-          <w:rFonts w:ascii="Courier New" w:hAnsi="Courier New" w:cs="Courier New"/>
-          <w:color w:val="557F5F"/>
-          <w:sz w:val="18"/>
-          <w:szCs w:val="20"/>
-        </w:rPr>
-        <w:t>":"2234.8092",</w:t>
+      <w:r>
+        <w:rPr>
+          <w:rFonts w:ascii="Courier New" w:hAnsi="Courier New" w:cs="Courier New"/>
+          <w:color w:val="557F5F"/>
+          <w:sz w:val="18"/>
+          <w:szCs w:val="20"/>
+        </w:rPr>
+        <w:t>utc_current_time</w:t>
+      </w:r>
+      <w:r>
+        <w:rPr>
+          <w:rFonts w:ascii="Courier New" w:hAnsi="Courier New" w:cs="Courier New"/>
+          <w:color w:val="557F5F"/>
+          <w:sz w:val="18"/>
+          <w:szCs w:val="20"/>
+        </w:rPr>
+        <w:t>"</w:t>
+      </w:r>
+      <w:r>
+        <w:rPr>
+          <w:rFonts w:ascii="Courier New" w:hAnsi="Courier New" w:cs="Courier New"/>
+          <w:color w:val="557F5F"/>
+          <w:sz w:val="18"/>
+          <w:szCs w:val="20"/>
+        </w:rPr>
+        <w:t>:"</w:t>
+      </w:r>
+      <w:proofErr w:type="spellStart"/>
+      <w:r>
+        <w:rPr>
+          <w:rFonts w:ascii="Courier New" w:hAnsi="Courier New" w:cs="Courier New"/>
+          <w:color w:val="557F5F"/>
+          <w:sz w:val="18"/>
+          <w:szCs w:val="20"/>
+        </w:rPr>
+        <w:t>hhmmss</w:t>
+      </w:r>
+      <w:proofErr w:type="spellEnd"/>
+      <w:r>
+        <w:rPr>
+          <w:rFonts w:ascii="Courier New" w:hAnsi="Courier New" w:cs="Courier New"/>
+          <w:color w:val="557F5F"/>
+          <w:sz w:val="18"/>
+          <w:szCs w:val="20"/>
+        </w:rPr>
+        <w:t>"</w:t>
       </w:r>
     </w:p>
     <w:p>
@@ -3455,6 +3958,7 @@
         <w:spacing w:after="0" w:line="240" w:lineRule="auto"/>
         <w:rPr>
           <w:rFonts w:ascii="Courier New" w:hAnsi="Courier New" w:cs="Courier New"/>
+          <w:color w:val="557F5F"/>
           <w:sz w:val="18"/>
           <w:szCs w:val="20"/>
         </w:rPr>
@@ -3466,46 +3970,7 @@
           <w:sz w:val="18"/>
           <w:szCs w:val="20"/>
         </w:rPr>
-        <w:tab/>
-      </w:r>
-      <w:r>
-        <w:rPr>
-          <w:rFonts w:ascii="Courier New" w:hAnsi="Courier New" w:cs="Courier New"/>
-          <w:color w:val="557F5F"/>
-          <w:sz w:val="18"/>
-          <w:szCs w:val="20"/>
-        </w:rPr>
-        <w:tab/>
-      </w:r>
-      <w:r>
-        <w:rPr>
-          <w:rFonts w:ascii="Courier New" w:hAnsi="Courier New" w:cs="Courier New"/>
-          <w:color w:val="557F5F"/>
-          <w:sz w:val="18"/>
-          <w:szCs w:val="20"/>
-        </w:rPr>
-        <w:tab/>
-        <w:t>"</w:t>
-      </w:r>
-      <w:proofErr w:type="spellStart"/>
-      <w:r>
-        <w:rPr>
-          <w:rFonts w:ascii="Courier New" w:hAnsi="Courier New" w:cs="Courier New"/>
-          <w:color w:val="557F5F"/>
-          <w:sz w:val="18"/>
-          <w:szCs w:val="20"/>
-        </w:rPr>
-        <w:t>lat_ns":"N</w:t>
-      </w:r>
-      <w:proofErr w:type="spellEnd"/>
-      <w:r>
-        <w:rPr>
-          <w:rFonts w:ascii="Courier New" w:hAnsi="Courier New" w:cs="Courier New"/>
-          <w:color w:val="557F5F"/>
-          <w:sz w:val="18"/>
-          <w:szCs w:val="20"/>
-        </w:rPr>
-        <w:t>",</w:t>
+        <w:t>}</w:t>
       </w:r>
     </w:p>
     <w:p>
@@ -3520,53 +3985,1119 @@
           <w:szCs w:val="20"/>
         </w:rPr>
       </w:pPr>
-      <w:r>
-        <w:rPr>
-          <w:rFonts w:ascii="Courier New" w:hAnsi="Courier New" w:cs="Courier New"/>
-          <w:color w:val="557F5F"/>
-          <w:sz w:val="18"/>
-          <w:szCs w:val="20"/>
-        </w:rPr>
-        <w:tab/>
-      </w:r>
-      <w:r>
-        <w:rPr>
-          <w:rFonts w:ascii="Courier New" w:hAnsi="Courier New" w:cs="Courier New"/>
-          <w:color w:val="557F5F"/>
-          <w:sz w:val="18"/>
-          <w:szCs w:val="20"/>
-        </w:rPr>
-        <w:tab/>
-      </w:r>
-      <w:r>
-        <w:rPr>
-          <w:rFonts w:ascii="Courier New" w:hAnsi="Courier New" w:cs="Courier New"/>
-          <w:color w:val="557F5F"/>
-          <w:sz w:val="18"/>
-          <w:szCs w:val="20"/>
-        </w:rPr>
-        <w:tab/>
-        <w:t>"</w:t>
-      </w:r>
+    </w:p>
+    <w:p/>
+    <w:p>
+      <w:pPr>
+        <w:pStyle w:val="Heading2"/>
+      </w:pPr>
+      <w:bookmarkStart w:id="6" w:name="_Toc487654947"/>
+      <w:r>
+        <w:lastRenderedPageBreak/>
+        <w:t>Android</w:t>
+      </w:r>
+      <w:bookmarkEnd w:id="6"/>
+    </w:p>
+    <w:p>
+      <w:pPr>
+        <w:rPr>
+          <w:rFonts w:asciiTheme="majorHAnsi" w:eastAsiaTheme="majorEastAsia" w:hAnsiTheme="majorHAnsi" w:cstheme="majorBidi"/>
+          <w:color w:val="2E74B5" w:themeColor="accent1" w:themeShade="BF"/>
+          <w:sz w:val="26"/>
+          <w:szCs w:val="26"/>
+        </w:rPr>
+      </w:pPr>
+      <w:r>
+        <w:br w:type="page"/>
+      </w:r>
+    </w:p>
+    <w:p>
+      <w:pPr>
+        <w:pStyle w:val="Heading2"/>
+      </w:pPr>
+      <w:bookmarkStart w:id="7" w:name="_Toc487654948"/>
+      <w:r>
+        <w:lastRenderedPageBreak/>
+        <w:t>Embedded</w:t>
+      </w:r>
+      <w:bookmarkEnd w:id="7"/>
+    </w:p>
+    <w:p>
+      <w:pPr>
+        <w:pStyle w:val="Heading3"/>
+      </w:pPr>
+      <w:bookmarkStart w:id="8" w:name="_Toc487654949"/>
+      <w:proofErr w:type="spellStart"/>
       <w:proofErr w:type="gramStart"/>
       <w:r>
-        <w:rPr>
-          <w:rFonts w:ascii="Courier New" w:hAnsi="Courier New" w:cs="Courier New"/>
-          <w:color w:val="557F5F"/>
-          <w:sz w:val="18"/>
-          <w:szCs w:val="20"/>
-        </w:rPr>
-        <w:t>longitude</w:t>
-      </w:r>
+        <w:t>getdata</w:t>
+      </w:r>
+      <w:bookmarkEnd w:id="8"/>
+      <w:proofErr w:type="spellEnd"/>
       <w:proofErr w:type="gramEnd"/>
-      <w:r>
-        <w:rPr>
-          <w:rFonts w:ascii="Courier New" w:hAnsi="Courier New" w:cs="Courier New"/>
-          <w:color w:val="557F5F"/>
-          <w:sz w:val="18"/>
-          <w:szCs w:val="20"/>
-        </w:rPr>
-        <w:t>":"8826.4464",</w:t>
+    </w:p>
+    <w:p>
+      <w:pPr>
+        <w:pStyle w:val="Heading4"/>
+      </w:pPr>
+      <w:r>
+        <w:t>URL</w:t>
+      </w:r>
+    </w:p>
+    <w:p>
+      <w:r>
+        <w:t>http://&lt;domain-alias&gt;/services/embedded/</w:t>
+      </w:r>
+      <w:r>
+        <w:t>ge</w:t>
+      </w:r>
+      <w:r>
+        <w:t>tdata.php</w:t>
+      </w:r>
+    </w:p>
+    <w:p>
+      <w:r>
+        <w:t>https://&lt;domain-alias&gt;/services/embedded/</w:t>
+      </w:r>
+      <w:r>
+        <w:t>ge</w:t>
+      </w:r>
+      <w:r>
+        <w:t>tdata.php</w:t>
+      </w:r>
+    </w:p>
+    <w:p>
+      <w:pPr>
+        <w:pStyle w:val="Heading4"/>
+      </w:pPr>
+      <w:r>
+        <w:t>Data Structure</w:t>
+      </w:r>
+    </w:p>
+    <w:p/>
+    <w:p>
+      <w:pPr>
+        <w:rPr>
+          <w:rFonts w:asciiTheme="majorHAnsi" w:eastAsiaTheme="majorEastAsia" w:hAnsiTheme="majorHAnsi" w:cstheme="majorBidi"/>
+          <w:color w:val="1F4D78" w:themeColor="accent1" w:themeShade="7F"/>
+          <w:sz w:val="24"/>
+          <w:szCs w:val="24"/>
+        </w:rPr>
+      </w:pPr>
+      <w:r>
+        <w:br w:type="page"/>
+      </w:r>
+    </w:p>
+    <w:p>
+      <w:pPr>
+        <w:pStyle w:val="Heading3"/>
+      </w:pPr>
+      <w:bookmarkStart w:id="9" w:name="_Toc487654950"/>
+      <w:proofErr w:type="spellStart"/>
+      <w:proofErr w:type="gramStart"/>
+      <w:r>
+        <w:lastRenderedPageBreak/>
+        <w:t>postdata</w:t>
+      </w:r>
+      <w:bookmarkEnd w:id="9"/>
+      <w:proofErr w:type="spellEnd"/>
+      <w:proofErr w:type="gramEnd"/>
+    </w:p>
+    <w:p>
+      <w:pPr>
+        <w:pStyle w:val="Heading4"/>
+      </w:pPr>
+      <w:r>
+        <w:t>URL</w:t>
+      </w:r>
+    </w:p>
+    <w:p>
+      <w:r>
+        <w:t>http://&lt;domain-alias&gt;/services/embedded/postdata.php</w:t>
+      </w:r>
+    </w:p>
+    <w:p>
+      <w:r>
+        <w:t>https://&lt;domain-alias&gt;/services/embedded/postdata.php</w:t>
+      </w:r>
+    </w:p>
+    <w:p>
+      <w:pPr>
+        <w:pStyle w:val="Heading4"/>
+      </w:pPr>
+      <w:r>
+        <w:t>Data Structure</w:t>
+      </w:r>
+    </w:p>
+    <w:p>
+      <w:r>
+        <w:t xml:space="preserve">The posted data must be in </w:t>
+      </w:r>
+      <w:proofErr w:type="spellStart"/>
+      <w:r>
+        <w:t>json</w:t>
+      </w:r>
+      <w:proofErr w:type="spellEnd"/>
+      <w:r>
+        <w:t xml:space="preserve"> with the below format.</w:t>
+      </w:r>
+    </w:p>
+    <w:tbl>
+      <w:tblPr>
+        <w:tblStyle w:val="TableGrid"/>
+        <w:tblW w:w="4986" w:type="pct"/>
+        <w:tblLook w:val="04A0" w:firstRow="1" w:lastRow="0" w:firstColumn="1" w:lastColumn="0" w:noHBand="0" w:noVBand="1"/>
+      </w:tblPr>
+      <w:tblGrid>
+        <w:gridCol w:w="4769"/>
+        <w:gridCol w:w="653"/>
+        <w:gridCol w:w="1558"/>
+        <w:gridCol w:w="2344"/>
+      </w:tblGrid>
+      <w:tr>
+        <w:tc>
+          <w:tcPr>
+            <w:tcW w:w="2557" w:type="pct"/>
+          </w:tcPr>
+          <w:p>
+            <w:pPr>
+              <w:rPr>
+                <w:b/>
+              </w:rPr>
+            </w:pPr>
+            <w:r>
+              <w:rPr>
+                <w:b/>
+              </w:rPr>
+              <w:t>Key</w:t>
+            </w:r>
+          </w:p>
+        </w:tc>
+        <w:tc>
+          <w:tcPr>
+            <w:tcW w:w="350" w:type="pct"/>
+          </w:tcPr>
+          <w:p>
+            <w:pPr>
+              <w:rPr>
+                <w:b/>
+              </w:rPr>
+            </w:pPr>
+            <w:r>
+              <w:rPr>
+                <w:b/>
+              </w:rPr>
+              <w:t>M/O</w:t>
+            </w:r>
+          </w:p>
+        </w:tc>
+        <w:tc>
+          <w:tcPr>
+            <w:tcW w:w="835" w:type="pct"/>
+          </w:tcPr>
+          <w:p>
+            <w:pPr>
+              <w:rPr>
+                <w:b/>
+              </w:rPr>
+            </w:pPr>
+            <w:r>
+              <w:rPr>
+                <w:b/>
+              </w:rPr>
+              <w:t>Description</w:t>
+            </w:r>
+          </w:p>
+        </w:tc>
+        <w:tc>
+          <w:tcPr>
+            <w:tcW w:w="1257" w:type="pct"/>
+          </w:tcPr>
+          <w:p>
+            <w:pPr>
+              <w:rPr>
+                <w:b/>
+              </w:rPr>
+            </w:pPr>
+            <w:r>
+              <w:rPr>
+                <w:b/>
+              </w:rPr>
+              <w:t>Valid Values (if any)</w:t>
+            </w:r>
+          </w:p>
+        </w:tc>
+      </w:tr>
+      <w:tr>
+        <w:tc>
+          <w:tcPr>
+            <w:tcW w:w="2557" w:type="pct"/>
+          </w:tcPr>
+          <w:p>
+            <w:proofErr w:type="spellStart"/>
+            <w:r>
+              <w:t>session_id</w:t>
+            </w:r>
+            <w:proofErr w:type="spellEnd"/>
+          </w:p>
+        </w:tc>
+        <w:tc>
+          <w:tcPr>
+            <w:tcW w:w="350" w:type="pct"/>
+          </w:tcPr>
+          <w:p>
+            <w:r>
+              <w:t>M</w:t>
+            </w:r>
+          </w:p>
+        </w:tc>
+        <w:tc>
+          <w:tcPr>
+            <w:tcW w:w="835" w:type="pct"/>
+          </w:tcPr>
+          <w:p/>
+        </w:tc>
+        <w:tc>
+          <w:tcPr>
+            <w:tcW w:w="1257" w:type="pct"/>
+          </w:tcPr>
+          <w:p/>
+        </w:tc>
+      </w:tr>
+      <w:tr>
+        <w:tc>
+          <w:tcPr>
+            <w:tcW w:w="2557" w:type="pct"/>
+          </w:tcPr>
+          <w:p>
+            <w:proofErr w:type="spellStart"/>
+            <w:r>
+              <w:t>device_id</w:t>
+            </w:r>
+            <w:proofErr w:type="spellEnd"/>
+          </w:p>
+        </w:tc>
+        <w:tc>
+          <w:tcPr>
+            <w:tcW w:w="350" w:type="pct"/>
+          </w:tcPr>
+          <w:p>
+            <w:r>
+              <w:t>M</w:t>
+            </w:r>
+          </w:p>
+        </w:tc>
+        <w:tc>
+          <w:tcPr>
+            <w:tcW w:w="835" w:type="pct"/>
+          </w:tcPr>
+          <w:p/>
+        </w:tc>
+        <w:tc>
+          <w:tcPr>
+            <w:tcW w:w="1257" w:type="pct"/>
+          </w:tcPr>
+          <w:p/>
+        </w:tc>
+      </w:tr>
+      <w:tr>
+        <w:tc>
+          <w:tcPr>
+            <w:tcW w:w="2557" w:type="pct"/>
+          </w:tcPr>
+          <w:p>
+            <w:proofErr w:type="spellStart"/>
+            <w:r>
+              <w:t>message_id</w:t>
+            </w:r>
+            <w:proofErr w:type="spellEnd"/>
+          </w:p>
+        </w:tc>
+        <w:tc>
+          <w:tcPr>
+            <w:tcW w:w="350" w:type="pct"/>
+          </w:tcPr>
+          <w:p>
+            <w:r>
+              <w:t>O</w:t>
+            </w:r>
+          </w:p>
+        </w:tc>
+        <w:tc>
+          <w:tcPr>
+            <w:tcW w:w="835" w:type="pct"/>
+          </w:tcPr>
+          <w:p/>
+        </w:tc>
+        <w:tc>
+          <w:tcPr>
+            <w:tcW w:w="1257" w:type="pct"/>
+          </w:tcPr>
+          <w:p/>
+        </w:tc>
+      </w:tr>
+      <w:tr>
+        <w:tc>
+          <w:tcPr>
+            <w:tcW w:w="2557" w:type="pct"/>
+          </w:tcPr>
+          <w:p>
+            <w:proofErr w:type="spellStart"/>
+            <w:r>
+              <w:t>battery_level</w:t>
+            </w:r>
+            <w:proofErr w:type="spellEnd"/>
+          </w:p>
+        </w:tc>
+        <w:tc>
+          <w:tcPr>
+            <w:tcW w:w="350" w:type="pct"/>
+          </w:tcPr>
+          <w:p>
+            <w:r>
+              <w:t>M</w:t>
+            </w:r>
+          </w:p>
+        </w:tc>
+        <w:tc>
+          <w:tcPr>
+            <w:tcW w:w="835" w:type="pct"/>
+          </w:tcPr>
+          <w:p>
+            <w:r>
+              <w:t>%</w:t>
+            </w:r>
+          </w:p>
+        </w:tc>
+        <w:tc>
+          <w:tcPr>
+            <w:tcW w:w="1257" w:type="pct"/>
+          </w:tcPr>
+          <w:p>
+            <w:r>
+              <w:t>0-100</w:t>
+            </w:r>
+          </w:p>
+        </w:tc>
+      </w:tr>
+      <w:tr>
+        <w:tc>
+          <w:tcPr>
+            <w:tcW w:w="2557" w:type="pct"/>
+          </w:tcPr>
+          <w:p>
+            <w:proofErr w:type="spellStart"/>
+            <w:r>
+              <w:t>sensor_data.gps_sensor.capture_date</w:t>
+            </w:r>
+            <w:proofErr w:type="spellEnd"/>
+          </w:p>
+        </w:tc>
+        <w:tc>
+          <w:tcPr>
+            <w:tcW w:w="350" w:type="pct"/>
+          </w:tcPr>
+          <w:p>
+            <w:r>
+              <w:t>O</w:t>
+            </w:r>
+          </w:p>
+        </w:tc>
+        <w:tc>
+          <w:tcPr>
+            <w:tcW w:w="835" w:type="pct"/>
+          </w:tcPr>
+          <w:p>
+            <w:proofErr w:type="spellStart"/>
+            <w:r>
+              <w:t>yyMMdd</w:t>
+            </w:r>
+            <w:proofErr w:type="spellEnd"/>
+          </w:p>
+        </w:tc>
+        <w:tc>
+          <w:tcPr>
+            <w:tcW w:w="1257" w:type="pct"/>
+          </w:tcPr>
+          <w:p/>
+        </w:tc>
+      </w:tr>
+      <w:tr>
+        <w:tc>
+          <w:tcPr>
+            <w:tcW w:w="2557" w:type="pct"/>
+          </w:tcPr>
+          <w:p>
+            <w:proofErr w:type="spellStart"/>
+            <w:r>
+              <w:t>sensor_data.gps_sensor.capture_time</w:t>
+            </w:r>
+            <w:proofErr w:type="spellEnd"/>
+          </w:p>
+        </w:tc>
+        <w:tc>
+          <w:tcPr>
+            <w:tcW w:w="350" w:type="pct"/>
+          </w:tcPr>
+          <w:p>
+            <w:r>
+              <w:t>O</w:t>
+            </w:r>
+          </w:p>
+        </w:tc>
+        <w:tc>
+          <w:tcPr>
+            <w:tcW w:w="835" w:type="pct"/>
+          </w:tcPr>
+          <w:p>
+            <w:proofErr w:type="spellStart"/>
+            <w:r>
+              <w:rPr>
+                <w:rFonts w:ascii="Calibri" w:eastAsia="Times New Roman" w:hAnsi="Calibri" w:cs="Times New Roman"/>
+                <w:color w:val="000000"/>
+              </w:rPr>
+              <w:t>hhmmss</w:t>
+            </w:r>
+            <w:proofErr w:type="spellEnd"/>
+          </w:p>
+        </w:tc>
+        <w:tc>
+          <w:tcPr>
+            <w:tcW w:w="1257" w:type="pct"/>
+          </w:tcPr>
+          <w:p/>
+        </w:tc>
+      </w:tr>
+      <w:tr>
+        <w:tc>
+          <w:tcPr>
+            <w:tcW w:w="2557" w:type="pct"/>
+          </w:tcPr>
+          <w:p>
+            <w:proofErr w:type="spellStart"/>
+            <w:r>
+              <w:t>sensor_data.gps_sensor.utc_date</w:t>
+            </w:r>
+            <w:proofErr w:type="spellEnd"/>
+          </w:p>
+        </w:tc>
+        <w:tc>
+          <w:tcPr>
+            <w:tcW w:w="350" w:type="pct"/>
+          </w:tcPr>
+          <w:p>
+            <w:r>
+              <w:t>M</w:t>
+            </w:r>
+          </w:p>
+        </w:tc>
+        <w:tc>
+          <w:tcPr>
+            <w:tcW w:w="835" w:type="pct"/>
+          </w:tcPr>
+          <w:p>
+            <w:proofErr w:type="spellStart"/>
+            <w:r>
+              <w:t>ddMMyy</w:t>
+            </w:r>
+            <w:proofErr w:type="spellEnd"/>
+          </w:p>
+        </w:tc>
+        <w:tc>
+          <w:tcPr>
+            <w:tcW w:w="1257" w:type="pct"/>
+          </w:tcPr>
+          <w:p/>
+        </w:tc>
+      </w:tr>
+      <w:tr>
+        <w:tc>
+          <w:tcPr>
+            <w:tcW w:w="2557" w:type="pct"/>
+          </w:tcPr>
+          <w:p>
+            <w:proofErr w:type="spellStart"/>
+            <w:r>
+              <w:t>sensor_data.gps_sensor.utc_time</w:t>
+            </w:r>
+            <w:proofErr w:type="spellEnd"/>
+          </w:p>
+        </w:tc>
+        <w:tc>
+          <w:tcPr>
+            <w:tcW w:w="350" w:type="pct"/>
+          </w:tcPr>
+          <w:p>
+            <w:r>
+              <w:t>M</w:t>
+            </w:r>
+          </w:p>
+        </w:tc>
+        <w:tc>
+          <w:tcPr>
+            <w:tcW w:w="835" w:type="pct"/>
+          </w:tcPr>
+          <w:p>
+            <w:proofErr w:type="spellStart"/>
+            <w:r>
+              <w:rPr>
+                <w:rFonts w:ascii="Calibri" w:eastAsia="Times New Roman" w:hAnsi="Calibri" w:cs="Times New Roman"/>
+                <w:color w:val="000000"/>
+              </w:rPr>
+              <w:t>hhmmss.SSS</w:t>
+            </w:r>
+            <w:proofErr w:type="spellEnd"/>
+          </w:p>
+        </w:tc>
+        <w:tc>
+          <w:tcPr>
+            <w:tcW w:w="1257" w:type="pct"/>
+          </w:tcPr>
+          <w:p/>
+        </w:tc>
+      </w:tr>
+      <w:tr>
+        <w:tc>
+          <w:tcPr>
+            <w:tcW w:w="2557" w:type="pct"/>
+          </w:tcPr>
+          <w:p>
+            <w:proofErr w:type="spellStart"/>
+            <w:r>
+              <w:t>sensor_data.gps_sensor.latitude</w:t>
+            </w:r>
+            <w:proofErr w:type="spellEnd"/>
+          </w:p>
+        </w:tc>
+        <w:tc>
+          <w:tcPr>
+            <w:tcW w:w="350" w:type="pct"/>
+          </w:tcPr>
+          <w:p>
+            <w:r>
+              <w:t>M</w:t>
+            </w:r>
+          </w:p>
+        </w:tc>
+        <w:tc>
+          <w:tcPr>
+            <w:tcW w:w="835" w:type="pct"/>
+          </w:tcPr>
+          <w:p>
+            <w:proofErr w:type="spellStart"/>
+            <w:r>
+              <w:t>ddmm.mmmm</w:t>
+            </w:r>
+            <w:proofErr w:type="spellEnd"/>
+          </w:p>
+        </w:tc>
+        <w:tc>
+          <w:tcPr>
+            <w:tcW w:w="1257" w:type="pct"/>
+          </w:tcPr>
+          <w:p/>
+        </w:tc>
+      </w:tr>
+      <w:tr>
+        <w:tc>
+          <w:tcPr>
+            <w:tcW w:w="2557" w:type="pct"/>
+          </w:tcPr>
+          <w:p>
+            <w:proofErr w:type="spellStart"/>
+            <w:r>
+              <w:t>sensor_data.gps_sensor.lat_ns</w:t>
+            </w:r>
+            <w:proofErr w:type="spellEnd"/>
+          </w:p>
+        </w:tc>
+        <w:tc>
+          <w:tcPr>
+            <w:tcW w:w="350" w:type="pct"/>
+          </w:tcPr>
+          <w:p>
+            <w:r>
+              <w:t>M</w:t>
+            </w:r>
+          </w:p>
+        </w:tc>
+        <w:tc>
+          <w:tcPr>
+            <w:tcW w:w="835" w:type="pct"/>
+          </w:tcPr>
+          <w:p/>
+        </w:tc>
+        <w:tc>
+          <w:tcPr>
+            <w:tcW w:w="1257" w:type="pct"/>
+          </w:tcPr>
+          <w:p>
+            <w:r>
+              <w:t>N = North, S = South</w:t>
+            </w:r>
+          </w:p>
+        </w:tc>
+      </w:tr>
+      <w:tr>
+        <w:tc>
+          <w:tcPr>
+            <w:tcW w:w="2557" w:type="pct"/>
+          </w:tcPr>
+          <w:p>
+            <w:proofErr w:type="spellStart"/>
+            <w:r>
+              <w:t>sensor_data.gps_sensor.longitude</w:t>
+            </w:r>
+            <w:proofErr w:type="spellEnd"/>
+          </w:p>
+        </w:tc>
+        <w:tc>
+          <w:tcPr>
+            <w:tcW w:w="350" w:type="pct"/>
+          </w:tcPr>
+          <w:p>
+            <w:r>
+              <w:t>M</w:t>
+            </w:r>
+          </w:p>
+        </w:tc>
+        <w:tc>
+          <w:tcPr>
+            <w:tcW w:w="835" w:type="pct"/>
+          </w:tcPr>
+          <w:p>
+            <w:proofErr w:type="spellStart"/>
+            <w:r>
+              <w:t>ddmm.mmmm</w:t>
+            </w:r>
+            <w:proofErr w:type="spellEnd"/>
+          </w:p>
+        </w:tc>
+        <w:tc>
+          <w:tcPr>
+            <w:tcW w:w="1257" w:type="pct"/>
+          </w:tcPr>
+          <w:p/>
+        </w:tc>
+      </w:tr>
+      <w:tr>
+        <w:tc>
+          <w:tcPr>
+            <w:tcW w:w="2557" w:type="pct"/>
+          </w:tcPr>
+          <w:p>
+            <w:proofErr w:type="spellStart"/>
+            <w:r>
+              <w:t>sensor_data.gps_sensor.long_ew</w:t>
+            </w:r>
+            <w:proofErr w:type="spellEnd"/>
+          </w:p>
+        </w:tc>
+        <w:tc>
+          <w:tcPr>
+            <w:tcW w:w="350" w:type="pct"/>
+          </w:tcPr>
+          <w:p>
+            <w:r>
+              <w:t>M</w:t>
+            </w:r>
+          </w:p>
+        </w:tc>
+        <w:tc>
+          <w:tcPr>
+            <w:tcW w:w="835" w:type="pct"/>
+          </w:tcPr>
+          <w:p/>
+        </w:tc>
+        <w:tc>
+          <w:tcPr>
+            <w:tcW w:w="1257" w:type="pct"/>
+          </w:tcPr>
+          <w:p>
+            <w:r>
+              <w:t>E = East, W = West</w:t>
+            </w:r>
+          </w:p>
+        </w:tc>
+      </w:tr>
+      <w:tr>
+        <w:tc>
+          <w:tcPr>
+            <w:tcW w:w="2557" w:type="pct"/>
+          </w:tcPr>
+          <w:p>
+            <w:proofErr w:type="spellStart"/>
+            <w:r>
+              <w:t>sensor_data.gps_sensor.altitude</w:t>
+            </w:r>
+            <w:proofErr w:type="spellEnd"/>
+          </w:p>
+        </w:tc>
+        <w:tc>
+          <w:tcPr>
+            <w:tcW w:w="350" w:type="pct"/>
+          </w:tcPr>
+          <w:p>
+            <w:r>
+              <w:t>O</w:t>
+            </w:r>
+          </w:p>
+        </w:tc>
+        <w:tc>
+          <w:tcPr>
+            <w:tcW w:w="835" w:type="pct"/>
+          </w:tcPr>
+          <w:p>
+            <w:r>
+              <w:t>meters</w:t>
+            </w:r>
+          </w:p>
+        </w:tc>
+        <w:tc>
+          <w:tcPr>
+            <w:tcW w:w="1257" w:type="pct"/>
+          </w:tcPr>
+          <w:p/>
+        </w:tc>
+      </w:tr>
+      <w:tr>
+        <w:tc>
+          <w:tcPr>
+            <w:tcW w:w="2557" w:type="pct"/>
+          </w:tcPr>
+          <w:p>
+            <w:proofErr w:type="spellStart"/>
+            <w:r>
+              <w:t>sensor_data.gps_sensor.speed</w:t>
+            </w:r>
+            <w:proofErr w:type="spellEnd"/>
+          </w:p>
+        </w:tc>
+        <w:tc>
+          <w:tcPr>
+            <w:tcW w:w="350" w:type="pct"/>
+          </w:tcPr>
+          <w:p>
+            <w:r>
+              <w:t>O</w:t>
+            </w:r>
+          </w:p>
+        </w:tc>
+        <w:tc>
+          <w:tcPr>
+            <w:tcW w:w="835" w:type="pct"/>
+          </w:tcPr>
+          <w:p>
+            <w:r>
+              <w:t>knots</w:t>
+            </w:r>
+          </w:p>
+        </w:tc>
+        <w:tc>
+          <w:tcPr>
+            <w:tcW w:w="1257" w:type="pct"/>
+          </w:tcPr>
+          <w:p/>
+        </w:tc>
+      </w:tr>
+      <w:tr>
+        <w:tc>
+          <w:tcPr>
+            <w:tcW w:w="2557" w:type="pct"/>
+          </w:tcPr>
+          <w:p>
+            <w:proofErr w:type="spellStart"/>
+            <w:r>
+              <w:t>sensor_data.</w:t>
+            </w:r>
+            <w:r>
+              <w:t>temperature</w:t>
+            </w:r>
+            <w:r>
+              <w:t>_sensor.capture_date</w:t>
+            </w:r>
+            <w:proofErr w:type="spellEnd"/>
+          </w:p>
+        </w:tc>
+        <w:tc>
+          <w:tcPr>
+            <w:tcW w:w="350" w:type="pct"/>
+          </w:tcPr>
+          <w:p>
+            <w:r>
+              <w:t>O</w:t>
+            </w:r>
+          </w:p>
+        </w:tc>
+        <w:tc>
+          <w:tcPr>
+            <w:tcW w:w="835" w:type="pct"/>
+          </w:tcPr>
+          <w:p>
+            <w:proofErr w:type="spellStart"/>
+            <w:r>
+              <w:t>yyMMdd</w:t>
+            </w:r>
+            <w:proofErr w:type="spellEnd"/>
+          </w:p>
+        </w:tc>
+        <w:tc>
+          <w:tcPr>
+            <w:tcW w:w="1257" w:type="pct"/>
+          </w:tcPr>
+          <w:p/>
+        </w:tc>
+      </w:tr>
+      <w:tr>
+        <w:tc>
+          <w:tcPr>
+            <w:tcW w:w="2557" w:type="pct"/>
+          </w:tcPr>
+          <w:p>
+            <w:proofErr w:type="spellStart"/>
+            <w:r>
+              <w:t>sensor_data.</w:t>
+            </w:r>
+            <w:r>
+              <w:t>temperature</w:t>
+            </w:r>
+            <w:r>
+              <w:t>_sensor.capture_time</w:t>
+            </w:r>
+            <w:proofErr w:type="spellEnd"/>
+          </w:p>
+        </w:tc>
+        <w:tc>
+          <w:tcPr>
+            <w:tcW w:w="350" w:type="pct"/>
+          </w:tcPr>
+          <w:p>
+            <w:r>
+              <w:t>O</w:t>
+            </w:r>
+          </w:p>
+        </w:tc>
+        <w:tc>
+          <w:tcPr>
+            <w:tcW w:w="835" w:type="pct"/>
+          </w:tcPr>
+          <w:p>
+            <w:proofErr w:type="spellStart"/>
+            <w:r>
+              <w:rPr>
+                <w:rFonts w:ascii="Calibri" w:eastAsia="Times New Roman" w:hAnsi="Calibri" w:cs="Times New Roman"/>
+                <w:color w:val="000000"/>
+              </w:rPr>
+              <w:t>hhmmss</w:t>
+            </w:r>
+            <w:proofErr w:type="spellEnd"/>
+          </w:p>
+        </w:tc>
+        <w:tc>
+          <w:tcPr>
+            <w:tcW w:w="1257" w:type="pct"/>
+          </w:tcPr>
+          <w:p/>
+        </w:tc>
+      </w:tr>
+      <w:tr>
+        <w:tc>
+          <w:tcPr>
+            <w:tcW w:w="2557" w:type="pct"/>
+          </w:tcPr>
+          <w:p>
+            <w:proofErr w:type="spellStart"/>
+            <w:r>
+              <w:t>sensor_data.temperature_sensor.temperature</w:t>
+            </w:r>
+            <w:proofErr w:type="spellEnd"/>
+          </w:p>
+        </w:tc>
+        <w:tc>
+          <w:tcPr>
+            <w:tcW w:w="350" w:type="pct"/>
+          </w:tcPr>
+          <w:p>
+            <w:r>
+              <w:t>M</w:t>
+            </w:r>
+          </w:p>
+        </w:tc>
+        <w:tc>
+          <w:tcPr>
+            <w:tcW w:w="835" w:type="pct"/>
+          </w:tcPr>
+          <w:p>
+            <w:proofErr w:type="spellStart"/>
+            <w:r>
+              <w:t>Celcius</w:t>
+            </w:r>
+            <w:proofErr w:type="spellEnd"/>
+          </w:p>
+        </w:tc>
+        <w:tc>
+          <w:tcPr>
+            <w:tcW w:w="1257" w:type="pct"/>
+          </w:tcPr>
+          <w:p/>
+        </w:tc>
+      </w:tr>
+      <w:tr>
+        <w:tc>
+          <w:tcPr>
+            <w:tcW w:w="2557" w:type="pct"/>
+          </w:tcPr>
+          <w:p>
+            <w:proofErr w:type="spellStart"/>
+            <w:r>
+              <w:t>sensor_data.</w:t>
+            </w:r>
+            <w:r>
+              <w:t>lock</w:t>
+            </w:r>
+            <w:r>
+              <w:t>_sensor.capture_date</w:t>
+            </w:r>
+            <w:proofErr w:type="spellEnd"/>
+          </w:p>
+        </w:tc>
+        <w:tc>
+          <w:tcPr>
+            <w:tcW w:w="350" w:type="pct"/>
+          </w:tcPr>
+          <w:p>
+            <w:r>
+              <w:t>O</w:t>
+            </w:r>
+          </w:p>
+        </w:tc>
+        <w:tc>
+          <w:tcPr>
+            <w:tcW w:w="835" w:type="pct"/>
+          </w:tcPr>
+          <w:p>
+            <w:proofErr w:type="spellStart"/>
+            <w:r>
+              <w:t>yyMMdd</w:t>
+            </w:r>
+            <w:proofErr w:type="spellEnd"/>
+          </w:p>
+        </w:tc>
+        <w:tc>
+          <w:tcPr>
+            <w:tcW w:w="1257" w:type="pct"/>
+          </w:tcPr>
+          <w:p/>
+        </w:tc>
+      </w:tr>
+      <w:tr>
+        <w:tc>
+          <w:tcPr>
+            <w:tcW w:w="2557" w:type="pct"/>
+          </w:tcPr>
+          <w:p>
+            <w:proofErr w:type="spellStart"/>
+            <w:r>
+              <w:t>sensor_data.</w:t>
+            </w:r>
+            <w:r>
+              <w:t>lock</w:t>
+            </w:r>
+            <w:r>
+              <w:t>_sensor.capture_time</w:t>
+            </w:r>
+            <w:proofErr w:type="spellEnd"/>
+          </w:p>
+        </w:tc>
+        <w:tc>
+          <w:tcPr>
+            <w:tcW w:w="350" w:type="pct"/>
+          </w:tcPr>
+          <w:p>
+            <w:r>
+              <w:t>O</w:t>
+            </w:r>
+          </w:p>
+        </w:tc>
+        <w:tc>
+          <w:tcPr>
+            <w:tcW w:w="835" w:type="pct"/>
+          </w:tcPr>
+          <w:p>
+            <w:proofErr w:type="spellStart"/>
+            <w:r>
+              <w:rPr>
+                <w:rFonts w:ascii="Calibri" w:eastAsia="Times New Roman" w:hAnsi="Calibri" w:cs="Times New Roman"/>
+                <w:color w:val="000000"/>
+              </w:rPr>
+              <w:t>hhmmss</w:t>
+            </w:r>
+            <w:proofErr w:type="spellEnd"/>
+          </w:p>
+        </w:tc>
+        <w:tc>
+          <w:tcPr>
+            <w:tcW w:w="1257" w:type="pct"/>
+          </w:tcPr>
+          <w:p/>
+        </w:tc>
+      </w:tr>
+      <w:tr>
+        <w:tc>
+          <w:tcPr>
+            <w:tcW w:w="2557" w:type="pct"/>
+          </w:tcPr>
+          <w:p>
+            <w:proofErr w:type="spellStart"/>
+            <w:r>
+              <w:t>sensor_data.lock_sensor.lock_status</w:t>
+            </w:r>
+            <w:proofErr w:type="spellEnd"/>
+          </w:p>
+        </w:tc>
+        <w:tc>
+          <w:tcPr>
+            <w:tcW w:w="350" w:type="pct"/>
+          </w:tcPr>
+          <w:p>
+            <w:r>
+              <w:t>M</w:t>
+            </w:r>
+          </w:p>
+        </w:tc>
+        <w:tc>
+          <w:tcPr>
+            <w:tcW w:w="835" w:type="pct"/>
+          </w:tcPr>
+          <w:p/>
+        </w:tc>
+        <w:tc>
+          <w:tcPr>
+            <w:tcW w:w="1257" w:type="pct"/>
+          </w:tcPr>
+          <w:p>
+            <w:r>
+              <w:t>0 = Unlocked, 1 = Locked</w:t>
+            </w:r>
+          </w:p>
+        </w:tc>
+      </w:tr>
+    </w:tbl>
+    <w:p/>
+    <w:p>
+      <w:r>
+        <w:t>Example</w:t>
+      </w:r>
+      <w:r>
+        <w:t xml:space="preserve"> </w:t>
+      </w:r>
+      <w:proofErr w:type="spellStart"/>
+      <w:r>
+        <w:t>json</w:t>
+      </w:r>
+      <w:proofErr w:type="spellEnd"/>
+      <w:r>
+        <w:t>:</w:t>
       </w:r>
     </w:p>
     <w:p>
@@ -3588,46 +5119,7 @@
           <w:sz w:val="18"/>
           <w:szCs w:val="20"/>
         </w:rPr>
-        <w:tab/>
-      </w:r>
-      <w:r>
-        <w:rPr>
-          <w:rFonts w:ascii="Courier New" w:hAnsi="Courier New" w:cs="Courier New"/>
-          <w:color w:val="557F5F"/>
-          <w:sz w:val="18"/>
-          <w:szCs w:val="20"/>
-        </w:rPr>
-        <w:tab/>
-      </w:r>
-      <w:r>
-        <w:rPr>
-          <w:rFonts w:ascii="Courier New" w:hAnsi="Courier New" w:cs="Courier New"/>
-          <w:color w:val="557F5F"/>
-          <w:sz w:val="18"/>
-          <w:szCs w:val="20"/>
-        </w:rPr>
-        <w:tab/>
-        <w:t>"long_</w:t>
-      </w:r>
-      <w:proofErr w:type="spellStart"/>
-      <w:r>
-        <w:rPr>
-          <w:rFonts w:ascii="Courier New" w:hAnsi="Courier New" w:cs="Courier New"/>
-          <w:color w:val="557F5F"/>
-          <w:sz w:val="18"/>
-          <w:szCs w:val="20"/>
-        </w:rPr>
-        <w:t>ew</w:t>
-      </w:r>
-      <w:proofErr w:type="spellEnd"/>
-      <w:r>
-        <w:rPr>
-          <w:rFonts w:ascii="Courier New" w:hAnsi="Courier New" w:cs="Courier New"/>
-          <w:color w:val="557F5F"/>
-          <w:sz w:val="18"/>
-          <w:szCs w:val="20"/>
-        </w:rPr>
-        <w:t>":"E",</w:t>
+        <w:t>{</w:t>
       </w:r>
     </w:p>
     <w:p>
@@ -3650,56 +5142,7 @@
           <w:szCs w:val="20"/>
         </w:rPr>
         <w:tab/>
-      </w:r>
-      <w:r>
-        <w:rPr>
-          <w:rFonts w:ascii="Courier New" w:hAnsi="Courier New" w:cs="Courier New"/>
-          <w:color w:val="557F5F"/>
-          <w:sz w:val="18"/>
-          <w:szCs w:val="20"/>
-        </w:rPr>
-        <w:tab/>
-      </w:r>
-      <w:r>
-        <w:rPr>
-          <w:rFonts w:ascii="Courier New" w:hAnsi="Courier New" w:cs="Courier New"/>
-          <w:color w:val="557F5F"/>
-          <w:sz w:val="18"/>
-          <w:szCs w:val="20"/>
-        </w:rPr>
-        <w:tab/>
-        <w:t>"</w:t>
-      </w:r>
-      <w:proofErr w:type="spellStart"/>
-      <w:proofErr w:type="gramStart"/>
-      <w:r>
-        <w:rPr>
-          <w:rFonts w:ascii="Courier New" w:hAnsi="Courier New" w:cs="Courier New"/>
-          <w:color w:val="557F5F"/>
-          <w:sz w:val="18"/>
-          <w:szCs w:val="20"/>
-        </w:rPr>
-        <w:t>altitude</w:t>
-      </w:r>
-      <w:proofErr w:type="gramEnd"/>
-      <w:r>
-        <w:rPr>
-          <w:rFonts w:ascii="Courier New" w:hAnsi="Courier New" w:cs="Courier New"/>
-          <w:color w:val="557F5F"/>
-          <w:sz w:val="18"/>
-          <w:szCs w:val="20"/>
-        </w:rPr>
-        <w:t>":"decimal</w:t>
-      </w:r>
-      <w:proofErr w:type="spellEnd"/>
-      <w:r>
-        <w:rPr>
-          <w:rFonts w:ascii="Courier New" w:hAnsi="Courier New" w:cs="Courier New"/>
-          <w:color w:val="557F5F"/>
-          <w:sz w:val="18"/>
-          <w:szCs w:val="20"/>
-        </w:rPr>
-        <w:t xml:space="preserve"> in meters",</w:t>
+        <w:t>"session_id":"g4881hkoip6upkucjjgj84m2f3",</w:t>
       </w:r>
     </w:p>
     <w:p>
@@ -3722,56 +5165,7 @@
           <w:szCs w:val="20"/>
         </w:rPr>
         <w:tab/>
-      </w:r>
-      <w:r>
-        <w:rPr>
-          <w:rFonts w:ascii="Courier New" w:hAnsi="Courier New" w:cs="Courier New"/>
-          <w:color w:val="557F5F"/>
-          <w:sz w:val="18"/>
-          <w:szCs w:val="20"/>
-        </w:rPr>
-        <w:tab/>
-      </w:r>
-      <w:r>
-        <w:rPr>
-          <w:rFonts w:ascii="Courier New" w:hAnsi="Courier New" w:cs="Courier New"/>
-          <w:color w:val="557F5F"/>
-          <w:sz w:val="18"/>
-          <w:szCs w:val="20"/>
-        </w:rPr>
-        <w:tab/>
-        <w:t>"</w:t>
-      </w:r>
-      <w:proofErr w:type="spellStart"/>
-      <w:proofErr w:type="gramStart"/>
-      <w:r>
-        <w:rPr>
-          <w:rFonts w:ascii="Courier New" w:hAnsi="Courier New" w:cs="Courier New"/>
-          <w:color w:val="557F5F"/>
-          <w:sz w:val="18"/>
-          <w:szCs w:val="20"/>
-        </w:rPr>
-        <w:t>speed</w:t>
-      </w:r>
-      <w:proofErr w:type="gramEnd"/>
-      <w:r>
-        <w:rPr>
-          <w:rFonts w:ascii="Courier New" w:hAnsi="Courier New" w:cs="Courier New"/>
-          <w:color w:val="557F5F"/>
-          <w:sz w:val="18"/>
-          <w:szCs w:val="20"/>
-        </w:rPr>
-        <w:t>":"knots</w:t>
-      </w:r>
-      <w:proofErr w:type="spellEnd"/>
-      <w:r>
-        <w:rPr>
-          <w:rFonts w:ascii="Courier New" w:hAnsi="Courier New" w:cs="Courier New"/>
-          <w:color w:val="557F5F"/>
-          <w:sz w:val="18"/>
-          <w:szCs w:val="20"/>
-        </w:rPr>
-        <w:t>"</w:t>
+        <w:t>"device_id":"861693034850735",</w:t>
       </w:r>
     </w:p>
     <w:p>
@@ -3794,16 +5188,47 @@
           <w:szCs w:val="20"/>
         </w:rPr>
         <w:tab/>
-      </w:r>
-      <w:r>
-        <w:rPr>
-          <w:rFonts w:ascii="Courier New" w:hAnsi="Courier New" w:cs="Courier New"/>
-          <w:color w:val="557F5F"/>
-          <w:sz w:val="18"/>
-          <w:szCs w:val="20"/>
-        </w:rPr>
-        <w:tab/>
-        <w:t>},</w:t>
+        <w:t>"</w:t>
+      </w:r>
+      <w:proofErr w:type="spellStart"/>
+      <w:r>
+        <w:rPr>
+          <w:rFonts w:ascii="Courier New" w:hAnsi="Courier New" w:cs="Courier New"/>
+          <w:color w:val="557F5F"/>
+          <w:sz w:val="18"/>
+          <w:szCs w:val="20"/>
+        </w:rPr>
+        <w:t>message_id</w:t>
+      </w:r>
+      <w:proofErr w:type="spellEnd"/>
+      <w:r>
+        <w:rPr>
+          <w:rFonts w:ascii="Courier New" w:hAnsi="Courier New" w:cs="Courier New"/>
+          <w:color w:val="557F5F"/>
+          <w:sz w:val="18"/>
+          <w:szCs w:val="20"/>
+        </w:rPr>
+        <w:t>":"</w:t>
+      </w:r>
+      <w:proofErr w:type="gramStart"/>
+      <w:r>
+        <w:rPr>
+          <w:rFonts w:ascii="Courier New" w:hAnsi="Courier New" w:cs="Courier New"/>
+          <w:color w:val="557F5F"/>
+          <w:sz w:val="18"/>
+          <w:szCs w:val="20"/>
+        </w:rPr>
+        <w:t>&lt;any</w:t>
+      </w:r>
+      <w:proofErr w:type="gramEnd"/>
+      <w:r>
+        <w:rPr>
+          <w:rFonts w:ascii="Courier New" w:hAnsi="Courier New" w:cs="Courier New"/>
+          <w:color w:val="557F5F"/>
+          <w:sz w:val="18"/>
+          <w:szCs w:val="20"/>
+        </w:rPr>
+        <w:t xml:space="preserve"> unique id (optional)&gt;",</w:t>
       </w:r>
     </w:p>
     <w:p>
@@ -3826,36 +5251,7 @@
           <w:szCs w:val="20"/>
         </w:rPr>
         <w:tab/>
-      </w:r>
-      <w:r>
-        <w:rPr>
-          <w:rFonts w:ascii="Courier New" w:hAnsi="Courier New" w:cs="Courier New"/>
-          <w:color w:val="557F5F"/>
-          <w:sz w:val="18"/>
-          <w:szCs w:val="20"/>
-        </w:rPr>
-        <w:tab/>
-        <w:t>"</w:t>
-      </w:r>
-      <w:proofErr w:type="spellStart"/>
-      <w:r>
-        <w:rPr>
-          <w:rFonts w:ascii="Courier New" w:hAnsi="Courier New" w:cs="Courier New"/>
-          <w:color w:val="557F5F"/>
-          <w:sz w:val="18"/>
-          <w:szCs w:val="20"/>
-        </w:rPr>
-        <w:t>temperature_sensor</w:t>
-      </w:r>
-      <w:proofErr w:type="spellEnd"/>
-      <w:r>
-        <w:rPr>
-          <w:rFonts w:ascii="Courier New" w:hAnsi="Courier New" w:cs="Courier New"/>
-          <w:color w:val="557F5F"/>
-          <w:sz w:val="18"/>
-          <w:szCs w:val="20"/>
-        </w:rPr>
-        <w:t>":{</w:t>
+        <w:t>"battery_level":"65",</w:t>
       </w:r>
     </w:p>
     <w:p>
@@ -3878,46 +5274,8 @@
           <w:szCs w:val="20"/>
         </w:rPr>
         <w:tab/>
-      </w:r>
-      <w:r>
-        <w:rPr>
-          <w:rFonts w:ascii="Courier New" w:hAnsi="Courier New" w:cs="Courier New"/>
-          <w:color w:val="557F5F"/>
-          <w:sz w:val="18"/>
-          <w:szCs w:val="20"/>
-        </w:rPr>
-        <w:tab/>
-      </w:r>
-      <w:r>
-        <w:rPr>
-          <w:rFonts w:ascii="Courier New" w:hAnsi="Courier New" w:cs="Courier New"/>
-          <w:color w:val="557F5F"/>
-          <w:sz w:val="18"/>
-          <w:szCs w:val="20"/>
-        </w:rPr>
-        <w:tab/>
         <w:t>"</w:t>
       </w:r>
-      <w:proofErr w:type="gramStart"/>
-      <w:r>
-        <w:rPr>
-          <w:rFonts w:ascii="Courier New" w:hAnsi="Courier New" w:cs="Courier New"/>
-          <w:color w:val="557F5F"/>
-          <w:sz w:val="18"/>
-          <w:szCs w:val="20"/>
-        </w:rPr>
-        <w:t>temperature</w:t>
-      </w:r>
-      <w:proofErr w:type="gramEnd"/>
-      <w:r>
-        <w:rPr>
-          <w:rFonts w:ascii="Courier New" w:hAnsi="Courier New" w:cs="Courier New"/>
-          <w:color w:val="557F5F"/>
-          <w:sz w:val="18"/>
-          <w:szCs w:val="20"/>
-        </w:rPr>
-        <w:t>":"</w:t>
-      </w:r>
       <w:proofErr w:type="spellStart"/>
       <w:r>
         <w:rPr>
@@ -3926,7 +5284,7 @@
           <w:sz w:val="18"/>
           <w:szCs w:val="20"/>
         </w:rPr>
-        <w:t>celcius</w:t>
+        <w:t>sensor_data</w:t>
       </w:r>
       <w:proofErr w:type="spellEnd"/>
       <w:r>
@@ -3936,7 +5294,7 @@
           <w:sz w:val="18"/>
           <w:szCs w:val="20"/>
         </w:rPr>
-        <w:t>"</w:t>
+        <w:t>":{</w:t>
       </w:r>
     </w:p>
     <w:p>
@@ -3968,7 +5326,27 @@
           <w:szCs w:val="20"/>
         </w:rPr>
         <w:tab/>
-        <w:t>},</w:t>
+        <w:t>"</w:t>
+      </w:r>
+      <w:proofErr w:type="spellStart"/>
+      <w:r>
+        <w:rPr>
+          <w:rFonts w:ascii="Courier New" w:hAnsi="Courier New" w:cs="Courier New"/>
+          <w:color w:val="557F5F"/>
+          <w:sz w:val="18"/>
+          <w:szCs w:val="20"/>
+        </w:rPr>
+        <w:t>gps_sensor</w:t>
+      </w:r>
+      <w:proofErr w:type="spellEnd"/>
+      <w:r>
+        <w:rPr>
+          <w:rFonts w:ascii="Courier New" w:hAnsi="Courier New" w:cs="Courier New"/>
+          <w:color w:val="557F5F"/>
+          <w:sz w:val="18"/>
+          <w:szCs w:val="20"/>
+        </w:rPr>
+        <w:t>":{</w:t>
       </w:r>
     </w:p>
     <w:p>
@@ -4000,8 +5378,35 @@
           <w:szCs w:val="20"/>
         </w:rPr>
         <w:tab/>
+      </w:r>
+      <w:r>
+        <w:rPr>
+          <w:rFonts w:ascii="Courier New" w:hAnsi="Courier New" w:cs="Courier New"/>
+          <w:color w:val="557F5F"/>
+          <w:sz w:val="18"/>
+          <w:szCs w:val="20"/>
+        </w:rPr>
+        <w:tab/>
         <w:t>"</w:t>
       </w:r>
+      <w:r>
+        <w:rPr>
+          <w:rFonts w:ascii="Courier New" w:hAnsi="Courier New" w:cs="Courier New"/>
+          <w:color w:val="557F5F"/>
+          <w:sz w:val="18"/>
+          <w:szCs w:val="20"/>
+        </w:rPr>
+        <w:t>capture</w:t>
+      </w:r>
+      <w:r>
+        <w:rPr>
+          <w:rFonts w:ascii="Courier New" w:hAnsi="Courier New" w:cs="Courier New"/>
+          <w:color w:val="557F5F"/>
+          <w:sz w:val="18"/>
+          <w:szCs w:val="20"/>
+        </w:rPr>
+        <w:t>_date":"</w:t>
+      </w:r>
       <w:proofErr w:type="spellStart"/>
       <w:r>
         <w:rPr>
@@ -4010,7 +5415,7 @@
           <w:sz w:val="18"/>
           <w:szCs w:val="20"/>
         </w:rPr>
-        <w:t>lock_sensor</w:t>
+        <w:t>ddMMyy</w:t>
       </w:r>
       <w:proofErr w:type="spellEnd"/>
       <w:r>
@@ -4020,7 +5425,7 @@
           <w:sz w:val="18"/>
           <w:szCs w:val="20"/>
         </w:rPr>
-        <w:t>":{</w:t>
+        <w:t>",</w:t>
       </w:r>
     </w:p>
     <w:p>
@@ -4061,7 +5466,45 @@
           <w:szCs w:val="20"/>
         </w:rPr>
         <w:tab/>
-        <w:t>"lock_status":"0"</w:t>
+        <w:t>"</w:t>
+      </w:r>
+      <w:r>
+        <w:rPr>
+          <w:rFonts w:ascii="Courier New" w:hAnsi="Courier New" w:cs="Courier New"/>
+          <w:color w:val="557F5F"/>
+          <w:sz w:val="18"/>
+          <w:szCs w:val="20"/>
+        </w:rPr>
+        <w:t>capture_</w:t>
+      </w:r>
+      <w:r>
+        <w:rPr>
+          <w:rFonts w:ascii="Courier New" w:hAnsi="Courier New" w:cs="Courier New"/>
+          <w:color w:val="557F5F"/>
+          <w:sz w:val="18"/>
+          <w:szCs w:val="20"/>
+        </w:rPr>
+        <w:t>time":"</w:t>
+      </w:r>
+      <w:proofErr w:type="spellStart"/>
+      <w:r>
+        <w:rPr>
+          <w:rFonts w:ascii="Courier New" w:hAnsi="Courier New" w:cs="Courier New"/>
+          <w:color w:val="557F5F"/>
+          <w:sz w:val="18"/>
+          <w:szCs w:val="20"/>
+        </w:rPr>
+        <w:t>hhmmss.SSS</w:t>
+      </w:r>
+      <w:proofErr w:type="spellEnd"/>
+      <w:r>
+        <w:rPr>
+          <w:rFonts w:ascii="Courier New" w:hAnsi="Courier New" w:cs="Courier New"/>
+          <w:color w:val="557F5F"/>
+          <w:sz w:val="18"/>
+          <w:szCs w:val="20"/>
+        </w:rPr>
+        <w:t>",</w:t>
       </w:r>
     </w:p>
     <w:p>
@@ -4093,7 +5536,36 @@
           <w:szCs w:val="20"/>
         </w:rPr>
         <w:tab/>
-        <w:t>}</w:t>
+      </w:r>
+      <w:r>
+        <w:rPr>
+          <w:rFonts w:ascii="Courier New" w:hAnsi="Courier New" w:cs="Courier New"/>
+          <w:color w:val="557F5F"/>
+          <w:sz w:val="18"/>
+          <w:szCs w:val="20"/>
+        </w:rPr>
+        <w:tab/>
+        <w:t>"utc_date":"</w:t>
+      </w:r>
+      <w:proofErr w:type="spellStart"/>
+      <w:r>
+        <w:rPr>
+          <w:rFonts w:ascii="Courier New" w:hAnsi="Courier New" w:cs="Courier New"/>
+          <w:color w:val="557F5F"/>
+          <w:sz w:val="18"/>
+          <w:szCs w:val="20"/>
+        </w:rPr>
+        <w:t>ddMMyy</w:t>
+      </w:r>
+      <w:proofErr w:type="spellEnd"/>
+      <w:r>
+        <w:rPr>
+          <w:rFonts w:ascii="Courier New" w:hAnsi="Courier New" w:cs="Courier New"/>
+          <w:color w:val="557F5F"/>
+          <w:sz w:val="18"/>
+          <w:szCs w:val="20"/>
+        </w:rPr>
+        <w:t>",</w:t>
       </w:r>
     </w:p>
     <w:p>
@@ -4116,7 +5588,45 @@
           <w:szCs w:val="20"/>
         </w:rPr>
         <w:tab/>
-        <w:t>}</w:t>
+      </w:r>
+      <w:r>
+        <w:rPr>
+          <w:rFonts w:ascii="Courier New" w:hAnsi="Courier New" w:cs="Courier New"/>
+          <w:color w:val="557F5F"/>
+          <w:sz w:val="18"/>
+          <w:szCs w:val="20"/>
+        </w:rPr>
+        <w:tab/>
+      </w:r>
+      <w:r>
+        <w:rPr>
+          <w:rFonts w:ascii="Courier New" w:hAnsi="Courier New" w:cs="Courier New"/>
+          <w:color w:val="557F5F"/>
+          <w:sz w:val="18"/>
+          <w:szCs w:val="20"/>
+        </w:rPr>
+        <w:tab/>
+        <w:t>"utc_time":"</w:t>
+      </w:r>
+      <w:proofErr w:type="spellStart"/>
+      <w:r>
+        <w:rPr>
+          <w:rFonts w:ascii="Courier New" w:hAnsi="Courier New" w:cs="Courier New"/>
+          <w:color w:val="557F5F"/>
+          <w:sz w:val="18"/>
+          <w:szCs w:val="20"/>
+        </w:rPr>
+        <w:t>hhmmss.SSS</w:t>
+      </w:r>
+      <w:proofErr w:type="spellEnd"/>
+      <w:r>
+        <w:rPr>
+          <w:rFonts w:ascii="Courier New" w:hAnsi="Courier New" w:cs="Courier New"/>
+          <w:color w:val="557F5F"/>
+          <w:sz w:val="18"/>
+          <w:szCs w:val="20"/>
+        </w:rPr>
+        <w:t>",</w:t>
       </w:r>
     </w:p>
     <w:p>
@@ -4138,6 +5648,1056 @@
           <w:sz w:val="18"/>
           <w:szCs w:val="20"/>
         </w:rPr>
+        <w:tab/>
+      </w:r>
+      <w:r>
+        <w:rPr>
+          <w:rFonts w:ascii="Courier New" w:hAnsi="Courier New" w:cs="Courier New"/>
+          <w:color w:val="557F5F"/>
+          <w:sz w:val="18"/>
+          <w:szCs w:val="20"/>
+        </w:rPr>
+        <w:tab/>
+      </w:r>
+      <w:r>
+        <w:rPr>
+          <w:rFonts w:ascii="Courier New" w:hAnsi="Courier New" w:cs="Courier New"/>
+          <w:color w:val="557F5F"/>
+          <w:sz w:val="18"/>
+          <w:szCs w:val="20"/>
+        </w:rPr>
+        <w:tab/>
+        <w:t>"</w:t>
+      </w:r>
+      <w:proofErr w:type="gramStart"/>
+      <w:r>
+        <w:rPr>
+          <w:rFonts w:ascii="Courier New" w:hAnsi="Courier New" w:cs="Courier New"/>
+          <w:color w:val="557F5F"/>
+          <w:sz w:val="18"/>
+          <w:szCs w:val="20"/>
+        </w:rPr>
+        <w:t>latitude</w:t>
+      </w:r>
+      <w:proofErr w:type="gramEnd"/>
+      <w:r>
+        <w:rPr>
+          <w:rFonts w:ascii="Courier New" w:hAnsi="Courier New" w:cs="Courier New"/>
+          <w:color w:val="557F5F"/>
+          <w:sz w:val="18"/>
+          <w:szCs w:val="20"/>
+        </w:rPr>
+        <w:t>":"2234.8092",</w:t>
+      </w:r>
+    </w:p>
+    <w:p>
+      <w:pPr>
+        <w:autoSpaceDE w:val="0"/>
+        <w:autoSpaceDN w:val="0"/>
+        <w:adjustRightInd w:val="0"/>
+        <w:spacing w:after="0" w:line="240" w:lineRule="auto"/>
+        <w:rPr>
+          <w:rFonts w:ascii="Courier New" w:hAnsi="Courier New" w:cs="Courier New"/>
+          <w:sz w:val="18"/>
+          <w:szCs w:val="20"/>
+        </w:rPr>
+      </w:pPr>
+      <w:r>
+        <w:rPr>
+          <w:rFonts w:ascii="Courier New" w:hAnsi="Courier New" w:cs="Courier New"/>
+          <w:color w:val="557F5F"/>
+          <w:sz w:val="18"/>
+          <w:szCs w:val="20"/>
+        </w:rPr>
+        <w:tab/>
+      </w:r>
+      <w:r>
+        <w:rPr>
+          <w:rFonts w:ascii="Courier New" w:hAnsi="Courier New" w:cs="Courier New"/>
+          <w:color w:val="557F5F"/>
+          <w:sz w:val="18"/>
+          <w:szCs w:val="20"/>
+        </w:rPr>
+        <w:tab/>
+      </w:r>
+      <w:r>
+        <w:rPr>
+          <w:rFonts w:ascii="Courier New" w:hAnsi="Courier New" w:cs="Courier New"/>
+          <w:color w:val="557F5F"/>
+          <w:sz w:val="18"/>
+          <w:szCs w:val="20"/>
+        </w:rPr>
+        <w:tab/>
+        <w:t>"</w:t>
+      </w:r>
+      <w:proofErr w:type="spellStart"/>
+      <w:r>
+        <w:rPr>
+          <w:rFonts w:ascii="Courier New" w:hAnsi="Courier New" w:cs="Courier New"/>
+          <w:color w:val="557F5F"/>
+          <w:sz w:val="18"/>
+          <w:szCs w:val="20"/>
+        </w:rPr>
+        <w:t>lat_ns":"N</w:t>
+      </w:r>
+      <w:proofErr w:type="spellEnd"/>
+      <w:r>
+        <w:rPr>
+          <w:rFonts w:ascii="Courier New" w:hAnsi="Courier New" w:cs="Courier New"/>
+          <w:color w:val="557F5F"/>
+          <w:sz w:val="18"/>
+          <w:szCs w:val="20"/>
+        </w:rPr>
+        <w:t>",</w:t>
+      </w:r>
+    </w:p>
+    <w:p>
+      <w:pPr>
+        <w:autoSpaceDE w:val="0"/>
+        <w:autoSpaceDN w:val="0"/>
+        <w:adjustRightInd w:val="0"/>
+        <w:spacing w:after="0" w:line="240" w:lineRule="auto"/>
+        <w:rPr>
+          <w:rFonts w:ascii="Courier New" w:hAnsi="Courier New" w:cs="Courier New"/>
+          <w:sz w:val="18"/>
+          <w:szCs w:val="20"/>
+        </w:rPr>
+      </w:pPr>
+      <w:r>
+        <w:rPr>
+          <w:rFonts w:ascii="Courier New" w:hAnsi="Courier New" w:cs="Courier New"/>
+          <w:color w:val="557F5F"/>
+          <w:sz w:val="18"/>
+          <w:szCs w:val="20"/>
+        </w:rPr>
+        <w:tab/>
+      </w:r>
+      <w:r>
+        <w:rPr>
+          <w:rFonts w:ascii="Courier New" w:hAnsi="Courier New" w:cs="Courier New"/>
+          <w:color w:val="557F5F"/>
+          <w:sz w:val="18"/>
+          <w:szCs w:val="20"/>
+        </w:rPr>
+        <w:tab/>
+      </w:r>
+      <w:r>
+        <w:rPr>
+          <w:rFonts w:ascii="Courier New" w:hAnsi="Courier New" w:cs="Courier New"/>
+          <w:color w:val="557F5F"/>
+          <w:sz w:val="18"/>
+          <w:szCs w:val="20"/>
+        </w:rPr>
+        <w:tab/>
+        <w:t>"</w:t>
+      </w:r>
+      <w:proofErr w:type="gramStart"/>
+      <w:r>
+        <w:rPr>
+          <w:rFonts w:ascii="Courier New" w:hAnsi="Courier New" w:cs="Courier New"/>
+          <w:color w:val="557F5F"/>
+          <w:sz w:val="18"/>
+          <w:szCs w:val="20"/>
+        </w:rPr>
+        <w:t>longitude</w:t>
+      </w:r>
+      <w:proofErr w:type="gramEnd"/>
+      <w:r>
+        <w:rPr>
+          <w:rFonts w:ascii="Courier New" w:hAnsi="Courier New" w:cs="Courier New"/>
+          <w:color w:val="557F5F"/>
+          <w:sz w:val="18"/>
+          <w:szCs w:val="20"/>
+        </w:rPr>
+        <w:t>":"8826.4464",</w:t>
+      </w:r>
+    </w:p>
+    <w:p>
+      <w:pPr>
+        <w:autoSpaceDE w:val="0"/>
+        <w:autoSpaceDN w:val="0"/>
+        <w:adjustRightInd w:val="0"/>
+        <w:spacing w:after="0" w:line="240" w:lineRule="auto"/>
+        <w:rPr>
+          <w:rFonts w:ascii="Courier New" w:hAnsi="Courier New" w:cs="Courier New"/>
+          <w:sz w:val="18"/>
+          <w:szCs w:val="20"/>
+        </w:rPr>
+      </w:pPr>
+      <w:r>
+        <w:rPr>
+          <w:rFonts w:ascii="Courier New" w:hAnsi="Courier New" w:cs="Courier New"/>
+          <w:color w:val="557F5F"/>
+          <w:sz w:val="18"/>
+          <w:szCs w:val="20"/>
+        </w:rPr>
+        <w:tab/>
+      </w:r>
+      <w:r>
+        <w:rPr>
+          <w:rFonts w:ascii="Courier New" w:hAnsi="Courier New" w:cs="Courier New"/>
+          <w:color w:val="557F5F"/>
+          <w:sz w:val="18"/>
+          <w:szCs w:val="20"/>
+        </w:rPr>
+        <w:tab/>
+      </w:r>
+      <w:r>
+        <w:rPr>
+          <w:rFonts w:ascii="Courier New" w:hAnsi="Courier New" w:cs="Courier New"/>
+          <w:color w:val="557F5F"/>
+          <w:sz w:val="18"/>
+          <w:szCs w:val="20"/>
+        </w:rPr>
+        <w:tab/>
+        <w:t>"long_</w:t>
+      </w:r>
+      <w:proofErr w:type="spellStart"/>
+      <w:r>
+        <w:rPr>
+          <w:rFonts w:ascii="Courier New" w:hAnsi="Courier New" w:cs="Courier New"/>
+          <w:color w:val="557F5F"/>
+          <w:sz w:val="18"/>
+          <w:szCs w:val="20"/>
+        </w:rPr>
+        <w:t>ew</w:t>
+      </w:r>
+      <w:proofErr w:type="spellEnd"/>
+      <w:r>
+        <w:rPr>
+          <w:rFonts w:ascii="Courier New" w:hAnsi="Courier New" w:cs="Courier New"/>
+          <w:color w:val="557F5F"/>
+          <w:sz w:val="18"/>
+          <w:szCs w:val="20"/>
+        </w:rPr>
+        <w:t>":"E",</w:t>
+      </w:r>
+    </w:p>
+    <w:p>
+      <w:pPr>
+        <w:autoSpaceDE w:val="0"/>
+        <w:autoSpaceDN w:val="0"/>
+        <w:adjustRightInd w:val="0"/>
+        <w:spacing w:after="0" w:line="240" w:lineRule="auto"/>
+        <w:rPr>
+          <w:rFonts w:ascii="Courier New" w:hAnsi="Courier New" w:cs="Courier New"/>
+          <w:sz w:val="18"/>
+          <w:szCs w:val="20"/>
+        </w:rPr>
+      </w:pPr>
+      <w:r>
+        <w:rPr>
+          <w:rFonts w:ascii="Courier New" w:hAnsi="Courier New" w:cs="Courier New"/>
+          <w:color w:val="557F5F"/>
+          <w:sz w:val="18"/>
+          <w:szCs w:val="20"/>
+        </w:rPr>
+        <w:tab/>
+      </w:r>
+      <w:r>
+        <w:rPr>
+          <w:rFonts w:ascii="Courier New" w:hAnsi="Courier New" w:cs="Courier New"/>
+          <w:color w:val="557F5F"/>
+          <w:sz w:val="18"/>
+          <w:szCs w:val="20"/>
+        </w:rPr>
+        <w:tab/>
+      </w:r>
+      <w:r>
+        <w:rPr>
+          <w:rFonts w:ascii="Courier New" w:hAnsi="Courier New" w:cs="Courier New"/>
+          <w:color w:val="557F5F"/>
+          <w:sz w:val="18"/>
+          <w:szCs w:val="20"/>
+        </w:rPr>
+        <w:tab/>
+        <w:t>"</w:t>
+      </w:r>
+      <w:proofErr w:type="spellStart"/>
+      <w:proofErr w:type="gramStart"/>
+      <w:r>
+        <w:rPr>
+          <w:rFonts w:ascii="Courier New" w:hAnsi="Courier New" w:cs="Courier New"/>
+          <w:color w:val="557F5F"/>
+          <w:sz w:val="18"/>
+          <w:szCs w:val="20"/>
+        </w:rPr>
+        <w:t>altitude</w:t>
+      </w:r>
+      <w:proofErr w:type="gramEnd"/>
+      <w:r>
+        <w:rPr>
+          <w:rFonts w:ascii="Courier New" w:hAnsi="Courier New" w:cs="Courier New"/>
+          <w:color w:val="557F5F"/>
+          <w:sz w:val="18"/>
+          <w:szCs w:val="20"/>
+        </w:rPr>
+        <w:t>":"decimal</w:t>
+      </w:r>
+      <w:proofErr w:type="spellEnd"/>
+      <w:r>
+        <w:rPr>
+          <w:rFonts w:ascii="Courier New" w:hAnsi="Courier New" w:cs="Courier New"/>
+          <w:color w:val="557F5F"/>
+          <w:sz w:val="18"/>
+          <w:szCs w:val="20"/>
+        </w:rPr>
+        <w:t xml:space="preserve"> in meters",</w:t>
+      </w:r>
+    </w:p>
+    <w:p>
+      <w:pPr>
+        <w:autoSpaceDE w:val="0"/>
+        <w:autoSpaceDN w:val="0"/>
+        <w:adjustRightInd w:val="0"/>
+        <w:spacing w:after="0" w:line="240" w:lineRule="auto"/>
+        <w:rPr>
+          <w:rFonts w:ascii="Courier New" w:hAnsi="Courier New" w:cs="Courier New"/>
+          <w:sz w:val="18"/>
+          <w:szCs w:val="20"/>
+        </w:rPr>
+      </w:pPr>
+      <w:r>
+        <w:rPr>
+          <w:rFonts w:ascii="Courier New" w:hAnsi="Courier New" w:cs="Courier New"/>
+          <w:color w:val="557F5F"/>
+          <w:sz w:val="18"/>
+          <w:szCs w:val="20"/>
+        </w:rPr>
+        <w:tab/>
+      </w:r>
+      <w:r>
+        <w:rPr>
+          <w:rFonts w:ascii="Courier New" w:hAnsi="Courier New" w:cs="Courier New"/>
+          <w:color w:val="557F5F"/>
+          <w:sz w:val="18"/>
+          <w:szCs w:val="20"/>
+        </w:rPr>
+        <w:tab/>
+      </w:r>
+      <w:r>
+        <w:rPr>
+          <w:rFonts w:ascii="Courier New" w:hAnsi="Courier New" w:cs="Courier New"/>
+          <w:color w:val="557F5F"/>
+          <w:sz w:val="18"/>
+          <w:szCs w:val="20"/>
+        </w:rPr>
+        <w:tab/>
+        <w:t>"</w:t>
+      </w:r>
+      <w:proofErr w:type="spellStart"/>
+      <w:proofErr w:type="gramStart"/>
+      <w:r>
+        <w:rPr>
+          <w:rFonts w:ascii="Courier New" w:hAnsi="Courier New" w:cs="Courier New"/>
+          <w:color w:val="557F5F"/>
+          <w:sz w:val="18"/>
+          <w:szCs w:val="20"/>
+        </w:rPr>
+        <w:t>speed</w:t>
+      </w:r>
+      <w:proofErr w:type="gramEnd"/>
+      <w:r>
+        <w:rPr>
+          <w:rFonts w:ascii="Courier New" w:hAnsi="Courier New" w:cs="Courier New"/>
+          <w:color w:val="557F5F"/>
+          <w:sz w:val="18"/>
+          <w:szCs w:val="20"/>
+        </w:rPr>
+        <w:t>":"knots</w:t>
+      </w:r>
+      <w:proofErr w:type="spellEnd"/>
+      <w:r>
+        <w:rPr>
+          <w:rFonts w:ascii="Courier New" w:hAnsi="Courier New" w:cs="Courier New"/>
+          <w:color w:val="557F5F"/>
+          <w:sz w:val="18"/>
+          <w:szCs w:val="20"/>
+        </w:rPr>
+        <w:t>"</w:t>
+      </w:r>
+    </w:p>
+    <w:p>
+      <w:pPr>
+        <w:autoSpaceDE w:val="0"/>
+        <w:autoSpaceDN w:val="0"/>
+        <w:adjustRightInd w:val="0"/>
+        <w:spacing w:after="0" w:line="240" w:lineRule="auto"/>
+        <w:rPr>
+          <w:rFonts w:ascii="Courier New" w:hAnsi="Courier New" w:cs="Courier New"/>
+          <w:sz w:val="18"/>
+          <w:szCs w:val="20"/>
+        </w:rPr>
+      </w:pPr>
+      <w:r>
+        <w:rPr>
+          <w:rFonts w:ascii="Courier New" w:hAnsi="Courier New" w:cs="Courier New"/>
+          <w:color w:val="557F5F"/>
+          <w:sz w:val="18"/>
+          <w:szCs w:val="20"/>
+        </w:rPr>
+        <w:lastRenderedPageBreak/>
+        <w:tab/>
+      </w:r>
+      <w:r>
+        <w:rPr>
+          <w:rFonts w:ascii="Courier New" w:hAnsi="Courier New" w:cs="Courier New"/>
+          <w:color w:val="557F5F"/>
+          <w:sz w:val="18"/>
+          <w:szCs w:val="20"/>
+        </w:rPr>
+        <w:tab/>
+        <w:t>},</w:t>
+      </w:r>
+    </w:p>
+    <w:p>
+      <w:pPr>
+        <w:autoSpaceDE w:val="0"/>
+        <w:autoSpaceDN w:val="0"/>
+        <w:adjustRightInd w:val="0"/>
+        <w:spacing w:after="0" w:line="240" w:lineRule="auto"/>
+        <w:rPr>
+          <w:rFonts w:ascii="Courier New" w:hAnsi="Courier New" w:cs="Courier New"/>
+          <w:sz w:val="18"/>
+          <w:szCs w:val="20"/>
+        </w:rPr>
+      </w:pPr>
+      <w:r>
+        <w:rPr>
+          <w:rFonts w:ascii="Courier New" w:hAnsi="Courier New" w:cs="Courier New"/>
+          <w:color w:val="557F5F"/>
+          <w:sz w:val="18"/>
+          <w:szCs w:val="20"/>
+        </w:rPr>
+        <w:tab/>
+      </w:r>
+      <w:r>
+        <w:rPr>
+          <w:rFonts w:ascii="Courier New" w:hAnsi="Courier New" w:cs="Courier New"/>
+          <w:color w:val="557F5F"/>
+          <w:sz w:val="18"/>
+          <w:szCs w:val="20"/>
+        </w:rPr>
+        <w:tab/>
+        <w:t>"</w:t>
+      </w:r>
+      <w:proofErr w:type="spellStart"/>
+      <w:r>
+        <w:rPr>
+          <w:rFonts w:ascii="Courier New" w:hAnsi="Courier New" w:cs="Courier New"/>
+          <w:color w:val="557F5F"/>
+          <w:sz w:val="18"/>
+          <w:szCs w:val="20"/>
+        </w:rPr>
+        <w:t>temperature_sensor</w:t>
+      </w:r>
+      <w:proofErr w:type="spellEnd"/>
+      <w:r>
+        <w:rPr>
+          <w:rFonts w:ascii="Courier New" w:hAnsi="Courier New" w:cs="Courier New"/>
+          <w:color w:val="557F5F"/>
+          <w:sz w:val="18"/>
+          <w:szCs w:val="20"/>
+        </w:rPr>
+        <w:t>":{</w:t>
+      </w:r>
+    </w:p>
+    <w:p>
+      <w:pPr>
+        <w:autoSpaceDE w:val="0"/>
+        <w:autoSpaceDN w:val="0"/>
+        <w:adjustRightInd w:val="0"/>
+        <w:spacing w:after="0" w:line="240" w:lineRule="auto"/>
+        <w:rPr>
+          <w:rFonts w:ascii="Courier New" w:hAnsi="Courier New" w:cs="Courier New"/>
+          <w:sz w:val="18"/>
+          <w:szCs w:val="20"/>
+        </w:rPr>
+      </w:pPr>
+      <w:r>
+        <w:rPr>
+          <w:rFonts w:ascii="Courier New" w:hAnsi="Courier New" w:cs="Courier New"/>
+          <w:color w:val="557F5F"/>
+          <w:sz w:val="18"/>
+          <w:szCs w:val="20"/>
+        </w:rPr>
+        <w:tab/>
+      </w:r>
+      <w:r>
+        <w:rPr>
+          <w:rFonts w:ascii="Courier New" w:hAnsi="Courier New" w:cs="Courier New"/>
+          <w:color w:val="557F5F"/>
+          <w:sz w:val="18"/>
+          <w:szCs w:val="20"/>
+        </w:rPr>
+        <w:tab/>
+      </w:r>
+      <w:r>
+        <w:rPr>
+          <w:rFonts w:ascii="Courier New" w:hAnsi="Courier New" w:cs="Courier New"/>
+          <w:color w:val="557F5F"/>
+          <w:sz w:val="18"/>
+          <w:szCs w:val="20"/>
+        </w:rPr>
+        <w:tab/>
+        <w:t>"</w:t>
+      </w:r>
+      <w:r>
+        <w:rPr>
+          <w:rFonts w:ascii="Courier New" w:hAnsi="Courier New" w:cs="Courier New"/>
+          <w:color w:val="557F5F"/>
+          <w:sz w:val="18"/>
+          <w:szCs w:val="20"/>
+        </w:rPr>
+        <w:t>capture</w:t>
+      </w:r>
+      <w:r>
+        <w:rPr>
+          <w:rFonts w:ascii="Courier New" w:hAnsi="Courier New" w:cs="Courier New"/>
+          <w:color w:val="557F5F"/>
+          <w:sz w:val="18"/>
+          <w:szCs w:val="20"/>
+        </w:rPr>
+        <w:t>_date":"</w:t>
+      </w:r>
+      <w:proofErr w:type="spellStart"/>
+      <w:r>
+        <w:rPr>
+          <w:rFonts w:ascii="Courier New" w:hAnsi="Courier New" w:cs="Courier New"/>
+          <w:color w:val="557F5F"/>
+          <w:sz w:val="18"/>
+          <w:szCs w:val="20"/>
+        </w:rPr>
+        <w:t>ddMMyy</w:t>
+      </w:r>
+      <w:proofErr w:type="spellEnd"/>
+      <w:r>
+        <w:rPr>
+          <w:rFonts w:ascii="Courier New" w:hAnsi="Courier New" w:cs="Courier New"/>
+          <w:color w:val="557F5F"/>
+          <w:sz w:val="18"/>
+          <w:szCs w:val="20"/>
+        </w:rPr>
+        <w:t>",</w:t>
+      </w:r>
+    </w:p>
+    <w:p>
+      <w:pPr>
+        <w:autoSpaceDE w:val="0"/>
+        <w:autoSpaceDN w:val="0"/>
+        <w:adjustRightInd w:val="0"/>
+        <w:spacing w:after="0" w:line="240" w:lineRule="auto"/>
+        <w:rPr>
+          <w:rFonts w:ascii="Courier New" w:hAnsi="Courier New" w:cs="Courier New"/>
+          <w:sz w:val="18"/>
+          <w:szCs w:val="20"/>
+        </w:rPr>
+      </w:pPr>
+      <w:r>
+        <w:rPr>
+          <w:rFonts w:ascii="Courier New" w:hAnsi="Courier New" w:cs="Courier New"/>
+          <w:color w:val="557F5F"/>
+          <w:sz w:val="18"/>
+          <w:szCs w:val="20"/>
+        </w:rPr>
+        <w:tab/>
+      </w:r>
+      <w:r>
+        <w:rPr>
+          <w:rFonts w:ascii="Courier New" w:hAnsi="Courier New" w:cs="Courier New"/>
+          <w:color w:val="557F5F"/>
+          <w:sz w:val="18"/>
+          <w:szCs w:val="20"/>
+        </w:rPr>
+        <w:tab/>
+      </w:r>
+      <w:r>
+        <w:rPr>
+          <w:rFonts w:ascii="Courier New" w:hAnsi="Courier New" w:cs="Courier New"/>
+          <w:color w:val="557F5F"/>
+          <w:sz w:val="18"/>
+          <w:szCs w:val="20"/>
+        </w:rPr>
+        <w:tab/>
+        <w:t>"</w:t>
+      </w:r>
+      <w:r>
+        <w:rPr>
+          <w:rFonts w:ascii="Courier New" w:hAnsi="Courier New" w:cs="Courier New"/>
+          <w:color w:val="557F5F"/>
+          <w:sz w:val="18"/>
+          <w:szCs w:val="20"/>
+        </w:rPr>
+        <w:t>capture_</w:t>
+      </w:r>
+      <w:r>
+        <w:rPr>
+          <w:rFonts w:ascii="Courier New" w:hAnsi="Courier New" w:cs="Courier New"/>
+          <w:color w:val="557F5F"/>
+          <w:sz w:val="18"/>
+          <w:szCs w:val="20"/>
+        </w:rPr>
+        <w:t>time":"</w:t>
+      </w:r>
+      <w:proofErr w:type="spellStart"/>
+      <w:r>
+        <w:rPr>
+          <w:rFonts w:ascii="Courier New" w:hAnsi="Courier New" w:cs="Courier New"/>
+          <w:color w:val="557F5F"/>
+          <w:sz w:val="18"/>
+          <w:szCs w:val="20"/>
+        </w:rPr>
+        <w:t>hhmmss.SSS</w:t>
+      </w:r>
+      <w:proofErr w:type="spellEnd"/>
+      <w:r>
+        <w:rPr>
+          <w:rFonts w:ascii="Courier New" w:hAnsi="Courier New" w:cs="Courier New"/>
+          <w:color w:val="557F5F"/>
+          <w:sz w:val="18"/>
+          <w:szCs w:val="20"/>
+        </w:rPr>
+        <w:t>",</w:t>
+      </w:r>
+    </w:p>
+    <w:p>
+      <w:pPr>
+        <w:autoSpaceDE w:val="0"/>
+        <w:autoSpaceDN w:val="0"/>
+        <w:adjustRightInd w:val="0"/>
+        <w:spacing w:after="0" w:line="240" w:lineRule="auto"/>
+        <w:rPr>
+          <w:rFonts w:ascii="Courier New" w:hAnsi="Courier New" w:cs="Courier New"/>
+          <w:sz w:val="18"/>
+          <w:szCs w:val="20"/>
+        </w:rPr>
+      </w:pPr>
+      <w:r>
+        <w:rPr>
+          <w:rFonts w:ascii="Courier New" w:hAnsi="Courier New" w:cs="Courier New"/>
+          <w:color w:val="557F5F"/>
+          <w:sz w:val="18"/>
+          <w:szCs w:val="20"/>
+        </w:rPr>
+        <w:tab/>
+      </w:r>
+      <w:r>
+        <w:rPr>
+          <w:rFonts w:ascii="Courier New" w:hAnsi="Courier New" w:cs="Courier New"/>
+          <w:color w:val="557F5F"/>
+          <w:sz w:val="18"/>
+          <w:szCs w:val="20"/>
+        </w:rPr>
+        <w:tab/>
+      </w:r>
+      <w:r>
+        <w:rPr>
+          <w:rFonts w:ascii="Courier New" w:hAnsi="Courier New" w:cs="Courier New"/>
+          <w:color w:val="557F5F"/>
+          <w:sz w:val="18"/>
+          <w:szCs w:val="20"/>
+        </w:rPr>
+        <w:tab/>
+        <w:t>"</w:t>
+      </w:r>
+      <w:proofErr w:type="gramStart"/>
+      <w:r>
+        <w:rPr>
+          <w:rFonts w:ascii="Courier New" w:hAnsi="Courier New" w:cs="Courier New"/>
+          <w:color w:val="557F5F"/>
+          <w:sz w:val="18"/>
+          <w:szCs w:val="20"/>
+        </w:rPr>
+        <w:t>temperature</w:t>
+      </w:r>
+      <w:proofErr w:type="gramEnd"/>
+      <w:r>
+        <w:rPr>
+          <w:rFonts w:ascii="Courier New" w:hAnsi="Courier New" w:cs="Courier New"/>
+          <w:color w:val="557F5F"/>
+          <w:sz w:val="18"/>
+          <w:szCs w:val="20"/>
+        </w:rPr>
+        <w:t>":"</w:t>
+      </w:r>
+      <w:proofErr w:type="spellStart"/>
+      <w:r>
+        <w:rPr>
+          <w:rFonts w:ascii="Courier New" w:hAnsi="Courier New" w:cs="Courier New"/>
+          <w:color w:val="557F5F"/>
+          <w:sz w:val="18"/>
+          <w:szCs w:val="20"/>
+        </w:rPr>
+        <w:t>celcius</w:t>
+      </w:r>
+      <w:proofErr w:type="spellEnd"/>
+      <w:r>
+        <w:rPr>
+          <w:rFonts w:ascii="Courier New" w:hAnsi="Courier New" w:cs="Courier New"/>
+          <w:color w:val="557F5F"/>
+          <w:sz w:val="18"/>
+          <w:szCs w:val="20"/>
+        </w:rPr>
+        <w:t>"</w:t>
+      </w:r>
+    </w:p>
+    <w:p>
+      <w:pPr>
+        <w:autoSpaceDE w:val="0"/>
+        <w:autoSpaceDN w:val="0"/>
+        <w:adjustRightInd w:val="0"/>
+        <w:spacing w:after="0" w:line="240" w:lineRule="auto"/>
+        <w:rPr>
+          <w:rFonts w:ascii="Courier New" w:hAnsi="Courier New" w:cs="Courier New"/>
+          <w:sz w:val="18"/>
+          <w:szCs w:val="20"/>
+        </w:rPr>
+      </w:pPr>
+      <w:r>
+        <w:rPr>
+          <w:rFonts w:ascii="Courier New" w:hAnsi="Courier New" w:cs="Courier New"/>
+          <w:color w:val="557F5F"/>
+          <w:sz w:val="18"/>
+          <w:szCs w:val="20"/>
+        </w:rPr>
+        <w:tab/>
+      </w:r>
+      <w:r>
+        <w:rPr>
+          <w:rFonts w:ascii="Courier New" w:hAnsi="Courier New" w:cs="Courier New"/>
+          <w:color w:val="557F5F"/>
+          <w:sz w:val="18"/>
+          <w:szCs w:val="20"/>
+        </w:rPr>
+        <w:tab/>
+        <w:t>},</w:t>
+      </w:r>
+    </w:p>
+    <w:p>
+      <w:pPr>
+        <w:autoSpaceDE w:val="0"/>
+        <w:autoSpaceDN w:val="0"/>
+        <w:adjustRightInd w:val="0"/>
+        <w:spacing w:after="0" w:line="240" w:lineRule="auto"/>
+        <w:rPr>
+          <w:rFonts w:ascii="Courier New" w:hAnsi="Courier New" w:cs="Courier New"/>
+          <w:sz w:val="18"/>
+          <w:szCs w:val="20"/>
+        </w:rPr>
+      </w:pPr>
+      <w:r>
+        <w:rPr>
+          <w:rFonts w:ascii="Courier New" w:hAnsi="Courier New" w:cs="Courier New"/>
+          <w:color w:val="557F5F"/>
+          <w:sz w:val="18"/>
+          <w:szCs w:val="20"/>
+        </w:rPr>
+        <w:tab/>
+      </w:r>
+      <w:r>
+        <w:rPr>
+          <w:rFonts w:ascii="Courier New" w:hAnsi="Courier New" w:cs="Courier New"/>
+          <w:color w:val="557F5F"/>
+          <w:sz w:val="18"/>
+          <w:szCs w:val="20"/>
+        </w:rPr>
+        <w:tab/>
+        <w:t>"</w:t>
+      </w:r>
+      <w:proofErr w:type="spellStart"/>
+      <w:r>
+        <w:rPr>
+          <w:rFonts w:ascii="Courier New" w:hAnsi="Courier New" w:cs="Courier New"/>
+          <w:color w:val="557F5F"/>
+          <w:sz w:val="18"/>
+          <w:szCs w:val="20"/>
+        </w:rPr>
+        <w:t>lock_sensor</w:t>
+      </w:r>
+      <w:proofErr w:type="spellEnd"/>
+      <w:r>
+        <w:rPr>
+          <w:rFonts w:ascii="Courier New" w:hAnsi="Courier New" w:cs="Courier New"/>
+          <w:color w:val="557F5F"/>
+          <w:sz w:val="18"/>
+          <w:szCs w:val="20"/>
+        </w:rPr>
+        <w:t>":{</w:t>
+      </w:r>
+    </w:p>
+    <w:p>
+      <w:pPr>
+        <w:autoSpaceDE w:val="0"/>
+        <w:autoSpaceDN w:val="0"/>
+        <w:adjustRightInd w:val="0"/>
+        <w:spacing w:after="0" w:line="240" w:lineRule="auto"/>
+        <w:rPr>
+          <w:rFonts w:ascii="Courier New" w:hAnsi="Courier New" w:cs="Courier New"/>
+          <w:sz w:val="18"/>
+          <w:szCs w:val="20"/>
+        </w:rPr>
+      </w:pPr>
+      <w:r>
+        <w:rPr>
+          <w:rFonts w:ascii="Courier New" w:hAnsi="Courier New" w:cs="Courier New"/>
+          <w:color w:val="557F5F"/>
+          <w:sz w:val="18"/>
+          <w:szCs w:val="20"/>
+        </w:rPr>
+        <w:tab/>
+      </w:r>
+      <w:r>
+        <w:rPr>
+          <w:rFonts w:ascii="Courier New" w:hAnsi="Courier New" w:cs="Courier New"/>
+          <w:color w:val="557F5F"/>
+          <w:sz w:val="18"/>
+          <w:szCs w:val="20"/>
+        </w:rPr>
+        <w:tab/>
+      </w:r>
+      <w:r>
+        <w:rPr>
+          <w:rFonts w:ascii="Courier New" w:hAnsi="Courier New" w:cs="Courier New"/>
+          <w:color w:val="557F5F"/>
+          <w:sz w:val="18"/>
+          <w:szCs w:val="20"/>
+        </w:rPr>
+        <w:tab/>
+        <w:t>"</w:t>
+      </w:r>
+      <w:r>
+        <w:rPr>
+          <w:rFonts w:ascii="Courier New" w:hAnsi="Courier New" w:cs="Courier New"/>
+          <w:color w:val="557F5F"/>
+          <w:sz w:val="18"/>
+          <w:szCs w:val="20"/>
+        </w:rPr>
+        <w:t>capture</w:t>
+      </w:r>
+      <w:r>
+        <w:rPr>
+          <w:rFonts w:ascii="Courier New" w:hAnsi="Courier New" w:cs="Courier New"/>
+          <w:color w:val="557F5F"/>
+          <w:sz w:val="18"/>
+          <w:szCs w:val="20"/>
+        </w:rPr>
+        <w:t>_date":"</w:t>
+      </w:r>
+      <w:proofErr w:type="spellStart"/>
+      <w:r>
+        <w:rPr>
+          <w:rFonts w:ascii="Courier New" w:hAnsi="Courier New" w:cs="Courier New"/>
+          <w:color w:val="557F5F"/>
+          <w:sz w:val="18"/>
+          <w:szCs w:val="20"/>
+        </w:rPr>
+        <w:t>ddMMyy</w:t>
+      </w:r>
+      <w:proofErr w:type="spellEnd"/>
+      <w:r>
+        <w:rPr>
+          <w:rFonts w:ascii="Courier New" w:hAnsi="Courier New" w:cs="Courier New"/>
+          <w:color w:val="557F5F"/>
+          <w:sz w:val="18"/>
+          <w:szCs w:val="20"/>
+        </w:rPr>
+        <w:t>",</w:t>
+      </w:r>
+    </w:p>
+    <w:p>
+      <w:pPr>
+        <w:autoSpaceDE w:val="0"/>
+        <w:autoSpaceDN w:val="0"/>
+        <w:adjustRightInd w:val="0"/>
+        <w:spacing w:after="0" w:line="240" w:lineRule="auto"/>
+        <w:rPr>
+          <w:rFonts w:ascii="Courier New" w:hAnsi="Courier New" w:cs="Courier New"/>
+          <w:sz w:val="18"/>
+          <w:szCs w:val="20"/>
+        </w:rPr>
+      </w:pPr>
+      <w:r>
+        <w:rPr>
+          <w:rFonts w:ascii="Courier New" w:hAnsi="Courier New" w:cs="Courier New"/>
+          <w:color w:val="557F5F"/>
+          <w:sz w:val="18"/>
+          <w:szCs w:val="20"/>
+        </w:rPr>
+        <w:tab/>
+      </w:r>
+      <w:r>
+        <w:rPr>
+          <w:rFonts w:ascii="Courier New" w:hAnsi="Courier New" w:cs="Courier New"/>
+          <w:color w:val="557F5F"/>
+          <w:sz w:val="18"/>
+          <w:szCs w:val="20"/>
+        </w:rPr>
+        <w:tab/>
+      </w:r>
+      <w:r>
+        <w:rPr>
+          <w:rFonts w:ascii="Courier New" w:hAnsi="Courier New" w:cs="Courier New"/>
+          <w:color w:val="557F5F"/>
+          <w:sz w:val="18"/>
+          <w:szCs w:val="20"/>
+        </w:rPr>
+        <w:tab/>
+        <w:t>"</w:t>
+      </w:r>
+      <w:r>
+        <w:rPr>
+          <w:rFonts w:ascii="Courier New" w:hAnsi="Courier New" w:cs="Courier New"/>
+          <w:color w:val="557F5F"/>
+          <w:sz w:val="18"/>
+          <w:szCs w:val="20"/>
+        </w:rPr>
+        <w:t>capture_</w:t>
+      </w:r>
+      <w:r>
+        <w:rPr>
+          <w:rFonts w:ascii="Courier New" w:hAnsi="Courier New" w:cs="Courier New"/>
+          <w:color w:val="557F5F"/>
+          <w:sz w:val="18"/>
+          <w:szCs w:val="20"/>
+        </w:rPr>
+        <w:t>time":"</w:t>
+      </w:r>
+      <w:proofErr w:type="spellStart"/>
+      <w:r>
+        <w:rPr>
+          <w:rFonts w:ascii="Courier New" w:hAnsi="Courier New" w:cs="Courier New"/>
+          <w:color w:val="557F5F"/>
+          <w:sz w:val="18"/>
+          <w:szCs w:val="20"/>
+        </w:rPr>
+        <w:t>hhmmss.SSS</w:t>
+      </w:r>
+      <w:proofErr w:type="spellEnd"/>
+      <w:r>
+        <w:rPr>
+          <w:rFonts w:ascii="Courier New" w:hAnsi="Courier New" w:cs="Courier New"/>
+          <w:color w:val="557F5F"/>
+          <w:sz w:val="18"/>
+          <w:szCs w:val="20"/>
+        </w:rPr>
+        <w:t>",</w:t>
+      </w:r>
+    </w:p>
+    <w:p>
+      <w:pPr>
+        <w:autoSpaceDE w:val="0"/>
+        <w:autoSpaceDN w:val="0"/>
+        <w:adjustRightInd w:val="0"/>
+        <w:spacing w:after="0" w:line="240" w:lineRule="auto"/>
+        <w:rPr>
+          <w:rFonts w:ascii="Courier New" w:hAnsi="Courier New" w:cs="Courier New"/>
+          <w:sz w:val="18"/>
+          <w:szCs w:val="20"/>
+        </w:rPr>
+      </w:pPr>
+      <w:r>
+        <w:rPr>
+          <w:rFonts w:ascii="Courier New" w:hAnsi="Courier New" w:cs="Courier New"/>
+          <w:color w:val="557F5F"/>
+          <w:sz w:val="18"/>
+          <w:szCs w:val="20"/>
+        </w:rPr>
+        <w:tab/>
+      </w:r>
+      <w:r>
+        <w:rPr>
+          <w:rFonts w:ascii="Courier New" w:hAnsi="Courier New" w:cs="Courier New"/>
+          <w:color w:val="557F5F"/>
+          <w:sz w:val="18"/>
+          <w:szCs w:val="20"/>
+        </w:rPr>
+        <w:tab/>
+      </w:r>
+      <w:r>
+        <w:rPr>
+          <w:rFonts w:ascii="Courier New" w:hAnsi="Courier New" w:cs="Courier New"/>
+          <w:color w:val="557F5F"/>
+          <w:sz w:val="18"/>
+          <w:szCs w:val="20"/>
+        </w:rPr>
+        <w:tab/>
+        <w:t>"lock_status":"0"</w:t>
+      </w:r>
+    </w:p>
+    <w:p>
+      <w:pPr>
+        <w:autoSpaceDE w:val="0"/>
+        <w:autoSpaceDN w:val="0"/>
+        <w:adjustRightInd w:val="0"/>
+        <w:spacing w:after="0" w:line="240" w:lineRule="auto"/>
+        <w:rPr>
+          <w:rFonts w:ascii="Courier New" w:hAnsi="Courier New" w:cs="Courier New"/>
+          <w:sz w:val="18"/>
+          <w:szCs w:val="20"/>
+        </w:rPr>
+      </w:pPr>
+      <w:r>
+        <w:rPr>
+          <w:rFonts w:ascii="Courier New" w:hAnsi="Courier New" w:cs="Courier New"/>
+          <w:color w:val="557F5F"/>
+          <w:sz w:val="18"/>
+          <w:szCs w:val="20"/>
+        </w:rPr>
+        <w:tab/>
+      </w:r>
+      <w:r>
+        <w:rPr>
+          <w:rFonts w:ascii="Courier New" w:hAnsi="Courier New" w:cs="Courier New"/>
+          <w:color w:val="557F5F"/>
+          <w:sz w:val="18"/>
+          <w:szCs w:val="20"/>
+        </w:rPr>
+        <w:tab/>
+        <w:t>}</w:t>
+      </w:r>
+    </w:p>
+    <w:p>
+      <w:pPr>
+        <w:autoSpaceDE w:val="0"/>
+        <w:autoSpaceDN w:val="0"/>
+        <w:adjustRightInd w:val="0"/>
+        <w:spacing w:after="0" w:line="240" w:lineRule="auto"/>
+        <w:rPr>
+          <w:rFonts w:ascii="Courier New" w:hAnsi="Courier New" w:cs="Courier New"/>
+          <w:sz w:val="18"/>
+          <w:szCs w:val="20"/>
+        </w:rPr>
+      </w:pPr>
+      <w:r>
+        <w:rPr>
+          <w:rFonts w:ascii="Courier New" w:hAnsi="Courier New" w:cs="Courier New"/>
+          <w:color w:val="557F5F"/>
+          <w:sz w:val="18"/>
+          <w:szCs w:val="20"/>
+        </w:rPr>
+        <w:tab/>
+        <w:t>}</w:t>
+      </w:r>
+    </w:p>
+    <w:p>
+      <w:pPr>
+        <w:autoSpaceDE w:val="0"/>
+        <w:autoSpaceDN w:val="0"/>
+        <w:adjustRightInd w:val="0"/>
+        <w:spacing w:after="0" w:line="240" w:lineRule="auto"/>
+        <w:rPr>
+          <w:rFonts w:ascii="Courier New" w:hAnsi="Courier New" w:cs="Courier New"/>
+          <w:sz w:val="18"/>
+          <w:szCs w:val="20"/>
+        </w:rPr>
+      </w:pPr>
+      <w:r>
+        <w:rPr>
+          <w:rFonts w:ascii="Courier New" w:hAnsi="Courier New" w:cs="Courier New"/>
+          <w:color w:val="557F5F"/>
+          <w:sz w:val="18"/>
+          <w:szCs w:val="20"/>
+        </w:rPr>
         <w:t>}</w:t>
       </w:r>
     </w:p>
@@ -4161,15 +6721,18 @@
       <w:pPr>
         <w:pStyle w:val="Heading2"/>
       </w:pPr>
+      <w:bookmarkStart w:id="10" w:name="_Toc487654951"/>
       <w:r>
         <w:lastRenderedPageBreak/>
         <w:t>Local</w:t>
       </w:r>
+      <w:bookmarkEnd w:id="10"/>
     </w:p>
     <w:p/>
     <w:sectPr>
-      <w:headerReference w:type="default" r:id="rId7"/>
-      <w:footerReference w:type="default" r:id="rId8"/>
+      <w:headerReference w:type="default" r:id="rId8"/>
+      <w:footerReference w:type="default" r:id="rId9"/>
+      <w:footerReference w:type="first" r:id="rId10"/>
       <w:pgSz w:w="12240" w:h="15840"/>
       <w:pgMar w:top="1440" w:right="1440" w:bottom="1440" w:left="1440" w:header="720" w:footer="720" w:gutter="0"/>
       <w:pgNumType w:start="0"/>
@@ -4285,7 +6848,7 @@
                 <w:rPr>
                   <w:noProof/>
                 </w:rPr>
-                <w:t>5</w:t>
+                <w:t>3</w:t>
               </w:r>
               <w:r>
                 <w:rPr>
@@ -4303,6 +6866,19 @@
     <w:pPr>
       <w:pStyle w:val="Footer"/>
     </w:pPr>
+  </w:p>
+</w:ftr>
+</file>
+
+<file path=word/footer2.xml><?xml version="1.0" encoding="utf-8"?>
+<w:ftr xmlns:wpc="http://schemas.microsoft.com/office/word/2010/wordprocessingCanvas" xmlns:mc="http://schemas.openxmlformats.org/markup-compatibility/2006" xmlns:o="urn:schemas-microsoft-com:office:office" xmlns:r="http://schemas.openxmlformats.org/officeDocument/2006/relationships" xmlns:m="http://schemas.openxmlformats.org/officeDocument/2006/math" xmlns:v="urn:schemas-microsoft-com:vml" xmlns:wp14="http://schemas.microsoft.com/office/word/2010/wordprocessingDrawing" xmlns:wp="http://schemas.openxmlformats.org/drawingml/2006/wordprocessingDrawing" xmlns:w10="urn:schemas-microsoft-com:office:word" xmlns:w="http://schemas.openxmlformats.org/wordprocessingml/2006/main" xmlns:w14="http://schemas.microsoft.com/office/word/2010/wordml" xmlns:w15="http://schemas.microsoft.com/office/word/2012/wordml" xmlns:wpg="http://schemas.microsoft.com/office/word/2010/wordprocessingGroup" xmlns:wpi="http://schemas.microsoft.com/office/word/2010/wordprocessingInk" xmlns:wne="http://schemas.microsoft.com/office/word/2006/wordml" xmlns:wps="http://schemas.microsoft.com/office/word/2010/wordprocessingShape" mc:Ignorable="w14 w15 wp14">
+  <w:p>
+    <w:pPr>
+      <w:pStyle w:val="Footer"/>
+    </w:pPr>
+    <w:r>
+      <w:t>Iquester Solutions LLP</w:t>
+    </w:r>
   </w:p>
 </w:ftr>
 </file>
@@ -4361,14 +6937,28 @@
           <w:pPr>
             <w:pStyle w:val="Header"/>
           </w:pPr>
-          <w:proofErr w:type="spellStart"/>
-          <w:r>
-            <w:t>Iot</w:t>
-          </w:r>
-          <w:proofErr w:type="spellEnd"/>
-          <w:r>
-            <w:t xml:space="preserve"> Web Server</w:t>
-          </w:r>
+          <w:sdt>
+            <w:sdtPr>
+              <w:alias w:val="Title"/>
+              <w:tag w:val=""/>
+              <w:id w:val="-1611813704"/>
+              <w:placeholder>
+                <w:docPart w:val="B221F03B93204944ABC48D0903F28B53"/>
+              </w:placeholder>
+              <w:dataBinding w:prefixMappings="xmlns:ns0='http://purl.org/dc/elements/1.1/' xmlns:ns1='http://schemas.openxmlformats.org/package/2006/metadata/core-properties' " w:xpath="/ns1:coreProperties[1]/ns0:title[1]" w:storeItemID="{6C3C8BC8-F283-45AE-878A-BAB7291924A1}"/>
+              <w:text/>
+            </w:sdtPr>
+            <w:sdtContent>
+              <w:proofErr w:type="spellStart"/>
+              <w:r>
+                <w:t>Iot</w:t>
+              </w:r>
+              <w:proofErr w:type="spellEnd"/>
+              <w:r>
+                <w:t xml:space="preserve"> Web Server</w:t>
+              </w:r>
+            </w:sdtContent>
+          </w:sdt>
         </w:p>
       </w:tc>
       <w:tc>
@@ -4876,6 +7466,26 @@
       <w:color w:val="2E74B5" w:themeColor="accent1" w:themeShade="BF"/>
     </w:rPr>
   </w:style>
+  <w:style w:type="paragraph" w:styleId="Heading5">
+    <w:name w:val="heading 5"/>
+    <w:basedOn w:val="Normal"/>
+    <w:next w:val="Normal"/>
+    <w:link w:val="Heading5Char"/>
+    <w:uiPriority w:val="9"/>
+    <w:unhideWhenUsed/>
+    <w:qFormat/>
+    <w:rsid w:val="00F835B8"/>
+    <w:pPr>
+      <w:keepNext/>
+      <w:keepLines/>
+      <w:spacing w:before="40" w:after="0"/>
+      <w:outlineLvl w:val="4"/>
+    </w:pPr>
+    <w:rPr>
+      <w:rFonts w:asciiTheme="majorHAnsi" w:eastAsiaTheme="majorEastAsia" w:hAnsiTheme="majorHAnsi" w:cstheme="majorBidi"/>
+      <w:color w:val="2E74B5" w:themeColor="accent1" w:themeShade="BF"/>
+    </w:rPr>
+  </w:style>
   <w:style w:type="character" w:default="1" w:styleId="DefaultParagraphFont">
     <w:name w:val="Default Paragraph Font"/>
     <w:uiPriority w:val="1"/>
@@ -5052,7 +7662,642 @@
       <w:u w:val="single"/>
     </w:rPr>
   </w:style>
+  <w:style w:type="character" w:customStyle="1" w:styleId="Heading5Char">
+    <w:name w:val="Heading 5 Char"/>
+    <w:basedOn w:val="DefaultParagraphFont"/>
+    <w:link w:val="Heading5"/>
+    <w:uiPriority w:val="9"/>
+    <w:rsid w:val="00F835B8"/>
+    <w:rPr>
+      <w:rFonts w:asciiTheme="majorHAnsi" w:eastAsiaTheme="majorEastAsia" w:hAnsiTheme="majorHAnsi" w:cstheme="majorBidi"/>
+      <w:color w:val="2E74B5" w:themeColor="accent1" w:themeShade="BF"/>
+    </w:rPr>
+  </w:style>
+  <w:style w:type="paragraph" w:styleId="ListParagraph">
+    <w:name w:val="List Paragraph"/>
+    <w:basedOn w:val="Normal"/>
+    <w:uiPriority w:val="34"/>
+    <w:qFormat/>
+    <w:rsid w:val="00BB2025"/>
+    <w:pPr>
+      <w:ind w:left="720"/>
+      <w:contextualSpacing/>
+    </w:pPr>
+  </w:style>
+  <w:style w:type="paragraph" w:styleId="TOCHeading">
+    <w:name w:val="TOC Heading"/>
+    <w:basedOn w:val="Heading1"/>
+    <w:next w:val="Normal"/>
+    <w:uiPriority w:val="39"/>
+    <w:unhideWhenUsed/>
+    <w:qFormat/>
+    <w:rsid w:val="00941EB1"/>
+    <w:pPr>
+      <w:outlineLvl w:val="9"/>
+    </w:pPr>
+  </w:style>
+  <w:style w:type="paragraph" w:styleId="TOC1">
+    <w:name w:val="toc 1"/>
+    <w:basedOn w:val="Normal"/>
+    <w:next w:val="Normal"/>
+    <w:autoRedefine/>
+    <w:uiPriority w:val="39"/>
+    <w:unhideWhenUsed/>
+    <w:rsid w:val="00941EB1"/>
+    <w:pPr>
+      <w:spacing w:after="100"/>
+    </w:pPr>
+  </w:style>
+  <w:style w:type="paragraph" w:styleId="TOC2">
+    <w:name w:val="toc 2"/>
+    <w:basedOn w:val="Normal"/>
+    <w:next w:val="Normal"/>
+    <w:autoRedefine/>
+    <w:uiPriority w:val="39"/>
+    <w:unhideWhenUsed/>
+    <w:rsid w:val="00941EB1"/>
+    <w:pPr>
+      <w:spacing w:after="100"/>
+      <w:ind w:left="220"/>
+    </w:pPr>
+  </w:style>
+  <w:style w:type="paragraph" w:styleId="TOC3">
+    <w:name w:val="toc 3"/>
+    <w:basedOn w:val="Normal"/>
+    <w:next w:val="Normal"/>
+    <w:autoRedefine/>
+    <w:uiPriority w:val="39"/>
+    <w:unhideWhenUsed/>
+    <w:rsid w:val="00941EB1"/>
+    <w:pPr>
+      <w:spacing w:after="100"/>
+      <w:ind w:left="440"/>
+    </w:pPr>
+  </w:style>
+  <w:style w:type="character" w:styleId="PlaceholderText">
+    <w:name w:val="Placeholder Text"/>
+    <w:basedOn w:val="DefaultParagraphFont"/>
+    <w:uiPriority w:val="99"/>
+    <w:semiHidden/>
+    <w:rsid w:val="00CA2332"/>
+    <w:rPr>
+      <w:color w:val="808080"/>
+    </w:rPr>
+  </w:style>
 </w:styles>
+</file>
+
+<file path=word/glossary/document.xml><?xml version="1.0" encoding="utf-8"?>
+<w:glossaryDocument xmlns:wpc="http://schemas.microsoft.com/office/word/2010/wordprocessingCanvas" xmlns:mc="http://schemas.openxmlformats.org/markup-compatibility/2006" xmlns:o="urn:schemas-microsoft-com:office:office" xmlns:r="http://schemas.openxmlformats.org/officeDocument/2006/relationships" xmlns:m="http://schemas.openxmlformats.org/officeDocument/2006/math" xmlns:v="urn:schemas-microsoft-com:vml" xmlns:wp14="http://schemas.microsoft.com/office/word/2010/wordprocessingDrawing" xmlns:wp="http://schemas.openxmlformats.org/drawingml/2006/wordprocessingDrawing" xmlns:w10="urn:schemas-microsoft-com:office:word" xmlns:w="http://schemas.openxmlformats.org/wordprocessingml/2006/main" xmlns:w14="http://schemas.microsoft.com/office/word/2010/wordml" xmlns:w15="http://schemas.microsoft.com/office/word/2012/wordml" xmlns:wpg="http://schemas.microsoft.com/office/word/2010/wordprocessingGroup" xmlns:wpi="http://schemas.microsoft.com/office/word/2010/wordprocessingInk" xmlns:wne="http://schemas.microsoft.com/office/word/2006/wordml" xmlns:wps="http://schemas.microsoft.com/office/word/2010/wordprocessingShape" mc:Ignorable="w14 w15 wp14">
+  <w:docParts>
+    <w:docPart>
+      <w:docPartPr>
+        <w:name w:val="B221F03B93204944ABC48D0903F28B53"/>
+        <w:category>
+          <w:name w:val="General"/>
+          <w:gallery w:val="placeholder"/>
+        </w:category>
+        <w:types>
+          <w:type w:val="bbPlcHdr"/>
+        </w:types>
+        <w:behaviors>
+          <w:behavior w:val="content"/>
+        </w:behaviors>
+        <w:guid w:val="{DA00FD53-AE69-406B-B0B3-7A7F5BB7C435}"/>
+      </w:docPartPr>
+      <w:docPartBody>
+        <w:p>
+          <w:r>
+            <w:rPr>
+              <w:rStyle w:val="PlaceholderText"/>
+            </w:rPr>
+            <w:t>[Title]</w:t>
+          </w:r>
+        </w:p>
+      </w:docPartBody>
+    </w:docPart>
+  </w:docParts>
+</w:glossaryDocument>
+</file>
+
+<file path=word/glossary/fontTable.xml><?xml version="1.0" encoding="utf-8"?>
+<w:fonts xmlns:mc="http://schemas.openxmlformats.org/markup-compatibility/2006" xmlns:r="http://schemas.openxmlformats.org/officeDocument/2006/relationships" xmlns:w="http://schemas.openxmlformats.org/wordprocessingml/2006/main" xmlns:w14="http://schemas.microsoft.com/office/word/2010/wordml" xmlns:w15="http://schemas.microsoft.com/office/word/2012/wordml" mc:Ignorable="w14 w15">
+  <w:font w:name="Calibri">
+    <w:panose1 w:val="020F0502020204030204"/>
+    <w:charset w:val="00"/>
+    <w:family w:val="swiss"/>
+    <w:pitch w:val="variable"/>
+    <w:sig w:usb0="E00002FF" w:usb1="4000ACFF" w:usb2="00000001" w:usb3="00000000" w:csb0="0000019F" w:csb1="00000000"/>
+  </w:font>
+  <w:font w:name="Times New Roman">
+    <w:panose1 w:val="02020603050405020304"/>
+    <w:charset w:val="00"/>
+    <w:family w:val="roman"/>
+    <w:pitch w:val="variable"/>
+    <w:sig w:usb0="E0002EFF" w:usb1="C0007843" w:usb2="00000009" w:usb3="00000000" w:csb0="000001FF" w:csb1="00000000"/>
+  </w:font>
+  <w:font w:name="Calibri Light">
+    <w:panose1 w:val="020F0302020204030204"/>
+    <w:charset w:val="00"/>
+    <w:family w:val="swiss"/>
+    <w:pitch w:val="variable"/>
+    <w:sig w:usb0="A00002EF" w:usb1="4000207B" w:usb2="00000000" w:usb3="00000000" w:csb0="0000019F" w:csb1="00000000"/>
+  </w:font>
+  <w:font w:name="Courier New">
+    <w:panose1 w:val="02070309020205020404"/>
+    <w:charset w:val="00"/>
+    <w:family w:val="modern"/>
+    <w:pitch w:val="fixed"/>
+    <w:sig w:usb0="E0002AFF" w:usb1="C0007843" w:usb2="00000009" w:usb3="00000000" w:csb0="000001FF" w:csb1="00000000"/>
+  </w:font>
+</w:fonts>
+</file>
+
+<file path=word/glossary/settings.xml><?xml version="1.0" encoding="utf-8"?>
+<w:settings xmlns:mc="http://schemas.openxmlformats.org/markup-compatibility/2006" xmlns:o="urn:schemas-microsoft-com:office:office" xmlns:r="http://schemas.openxmlformats.org/officeDocument/2006/relationships" xmlns:m="http://schemas.openxmlformats.org/officeDocument/2006/math" xmlns:v="urn:schemas-microsoft-com:vml" xmlns:w10="urn:schemas-microsoft-com:office:word" xmlns:w="http://schemas.openxmlformats.org/wordprocessingml/2006/main" xmlns:w14="http://schemas.microsoft.com/office/word/2010/wordml" xmlns:w15="http://schemas.microsoft.com/office/word/2012/wordml" xmlns:sl="http://schemas.openxmlformats.org/schemaLibrary/2006/main" mc:Ignorable="w14 w15">
+  <w:view w:val="normal"/>
+  <w:defaultTabStop w:val="720"/>
+  <w:characterSpacingControl w:val="doNotCompress"/>
+  <w:compat>
+    <w:useFELayout/>
+    <w:compatSetting w:name="compatibilityMode" w:uri="http://schemas.microsoft.com/office/word" w:val="15"/>
+    <w:compatSetting w:name="overrideTableStyleFontSizeAndJustification" w:uri="http://schemas.microsoft.com/office/word" w:val="1"/>
+    <w:compatSetting w:name="enableOpenTypeFeatures" w:uri="http://schemas.microsoft.com/office/word" w:val="1"/>
+    <w:compatSetting w:name="doNotFlipMirrorIndents" w:uri="http://schemas.microsoft.com/office/word" w:val="1"/>
+    <w:compatSetting w:name="differentiateMultirowTableHeaders" w:uri="http://schemas.microsoft.com/office/word" w:val="1"/>
+  </w:compat>
+  <w:rsids>
+    <w:rsidRoot w:val="001871CF"/>
+    <w:rsid w:val="001871CF"/>
+    <w:rsid w:val="001E7DCA"/>
+  </w:rsids>
+  <m:mathPr>
+    <m:mathFont m:val="Cambria Math"/>
+    <m:brkBin m:val="before"/>
+    <m:brkBinSub m:val="--"/>
+    <m:smallFrac m:val="0"/>
+    <m:dispDef/>
+    <m:lMargin m:val="0"/>
+    <m:rMargin m:val="0"/>
+    <m:defJc m:val="centerGroup"/>
+    <m:wrapIndent m:val="1440"/>
+    <m:intLim m:val="subSup"/>
+    <m:naryLim m:val="undOvr"/>
+  </m:mathPr>
+  <w:themeFontLang w:val="en-US"/>
+  <w:clrSchemeMapping w:bg1="light1" w:t1="dark1" w:bg2="light2" w:t2="dark2" w:accent1="accent1" w:accent2="accent2" w:accent3="accent3" w:accent4="accent4" w:accent5="accent5" w:accent6="accent6" w:hyperlink="hyperlink" w:followedHyperlink="followedHyperlink"/>
+  <w:decimalSymbol w:val="."/>
+  <w:listSeparator w:val=","/>
+  <w15:chartTrackingRefBased/>
+</w:settings>
+</file>
+
+<file path=word/glossary/styles.xml><?xml version="1.0" encoding="utf-8"?>
+<w:styles xmlns:mc="http://schemas.openxmlformats.org/markup-compatibility/2006" xmlns:r="http://schemas.openxmlformats.org/officeDocument/2006/relationships" xmlns:w="http://schemas.openxmlformats.org/wordprocessingml/2006/main" xmlns:w14="http://schemas.microsoft.com/office/word/2010/wordml" xmlns:w15="http://schemas.microsoft.com/office/word/2012/wordml" mc:Ignorable="w14 w15">
+  <w:docDefaults>
+    <w:rPrDefault>
+      <w:rPr>
+        <w:rFonts w:asciiTheme="minorHAnsi" w:eastAsiaTheme="minorEastAsia" w:hAnsiTheme="minorHAnsi" w:cstheme="minorBidi"/>
+        <w:sz w:val="22"/>
+        <w:szCs w:val="22"/>
+        <w:lang w:val="en-US" w:eastAsia="en-US" w:bidi="ar-SA"/>
+      </w:rPr>
+    </w:rPrDefault>
+    <w:pPrDefault>
+      <w:pPr>
+        <w:spacing w:after="160" w:line="259" w:lineRule="auto"/>
+      </w:pPr>
+    </w:pPrDefault>
+  </w:docDefaults>
+  <w:latentStyles w:defLockedState="0" w:defUIPriority="99" w:defSemiHidden="0" w:defUnhideWhenUsed="0" w:defQFormat="0" w:count="371">
+    <w:lsdException w:name="Normal" w:uiPriority="0" w:qFormat="1"/>
+    <w:lsdException w:name="heading 1" w:uiPriority="9" w:qFormat="1"/>
+    <w:lsdException w:name="heading 2" w:semiHidden="1" w:uiPriority="9" w:unhideWhenUsed="1" w:qFormat="1"/>
+    <w:lsdException w:name="heading 3" w:semiHidden="1" w:uiPriority="9" w:unhideWhenUsed="1" w:qFormat="1"/>
+    <w:lsdException w:name="heading 4" w:semiHidden="1" w:uiPriority="9" w:unhideWhenUsed="1" w:qFormat="1"/>
+    <w:lsdException w:name="heading 5" w:semiHidden="1" w:uiPriority="9" w:unhideWhenUsed="1" w:qFormat="1"/>
+    <w:lsdException w:name="heading 6" w:semiHidden="1" w:uiPriority="9" w:unhideWhenUsed="1" w:qFormat="1"/>
+    <w:lsdException w:name="heading 7" w:semiHidden="1" w:uiPriority="9" w:unhideWhenUsed="1" w:qFormat="1"/>
+    <w:lsdException w:name="heading 8" w:semiHidden="1" w:uiPriority="9" w:unhideWhenUsed="1" w:qFormat="1"/>
+    <w:lsdException w:name="heading 9" w:semiHidden="1" w:uiPriority="9" w:unhideWhenUsed="1" w:qFormat="1"/>
+    <w:lsdException w:name="index 1" w:semiHidden="1" w:unhideWhenUsed="1"/>
+    <w:lsdException w:name="index 2" w:semiHidden="1" w:unhideWhenUsed="1"/>
+    <w:lsdException w:name="index 3" w:semiHidden="1" w:unhideWhenUsed="1"/>
+    <w:lsdException w:name="index 4" w:semiHidden="1" w:unhideWhenUsed="1"/>
+    <w:lsdException w:name="index 5" w:semiHidden="1" w:unhideWhenUsed="1"/>
+    <w:lsdException w:name="index 6" w:semiHidden="1" w:unhideWhenUsed="1"/>
+    <w:lsdException w:name="index 7" w:semiHidden="1" w:unhideWhenUsed="1"/>
+    <w:lsdException w:name="index 8" w:semiHidden="1" w:unhideWhenUsed="1"/>
+    <w:lsdException w:name="index 9" w:semiHidden="1" w:unhideWhenUsed="1"/>
+    <w:lsdException w:name="toc 1" w:semiHidden="1" w:uiPriority="39" w:unhideWhenUsed="1"/>
+    <w:lsdException w:name="toc 2" w:semiHidden="1" w:uiPriority="39" w:unhideWhenUsed="1"/>
+    <w:lsdException w:name="toc 3" w:semiHidden="1" w:uiPriority="39" w:unhideWhenUsed="1"/>
+    <w:lsdException w:name="toc 4" w:semiHidden="1" w:uiPriority="39" w:unhideWhenUsed="1"/>
+    <w:lsdException w:name="toc 5" w:semiHidden="1" w:uiPriority="39" w:unhideWhenUsed="1"/>
+    <w:lsdException w:name="toc 6" w:semiHidden="1" w:uiPriority="39" w:unhideWhenUsed="1"/>
+    <w:lsdException w:name="toc 7" w:semiHidden="1" w:uiPriority="39" w:unhideWhenUsed="1"/>
+    <w:lsdException w:name="toc 8" w:semiHidden="1" w:uiPriority="39" w:unhideWhenUsed="1"/>
+    <w:lsdException w:name="toc 9" w:semiHidden="1" w:uiPriority="39" w:unhideWhenUsed="1"/>
+    <w:lsdException w:name="Normal Indent" w:semiHidden="1" w:unhideWhenUsed="1"/>
+    <w:lsdException w:name="footnote text" w:semiHidden="1" w:unhideWhenUsed="1"/>
+    <w:lsdException w:name="annotation text" w:semiHidden="1" w:unhideWhenUsed="1"/>
+    <w:lsdException w:name="header" w:semiHidden="1" w:unhideWhenUsed="1"/>
+    <w:lsdException w:name="footer" w:semiHidden="1" w:unhideWhenUsed="1"/>
+    <w:lsdException w:name="index heading" w:semiHidden="1" w:unhideWhenUsed="1"/>
+    <w:lsdException w:name="caption" w:semiHidden="1" w:uiPriority="35" w:unhideWhenUsed="1" w:qFormat="1"/>
+    <w:lsdException w:name="table of figures" w:semiHidden="1" w:unhideWhenUsed="1"/>
+    <w:lsdException w:name="envelope address" w:semiHidden="1" w:unhideWhenUsed="1"/>
+    <w:lsdException w:name="envelope return" w:semiHidden="1" w:unhideWhenUsed="1"/>
+    <w:lsdException w:name="footnote reference" w:semiHidden="1" w:unhideWhenUsed="1"/>
+    <w:lsdException w:name="annotation reference" w:semiHidden="1" w:unhideWhenUsed="1"/>
+    <w:lsdException w:name="line number" w:semiHidden="1" w:unhideWhenUsed="1"/>
+    <w:lsdException w:name="page number" w:semiHidden="1" w:unhideWhenUsed="1"/>
+    <w:lsdException w:name="endnote reference" w:semiHidden="1" w:unhideWhenUsed="1"/>
+    <w:lsdException w:name="endnote text" w:semiHidden="1" w:unhideWhenUsed="1"/>
+    <w:lsdException w:name="table of authorities" w:semiHidden="1" w:unhideWhenUsed="1"/>
+    <w:lsdException w:name="macro" w:semiHidden="1" w:unhideWhenUsed="1"/>
+    <w:lsdException w:name="toa heading" w:semiHidden="1" w:unhideWhenUsed="1"/>
+    <w:lsdException w:name="List" w:semiHidden="1" w:unhideWhenUsed="1"/>
+    <w:lsdException w:name="List Bullet" w:semiHidden="1" w:unhideWhenUsed="1"/>
+    <w:lsdException w:name="List Number" w:semiHidden="1" w:unhideWhenUsed="1"/>
+    <w:lsdException w:name="List 2" w:semiHidden="1" w:unhideWhenUsed="1"/>
+    <w:lsdException w:name="List 3" w:semiHidden="1" w:unhideWhenUsed="1"/>
+    <w:lsdException w:name="List 4" w:semiHidden="1" w:unhideWhenUsed="1"/>
+    <w:lsdException w:name="List 5" w:semiHidden="1" w:unhideWhenUsed="1"/>
+    <w:lsdException w:name="List Bullet 2" w:semiHidden="1" w:unhideWhenUsed="1"/>
+    <w:lsdException w:name="List Bullet 3" w:semiHidden="1" w:unhideWhenUsed="1"/>
+    <w:lsdException w:name="List Bullet 4" w:semiHidden="1" w:unhideWhenUsed="1"/>
+    <w:lsdException w:name="List Bullet 5" w:semiHidden="1" w:unhideWhenUsed="1"/>
+    <w:lsdException w:name="List Number 2" w:semiHidden="1" w:unhideWhenUsed="1"/>
+    <w:lsdException w:name="List Number 3" w:semiHidden="1" w:unhideWhenUsed="1"/>
+    <w:lsdException w:name="List Number 4" w:semiHidden="1" w:unhideWhenUsed="1"/>
+    <w:lsdException w:name="List Number 5" w:semiHidden="1" w:unhideWhenUsed="1"/>
+    <w:lsdException w:name="Title" w:uiPriority="10" w:qFormat="1"/>
+    <w:lsdException w:name="Closing" w:semiHidden="1" w:unhideWhenUsed="1"/>
+    <w:lsdException w:name="Signature" w:semiHidden="1" w:unhideWhenUsed="1"/>
+    <w:lsdException w:name="Default Paragraph Font" w:semiHidden="1" w:uiPriority="1" w:unhideWhenUsed="1"/>
+    <w:lsdException w:name="Body Text" w:semiHidden="1" w:unhideWhenUsed="1"/>
+    <w:lsdException w:name="Body Text Indent" w:semiHidden="1" w:unhideWhenUsed="1"/>
+    <w:lsdException w:name="List Continue" w:semiHidden="1" w:unhideWhenUsed="1"/>
+    <w:lsdException w:name="List Continue 2" w:semiHidden="1" w:unhideWhenUsed="1"/>
+    <w:lsdException w:name="List Continue 3" w:semiHidden="1" w:unhideWhenUsed="1"/>
+    <w:lsdException w:name="List Continue 4" w:semiHidden="1" w:unhideWhenUsed="1"/>
+    <w:lsdException w:name="List Continue 5" w:semiHidden="1" w:unhideWhenUsed="1"/>
+    <w:lsdException w:name="Message Header" w:semiHidden="1" w:unhideWhenUsed="1"/>
+    <w:lsdException w:name="Subtitle" w:uiPriority="11" w:qFormat="1"/>
+    <w:lsdException w:name="Salutation" w:semiHidden="1" w:unhideWhenUsed="1"/>
+    <w:lsdException w:name="Date" w:semiHidden="1" w:unhideWhenUsed="1"/>
+    <w:lsdException w:name="Body Text First Indent" w:semiHidden="1" w:unhideWhenUsed="1"/>
+    <w:lsdException w:name="Body Text First Indent 2" w:semiHidden="1" w:unhideWhenUsed="1"/>
+    <w:lsdException w:name="Note Heading" w:semiHidden="1" w:unhideWhenUsed="1"/>
+    <w:lsdException w:name="Body Text 2" w:semiHidden="1" w:unhideWhenUsed="1"/>
+    <w:lsdException w:name="Body Text 3" w:semiHidden="1" w:unhideWhenUsed="1"/>
+    <w:lsdException w:name="Body Text Indent 2" w:semiHidden="1" w:unhideWhenUsed="1"/>
+    <w:lsdException w:name="Body Text Indent 3" w:semiHidden="1" w:unhideWhenUsed="1"/>
+    <w:lsdException w:name="Block Text" w:semiHidden="1" w:unhideWhenUsed="1"/>
+    <w:lsdException w:name="Hyperlink" w:semiHidden="1" w:unhideWhenUsed="1"/>
+    <w:lsdException w:name="FollowedHyperlink" w:semiHidden="1" w:unhideWhenUsed="1"/>
+    <w:lsdException w:name="Strong" w:uiPriority="22" w:qFormat="1"/>
+    <w:lsdException w:name="Emphasis" w:uiPriority="20" w:qFormat="1"/>
+    <w:lsdException w:name="Document Map" w:semiHidden="1" w:unhideWhenUsed="1"/>
+    <w:lsdException w:name="Plain Text" w:semiHidden="1" w:unhideWhenUsed="1"/>
+    <w:lsdException w:name="E-mail Signature" w:semiHidden="1" w:unhideWhenUsed="1"/>
+    <w:lsdException w:name="HTML Top of Form" w:semiHidden="1" w:unhideWhenUsed="1"/>
+    <w:lsdException w:name="HTML Bottom of Form" w:semiHidden="1" w:unhideWhenUsed="1"/>
+    <w:lsdException w:name="Normal (Web)" w:semiHidden="1" w:unhideWhenUsed="1"/>
+    <w:lsdException w:name="HTML Acronym" w:semiHidden="1" w:unhideWhenUsed="1"/>
+    <w:lsdException w:name="HTML Address" w:semiHidden="1" w:unhideWhenUsed="1"/>
+    <w:lsdException w:name="HTML Cite" w:semiHidden="1" w:unhideWhenUsed="1"/>
+    <w:lsdException w:name="HTML Code" w:semiHidden="1" w:unhideWhenUsed="1"/>
+    <w:lsdException w:name="HTML Definition" w:semiHidden="1" w:unhideWhenUsed="1"/>
+    <w:lsdException w:name="HTML Keyboard" w:semiHidden="1" w:unhideWhenUsed="1"/>
+    <w:lsdException w:name="HTML Preformatted" w:semiHidden="1" w:unhideWhenUsed="1"/>
+    <w:lsdException w:name="HTML Sample" w:semiHidden="1" w:unhideWhenUsed="1"/>
+    <w:lsdException w:name="HTML Typewriter" w:semiHidden="1" w:unhideWhenUsed="1"/>
+    <w:lsdException w:name="HTML Variable" w:semiHidden="1" w:unhideWhenUsed="1"/>
+    <w:lsdException w:name="Normal Table" w:semiHidden="1" w:unhideWhenUsed="1"/>
+    <w:lsdException w:name="annotation subject" w:semiHidden="1" w:unhideWhenUsed="1"/>
+    <w:lsdException w:name="No List" w:semiHidden="1" w:unhideWhenUsed="1"/>
+    <w:lsdException w:name="Outline List 1" w:semiHidden="1" w:unhideWhenUsed="1"/>
+    <w:lsdException w:name="Outline List 2" w:semiHidden="1" w:unhideWhenUsed="1"/>
+    <w:lsdException w:name="Outline List 3" w:semiHidden="1" w:unhideWhenUsed="1"/>
+    <w:lsdException w:name="Table Simple 1" w:semiHidden="1" w:unhideWhenUsed="1"/>
+    <w:lsdException w:name="Table Simple 2" w:semiHidden="1" w:unhideWhenUsed="1"/>
+    <w:lsdException w:name="Table Simple 3" w:semiHidden="1" w:unhideWhenUsed="1"/>
+    <w:lsdException w:name="Table Classic 1" w:semiHidden="1" w:unhideWhenUsed="1"/>
+    <w:lsdException w:name="Table Classic 2" w:semiHidden="1" w:unhideWhenUsed="1"/>
+    <w:lsdException w:name="Table Classic 3" w:semiHidden="1" w:unhideWhenUsed="1"/>
+    <w:lsdException w:name="Table Classic 4" w:semiHidden="1" w:unhideWhenUsed="1"/>
+    <w:lsdException w:name="Table Colorful 1" w:semiHidden="1" w:unhideWhenUsed="1"/>
+    <w:lsdException w:name="Table Colorful 2" w:semiHidden="1" w:unhideWhenUsed="1"/>
+    <w:lsdException w:name="Table Colorful 3" w:semiHidden="1" w:unhideWhenUsed="1"/>
+    <w:lsdException w:name="Table Columns 1" w:semiHidden="1" w:unhideWhenUsed="1"/>
+    <w:lsdException w:name="Table Columns 2" w:semiHidden="1" w:unhideWhenUsed="1"/>
+    <w:lsdException w:name="Table Columns 3" w:semiHidden="1" w:unhideWhenUsed="1"/>
+    <w:lsdException w:name="Table Columns 4" w:semiHidden="1" w:unhideWhenUsed="1"/>
+    <w:lsdException w:name="Table Columns 5" w:semiHidden="1" w:unhideWhenUsed="1"/>
+    <w:lsdException w:name="Table Grid 1" w:semiHidden="1" w:unhideWhenUsed="1"/>
+    <w:lsdException w:name="Table Grid 2" w:semiHidden="1" w:unhideWhenUsed="1"/>
+    <w:lsdException w:name="Table Grid 3" w:semiHidden="1" w:unhideWhenUsed="1"/>
+    <w:lsdException w:name="Table Grid 4" w:semiHidden="1" w:unhideWhenUsed="1"/>
+    <w:lsdException w:name="Table Grid 5" w:semiHidden="1" w:unhideWhenUsed="1"/>
+    <w:lsdException w:name="Table Grid 6" w:semiHidden="1" w:unhideWhenUsed="1"/>
+    <w:lsdException w:name="Table Grid 7" w:semiHidden="1" w:unhideWhenUsed="1"/>
+    <w:lsdException w:name="Table Grid 8" w:semiHidden="1" w:unhideWhenUsed="1"/>
+    <w:lsdException w:name="Table List 1" w:semiHidden="1" w:unhideWhenUsed="1"/>
+    <w:lsdException w:name="Table List 2" w:semiHidden="1" w:unhideWhenUsed="1"/>
+    <w:lsdException w:name="Table List 3" w:semiHidden="1" w:unhideWhenUsed="1"/>
+    <w:lsdException w:name="Table List 4" w:semiHidden="1" w:unhideWhenUsed="1"/>
+    <w:lsdException w:name="Table List 5" w:semiHidden="1" w:unhideWhenUsed="1"/>
+    <w:lsdException w:name="Table List 6" w:semiHidden="1" w:unhideWhenUsed="1"/>
+    <w:lsdException w:name="Table List 7" w:semiHidden="1" w:unhideWhenUsed="1"/>
+    <w:lsdException w:name="Table List 8" w:semiHidden="1" w:unhideWhenUsed="1"/>
+    <w:lsdException w:name="Table 3D effects 1" w:semiHidden="1" w:unhideWhenUsed="1"/>
+    <w:lsdException w:name="Table 3D effects 2" w:semiHidden="1" w:unhideWhenUsed="1"/>
+    <w:lsdException w:name="Table 3D effects 3" w:semiHidden="1" w:unhideWhenUsed="1"/>
+    <w:lsdException w:name="Table Contemporary" w:semiHidden="1" w:unhideWhenUsed="1"/>
+    <w:lsdException w:name="Table Elegant" w:semiHidden="1" w:unhideWhenUsed="1"/>
+    <w:lsdException w:name="Table Professional" w:semiHidden="1" w:unhideWhenUsed="1"/>
+    <w:lsdException w:name="Table Subtle 1" w:semiHidden="1" w:unhideWhenUsed="1"/>
+    <w:lsdException w:name="Table Subtle 2" w:semiHidden="1" w:unhideWhenUsed="1"/>
+    <w:lsdException w:name="Table Web 1" w:semiHidden="1" w:unhideWhenUsed="1"/>
+    <w:lsdException w:name="Table Web 2" w:semiHidden="1" w:unhideWhenUsed="1"/>
+    <w:lsdException w:name="Table Web 3" w:semiHidden="1" w:unhideWhenUsed="1"/>
+    <w:lsdException w:name="Balloon Text" w:semiHidden="1" w:unhideWhenUsed="1"/>
+    <w:lsdException w:name="Table Grid" w:uiPriority="39"/>
+    <w:lsdException w:name="Table Theme" w:semiHidden="1" w:unhideWhenUsed="1"/>
+    <w:lsdException w:name="Placeholder Text" w:semiHidden="1"/>
+    <w:lsdException w:name="No Spacing" w:uiPriority="1" w:qFormat="1"/>
+    <w:lsdException w:name="Light Shading" w:uiPriority="60"/>
+    <w:lsdException w:name="Light List" w:uiPriority="61"/>
+    <w:lsdException w:name="Light Grid" w:uiPriority="62"/>
+    <w:lsdException w:name="Medium Shading 1" w:uiPriority="63"/>
+    <w:lsdException w:name="Medium Shading 2" w:uiPriority="64"/>
+    <w:lsdException w:name="Medium List 1" w:uiPriority="65"/>
+    <w:lsdException w:name="Medium List 2" w:uiPriority="66"/>
+    <w:lsdException w:name="Medium Grid 1" w:uiPriority="67"/>
+    <w:lsdException w:name="Medium Grid 2" w:uiPriority="68"/>
+    <w:lsdException w:name="Medium Grid 3" w:uiPriority="69"/>
+    <w:lsdException w:name="Dark List" w:uiPriority="70"/>
+    <w:lsdException w:name="Colorful Shading" w:uiPriority="71"/>
+    <w:lsdException w:name="Colorful List" w:uiPriority="72"/>
+    <w:lsdException w:name="Colorful Grid" w:uiPriority="73"/>
+    <w:lsdException w:name="Light Shading Accent 1" w:uiPriority="60"/>
+    <w:lsdException w:name="Light List Accent 1" w:uiPriority="61"/>
+    <w:lsdException w:name="Light Grid Accent 1" w:uiPriority="62"/>
+    <w:lsdException w:name="Medium Shading 1 Accent 1" w:uiPriority="63"/>
+    <w:lsdException w:name="Medium Shading 2 Accent 1" w:uiPriority="64"/>
+    <w:lsdException w:name="Medium List 1 Accent 1" w:uiPriority="65"/>
+    <w:lsdException w:name="Revision" w:semiHidden="1"/>
+    <w:lsdException w:name="List Paragraph" w:uiPriority="34" w:qFormat="1"/>
+    <w:lsdException w:name="Quote" w:uiPriority="29" w:qFormat="1"/>
+    <w:lsdException w:name="Intense Quote" w:uiPriority="30" w:qFormat="1"/>
+    <w:lsdException w:name="Medium List 2 Accent 1" w:uiPriority="66"/>
+    <w:lsdException w:name="Medium Grid 1 Accent 1" w:uiPriority="67"/>
+    <w:lsdException w:name="Medium Grid 2 Accent 1" w:uiPriority="68"/>
+    <w:lsdException w:name="Medium Grid 3 Accent 1" w:uiPriority="69"/>
+    <w:lsdException w:name="Dark List Accent 1" w:uiPriority="70"/>
+    <w:lsdException w:name="Colorful Shading Accent 1" w:uiPriority="71"/>
+    <w:lsdException w:name="Colorful List Accent 1" w:uiPriority="72"/>
+    <w:lsdException w:name="Colorful Grid Accent 1" w:uiPriority="73"/>
+    <w:lsdException w:name="Light Shading Accent 2" w:uiPriority="60"/>
+    <w:lsdException w:name="Light List Accent 2" w:uiPriority="61"/>
+    <w:lsdException w:name="Light Grid Accent 2" w:uiPriority="62"/>
+    <w:lsdException w:name="Medium Shading 1 Accent 2" w:uiPriority="63"/>
+    <w:lsdException w:name="Medium Shading 2 Accent 2" w:uiPriority="64"/>
+    <w:lsdException w:name="Medium List 1 Accent 2" w:uiPriority="65"/>
+    <w:lsdException w:name="Medium List 2 Accent 2" w:uiPriority="66"/>
+    <w:lsdException w:name="Medium Grid 1 Accent 2" w:uiPriority="67"/>
+    <w:lsdException w:name="Medium Grid 2 Accent 2" w:uiPriority="68"/>
+    <w:lsdException w:name="Medium Grid 3 Accent 2" w:uiPriority="69"/>
+    <w:lsdException w:name="Dark List Accent 2" w:uiPriority="70"/>
+    <w:lsdException w:name="Colorful Shading Accent 2" w:uiPriority="71"/>
+    <w:lsdException w:name="Colorful List Accent 2" w:uiPriority="72"/>
+    <w:lsdException w:name="Colorful Grid Accent 2" w:uiPriority="73"/>
+    <w:lsdException w:name="Light Shading Accent 3" w:uiPriority="60"/>
+    <w:lsdException w:name="Light List Accent 3" w:uiPriority="61"/>
+    <w:lsdException w:name="Light Grid Accent 3" w:uiPriority="62"/>
+    <w:lsdException w:name="Medium Shading 1 Accent 3" w:uiPriority="63"/>
+    <w:lsdException w:name="Medium Shading 2 Accent 3" w:uiPriority="64"/>
+    <w:lsdException w:name="Medium List 1 Accent 3" w:uiPriority="65"/>
+    <w:lsdException w:name="Medium List 2 Accent 3" w:uiPriority="66"/>
+    <w:lsdException w:name="Medium Grid 1 Accent 3" w:uiPriority="67"/>
+    <w:lsdException w:name="Medium Grid 2 Accent 3" w:uiPriority="68"/>
+    <w:lsdException w:name="Medium Grid 3 Accent 3" w:uiPriority="69"/>
+    <w:lsdException w:name="Dark List Accent 3" w:uiPriority="70"/>
+    <w:lsdException w:name="Colorful Shading Accent 3" w:uiPriority="71"/>
+    <w:lsdException w:name="Colorful List Accent 3" w:uiPriority="72"/>
+    <w:lsdException w:name="Colorful Grid Accent 3" w:uiPriority="73"/>
+    <w:lsdException w:name="Light Shading Accent 4" w:uiPriority="60"/>
+    <w:lsdException w:name="Light List Accent 4" w:uiPriority="61"/>
+    <w:lsdException w:name="Light Grid Accent 4" w:uiPriority="62"/>
+    <w:lsdException w:name="Medium Shading 1 Accent 4" w:uiPriority="63"/>
+    <w:lsdException w:name="Medium Shading 2 Accent 4" w:uiPriority="64"/>
+    <w:lsdException w:name="Medium List 1 Accent 4" w:uiPriority="65"/>
+    <w:lsdException w:name="Medium List 2 Accent 4" w:uiPriority="66"/>
+    <w:lsdException w:name="Medium Grid 1 Accent 4" w:uiPriority="67"/>
+    <w:lsdException w:name="Medium Grid 2 Accent 4" w:uiPriority="68"/>
+    <w:lsdException w:name="Medium Grid 3 Accent 4" w:uiPriority="69"/>
+    <w:lsdException w:name="Dark List Accent 4" w:uiPriority="70"/>
+    <w:lsdException w:name="Colorful Shading Accent 4" w:uiPriority="71"/>
+    <w:lsdException w:name="Colorful List Accent 4" w:uiPriority="72"/>
+    <w:lsdException w:name="Colorful Grid Accent 4" w:uiPriority="73"/>
+    <w:lsdException w:name="Light Shading Accent 5" w:uiPriority="60"/>
+    <w:lsdException w:name="Light List Accent 5" w:uiPriority="61"/>
+    <w:lsdException w:name="Light Grid Accent 5" w:uiPriority="62"/>
+    <w:lsdException w:name="Medium Shading 1 Accent 5" w:uiPriority="63"/>
+    <w:lsdException w:name="Medium Shading 2 Accent 5" w:uiPriority="64"/>
+    <w:lsdException w:name="Medium List 1 Accent 5" w:uiPriority="65"/>
+    <w:lsdException w:name="Medium List 2 Accent 5" w:uiPriority="66"/>
+    <w:lsdException w:name="Medium Grid 1 Accent 5" w:uiPriority="67"/>
+    <w:lsdException w:name="Medium Grid 2 Accent 5" w:uiPriority="68"/>
+    <w:lsdException w:name="Medium Grid 3 Accent 5" w:uiPriority="69"/>
+    <w:lsdException w:name="Dark List Accent 5" w:uiPriority="70"/>
+    <w:lsdException w:name="Colorful Shading Accent 5" w:uiPriority="71"/>
+    <w:lsdException w:name="Colorful List Accent 5" w:uiPriority="72"/>
+    <w:lsdException w:name="Colorful Grid Accent 5" w:uiPriority="73"/>
+    <w:lsdException w:name="Light Shading Accent 6" w:uiPriority="60"/>
+    <w:lsdException w:name="Light List Accent 6" w:uiPriority="61"/>
+    <w:lsdException w:name="Light Grid Accent 6" w:uiPriority="62"/>
+    <w:lsdException w:name="Medium Shading 1 Accent 6" w:uiPriority="63"/>
+    <w:lsdException w:name="Medium Shading 2 Accent 6" w:uiPriority="64"/>
+    <w:lsdException w:name="Medium List 1 Accent 6" w:uiPriority="65"/>
+    <w:lsdException w:name="Medium List 2 Accent 6" w:uiPriority="66"/>
+    <w:lsdException w:name="Medium Grid 1 Accent 6" w:uiPriority="67"/>
+    <w:lsdException w:name="Medium Grid 2 Accent 6" w:uiPriority="68"/>
+    <w:lsdException w:name="Medium Grid 3 Accent 6" w:uiPriority="69"/>
+    <w:lsdException w:name="Dark List Accent 6" w:uiPriority="70"/>
+    <w:lsdException w:name="Colorful Shading Accent 6" w:uiPriority="71"/>
+    <w:lsdException w:name="Colorful List Accent 6" w:uiPriority="72"/>
+    <w:lsdException w:name="Colorful Grid Accent 6" w:uiPriority="73"/>
+    <w:lsdException w:name="Subtle Emphasis" w:uiPriority="19" w:qFormat="1"/>
+    <w:lsdException w:name="Intense Emphasis" w:uiPriority="21" w:qFormat="1"/>
+    <w:lsdException w:name="Subtle Reference" w:uiPriority="31" w:qFormat="1"/>
+    <w:lsdException w:name="Intense Reference" w:uiPriority="32" w:qFormat="1"/>
+    <w:lsdException w:name="Book Title" w:uiPriority="33" w:qFormat="1"/>
+    <w:lsdException w:name="Bibliography" w:semiHidden="1" w:uiPriority="37" w:unhideWhenUsed="1"/>
+    <w:lsdException w:name="TOC Heading" w:semiHidden="1" w:uiPriority="39" w:unhideWhenUsed="1" w:qFormat="1"/>
+    <w:lsdException w:name="Plain Table 1" w:uiPriority="41"/>
+    <w:lsdException w:name="Plain Table 2" w:uiPriority="42"/>
+    <w:lsdException w:name="Plain Table 3" w:uiPriority="43"/>
+    <w:lsdException w:name="Plain Table 4" w:uiPriority="44"/>
+    <w:lsdException w:name="Plain Table 5" w:uiPriority="45"/>
+    <w:lsdException w:name="Grid Table Light" w:uiPriority="40"/>
+    <w:lsdException w:name="Grid Table 1 Light" w:uiPriority="46"/>
+    <w:lsdException w:name="Grid Table 2" w:uiPriority="47"/>
+    <w:lsdException w:name="Grid Table 3" w:uiPriority="48"/>
+    <w:lsdException w:name="Grid Table 4" w:uiPriority="49"/>
+    <w:lsdException w:name="Grid Table 5 Dark" w:uiPriority="50"/>
+    <w:lsdException w:name="Grid Table 6 Colorful" w:uiPriority="51"/>
+    <w:lsdException w:name="Grid Table 7 Colorful" w:uiPriority="52"/>
+    <w:lsdException w:name="Grid Table 1 Light Accent 1" w:uiPriority="46"/>
+    <w:lsdException w:name="Grid Table 2 Accent 1" w:uiPriority="47"/>
+    <w:lsdException w:name="Grid Table 3 Accent 1" w:uiPriority="48"/>
+    <w:lsdException w:name="Grid Table 4 Accent 1" w:uiPriority="49"/>
+    <w:lsdException w:name="Grid Table 5 Dark Accent 1" w:uiPriority="50"/>
+    <w:lsdException w:name="Grid Table 6 Colorful Accent 1" w:uiPriority="51"/>
+    <w:lsdException w:name="Grid Table 7 Colorful Accent 1" w:uiPriority="52"/>
+    <w:lsdException w:name="Grid Table 1 Light Accent 2" w:uiPriority="46"/>
+    <w:lsdException w:name="Grid Table 2 Accent 2" w:uiPriority="47"/>
+    <w:lsdException w:name="Grid Table 3 Accent 2" w:uiPriority="48"/>
+    <w:lsdException w:name="Grid Table 4 Accent 2" w:uiPriority="49"/>
+    <w:lsdException w:name="Grid Table 5 Dark Accent 2" w:uiPriority="50"/>
+    <w:lsdException w:name="Grid Table 6 Colorful Accent 2" w:uiPriority="51"/>
+    <w:lsdException w:name="Grid Table 7 Colorful Accent 2" w:uiPriority="52"/>
+    <w:lsdException w:name="Grid Table 1 Light Accent 3" w:uiPriority="46"/>
+    <w:lsdException w:name="Grid Table 2 Accent 3" w:uiPriority="47"/>
+    <w:lsdException w:name="Grid Table 3 Accent 3" w:uiPriority="48"/>
+    <w:lsdException w:name="Grid Table 4 Accent 3" w:uiPriority="49"/>
+    <w:lsdException w:name="Grid Table 5 Dark Accent 3" w:uiPriority="50"/>
+    <w:lsdException w:name="Grid Table 6 Colorful Accent 3" w:uiPriority="51"/>
+    <w:lsdException w:name="Grid Table 7 Colorful Accent 3" w:uiPriority="52"/>
+    <w:lsdException w:name="Grid Table 1 Light Accent 4" w:uiPriority="46"/>
+    <w:lsdException w:name="Grid Table 2 Accent 4" w:uiPriority="47"/>
+    <w:lsdException w:name="Grid Table 3 Accent 4" w:uiPriority="48"/>
+    <w:lsdException w:name="Grid Table 4 Accent 4" w:uiPriority="49"/>
+    <w:lsdException w:name="Grid Table 5 Dark Accent 4" w:uiPriority="50"/>
+    <w:lsdException w:name="Grid Table 6 Colorful Accent 4" w:uiPriority="51"/>
+    <w:lsdException w:name="Grid Table 7 Colorful Accent 4" w:uiPriority="52"/>
+    <w:lsdException w:name="Grid Table 1 Light Accent 5" w:uiPriority="46"/>
+    <w:lsdException w:name="Grid Table 2 Accent 5" w:uiPriority="47"/>
+    <w:lsdException w:name="Grid Table 3 Accent 5" w:uiPriority="48"/>
+    <w:lsdException w:name="Grid Table 4 Accent 5" w:uiPriority="49"/>
+    <w:lsdException w:name="Grid Table 5 Dark Accent 5" w:uiPriority="50"/>
+    <w:lsdException w:name="Grid Table 6 Colorful Accent 5" w:uiPriority="51"/>
+    <w:lsdException w:name="Grid Table 7 Colorful Accent 5" w:uiPriority="52"/>
+    <w:lsdException w:name="Grid Table 1 Light Accent 6" w:uiPriority="46"/>
+    <w:lsdException w:name="Grid Table 2 Accent 6" w:uiPriority="47"/>
+    <w:lsdException w:name="Grid Table 3 Accent 6" w:uiPriority="48"/>
+    <w:lsdException w:name="Grid Table 4 Accent 6" w:uiPriority="49"/>
+    <w:lsdException w:name="Grid Table 5 Dark Accent 6" w:uiPriority="50"/>
+    <w:lsdException w:name="Grid Table 6 Colorful Accent 6" w:uiPriority="51"/>
+    <w:lsdException w:name="Grid Table 7 Colorful Accent 6" w:uiPriority="52"/>
+    <w:lsdException w:name="List Table 1 Light" w:uiPriority="46"/>
+    <w:lsdException w:name="List Table 2" w:uiPriority="47"/>
+    <w:lsdException w:name="List Table 3" w:uiPriority="48"/>
+    <w:lsdException w:name="List Table 4" w:uiPriority="49"/>
+    <w:lsdException w:name="List Table 5 Dark" w:uiPriority="50"/>
+    <w:lsdException w:name="List Table 6 Colorful" w:uiPriority="51"/>
+    <w:lsdException w:name="List Table 7 Colorful" w:uiPriority="52"/>
+    <w:lsdException w:name="List Table 1 Light Accent 1" w:uiPriority="46"/>
+    <w:lsdException w:name="List Table 2 Accent 1" w:uiPriority="47"/>
+    <w:lsdException w:name="List Table 3 Accent 1" w:uiPriority="48"/>
+    <w:lsdException w:name="List Table 4 Accent 1" w:uiPriority="49"/>
+    <w:lsdException w:name="List Table 5 Dark Accent 1" w:uiPriority="50"/>
+    <w:lsdException w:name="List Table 6 Colorful Accent 1" w:uiPriority="51"/>
+    <w:lsdException w:name="List Table 7 Colorful Accent 1" w:uiPriority="52"/>
+    <w:lsdException w:name="List Table 1 Light Accent 2" w:uiPriority="46"/>
+    <w:lsdException w:name="List Table 2 Accent 2" w:uiPriority="47"/>
+    <w:lsdException w:name="List Table 3 Accent 2" w:uiPriority="48"/>
+    <w:lsdException w:name="List Table 4 Accent 2" w:uiPriority="49"/>
+    <w:lsdException w:name="List Table 5 Dark Accent 2" w:uiPriority="50"/>
+    <w:lsdException w:name="List Table 6 Colorful Accent 2" w:uiPriority="51"/>
+    <w:lsdException w:name="List Table 7 Colorful Accent 2" w:uiPriority="52"/>
+    <w:lsdException w:name="List Table 1 Light Accent 3" w:uiPriority="46"/>
+    <w:lsdException w:name="List Table 2 Accent 3" w:uiPriority="47"/>
+    <w:lsdException w:name="List Table 3 Accent 3" w:uiPriority="48"/>
+    <w:lsdException w:name="List Table 4 Accent 3" w:uiPriority="49"/>
+    <w:lsdException w:name="List Table 5 Dark Accent 3" w:uiPriority="50"/>
+    <w:lsdException w:name="List Table 6 Colorful Accent 3" w:uiPriority="51"/>
+    <w:lsdException w:name="List Table 7 Colorful Accent 3" w:uiPriority="52"/>
+    <w:lsdException w:name="List Table 1 Light Accent 4" w:uiPriority="46"/>
+    <w:lsdException w:name="List Table 2 Accent 4" w:uiPriority="47"/>
+    <w:lsdException w:name="List Table 3 Accent 4" w:uiPriority="48"/>
+    <w:lsdException w:name="List Table 4 Accent 4" w:uiPriority="49"/>
+    <w:lsdException w:name="List Table 5 Dark Accent 4" w:uiPriority="50"/>
+    <w:lsdException w:name="List Table 6 Colorful Accent 4" w:uiPriority="51"/>
+    <w:lsdException w:name="List Table 7 Colorful Accent 4" w:uiPriority="52"/>
+    <w:lsdException w:name="List Table 1 Light Accent 5" w:uiPriority="46"/>
+    <w:lsdException w:name="List Table 2 Accent 5" w:uiPriority="47"/>
+    <w:lsdException w:name="List Table 3 Accent 5" w:uiPriority="48"/>
+    <w:lsdException w:name="List Table 4 Accent 5" w:uiPriority="49"/>
+    <w:lsdException w:name="List Table 5 Dark Accent 5" w:uiPriority="50"/>
+    <w:lsdException w:name="List Table 6 Colorful Accent 5" w:uiPriority="51"/>
+    <w:lsdException w:name="List Table 7 Colorful Accent 5" w:uiPriority="52"/>
+    <w:lsdException w:name="List Table 1 Light Accent 6" w:uiPriority="46"/>
+    <w:lsdException w:name="List Table 2 Accent 6" w:uiPriority="47"/>
+    <w:lsdException w:name="List Table 3 Accent 6" w:uiPriority="48"/>
+    <w:lsdException w:name="List Table 4 Accent 6" w:uiPriority="49"/>
+    <w:lsdException w:name="List Table 5 Dark Accent 6" w:uiPriority="50"/>
+    <w:lsdException w:name="List Table 6 Colorful Accent 6" w:uiPriority="51"/>
+    <w:lsdException w:name="List Table 7 Colorful Accent 6" w:uiPriority="52"/>
+  </w:latentStyles>
+  <w:style w:type="paragraph" w:default="1" w:styleId="Normal">
+    <w:name w:val="Normal"/>
+    <w:qFormat/>
+    <w:rsid w:val="001871CF"/>
+    <w:rPr>
+      <w:rFonts w:cs="Times New Roman"/>
+      <w:sz w:val="3276"/>
+      <w:szCs w:val="3276"/>
+    </w:rPr>
+  </w:style>
+  <w:style w:type="character" w:default="1" w:styleId="DefaultParagraphFont">
+    <w:name w:val="Default Paragraph Font"/>
+    <w:uiPriority w:val="1"/>
+    <w:semiHidden/>
+    <w:unhideWhenUsed/>
+    <w:rsid w:val="001871CF"/>
+  </w:style>
+  <w:style w:type="table" w:default="1" w:styleId="TableNormal">
+    <w:name w:val="Normal Table"/>
+    <w:uiPriority w:val="99"/>
+    <w:semiHidden/>
+    <w:unhideWhenUsed/>
+    <w:tblPr>
+      <w:tblInd w:w="0" w:type="dxa"/>
+      <w:tblCellMar>
+        <w:top w:w="0" w:type="dxa"/>
+        <w:left w:w="108" w:type="dxa"/>
+        <w:bottom w:w="0" w:type="dxa"/>
+        <w:right w:w="108" w:type="dxa"/>
+      </w:tblCellMar>
+    </w:tblPr>
+  </w:style>
+  <w:style w:type="numbering" w:default="1" w:styleId="NoList">
+    <w:name w:val="No List"/>
+    <w:uiPriority w:val="99"/>
+    <w:semiHidden/>
+    <w:unhideWhenUsed/>
+  </w:style>
+  <w:style w:type="character" w:styleId="PlaceholderText">
+    <w:name w:val="Placeholder Text"/>
+    <w:basedOn w:val="DefaultParagraphFont"/>
+    <w:uiPriority w:val="99"/>
+    <w:semiHidden/>
+    <w:rsid w:val="001871CF"/>
+    <w:rPr>
+      <w:color w:val="808080"/>
+    </w:rPr>
+  </w:style>
+</w:styles>
+</file>
+
+<file path=word/glossary/webSettings.xml><?xml version="1.0" encoding="utf-8"?>
+<w:webSettings xmlns:mc="http://schemas.openxmlformats.org/markup-compatibility/2006" xmlns:r="http://schemas.openxmlformats.org/officeDocument/2006/relationships" xmlns:w="http://schemas.openxmlformats.org/wordprocessingml/2006/main" xmlns:w14="http://schemas.microsoft.com/office/word/2010/wordml" xmlns:w15="http://schemas.microsoft.com/office/word/2012/wordml" mc:Ignorable="w14 w15">
+  <w:optimizeForBrowser/>
+  <w:allowPNG/>
+</w:webSettings>
 </file>
 
 <file path=word/theme/theme1.xml><?xml version="1.0" encoding="utf-8"?>
@@ -5327,10 +8572,22 @@
 </CoverPageProperties>
 </file>
 
+<file path=customXml/item2.xml><?xml version="1.0" encoding="utf-8"?>
+<b:Sources xmlns:b="http://schemas.openxmlformats.org/officeDocument/2006/bibliography" xmlns="http://schemas.openxmlformats.org/officeDocument/2006/bibliography" SelectedStyle="\APASixthEditionOfficeOnline.xsl" StyleName="APA" Version="6"/>
+</file>
+
 <file path=customXml/itemProps1.xml><?xml version="1.0" encoding="utf-8"?>
 <ds:datastoreItem xmlns:ds="http://schemas.openxmlformats.org/officeDocument/2006/customXml" ds:itemID="{55AF091B-3C7A-41E3-B477-F2FDAA23CFDA}">
   <ds:schemaRefs>
     <ds:schemaRef ds:uri="http://schemas.microsoft.com/office/2006/coverPageProps"/>
   </ds:schemaRefs>
 </ds:datastoreItem>
+</file>
+
+<file path=customXml/itemProps2.xml><?xml version="1.0" encoding="utf-8"?>
+<ds:datastoreItem xmlns:ds="http://schemas.openxmlformats.org/officeDocument/2006/customXml" ds:itemID="{81FD0F57-780A-4D6C-BE22-868D96074031}">
+  <ds:schemaRefs>
+    <ds:schemaRef ds:uri="http://schemas.openxmlformats.org/officeDocument/2006/bibliography"/>
+  </ds:schemaRefs>
+</ds:datastoreItem>
 </file>
--- a/designs-and-plans.docx
+++ b/designs-and-plans.docx
@@ -484,6 +484,12 @@
     </w:sdt>
     <w:sdt>
       <w:sdtPr>
+        <w:rPr>
+          <w:rFonts w:asciiTheme="minorHAnsi" w:eastAsiaTheme="minorHAnsi" w:hAnsiTheme="minorHAnsi" w:cstheme="minorBidi"/>
+          <w:color w:val="auto"/>
+          <w:sz w:val="22"/>
+          <w:szCs w:val="22"/>
+        </w:rPr>
         <w:id w:val="467708785"/>
         <w:docPartObj>
           <w:docPartGallery w:val="Table of Contents"/>
@@ -492,13 +498,9 @@
       </w:sdtPr>
       <w:sdtEndPr>
         <w:rPr>
-          <w:rFonts w:asciiTheme="minorHAnsi" w:eastAsiaTheme="minorHAnsi" w:hAnsiTheme="minorHAnsi" w:cstheme="minorBidi"/>
           <w:b/>
           <w:bCs/>
           <w:noProof/>
-          <w:color w:val="auto"/>
-          <w:sz w:val="22"/>
-          <w:szCs w:val="22"/>
         </w:rPr>
       </w:sdtEndPr>
       <w:sdtContent>
@@ -531,13 +533,129 @@
           <w:r>
             <w:fldChar w:fldCharType="separate"/>
           </w:r>
-          <w:hyperlink w:anchor="_Toc487654942" w:history="1">
+          <w:bookmarkStart w:id="0" w:name="_GoBack"/>
+          <w:bookmarkEnd w:id="0"/>
+          <w:r>
+            <w:rPr>
+              <w:rStyle w:val="Hyperlink"/>
+              <w:noProof/>
+            </w:rPr>
+            <w:fldChar w:fldCharType="begin"/>
+          </w:r>
+          <w:r>
+            <w:rPr>
+              <w:rStyle w:val="Hyperlink"/>
+              <w:noProof/>
+            </w:rPr>
+            <w:instrText xml:space="preserve"> </w:instrText>
+          </w:r>
+          <w:r>
+            <w:rPr>
+              <w:noProof/>
+            </w:rPr>
+            <w:instrText>HYPERLINK \l "_Toc487890819"</w:instrText>
+          </w:r>
+          <w:r>
+            <w:rPr>
+              <w:rStyle w:val="Hyperlink"/>
+              <w:noProof/>
+            </w:rPr>
+            <w:instrText xml:space="preserve"> </w:instrText>
+          </w:r>
+          <w:r>
+            <w:rPr>
+              <w:rStyle w:val="Hyperlink"/>
+              <w:noProof/>
+            </w:rPr>
+          </w:r>
+          <w:r>
+            <w:rPr>
+              <w:rStyle w:val="Hyperlink"/>
+              <w:noProof/>
+            </w:rPr>
+            <w:fldChar w:fldCharType="separate"/>
+          </w:r>
+          <w:r>
+            <w:rPr>
+              <w:rStyle w:val="Hyperlink"/>
+              <w:noProof/>
+            </w:rPr>
+            <w:t>Sensors</w:t>
+          </w:r>
+          <w:r>
+            <w:rPr>
+              <w:noProof/>
+              <w:webHidden/>
+            </w:rPr>
+            <w:tab/>
+          </w:r>
+          <w:r>
+            <w:rPr>
+              <w:noProof/>
+              <w:webHidden/>
+            </w:rPr>
+            <w:fldChar w:fldCharType="begin"/>
+          </w:r>
+          <w:r>
+            <w:rPr>
+              <w:noProof/>
+              <w:webHidden/>
+            </w:rPr>
+            <w:instrText xml:space="preserve"> PAGEREF _Toc487890819 \h </w:instrText>
+          </w:r>
+          <w:r>
+            <w:rPr>
+              <w:noProof/>
+              <w:webHidden/>
+            </w:rPr>
+          </w:r>
+          <w:r>
+            <w:rPr>
+              <w:noProof/>
+              <w:webHidden/>
+            </w:rPr>
+            <w:fldChar w:fldCharType="separate"/>
+          </w:r>
+          <w:r>
+            <w:rPr>
+              <w:noProof/>
+              <w:webHidden/>
+            </w:rPr>
+            <w:t>2</w:t>
+          </w:r>
+          <w:r>
+            <w:rPr>
+              <w:noProof/>
+              <w:webHidden/>
+            </w:rPr>
+            <w:fldChar w:fldCharType="end"/>
+          </w:r>
+          <w:r>
+            <w:rPr>
+              <w:rStyle w:val="Hyperlink"/>
+              <w:noProof/>
+            </w:rPr>
+            <w:fldChar w:fldCharType="end"/>
+          </w:r>
+        </w:p>
+        <w:p>
+          <w:pPr>
+            <w:pStyle w:val="TOC2"/>
+            <w:tabs>
+              <w:tab w:val="right" w:leader="dot" w:pos="9350"/>
+            </w:tabs>
+            <w:rPr>
+              <w:rFonts w:eastAsiaTheme="minorEastAsia"/>
+              <w:noProof/>
+            </w:rPr>
+          </w:pPr>
+          <w:hyperlink w:anchor="_Toc487890820" w:history="1">
             <w:r>
               <w:rPr>
                 <w:rStyle w:val="Hyperlink"/>
                 <w:noProof/>
               </w:rPr>
-              <w:t>Sensors</w:t>
+              <w:t>GPS</w:t>
             </w:r>
             <w:r>
               <w:rPr>
@@ -558,7 +676,7 @@
                 <w:noProof/>
                 <w:webHidden/>
               </w:rPr>
-              <w:instrText xml:space="preserve"> PAGEREF _Toc487654942 \h </w:instrText>
+              <w:instrText xml:space="preserve"> PAGEREF _Toc487890820 \h </w:instrText>
             </w:r>
             <w:r>
               <w:rPr>
@@ -579,6 +697,75 @@
                 <w:webHidden/>
               </w:rPr>
               <w:t>2</w:t>
+            </w:r>
+            <w:r>
+              <w:rPr>
+                <w:noProof/>
+                <w:webHidden/>
+              </w:rPr>
+              <w:fldChar w:fldCharType="end"/>
+            </w:r>
+          </w:hyperlink>
+        </w:p>
+        <w:p>
+          <w:pPr>
+            <w:pStyle w:val="TOC1"/>
+            <w:tabs>
+              <w:tab w:val="right" w:leader="dot" w:pos="9350"/>
+            </w:tabs>
+            <w:rPr>
+              <w:rFonts w:eastAsiaTheme="minorEastAsia"/>
+              <w:noProof/>
+            </w:rPr>
+          </w:pPr>
+          <w:hyperlink w:anchor="_Toc487890821" w:history="1">
+            <w:r>
+              <w:rPr>
+                <w:rStyle w:val="Hyperlink"/>
+                <w:noProof/>
+              </w:rPr>
+              <w:t>Services</w:t>
+            </w:r>
+            <w:r>
+              <w:rPr>
+                <w:noProof/>
+                <w:webHidden/>
+              </w:rPr>
+              <w:tab/>
+            </w:r>
+            <w:r>
+              <w:rPr>
+                <w:noProof/>
+                <w:webHidden/>
+              </w:rPr>
+              <w:fldChar w:fldCharType="begin"/>
+            </w:r>
+            <w:r>
+              <w:rPr>
+                <w:noProof/>
+                <w:webHidden/>
+              </w:rPr>
+              <w:instrText xml:space="preserve"> PAGEREF _Toc487890821 \h </w:instrText>
+            </w:r>
+            <w:r>
+              <w:rPr>
+                <w:noProof/>
+                <w:webHidden/>
+              </w:rPr>
+            </w:r>
+            <w:r>
+              <w:rPr>
+                <w:noProof/>
+                <w:webHidden/>
+              </w:rPr>
+              <w:fldChar w:fldCharType="separate"/>
+            </w:r>
+            <w:r>
+              <w:rPr>
+                <w:noProof/>
+                <w:webHidden/>
+              </w:rPr>
+              <w:t>3</w:t>
             </w:r>
             <w:r>
               <w:rPr>
@@ -600,13 +787,13 @@
               <w:noProof/>
             </w:rPr>
           </w:pPr>
-          <w:hyperlink w:anchor="_Toc487654943" w:history="1">
+          <w:hyperlink w:anchor="_Toc487890822" w:history="1">
             <w:r>
               <w:rPr>
                 <w:rStyle w:val="Hyperlink"/>
                 <w:noProof/>
               </w:rPr>
-              <w:t>GPS</w:t>
+              <w:t>Generic</w:t>
             </w:r>
             <w:r>
               <w:rPr>
@@ -627,7 +814,7 @@
                 <w:noProof/>
                 <w:webHidden/>
               </w:rPr>
-              <w:instrText xml:space="preserve"> PAGEREF _Toc487654943 \h </w:instrText>
+              <w:instrText xml:space="preserve"> PAGEREF _Toc487890822 \h </w:instrText>
             </w:r>
             <w:r>
               <w:rPr>
@@ -647,7 +834,421 @@
                 <w:noProof/>
                 <w:webHidden/>
               </w:rPr>
-              <w:t>2</w:t>
+              <w:t>3</w:t>
+            </w:r>
+            <w:r>
+              <w:rPr>
+                <w:noProof/>
+                <w:webHidden/>
+              </w:rPr>
+              <w:fldChar w:fldCharType="end"/>
+            </w:r>
+          </w:hyperlink>
+        </w:p>
+        <w:p>
+          <w:pPr>
+            <w:pStyle w:val="TOC3"/>
+            <w:tabs>
+              <w:tab w:val="right" w:leader="dot" w:pos="9350"/>
+            </w:tabs>
+            <w:rPr>
+              <w:rFonts w:eastAsiaTheme="minorEastAsia"/>
+              <w:noProof/>
+            </w:rPr>
+          </w:pPr>
+          <w:hyperlink w:anchor="_Toc487890823" w:history="1">
+            <w:r>
+              <w:rPr>
+                <w:rStyle w:val="Hyperlink"/>
+                <w:noProof/>
+              </w:rPr>
+              <w:t>Authentication Service</w:t>
+            </w:r>
+            <w:r>
+              <w:rPr>
+                <w:noProof/>
+                <w:webHidden/>
+              </w:rPr>
+              <w:tab/>
+            </w:r>
+            <w:r>
+              <w:rPr>
+                <w:noProof/>
+                <w:webHidden/>
+              </w:rPr>
+              <w:fldChar w:fldCharType="begin"/>
+            </w:r>
+            <w:r>
+              <w:rPr>
+                <w:noProof/>
+                <w:webHidden/>
+              </w:rPr>
+              <w:instrText xml:space="preserve"> PAGEREF _Toc487890823 \h </w:instrText>
+            </w:r>
+            <w:r>
+              <w:rPr>
+                <w:noProof/>
+                <w:webHidden/>
+              </w:rPr>
+            </w:r>
+            <w:r>
+              <w:rPr>
+                <w:noProof/>
+                <w:webHidden/>
+              </w:rPr>
+              <w:fldChar w:fldCharType="separate"/>
+            </w:r>
+            <w:r>
+              <w:rPr>
+                <w:noProof/>
+                <w:webHidden/>
+              </w:rPr>
+              <w:t>3</w:t>
+            </w:r>
+            <w:r>
+              <w:rPr>
+                <w:noProof/>
+                <w:webHidden/>
+              </w:rPr>
+              <w:fldChar w:fldCharType="end"/>
+            </w:r>
+          </w:hyperlink>
+        </w:p>
+        <w:p>
+          <w:pPr>
+            <w:pStyle w:val="TOC2"/>
+            <w:tabs>
+              <w:tab w:val="right" w:leader="dot" w:pos="9350"/>
+            </w:tabs>
+            <w:rPr>
+              <w:rFonts w:eastAsiaTheme="minorEastAsia"/>
+              <w:noProof/>
+            </w:rPr>
+          </w:pPr>
+          <w:hyperlink w:anchor="_Toc487890824" w:history="1">
+            <w:r>
+              <w:rPr>
+                <w:rStyle w:val="Hyperlink"/>
+                <w:noProof/>
+              </w:rPr>
+              <w:t>Android</w:t>
+            </w:r>
+            <w:r>
+              <w:rPr>
+                <w:noProof/>
+                <w:webHidden/>
+              </w:rPr>
+              <w:tab/>
+            </w:r>
+            <w:r>
+              <w:rPr>
+                <w:noProof/>
+                <w:webHidden/>
+              </w:rPr>
+              <w:fldChar w:fldCharType="begin"/>
+            </w:r>
+            <w:r>
+              <w:rPr>
+                <w:noProof/>
+                <w:webHidden/>
+              </w:rPr>
+              <w:instrText xml:space="preserve"> PAGEREF _Toc487890824 \h </w:instrText>
+            </w:r>
+            <w:r>
+              <w:rPr>
+                <w:noProof/>
+                <w:webHidden/>
+              </w:rPr>
+            </w:r>
+            <w:r>
+              <w:rPr>
+                <w:noProof/>
+                <w:webHidden/>
+              </w:rPr>
+              <w:fldChar w:fldCharType="separate"/>
+            </w:r>
+            <w:r>
+              <w:rPr>
+                <w:noProof/>
+                <w:webHidden/>
+              </w:rPr>
+              <w:t>4</w:t>
+            </w:r>
+            <w:r>
+              <w:rPr>
+                <w:noProof/>
+                <w:webHidden/>
+              </w:rPr>
+              <w:fldChar w:fldCharType="end"/>
+            </w:r>
+          </w:hyperlink>
+        </w:p>
+        <w:p>
+          <w:pPr>
+            <w:pStyle w:val="TOC2"/>
+            <w:tabs>
+              <w:tab w:val="right" w:leader="dot" w:pos="9350"/>
+            </w:tabs>
+            <w:rPr>
+              <w:rFonts w:eastAsiaTheme="minorEastAsia"/>
+              <w:noProof/>
+            </w:rPr>
+          </w:pPr>
+          <w:hyperlink w:anchor="_Toc487890825" w:history="1">
+            <w:r>
+              <w:rPr>
+                <w:rStyle w:val="Hyperlink"/>
+                <w:noProof/>
+              </w:rPr>
+              <w:t>Embedded</w:t>
+            </w:r>
+            <w:r>
+              <w:rPr>
+                <w:noProof/>
+                <w:webHidden/>
+              </w:rPr>
+              <w:tab/>
+            </w:r>
+            <w:r>
+              <w:rPr>
+                <w:noProof/>
+                <w:webHidden/>
+              </w:rPr>
+              <w:fldChar w:fldCharType="begin"/>
+            </w:r>
+            <w:r>
+              <w:rPr>
+                <w:noProof/>
+                <w:webHidden/>
+              </w:rPr>
+              <w:instrText xml:space="preserve"> PAGEREF _Toc487890825 \h </w:instrText>
+            </w:r>
+            <w:r>
+              <w:rPr>
+                <w:noProof/>
+                <w:webHidden/>
+              </w:rPr>
+            </w:r>
+            <w:r>
+              <w:rPr>
+                <w:noProof/>
+                <w:webHidden/>
+              </w:rPr>
+              <w:fldChar w:fldCharType="separate"/>
+            </w:r>
+            <w:r>
+              <w:rPr>
+                <w:noProof/>
+                <w:webHidden/>
+              </w:rPr>
+              <w:t>5</w:t>
+            </w:r>
+            <w:r>
+              <w:rPr>
+                <w:noProof/>
+                <w:webHidden/>
+              </w:rPr>
+              <w:fldChar w:fldCharType="end"/>
+            </w:r>
+          </w:hyperlink>
+        </w:p>
+        <w:p>
+          <w:pPr>
+            <w:pStyle w:val="TOC3"/>
+            <w:tabs>
+              <w:tab w:val="right" w:leader="dot" w:pos="9350"/>
+            </w:tabs>
+            <w:rPr>
+              <w:rFonts w:eastAsiaTheme="minorEastAsia"/>
+              <w:noProof/>
+            </w:rPr>
+          </w:pPr>
+          <w:hyperlink w:anchor="_Toc487890826" w:history="1">
+            <w:r>
+              <w:rPr>
+                <w:rStyle w:val="Hyperlink"/>
+                <w:noProof/>
+              </w:rPr>
+              <w:t>getdata</w:t>
+            </w:r>
+            <w:r>
+              <w:rPr>
+                <w:noProof/>
+                <w:webHidden/>
+              </w:rPr>
+              <w:tab/>
+            </w:r>
+            <w:r>
+              <w:rPr>
+                <w:noProof/>
+                <w:webHidden/>
+              </w:rPr>
+              <w:fldChar w:fldCharType="begin"/>
+            </w:r>
+            <w:r>
+              <w:rPr>
+                <w:noProof/>
+                <w:webHidden/>
+              </w:rPr>
+              <w:instrText xml:space="preserve"> PAGEREF _Toc487890826 \h </w:instrText>
+            </w:r>
+            <w:r>
+              <w:rPr>
+                <w:noProof/>
+                <w:webHidden/>
+              </w:rPr>
+            </w:r>
+            <w:r>
+              <w:rPr>
+                <w:noProof/>
+                <w:webHidden/>
+              </w:rPr>
+              <w:fldChar w:fldCharType="separate"/>
+            </w:r>
+            <w:r>
+              <w:rPr>
+                <w:noProof/>
+                <w:webHidden/>
+              </w:rPr>
+              <w:t>5</w:t>
+            </w:r>
+            <w:r>
+              <w:rPr>
+                <w:noProof/>
+                <w:webHidden/>
+              </w:rPr>
+              <w:fldChar w:fldCharType="end"/>
+            </w:r>
+          </w:hyperlink>
+        </w:p>
+        <w:p>
+          <w:pPr>
+            <w:pStyle w:val="TOC3"/>
+            <w:tabs>
+              <w:tab w:val="right" w:leader="dot" w:pos="9350"/>
+            </w:tabs>
+            <w:rPr>
+              <w:rFonts w:eastAsiaTheme="minorEastAsia"/>
+              <w:noProof/>
+            </w:rPr>
+          </w:pPr>
+          <w:hyperlink w:anchor="_Toc487890827" w:history="1">
+            <w:r>
+              <w:rPr>
+                <w:rStyle w:val="Hyperlink"/>
+                <w:noProof/>
+              </w:rPr>
+              <w:t>postdata</w:t>
+            </w:r>
+            <w:r>
+              <w:rPr>
+                <w:noProof/>
+                <w:webHidden/>
+              </w:rPr>
+              <w:tab/>
+            </w:r>
+            <w:r>
+              <w:rPr>
+                <w:noProof/>
+                <w:webHidden/>
+              </w:rPr>
+              <w:fldChar w:fldCharType="begin"/>
+            </w:r>
+            <w:r>
+              <w:rPr>
+                <w:noProof/>
+                <w:webHidden/>
+              </w:rPr>
+              <w:instrText xml:space="preserve"> PAGEREF _Toc487890827 \h </w:instrText>
+            </w:r>
+            <w:r>
+              <w:rPr>
+                <w:noProof/>
+                <w:webHidden/>
+              </w:rPr>
+            </w:r>
+            <w:r>
+              <w:rPr>
+                <w:noProof/>
+                <w:webHidden/>
+              </w:rPr>
+              <w:fldChar w:fldCharType="separate"/>
+            </w:r>
+            <w:r>
+              <w:rPr>
+                <w:noProof/>
+                <w:webHidden/>
+              </w:rPr>
+              <w:t>6</w:t>
+            </w:r>
+            <w:r>
+              <w:rPr>
+                <w:noProof/>
+                <w:webHidden/>
+              </w:rPr>
+              <w:fldChar w:fldCharType="end"/>
+            </w:r>
+          </w:hyperlink>
+        </w:p>
+        <w:p>
+          <w:pPr>
+            <w:pStyle w:val="TOC2"/>
+            <w:tabs>
+              <w:tab w:val="right" w:leader="dot" w:pos="9350"/>
+            </w:tabs>
+            <w:rPr>
+              <w:rFonts w:eastAsiaTheme="minorEastAsia"/>
+              <w:noProof/>
+            </w:rPr>
+          </w:pPr>
+          <w:hyperlink w:anchor="_Toc487890828" w:history="1">
+            <w:r>
+              <w:rPr>
+                <w:rStyle w:val="Hyperlink"/>
+                <w:noProof/>
+              </w:rPr>
+              <w:t>Local</w:t>
+            </w:r>
+            <w:r>
+              <w:rPr>
+                <w:noProof/>
+                <w:webHidden/>
+              </w:rPr>
+              <w:tab/>
+            </w:r>
+            <w:r>
+              <w:rPr>
+                <w:noProof/>
+                <w:webHidden/>
+              </w:rPr>
+              <w:fldChar w:fldCharType="begin"/>
+            </w:r>
+            <w:r>
+              <w:rPr>
+                <w:noProof/>
+                <w:webHidden/>
+              </w:rPr>
+              <w:instrText xml:space="preserve"> PAGEREF _Toc487890828 \h </w:instrText>
+            </w:r>
+            <w:r>
+              <w:rPr>
+                <w:noProof/>
+                <w:webHidden/>
+              </w:rPr>
+            </w:r>
+            <w:r>
+              <w:rPr>
+                <w:noProof/>
+                <w:webHidden/>
+              </w:rPr>
+              <w:fldChar w:fldCharType="separate"/>
+            </w:r>
+            <w:r>
+              <w:rPr>
+                <w:noProof/>
+                <w:webHidden/>
+              </w:rPr>
+              <w:t>8</w:t>
             </w:r>
             <w:r>
               <w:rPr>
@@ -669,13 +1270,13 @@
               <w:noProof/>
             </w:rPr>
           </w:pPr>
-          <w:hyperlink w:anchor="_Toc487654944" w:history="1">
+          <w:hyperlink w:anchor="_Toc487890829" w:history="1">
             <w:r>
               <w:rPr>
                 <w:rStyle w:val="Hyperlink"/>
                 <w:noProof/>
               </w:rPr>
-              <w:t>Services</w:t>
+              <w:t>Web Application User Interface</w:t>
             </w:r>
             <w:r>
               <w:rPr>
@@ -696,7 +1297,7 @@
                 <w:noProof/>
                 <w:webHidden/>
               </w:rPr>
-              <w:instrText xml:space="preserve"> PAGEREF _Toc487654944 \h </w:instrText>
+              <w:instrText xml:space="preserve"> PAGEREF _Toc487890829 \h </w:instrText>
             </w:r>
             <w:r>
               <w:rPr>
@@ -716,7 +1317,7 @@
                 <w:noProof/>
                 <w:webHidden/>
               </w:rPr>
-              <w:t>3</w:t>
+              <w:t>9</w:t>
             </w:r>
             <w:r>
               <w:rPr>
@@ -738,13 +1339,13 @@
               <w:noProof/>
             </w:rPr>
           </w:pPr>
-          <w:hyperlink w:anchor="_Toc487654945" w:history="1">
+          <w:hyperlink w:anchor="_Toc487890830" w:history="1">
             <w:r>
               <w:rPr>
                 <w:rStyle w:val="Hyperlink"/>
                 <w:noProof/>
               </w:rPr>
-              <w:t>Generic</w:t>
+              <w:t>Login</w:t>
             </w:r>
             <w:r>
               <w:rPr>
@@ -765,7 +1366,7 @@
                 <w:noProof/>
                 <w:webHidden/>
               </w:rPr>
-              <w:instrText xml:space="preserve"> PAGEREF _Toc487654945 \h </w:instrText>
+              <w:instrText xml:space="preserve"> PAGEREF _Toc487890830 \h </w:instrText>
             </w:r>
             <w:r>
               <w:rPr>
@@ -785,76 +1386,7 @@
                 <w:noProof/>
                 <w:webHidden/>
               </w:rPr>
-              <w:t>3</w:t>
-            </w:r>
-            <w:r>
-              <w:rPr>
-                <w:noProof/>
-                <w:webHidden/>
-              </w:rPr>
-              <w:fldChar w:fldCharType="end"/>
-            </w:r>
-          </w:hyperlink>
-        </w:p>
-        <w:p>
-          <w:pPr>
-            <w:pStyle w:val="TOC3"/>
-            <w:tabs>
-              <w:tab w:val="right" w:leader="dot" w:pos="9350"/>
-            </w:tabs>
-            <w:rPr>
-              <w:rFonts w:eastAsiaTheme="minorEastAsia"/>
-              <w:noProof/>
-            </w:rPr>
-          </w:pPr>
-          <w:hyperlink w:anchor="_Toc487654946" w:history="1">
-            <w:r>
-              <w:rPr>
-                <w:rStyle w:val="Hyperlink"/>
-                <w:noProof/>
-              </w:rPr>
-              <w:t>Authentication Service</w:t>
-            </w:r>
-            <w:r>
-              <w:rPr>
-                <w:noProof/>
-                <w:webHidden/>
-              </w:rPr>
-              <w:tab/>
-            </w:r>
-            <w:r>
-              <w:rPr>
-                <w:noProof/>
-                <w:webHidden/>
-              </w:rPr>
-              <w:fldChar w:fldCharType="begin"/>
-            </w:r>
-            <w:r>
-              <w:rPr>
-                <w:noProof/>
-                <w:webHidden/>
-              </w:rPr>
-              <w:instrText xml:space="preserve"> PAGEREF _Toc487654946 \h </w:instrText>
-            </w:r>
-            <w:r>
-              <w:rPr>
-                <w:noProof/>
-                <w:webHidden/>
-              </w:rPr>
-            </w:r>
-            <w:r>
-              <w:rPr>
-                <w:noProof/>
-                <w:webHidden/>
-              </w:rPr>
-              <w:fldChar w:fldCharType="separate"/>
-            </w:r>
-            <w:r>
-              <w:rPr>
-                <w:noProof/>
-                <w:webHidden/>
-              </w:rPr>
-              <w:t>3</w:t>
+              <w:t>9</w:t>
             </w:r>
             <w:r>
               <w:rPr>
@@ -876,13 +1408,13 @@
               <w:noProof/>
             </w:rPr>
           </w:pPr>
-          <w:hyperlink w:anchor="_Toc487654947" w:history="1">
+          <w:hyperlink w:anchor="_Toc487890831" w:history="1">
             <w:r>
               <w:rPr>
                 <w:rStyle w:val="Hyperlink"/>
                 <w:noProof/>
               </w:rPr>
-              <w:t>Android</w:t>
+              <w:t>Dashboard</w:t>
             </w:r>
             <w:r>
               <w:rPr>
@@ -903,7 +1435,7 @@
                 <w:noProof/>
                 <w:webHidden/>
               </w:rPr>
-              <w:instrText xml:space="preserve"> PAGEREF _Toc487654947 \h </w:instrText>
+              <w:instrText xml:space="preserve"> PAGEREF _Toc487890831 \h </w:instrText>
             </w:r>
             <w:r>
               <w:rPr>
@@ -923,7 +1455,7 @@
                 <w:noProof/>
                 <w:webHidden/>
               </w:rPr>
-              <w:t>4</w:t>
+              <w:t>9</w:t>
             </w:r>
             <w:r>
               <w:rPr>
@@ -945,13 +1477,13 @@
               <w:noProof/>
             </w:rPr>
           </w:pPr>
-          <w:hyperlink w:anchor="_Toc487654948" w:history="1">
+          <w:hyperlink w:anchor="_Toc487890832" w:history="1">
             <w:r>
               <w:rPr>
                 <w:rStyle w:val="Hyperlink"/>
                 <w:noProof/>
               </w:rPr>
-              <w:t>Embedded</w:t>
+              <w:t>Edit Device Properties</w:t>
             </w:r>
             <w:r>
               <w:rPr>
@@ -972,7 +1504,7 @@
                 <w:noProof/>
                 <w:webHidden/>
               </w:rPr>
-              <w:instrText xml:space="preserve"> PAGEREF _Toc487654948 \h </w:instrText>
+              <w:instrText xml:space="preserve"> PAGEREF _Toc487890832 \h </w:instrText>
             </w:r>
             <w:r>
               <w:rPr>
@@ -992,145 +1524,7 @@
                 <w:noProof/>
                 <w:webHidden/>
               </w:rPr>
-              <w:t>5</w:t>
-            </w:r>
-            <w:r>
-              <w:rPr>
-                <w:noProof/>
-                <w:webHidden/>
-              </w:rPr>
-              <w:fldChar w:fldCharType="end"/>
-            </w:r>
-          </w:hyperlink>
-        </w:p>
-        <w:p>
-          <w:pPr>
-            <w:pStyle w:val="TOC3"/>
-            <w:tabs>
-              <w:tab w:val="right" w:leader="dot" w:pos="9350"/>
-            </w:tabs>
-            <w:rPr>
-              <w:rFonts w:eastAsiaTheme="minorEastAsia"/>
-              <w:noProof/>
-            </w:rPr>
-          </w:pPr>
-          <w:hyperlink w:anchor="_Toc487654949" w:history="1">
-            <w:r>
-              <w:rPr>
-                <w:rStyle w:val="Hyperlink"/>
-                <w:noProof/>
-              </w:rPr>
-              <w:t>getdata</w:t>
-            </w:r>
-            <w:r>
-              <w:rPr>
-                <w:noProof/>
-                <w:webHidden/>
-              </w:rPr>
-              <w:tab/>
-            </w:r>
-            <w:r>
-              <w:rPr>
-                <w:noProof/>
-                <w:webHidden/>
-              </w:rPr>
-              <w:fldChar w:fldCharType="begin"/>
-            </w:r>
-            <w:r>
-              <w:rPr>
-                <w:noProof/>
-                <w:webHidden/>
-              </w:rPr>
-              <w:instrText xml:space="preserve"> PAGEREF _Toc487654949 \h </w:instrText>
-            </w:r>
-            <w:r>
-              <w:rPr>
-                <w:noProof/>
-                <w:webHidden/>
-              </w:rPr>
-            </w:r>
-            <w:r>
-              <w:rPr>
-                <w:noProof/>
-                <w:webHidden/>
-              </w:rPr>
-              <w:fldChar w:fldCharType="separate"/>
-            </w:r>
-            <w:r>
-              <w:rPr>
-                <w:noProof/>
-                <w:webHidden/>
-              </w:rPr>
-              <w:t>5</w:t>
-            </w:r>
-            <w:r>
-              <w:rPr>
-                <w:noProof/>
-                <w:webHidden/>
-              </w:rPr>
-              <w:fldChar w:fldCharType="end"/>
-            </w:r>
-          </w:hyperlink>
-        </w:p>
-        <w:p>
-          <w:pPr>
-            <w:pStyle w:val="TOC3"/>
-            <w:tabs>
-              <w:tab w:val="right" w:leader="dot" w:pos="9350"/>
-            </w:tabs>
-            <w:rPr>
-              <w:rFonts w:eastAsiaTheme="minorEastAsia"/>
-              <w:noProof/>
-            </w:rPr>
-          </w:pPr>
-          <w:hyperlink w:anchor="_Toc487654950" w:history="1">
-            <w:r>
-              <w:rPr>
-                <w:rStyle w:val="Hyperlink"/>
-                <w:noProof/>
-              </w:rPr>
-              <w:t>postdata</w:t>
-            </w:r>
-            <w:r>
-              <w:rPr>
-                <w:noProof/>
-                <w:webHidden/>
-              </w:rPr>
-              <w:tab/>
-            </w:r>
-            <w:r>
-              <w:rPr>
-                <w:noProof/>
-                <w:webHidden/>
-              </w:rPr>
-              <w:fldChar w:fldCharType="begin"/>
-            </w:r>
-            <w:r>
-              <w:rPr>
-                <w:noProof/>
-                <w:webHidden/>
-              </w:rPr>
-              <w:instrText xml:space="preserve"> PAGEREF _Toc487654950 \h </w:instrText>
-            </w:r>
-            <w:r>
-              <w:rPr>
-                <w:noProof/>
-                <w:webHidden/>
-              </w:rPr>
-            </w:r>
-            <w:r>
-              <w:rPr>
-                <w:noProof/>
-                <w:webHidden/>
-              </w:rPr>
-              <w:fldChar w:fldCharType="separate"/>
-            </w:r>
-            <w:r>
-              <w:rPr>
-                <w:noProof/>
-                <w:webHidden/>
-              </w:rPr>
-              <w:t>6</w:t>
+              <w:t>9</w:t>
             </w:r>
             <w:r>
               <w:rPr>
@@ -1152,13 +1546,13 @@
               <w:noProof/>
             </w:rPr>
           </w:pPr>
-          <w:hyperlink w:anchor="_Toc487654951" w:history="1">
+          <w:hyperlink w:anchor="_Toc487890833" w:history="1">
             <w:r>
               <w:rPr>
                 <w:rStyle w:val="Hyperlink"/>
                 <w:noProof/>
               </w:rPr>
-              <w:t>Local</w:t>
+              <w:t>Real-time view</w:t>
             </w:r>
             <w:r>
               <w:rPr>
@@ -1179,7 +1573,7 @@
                 <w:noProof/>
                 <w:webHidden/>
               </w:rPr>
-              <w:instrText xml:space="preserve"> PAGEREF _Toc487654951 \h </w:instrText>
+              <w:instrText xml:space="preserve"> PAGEREF _Toc487890833 \h </w:instrText>
             </w:r>
             <w:r>
               <w:rPr>
@@ -1199,7 +1593,7 @@
                 <w:noProof/>
                 <w:webHidden/>
               </w:rPr>
-              <w:t>8</w:t>
+              <w:t>9</w:t>
             </w:r>
             <w:r>
               <w:rPr>
@@ -1209,8 +1603,75 @@
               <w:fldChar w:fldCharType="end"/>
             </w:r>
           </w:hyperlink>
-          <w:bookmarkStart w:id="0" w:name="_GoBack"/>
-          <w:bookmarkEnd w:id="0"/>
+        </w:p>
+        <w:p>
+          <w:pPr>
+            <w:pStyle w:val="TOC2"/>
+            <w:tabs>
+              <w:tab w:val="right" w:leader="dot" w:pos="9350"/>
+            </w:tabs>
+            <w:rPr>
+              <w:rFonts w:eastAsiaTheme="minorEastAsia"/>
+              <w:noProof/>
+            </w:rPr>
+          </w:pPr>
+          <w:hyperlink w:anchor="_Toc487890834" w:history="1">
+            <w:r>
+              <w:rPr>
+                <w:rStyle w:val="Hyperlink"/>
+                <w:noProof/>
+              </w:rPr>
+              <w:t>Reporting</w:t>
+            </w:r>
+            <w:r>
+              <w:rPr>
+                <w:noProof/>
+                <w:webHidden/>
+              </w:rPr>
+              <w:tab/>
+            </w:r>
+            <w:r>
+              <w:rPr>
+                <w:noProof/>
+                <w:webHidden/>
+              </w:rPr>
+              <w:fldChar w:fldCharType="begin"/>
+            </w:r>
+            <w:r>
+              <w:rPr>
+                <w:noProof/>
+                <w:webHidden/>
+              </w:rPr>
+              <w:instrText xml:space="preserve"> PAGEREF _Toc487890834 \h </w:instrText>
+            </w:r>
+            <w:r>
+              <w:rPr>
+                <w:noProof/>
+                <w:webHidden/>
+              </w:rPr>
+            </w:r>
+            <w:r>
+              <w:rPr>
+                <w:noProof/>
+                <w:webHidden/>
+              </w:rPr>
+              <w:fldChar w:fldCharType="separate"/>
+            </w:r>
+            <w:r>
+              <w:rPr>
+                <w:noProof/>
+                <w:webHidden/>
+              </w:rPr>
+              <w:t>9</w:t>
+            </w:r>
+            <w:r>
+              <w:rPr>
+                <w:noProof/>
+                <w:webHidden/>
+              </w:rPr>
+              <w:fldChar w:fldCharType="end"/>
+            </w:r>
+          </w:hyperlink>
         </w:p>
         <w:p>
           <w:r>
@@ -1241,7 +1702,7 @@
       <w:pPr>
         <w:pStyle w:val="Heading1"/>
       </w:pPr>
-      <w:bookmarkStart w:id="1" w:name="_Toc487654942"/>
+      <w:bookmarkStart w:id="1" w:name="_Toc487890819"/>
       <w:r>
         <w:lastRenderedPageBreak/>
         <w:t>Sensors</w:t>
@@ -1252,7 +1713,7 @@
       <w:pPr>
         <w:pStyle w:val="Heading2"/>
       </w:pPr>
-      <w:bookmarkStart w:id="2" w:name="_Toc487654943"/>
+      <w:bookmarkStart w:id="2" w:name="_Toc487890820"/>
       <w:r>
         <w:t>GPS</w:t>
       </w:r>
@@ -2947,7 +3408,7 @@
       <w:pPr>
         <w:pStyle w:val="Heading1"/>
       </w:pPr>
-      <w:bookmarkStart w:id="3" w:name="_Toc487654944"/>
+      <w:bookmarkStart w:id="3" w:name="_Toc487890821"/>
       <w:r>
         <w:lastRenderedPageBreak/>
         <w:t>Services</w:t>
@@ -2958,7 +3419,7 @@
       <w:pPr>
         <w:pStyle w:val="Heading2"/>
       </w:pPr>
-      <w:bookmarkStart w:id="4" w:name="_Toc487654945"/>
+      <w:bookmarkStart w:id="4" w:name="_Toc487890822"/>
       <w:r>
         <w:t>Generic</w:t>
       </w:r>
@@ -2973,7 +3434,7 @@
       <w:pPr>
         <w:pStyle w:val="Heading3"/>
       </w:pPr>
-      <w:bookmarkStart w:id="5" w:name="_Toc487654946"/>
+      <w:bookmarkStart w:id="5" w:name="_Toc487890823"/>
       <w:r>
         <w:t>Authentication Service</w:t>
       </w:r>
@@ -3176,19 +3637,7 @@
           </w:tcPr>
           <w:p>
             <w:r>
-              <w:t xml:space="preserve">1. </w:t>
-            </w:r>
-            <w:r>
-              <w:t xml:space="preserve">Username of </w:t>
-            </w:r>
-            <w:r>
-              <w:t>a</w:t>
-            </w:r>
-            <w:r>
-              <w:t xml:space="preserve"> </w:t>
-            </w:r>
-            <w:r>
-              <w:t>user</w:t>
+              <w:t>1. Username of a user</w:t>
             </w:r>
           </w:p>
           <w:p>
@@ -3197,20 +3646,11 @@
             </w:r>
             <w:proofErr w:type="spellStart"/>
             <w:r>
-              <w:t>device_</w:t>
-            </w:r>
-            <w:r>
-              <w:t>id</w:t>
+              <w:t>device_id</w:t>
             </w:r>
             <w:proofErr w:type="spellEnd"/>
             <w:r>
-              <w:t xml:space="preserve"> of </w:t>
-            </w:r>
-            <w:r>
-              <w:t>a</w:t>
-            </w:r>
-            <w:r>
-              <w:t xml:space="preserve"> device</w:t>
+              <w:t xml:space="preserve"> of a device</w:t>
             </w:r>
           </w:p>
         </w:tc>
@@ -3261,13 +3701,7 @@
             </w:r>
             <w:proofErr w:type="spellEnd"/>
             <w:r>
-              <w:t xml:space="preserve"> of a device (</w:t>
-            </w:r>
-            <w:r>
-              <w:t>A secret token already shared with device at provisioning stage</w:t>
-            </w:r>
-            <w:r>
-              <w:t>)</w:t>
+              <w:t xml:space="preserve"> of a device (A secret token already shared with device at provisioning stage)</w:t>
             </w:r>
           </w:p>
         </w:tc>
@@ -3329,7 +3763,27 @@
           <w:szCs w:val="20"/>
         </w:rPr>
         <w:tab/>
-        <w:t>"device_id":"861693034850735",</w:t>
+        <w:t>"</w:t>
+      </w:r>
+      <w:proofErr w:type="gramStart"/>
+      <w:r>
+        <w:rPr>
+          <w:rFonts w:ascii="Courier New" w:hAnsi="Courier New" w:cs="Courier New"/>
+          <w:color w:val="557F5F"/>
+          <w:sz w:val="18"/>
+          <w:szCs w:val="20"/>
+        </w:rPr>
+        <w:t>username</w:t>
+      </w:r>
+      <w:proofErr w:type="gramEnd"/>
+      <w:r>
+        <w:rPr>
+          <w:rFonts w:ascii="Courier New" w:hAnsi="Courier New" w:cs="Courier New"/>
+          <w:color w:val="557F5F"/>
+          <w:sz w:val="18"/>
+          <w:szCs w:val="20"/>
+        </w:rPr>
+        <w:t>":"861693034850735",</w:t>
       </w:r>
     </w:p>
     <w:p>
@@ -3354,14 +3808,25 @@
         <w:tab/>
         <w:t>"</w:t>
       </w:r>
-      <w:r>
-        <w:rPr>
-          <w:rFonts w:ascii="Courier New" w:hAnsi="Courier New" w:cs="Courier New"/>
-          <w:color w:val="557F5F"/>
-          <w:sz w:val="18"/>
-          <w:szCs w:val="20"/>
-        </w:rPr>
-        <w:t>client_secret":"g4881hkoip6upkucjjgj84m2f3"</w:t>
+      <w:proofErr w:type="gramStart"/>
+      <w:r>
+        <w:rPr>
+          <w:rFonts w:ascii="Courier New" w:hAnsi="Courier New" w:cs="Courier New"/>
+          <w:color w:val="557F5F"/>
+          <w:sz w:val="18"/>
+          <w:szCs w:val="20"/>
+        </w:rPr>
+        <w:t>password</w:t>
+      </w:r>
+      <w:proofErr w:type="gramEnd"/>
+      <w:r>
+        <w:rPr>
+          <w:rFonts w:ascii="Courier New" w:hAnsi="Courier New" w:cs="Courier New"/>
+          <w:color w:val="557F5F"/>
+          <w:sz w:val="18"/>
+          <w:szCs w:val="20"/>
+        </w:rPr>
+        <w:t>":"g4881hkoip6upkucjjgj84m2f3"</w:t>
       </w:r>
     </w:p>
     <w:p>
@@ -3991,7 +4456,7 @@
       <w:pPr>
         <w:pStyle w:val="Heading2"/>
       </w:pPr>
-      <w:bookmarkStart w:id="6" w:name="_Toc487654947"/>
+      <w:bookmarkStart w:id="6" w:name="_Toc487890824"/>
       <w:r>
         <w:lastRenderedPageBreak/>
         <w:t>Android</w:t>
@@ -4015,7 +4480,7 @@
       <w:pPr>
         <w:pStyle w:val="Heading2"/>
       </w:pPr>
-      <w:bookmarkStart w:id="7" w:name="_Toc487654948"/>
+      <w:bookmarkStart w:id="7" w:name="_Toc487890825"/>
       <w:r>
         <w:lastRenderedPageBreak/>
         <w:t>Embedded</w:t>
@@ -4026,7 +4491,7 @@
       <w:pPr>
         <w:pStyle w:val="Heading3"/>
       </w:pPr>
-      <w:bookmarkStart w:id="8" w:name="_Toc487654949"/>
+      <w:bookmarkStart w:id="8" w:name="_Toc487890826"/>
       <w:proofErr w:type="spellStart"/>
       <w:proofErr w:type="gramStart"/>
       <w:r>
@@ -4092,7 +4557,7 @@
       <w:pPr>
         <w:pStyle w:val="Heading3"/>
       </w:pPr>
-      <w:bookmarkStart w:id="9" w:name="_Toc487654950"/>
+      <w:bookmarkStart w:id="9" w:name="_Toc487890827"/>
       <w:proofErr w:type="spellStart"/>
       <w:proofErr w:type="gramStart"/>
       <w:r>
@@ -4808,13 +5273,7 @@
           <w:p>
             <w:proofErr w:type="spellStart"/>
             <w:r>
-              <w:t>sensor_data.</w:t>
-            </w:r>
-            <w:r>
-              <w:t>temperature</w:t>
-            </w:r>
-            <w:r>
-              <w:t>_sensor.capture_date</w:t>
+              <w:t>sensor_data.temperature_sensor.capture_date</w:t>
             </w:r>
             <w:proofErr w:type="spellEnd"/>
           </w:p>
@@ -4856,13 +5315,7 @@
           <w:p>
             <w:proofErr w:type="spellStart"/>
             <w:r>
-              <w:t>sensor_data.</w:t>
-            </w:r>
-            <w:r>
-              <w:t>temperature</w:t>
-            </w:r>
-            <w:r>
-              <w:t>_sensor.capture_time</w:t>
+              <w:t>sensor_data.temperature_sensor.capture_time</w:t>
             </w:r>
             <w:proofErr w:type="spellEnd"/>
           </w:p>
@@ -4950,13 +5403,7 @@
           <w:p>
             <w:proofErr w:type="spellStart"/>
             <w:r>
-              <w:t>sensor_data.</w:t>
-            </w:r>
-            <w:r>
-              <w:t>lock</w:t>
-            </w:r>
-            <w:r>
-              <w:t>_sensor.capture_date</w:t>
+              <w:t>sensor_data.lock_sensor.capture_date</w:t>
             </w:r>
             <w:proofErr w:type="spellEnd"/>
           </w:p>
@@ -4998,13 +5445,7 @@
           <w:p>
             <w:proofErr w:type="spellStart"/>
             <w:r>
-              <w:t>sensor_data.</w:t>
-            </w:r>
-            <w:r>
-              <w:t>lock</w:t>
-            </w:r>
-            <w:r>
-              <w:t>_sensor.capture_time</w:t>
+              <w:t>sensor_data.lock_sensor.capture_time</w:t>
             </w:r>
             <w:proofErr w:type="spellEnd"/>
           </w:p>
@@ -6721,18 +7162,165 @@
       <w:pPr>
         <w:pStyle w:val="Heading2"/>
       </w:pPr>
-      <w:bookmarkStart w:id="10" w:name="_Toc487654951"/>
+      <w:bookmarkStart w:id="10" w:name="_Toc487890828"/>
       <w:r>
         <w:lastRenderedPageBreak/>
         <w:t>Local</w:t>
       </w:r>
       <w:bookmarkEnd w:id="10"/>
     </w:p>
+    <w:p>
+      <w:r>
+        <w:br w:type="page"/>
+      </w:r>
+    </w:p>
+    <w:p>
+      <w:pPr>
+        <w:pStyle w:val="Heading1"/>
+      </w:pPr>
+      <w:bookmarkStart w:id="11" w:name="_Toc487890829"/>
+      <w:r>
+        <w:lastRenderedPageBreak/>
+        <w:t>Web Application User Interface</w:t>
+      </w:r>
+      <w:bookmarkEnd w:id="11"/>
+    </w:p>
+    <w:p>
+      <w:r>
+        <w:t>Screens needed:</w:t>
+      </w:r>
+    </w:p>
+    <w:p>
+      <w:pPr>
+        <w:pStyle w:val="ListParagraph"/>
+        <w:numPr>
+          <w:ilvl w:val="0"/>
+          <w:numId w:val="1"/>
+        </w:numPr>
+      </w:pPr>
+      <w:r>
+        <w:t>Login</w:t>
+      </w:r>
+    </w:p>
+    <w:p>
+      <w:pPr>
+        <w:pStyle w:val="ListParagraph"/>
+        <w:numPr>
+          <w:ilvl w:val="0"/>
+          <w:numId w:val="1"/>
+        </w:numPr>
+      </w:pPr>
+      <w:r>
+        <w:t>Dashboard</w:t>
+      </w:r>
+    </w:p>
+    <w:p>
+      <w:pPr>
+        <w:pStyle w:val="ListParagraph"/>
+        <w:numPr>
+          <w:ilvl w:val="0"/>
+          <w:numId w:val="1"/>
+        </w:numPr>
+      </w:pPr>
+      <w:r>
+        <w:t>Edit Device Properties</w:t>
+      </w:r>
+    </w:p>
+    <w:p>
+      <w:pPr>
+        <w:pStyle w:val="ListParagraph"/>
+        <w:numPr>
+          <w:ilvl w:val="0"/>
+          <w:numId w:val="1"/>
+        </w:numPr>
+      </w:pPr>
+      <w:r>
+        <w:t>Real-time view</w:t>
+      </w:r>
+    </w:p>
+    <w:p>
+      <w:pPr>
+        <w:pStyle w:val="ListParagraph"/>
+        <w:numPr>
+          <w:ilvl w:val="0"/>
+          <w:numId w:val="1"/>
+        </w:numPr>
+      </w:pPr>
+      <w:r>
+        <w:t>Reporting</w:t>
+      </w:r>
+    </w:p>
+    <w:p>
+      <w:pPr>
+        <w:pStyle w:val="Heading2"/>
+      </w:pPr>
+      <w:bookmarkStart w:id="12" w:name="_Toc487890830"/>
+      <w:r>
+        <w:t>Login</w:t>
+      </w:r>
+      <w:bookmarkEnd w:id="12"/>
+    </w:p>
+    <w:p/>
+    <w:p>
+      <w:pPr>
+        <w:pStyle w:val="Heading2"/>
+      </w:pPr>
+      <w:bookmarkStart w:id="13" w:name="_Toc487890831"/>
+      <w:r>
+        <w:t>Dashboard</w:t>
+      </w:r>
+      <w:bookmarkEnd w:id="13"/>
+    </w:p>
+    <w:p>
+      <w:pPr>
+        <w:pStyle w:val="Heading2"/>
+      </w:pPr>
+    </w:p>
+    <w:p>
+      <w:pPr>
+        <w:pStyle w:val="Heading2"/>
+      </w:pPr>
+      <w:bookmarkStart w:id="14" w:name="_Toc487890832"/>
+      <w:r>
+        <w:t>Edit Device Properties</w:t>
+      </w:r>
+      <w:bookmarkEnd w:id="14"/>
+    </w:p>
+    <w:p>
+      <w:pPr>
+        <w:pStyle w:val="Heading2"/>
+      </w:pPr>
+    </w:p>
+    <w:p>
+      <w:pPr>
+        <w:pStyle w:val="Heading2"/>
+      </w:pPr>
+      <w:bookmarkStart w:id="15" w:name="_Toc487890833"/>
+      <w:r>
+        <w:t>Real-time view</w:t>
+      </w:r>
+      <w:bookmarkEnd w:id="15"/>
+    </w:p>
+    <w:p>
+      <w:pPr>
+        <w:pStyle w:val="Heading2"/>
+      </w:pPr>
+    </w:p>
+    <w:p>
+      <w:pPr>
+        <w:pStyle w:val="Heading2"/>
+      </w:pPr>
+      <w:bookmarkStart w:id="16" w:name="_Toc487890834"/>
+      <w:r>
+        <w:t>Reporting</w:t>
+      </w:r>
+      <w:bookmarkEnd w:id="16"/>
+    </w:p>
     <w:p/>
     <w:sectPr>
-      <w:headerReference w:type="default" r:id="rId8"/>
-      <w:footerReference w:type="default" r:id="rId9"/>
-      <w:footerReference w:type="first" r:id="rId10"/>
+      <w:headerReference w:type="default" r:id="rId9"/>
+      <w:footerReference w:type="default" r:id="rId10"/>
+      <w:footerReference w:type="first" r:id="rId11"/>
       <w:pgSz w:w="12240" w:h="15840"/>
       <w:pgMar w:top="1440" w:right="1440" w:bottom="1440" w:left="1440" w:header="720" w:footer="720" w:gutter="0"/>
       <w:pgNumType w:start="0"/>
@@ -6848,7 +7436,7 @@
                 <w:rPr>
                   <w:noProof/>
                 </w:rPr>
-                <w:t>3</w:t>
+                <w:t>9</w:t>
               </w:r>
               <w:r>
                 <w:rPr>
@@ -6948,6 +7536,7 @@
               <w:dataBinding w:prefixMappings="xmlns:ns0='http://purl.org/dc/elements/1.1/' xmlns:ns1='http://schemas.openxmlformats.org/package/2006/metadata/core-properties' " w:xpath="/ns1:coreProperties[1]/ns0:title[1]" w:storeItemID="{6C3C8BC8-F283-45AE-878A-BAB7291924A1}"/>
               <w:text/>
             </w:sdtPr>
+            <w:sdtEndPr/>
             <w:sdtContent>
               <w:proofErr w:type="spellStart"/>
               <w:r>
@@ -6983,6 +7572,103 @@
     </w:pPr>
   </w:p>
 </w:hdr>
+</file>
+
+<file path=word/numbering.xml><?xml version="1.0" encoding="utf-8"?>
+<w:numbering xmlns:wpc="http://schemas.microsoft.com/office/word/2010/wordprocessingCanvas" xmlns:mc="http://schemas.openxmlformats.org/markup-compatibility/2006" xmlns:o="urn:schemas-microsoft-com:office:office" xmlns:r="http://schemas.openxmlformats.org/officeDocument/2006/relationships" xmlns:m="http://schemas.openxmlformats.org/officeDocument/2006/math" xmlns:v="urn:schemas-microsoft-com:vml" xmlns:wp14="http://schemas.microsoft.com/office/word/2010/wordprocessingDrawing" xmlns:wp="http://schemas.openxmlformats.org/drawingml/2006/wordprocessingDrawing" xmlns:w10="urn:schemas-microsoft-com:office:word" xmlns:w="http://schemas.openxmlformats.org/wordprocessingml/2006/main" xmlns:w14="http://schemas.microsoft.com/office/word/2010/wordml" xmlns:w15="http://schemas.microsoft.com/office/word/2012/wordml" xmlns:wpg="http://schemas.microsoft.com/office/word/2010/wordprocessingGroup" xmlns:wpi="http://schemas.microsoft.com/office/word/2010/wordprocessingInk" xmlns:wne="http://schemas.microsoft.com/office/word/2006/wordml" xmlns:wps="http://schemas.microsoft.com/office/word/2010/wordprocessingShape" mc:Ignorable="w14 w15 wp14">
+  <w:abstractNum w:abstractNumId="0" w15:restartNumberingAfterBreak="0">
+    <w:nsid w:val="05E43948"/>
+    <w:multiLevelType w:val="hybridMultilevel"/>
+    <w:tmpl w:val="EC82B6A2"/>
+    <w:lvl w:ilvl="0" w:tplc="0409000F">
+      <w:start w:val="1"/>
+      <w:numFmt w:val="decimal"/>
+      <w:lvlText w:val="%1."/>
+      <w:lvlJc w:val="left"/>
+      <w:pPr>
+        <w:ind w:left="720" w:hanging="360"/>
+      </w:pPr>
+      <w:rPr>
+        <w:rFonts w:hint="default"/>
+      </w:rPr>
+    </w:lvl>
+    <w:lvl w:ilvl="1" w:tplc="04090019" w:tentative="1">
+      <w:start w:val="1"/>
+      <w:numFmt w:val="lowerLetter"/>
+      <w:lvlText w:val="%2."/>
+      <w:lvlJc w:val="left"/>
+      <w:pPr>
+        <w:ind w:left="1440" w:hanging="360"/>
+      </w:pPr>
+    </w:lvl>
+    <w:lvl w:ilvl="2" w:tplc="0409001B" w:tentative="1">
+      <w:start w:val="1"/>
+      <w:numFmt w:val="lowerRoman"/>
+      <w:lvlText w:val="%3."/>
+      <w:lvlJc w:val="right"/>
+      <w:pPr>
+        <w:ind w:left="2160" w:hanging="180"/>
+      </w:pPr>
+    </w:lvl>
+    <w:lvl w:ilvl="3" w:tplc="0409000F" w:tentative="1">
+      <w:start w:val="1"/>
+      <w:numFmt w:val="decimal"/>
+      <w:lvlText w:val="%4."/>
+      <w:lvlJc w:val="left"/>
+      <w:pPr>
+        <w:ind w:left="2880" w:hanging="360"/>
+      </w:pPr>
+    </w:lvl>
+    <w:lvl w:ilvl="4" w:tplc="04090019" w:tentative="1">
+      <w:start w:val="1"/>
+      <w:numFmt w:val="lowerLetter"/>
+      <w:lvlText w:val="%5."/>
+      <w:lvlJc w:val="left"/>
+      <w:pPr>
+        <w:ind w:left="3600" w:hanging="360"/>
+      </w:pPr>
+    </w:lvl>
+    <w:lvl w:ilvl="5" w:tplc="0409001B" w:tentative="1">
+      <w:start w:val="1"/>
+      <w:numFmt w:val="lowerRoman"/>
+      <w:lvlText w:val="%6."/>
+      <w:lvlJc w:val="right"/>
+      <w:pPr>
+        <w:ind w:left="4320" w:hanging="180"/>
+      </w:pPr>
+    </w:lvl>
+    <w:lvl w:ilvl="6" w:tplc="0409000F" w:tentative="1">
+      <w:start w:val="1"/>
+      <w:numFmt w:val="decimal"/>
+      <w:lvlText w:val="%7."/>
+      <w:lvlJc w:val="left"/>
+      <w:pPr>
+        <w:ind w:left="5040" w:hanging="360"/>
+      </w:pPr>
+    </w:lvl>
+    <w:lvl w:ilvl="7" w:tplc="04090019" w:tentative="1">
+      <w:start w:val="1"/>
+      <w:numFmt w:val="lowerLetter"/>
+      <w:lvlText w:val="%8."/>
+      <w:lvlJc w:val="left"/>
+      <w:pPr>
+        <w:ind w:left="5760" w:hanging="360"/>
+      </w:pPr>
+    </w:lvl>
+    <w:lvl w:ilvl="8" w:tplc="0409001B" w:tentative="1">
+      <w:start w:val="1"/>
+      <w:numFmt w:val="lowerRoman"/>
+      <w:lvlText w:val="%9."/>
+      <w:lvlJc w:val="right"/>
+      <w:pPr>
+        <w:ind w:left="6480" w:hanging="180"/>
+      </w:pPr>
+    </w:lvl>
+  </w:abstractNum>
+  <w:num w:numId="1">
+    <w:abstractNumId w:val="0"/>
+  </w:num>
+</w:numbering>
 </file>
 
 <file path=word/styles.xml><?xml version="1.0" encoding="utf-8"?>
@@ -7782,19 +8468,19 @@
 
 <file path=word/glossary/fontTable.xml><?xml version="1.0" encoding="utf-8"?>
 <w:fonts xmlns:mc="http://schemas.openxmlformats.org/markup-compatibility/2006" xmlns:r="http://schemas.openxmlformats.org/officeDocument/2006/relationships" xmlns:w="http://schemas.openxmlformats.org/wordprocessingml/2006/main" xmlns:w14="http://schemas.microsoft.com/office/word/2010/wordml" xmlns:w15="http://schemas.microsoft.com/office/word/2012/wordml" mc:Ignorable="w14 w15">
+  <w:font w:name="Times New Roman">
+    <w:panose1 w:val="02020603050405020304"/>
+    <w:charset w:val="00"/>
+    <w:family w:val="roman"/>
+    <w:pitch w:val="variable"/>
+    <w:sig w:usb0="E0002EFF" w:usb1="C0007843" w:usb2="00000009" w:usb3="00000000" w:csb0="000001FF" w:csb1="00000000"/>
+  </w:font>
   <w:font w:name="Calibri">
     <w:panose1 w:val="020F0502020204030204"/>
     <w:charset w:val="00"/>
     <w:family w:val="swiss"/>
     <w:pitch w:val="variable"/>
     <w:sig w:usb0="E00002FF" w:usb1="4000ACFF" w:usb2="00000001" w:usb3="00000000" w:csb0="0000019F" w:csb1="00000000"/>
-  </w:font>
-  <w:font w:name="Times New Roman">
-    <w:panose1 w:val="02020603050405020304"/>
-    <w:charset w:val="00"/>
-    <w:family w:val="roman"/>
-    <w:pitch w:val="variable"/>
-    <w:sig w:usb0="E0002EFF" w:usb1="C0007843" w:usb2="00000009" w:usb3="00000000" w:csb0="000001FF" w:csb1="00000000"/>
   </w:font>
   <w:font w:name="Calibri Light">
     <w:panose1 w:val="020F0302020204030204"/>
@@ -7830,6 +8516,9 @@
     <w:rsidRoot w:val="001871CF"/>
     <w:rsid w:val="001871CF"/>
     <w:rsid w:val="001E7DCA"/>
+    <w:rsid w:val="0022477F"/>
+    <w:rsid w:val="008D5693"/>
+    <w:rsid w:val="00C97B11"/>
   </w:rsids>
   <m:mathPr>
     <m:mathFont m:val="Cambria Math"/>
@@ -8257,7 +8946,6 @@
     <w:uiPriority w:val="1"/>
     <w:semiHidden/>
     <w:unhideWhenUsed/>
-    <w:rsid w:val="001871CF"/>
   </w:style>
   <w:style w:type="table" w:default="1" w:styleId="TableNormal">
     <w:name w:val="Normal Table"/>
@@ -8585,7 +9273,7 @@
 </file>
 
 <file path=customXml/itemProps2.xml><?xml version="1.0" encoding="utf-8"?>
-<ds:datastoreItem xmlns:ds="http://schemas.openxmlformats.org/officeDocument/2006/customXml" ds:itemID="{81FD0F57-780A-4D6C-BE22-868D96074031}">
+<ds:datastoreItem xmlns:ds="http://schemas.openxmlformats.org/officeDocument/2006/customXml" ds:itemID="{F457BC31-ACB9-4550-ABA1-C28F8E5E412D}">
   <ds:schemaRefs>
     <ds:schemaRef ds:uri="http://schemas.openxmlformats.org/officeDocument/2006/bibliography"/>
   </ds:schemaRefs>

--- a/designs-and-plans.docx
+++ b/designs-and-plans.docx
@@ -10,7 +10,6 @@
           <w:docPartUnique/>
         </w:docPartObj>
       </w:sdtPr>
-      <w:sdtEndPr/>
       <w:sdtContent>
         <w:p>
           <w:r>
@@ -108,7 +107,6 @@
                                     <w:dataBinding w:prefixMappings="xmlns:ns0='http://purl.org/dc/elements/1.1/' xmlns:ns1='http://schemas.openxmlformats.org/package/2006/metadata/core-properties' " w:xpath="/ns1:coreProperties[1]/ns0:title[1]" w:storeItemID="{6C3C8BC8-F283-45AE-878A-BAB7291924A1}"/>
                                     <w:text/>
                                   </w:sdtPr>
-                                  <w:sdtEndPr/>
                                   <w:sdtContent>
                                     <w:proofErr w:type="spellStart"/>
                                     <w:r>
@@ -145,7 +143,6 @@
                                   <w:dataBinding w:prefixMappings="xmlns:ns0='http://purl.org/dc/elements/1.1/' xmlns:ns1='http://schemas.openxmlformats.org/package/2006/metadata/core-properties' " w:xpath="/ns1:coreProperties[1]/ns0:subject[1]" w:storeItemID="{6C3C8BC8-F283-45AE-878A-BAB7291924A1}"/>
                                   <w:text/>
                                 </w:sdtPr>
-                                <w:sdtEndPr/>
                                 <w:sdtContent>
                                   <w:p>
                                     <w:pPr>
@@ -222,7 +219,6 @@
                               <w:dataBinding w:prefixMappings="xmlns:ns0='http://purl.org/dc/elements/1.1/' xmlns:ns1='http://schemas.openxmlformats.org/package/2006/metadata/core-properties' " w:xpath="/ns1:coreProperties[1]/ns0:title[1]" w:storeItemID="{6C3C8BC8-F283-45AE-878A-BAB7291924A1}"/>
                               <w:text/>
                             </w:sdtPr>
-                            <w:sdtEndPr/>
                             <w:sdtContent>
                               <w:proofErr w:type="spellStart"/>
                               <w:r>
@@ -259,7 +255,6 @@
                             <w:dataBinding w:prefixMappings="xmlns:ns0='http://purl.org/dc/elements/1.1/' xmlns:ns1='http://schemas.openxmlformats.org/package/2006/metadata/core-properties' " w:xpath="/ns1:coreProperties[1]/ns0:subject[1]" w:storeItemID="{6C3C8BC8-F283-45AE-878A-BAB7291924A1}"/>
                             <w:text/>
                           </w:sdtPr>
-                          <w:sdtEndPr/>
                           <w:sdtContent>
                             <w:p>
                               <w:pPr>
@@ -377,7 +372,6 @@
                                     <w:calendar w:val="gregorian"/>
                                   </w:date>
                                 </w:sdtPr>
-                                <w:sdtEndPr/>
                                 <w:sdtContent>
                                   <w:p>
                                     <w:pPr>
@@ -445,7 +439,6 @@
                               <w:calendar w:val="gregorian"/>
                             </w:date>
                           </w:sdtPr>
-                          <w:sdtEndPr/>
                           <w:sdtContent>
                             <w:p>
                               <w:pPr>
@@ -517,6 +510,7 @@
           <w:pPr>
             <w:pStyle w:val="TOC1"/>
             <w:tabs>
+              <w:tab w:val="left" w:pos="440"/>
               <w:tab w:val="right" w:leader="dot" w:pos="9350"/>
             </w:tabs>
             <w:rPr>
@@ -533,115 +527,83 @@
           <w:r>
             <w:fldChar w:fldCharType="separate"/>
           </w:r>
-          <w:bookmarkStart w:id="0" w:name="_GoBack"/>
-          <w:bookmarkEnd w:id="0"/>
-          <w:r>
-            <w:rPr>
-              <w:rStyle w:val="Hyperlink"/>
-              <w:noProof/>
-            </w:rPr>
-            <w:fldChar w:fldCharType="begin"/>
-          </w:r>
-          <w:r>
-            <w:rPr>
-              <w:rStyle w:val="Hyperlink"/>
-              <w:noProof/>
-            </w:rPr>
-            <w:instrText xml:space="preserve"> </w:instrText>
-          </w:r>
-          <w:r>
-            <w:rPr>
-              <w:noProof/>
-            </w:rPr>
-            <w:instrText>HYPERLINK \l "_Toc487890819"</w:instrText>
-          </w:r>
-          <w:r>
-            <w:rPr>
-              <w:rStyle w:val="Hyperlink"/>
-              <w:noProof/>
-            </w:rPr>
-            <w:instrText xml:space="preserve"> </w:instrText>
-          </w:r>
-          <w:r>
-            <w:rPr>
-              <w:rStyle w:val="Hyperlink"/>
-              <w:noProof/>
-            </w:rPr>
-          </w:r>
-          <w:r>
-            <w:rPr>
-              <w:rStyle w:val="Hyperlink"/>
-              <w:noProof/>
-            </w:rPr>
-            <w:fldChar w:fldCharType="separate"/>
-          </w:r>
-          <w:r>
-            <w:rPr>
-              <w:rStyle w:val="Hyperlink"/>
-              <w:noProof/>
-            </w:rPr>
-            <w:t>Sensors</w:t>
-          </w:r>
-          <w:r>
-            <w:rPr>
-              <w:noProof/>
-              <w:webHidden/>
-            </w:rPr>
-            <w:tab/>
-          </w:r>
-          <w:r>
-            <w:rPr>
-              <w:noProof/>
-              <w:webHidden/>
-            </w:rPr>
-            <w:fldChar w:fldCharType="begin"/>
-          </w:r>
-          <w:r>
-            <w:rPr>
-              <w:noProof/>
-              <w:webHidden/>
-            </w:rPr>
-            <w:instrText xml:space="preserve"> PAGEREF _Toc487890819 \h </w:instrText>
-          </w:r>
-          <w:r>
-            <w:rPr>
-              <w:noProof/>
-              <w:webHidden/>
-            </w:rPr>
-          </w:r>
-          <w:r>
-            <w:rPr>
-              <w:noProof/>
-              <w:webHidden/>
-            </w:rPr>
-            <w:fldChar w:fldCharType="separate"/>
-          </w:r>
-          <w:r>
-            <w:rPr>
-              <w:noProof/>
-              <w:webHidden/>
-            </w:rPr>
-            <w:t>2</w:t>
-          </w:r>
-          <w:r>
-            <w:rPr>
-              <w:noProof/>
-              <w:webHidden/>
-            </w:rPr>
-            <w:fldChar w:fldCharType="end"/>
-          </w:r>
-          <w:r>
-            <w:rPr>
-              <w:rStyle w:val="Hyperlink"/>
-              <w:noProof/>
-            </w:rPr>
-            <w:fldChar w:fldCharType="end"/>
-          </w:r>
+          <w:hyperlink w:anchor="_Toc488431056" w:history="1">
+            <w:r>
+              <w:rPr>
+                <w:rStyle w:val="Hyperlink"/>
+                <w:noProof/>
+              </w:rPr>
+              <w:t>1.</w:t>
+            </w:r>
+            <w:r>
+              <w:rPr>
+                <w:rFonts w:eastAsiaTheme="minorEastAsia"/>
+                <w:noProof/>
+              </w:rPr>
+              <w:tab/>
+            </w:r>
+            <w:r>
+              <w:rPr>
+                <w:rStyle w:val="Hyperlink"/>
+                <w:noProof/>
+              </w:rPr>
+              <w:t>Sensors</w:t>
+            </w:r>
+            <w:r>
+              <w:rPr>
+                <w:noProof/>
+                <w:webHidden/>
+              </w:rPr>
+              <w:tab/>
+            </w:r>
+            <w:r>
+              <w:rPr>
+                <w:noProof/>
+                <w:webHidden/>
+              </w:rPr>
+              <w:fldChar w:fldCharType="begin"/>
+            </w:r>
+            <w:r>
+              <w:rPr>
+                <w:noProof/>
+                <w:webHidden/>
+              </w:rPr>
+              <w:instrText xml:space="preserve"> PAGEREF _Toc488431056 \h </w:instrText>
+            </w:r>
+            <w:r>
+              <w:rPr>
+                <w:noProof/>
+                <w:webHidden/>
+              </w:rPr>
+            </w:r>
+            <w:r>
+              <w:rPr>
+                <w:noProof/>
+                <w:webHidden/>
+              </w:rPr>
+              <w:fldChar w:fldCharType="separate"/>
+            </w:r>
+            <w:r>
+              <w:rPr>
+                <w:noProof/>
+                <w:webHidden/>
+              </w:rPr>
+              <w:t>2</w:t>
+            </w:r>
+            <w:r>
+              <w:rPr>
+                <w:noProof/>
+                <w:webHidden/>
+              </w:rPr>
+              <w:fldChar w:fldCharType="end"/>
+            </w:r>
+          </w:hyperlink>
         </w:p>
         <w:p>
           <w:pPr>
             <w:pStyle w:val="TOC2"/>
             <w:tabs>
+              <w:tab w:val="left" w:pos="880"/>
               <w:tab w:val="right" w:leader="dot" w:pos="9350"/>
             </w:tabs>
             <w:rPr>
@@ -649,12 +611,26 @@
               <w:noProof/>
             </w:rPr>
           </w:pPr>
-          <w:hyperlink w:anchor="_Toc487890820" w:history="1">
+          <w:hyperlink w:anchor="_Toc488431057" w:history="1">
             <w:r>
               <w:rPr>
                 <w:rStyle w:val="Hyperlink"/>
                 <w:noProof/>
               </w:rPr>
+              <w:t>1.1.</w:t>
+            </w:r>
+            <w:r>
+              <w:rPr>
+                <w:rFonts w:eastAsiaTheme="minorEastAsia"/>
+                <w:noProof/>
+              </w:rPr>
+              <w:tab/>
+            </w:r>
+            <w:r>
+              <w:rPr>
+                <w:rStyle w:val="Hyperlink"/>
+                <w:noProof/>
+              </w:rPr>
               <w:t>GPS</w:t>
             </w:r>
             <w:r>
@@ -676,7 +652,7 @@
                 <w:noProof/>
                 <w:webHidden/>
               </w:rPr>
-              <w:instrText xml:space="preserve"> PAGEREF _Toc487890820 \h </w:instrText>
+              <w:instrText xml:space="preserve"> PAGEREF _Toc488431057 \h </w:instrText>
             </w:r>
             <w:r>
               <w:rPr>
@@ -711,6 +687,7 @@
           <w:pPr>
             <w:pStyle w:val="TOC1"/>
             <w:tabs>
+              <w:tab w:val="left" w:pos="440"/>
               <w:tab w:val="right" w:leader="dot" w:pos="9350"/>
             </w:tabs>
             <w:rPr>
@@ -718,12 +695,26 @@
               <w:noProof/>
             </w:rPr>
           </w:pPr>
-          <w:hyperlink w:anchor="_Toc487890821" w:history="1">
+          <w:hyperlink w:anchor="_Toc488431058" w:history="1">
             <w:r>
               <w:rPr>
                 <w:rStyle w:val="Hyperlink"/>
                 <w:noProof/>
               </w:rPr>
+              <w:t>2.</w:t>
+            </w:r>
+            <w:r>
+              <w:rPr>
+                <w:rFonts w:eastAsiaTheme="minorEastAsia"/>
+                <w:noProof/>
+              </w:rPr>
+              <w:tab/>
+            </w:r>
+            <w:r>
+              <w:rPr>
+                <w:rStyle w:val="Hyperlink"/>
+                <w:noProof/>
+              </w:rPr>
               <w:t>Services</w:t>
             </w:r>
             <w:r>
@@ -745,7 +736,7 @@
                 <w:noProof/>
                 <w:webHidden/>
               </w:rPr>
-              <w:instrText xml:space="preserve"> PAGEREF _Toc487890821 \h </w:instrText>
+              <w:instrText xml:space="preserve"> PAGEREF _Toc488431058 \h </w:instrText>
             </w:r>
             <w:r>
               <w:rPr>
@@ -766,6 +757,678 @@
                 <w:webHidden/>
               </w:rPr>
               <w:t>3</w:t>
+            </w:r>
+            <w:r>
+              <w:rPr>
+                <w:noProof/>
+                <w:webHidden/>
+              </w:rPr>
+              <w:fldChar w:fldCharType="end"/>
+            </w:r>
+          </w:hyperlink>
+        </w:p>
+        <w:p>
+          <w:pPr>
+            <w:pStyle w:val="TOC2"/>
+            <w:tabs>
+              <w:tab w:val="left" w:pos="880"/>
+              <w:tab w:val="right" w:leader="dot" w:pos="9350"/>
+            </w:tabs>
+            <w:rPr>
+              <w:rFonts w:eastAsiaTheme="minorEastAsia"/>
+              <w:noProof/>
+            </w:rPr>
+          </w:pPr>
+          <w:hyperlink w:anchor="_Toc488431059" w:history="1">
+            <w:r>
+              <w:rPr>
+                <w:rStyle w:val="Hyperlink"/>
+                <w:noProof/>
+              </w:rPr>
+              <w:t>2.1.</w:t>
+            </w:r>
+            <w:r>
+              <w:rPr>
+                <w:rFonts w:eastAsiaTheme="minorEastAsia"/>
+                <w:noProof/>
+              </w:rPr>
+              <w:tab/>
+            </w:r>
+            <w:r>
+              <w:rPr>
+                <w:rStyle w:val="Hyperlink"/>
+                <w:noProof/>
+              </w:rPr>
+              <w:t>Generic</w:t>
+            </w:r>
+            <w:r>
+              <w:rPr>
+                <w:noProof/>
+                <w:webHidden/>
+              </w:rPr>
+              <w:tab/>
+            </w:r>
+            <w:r>
+              <w:rPr>
+                <w:noProof/>
+                <w:webHidden/>
+              </w:rPr>
+              <w:fldChar w:fldCharType="begin"/>
+            </w:r>
+            <w:r>
+              <w:rPr>
+                <w:noProof/>
+                <w:webHidden/>
+              </w:rPr>
+              <w:instrText xml:space="preserve"> PAGEREF _Toc488431059 \h </w:instrText>
+            </w:r>
+            <w:r>
+              <w:rPr>
+                <w:noProof/>
+                <w:webHidden/>
+              </w:rPr>
+            </w:r>
+            <w:r>
+              <w:rPr>
+                <w:noProof/>
+                <w:webHidden/>
+              </w:rPr>
+              <w:fldChar w:fldCharType="separate"/>
+            </w:r>
+            <w:r>
+              <w:rPr>
+                <w:noProof/>
+                <w:webHidden/>
+              </w:rPr>
+              <w:t>3</w:t>
+            </w:r>
+            <w:r>
+              <w:rPr>
+                <w:noProof/>
+                <w:webHidden/>
+              </w:rPr>
+              <w:fldChar w:fldCharType="end"/>
+            </w:r>
+          </w:hyperlink>
+        </w:p>
+        <w:p>
+          <w:pPr>
+            <w:pStyle w:val="TOC3"/>
+            <w:tabs>
+              <w:tab w:val="left" w:pos="1320"/>
+              <w:tab w:val="right" w:leader="dot" w:pos="9350"/>
+            </w:tabs>
+            <w:rPr>
+              <w:rFonts w:eastAsiaTheme="minorEastAsia"/>
+              <w:noProof/>
+            </w:rPr>
+          </w:pPr>
+          <w:hyperlink w:anchor="_Toc488431060" w:history="1">
+            <w:r>
+              <w:rPr>
+                <w:rStyle w:val="Hyperlink"/>
+                <w:noProof/>
+              </w:rPr>
+              <w:t>2.1.1.</w:t>
+            </w:r>
+            <w:r>
+              <w:rPr>
+                <w:rFonts w:eastAsiaTheme="minorEastAsia"/>
+                <w:noProof/>
+              </w:rPr>
+              <w:tab/>
+            </w:r>
+            <w:r>
+              <w:rPr>
+                <w:rStyle w:val="Hyperlink"/>
+                <w:noProof/>
+              </w:rPr>
+              <w:t>Authentication Service</w:t>
+            </w:r>
+            <w:r>
+              <w:rPr>
+                <w:noProof/>
+                <w:webHidden/>
+              </w:rPr>
+              <w:tab/>
+            </w:r>
+            <w:r>
+              <w:rPr>
+                <w:noProof/>
+                <w:webHidden/>
+              </w:rPr>
+              <w:fldChar w:fldCharType="begin"/>
+            </w:r>
+            <w:r>
+              <w:rPr>
+                <w:noProof/>
+                <w:webHidden/>
+              </w:rPr>
+              <w:instrText xml:space="preserve"> PAGEREF _Toc488431060 \h </w:instrText>
+            </w:r>
+            <w:r>
+              <w:rPr>
+                <w:noProof/>
+                <w:webHidden/>
+              </w:rPr>
+            </w:r>
+            <w:r>
+              <w:rPr>
+                <w:noProof/>
+                <w:webHidden/>
+              </w:rPr>
+              <w:fldChar w:fldCharType="separate"/>
+            </w:r>
+            <w:r>
+              <w:rPr>
+                <w:noProof/>
+                <w:webHidden/>
+              </w:rPr>
+              <w:t>3</w:t>
+            </w:r>
+            <w:r>
+              <w:rPr>
+                <w:noProof/>
+                <w:webHidden/>
+              </w:rPr>
+              <w:fldChar w:fldCharType="end"/>
+            </w:r>
+          </w:hyperlink>
+        </w:p>
+        <w:p>
+          <w:pPr>
+            <w:pStyle w:val="TOC2"/>
+            <w:tabs>
+              <w:tab w:val="left" w:pos="880"/>
+              <w:tab w:val="right" w:leader="dot" w:pos="9350"/>
+            </w:tabs>
+            <w:rPr>
+              <w:rFonts w:eastAsiaTheme="minorEastAsia"/>
+              <w:noProof/>
+            </w:rPr>
+          </w:pPr>
+          <w:hyperlink w:anchor="_Toc488431061" w:history="1">
+            <w:r>
+              <w:rPr>
+                <w:rStyle w:val="Hyperlink"/>
+                <w:noProof/>
+              </w:rPr>
+              <w:t>2.2.</w:t>
+            </w:r>
+            <w:r>
+              <w:rPr>
+                <w:rFonts w:eastAsiaTheme="minorEastAsia"/>
+                <w:noProof/>
+              </w:rPr>
+              <w:tab/>
+            </w:r>
+            <w:r>
+              <w:rPr>
+                <w:rStyle w:val="Hyperlink"/>
+                <w:noProof/>
+              </w:rPr>
+              <w:t>Android</w:t>
+            </w:r>
+            <w:r>
+              <w:rPr>
+                <w:noProof/>
+                <w:webHidden/>
+              </w:rPr>
+              <w:tab/>
+            </w:r>
+            <w:r>
+              <w:rPr>
+                <w:noProof/>
+                <w:webHidden/>
+              </w:rPr>
+              <w:fldChar w:fldCharType="begin"/>
+            </w:r>
+            <w:r>
+              <w:rPr>
+                <w:noProof/>
+                <w:webHidden/>
+              </w:rPr>
+              <w:instrText xml:space="preserve"> PAGEREF _Toc488431061 \h </w:instrText>
+            </w:r>
+            <w:r>
+              <w:rPr>
+                <w:noProof/>
+                <w:webHidden/>
+              </w:rPr>
+            </w:r>
+            <w:r>
+              <w:rPr>
+                <w:noProof/>
+                <w:webHidden/>
+              </w:rPr>
+              <w:fldChar w:fldCharType="separate"/>
+            </w:r>
+            <w:r>
+              <w:rPr>
+                <w:noProof/>
+                <w:webHidden/>
+              </w:rPr>
+              <w:t>4</w:t>
+            </w:r>
+            <w:r>
+              <w:rPr>
+                <w:noProof/>
+                <w:webHidden/>
+              </w:rPr>
+              <w:fldChar w:fldCharType="end"/>
+            </w:r>
+          </w:hyperlink>
+        </w:p>
+        <w:p>
+          <w:pPr>
+            <w:pStyle w:val="TOC2"/>
+            <w:tabs>
+              <w:tab w:val="left" w:pos="880"/>
+              <w:tab w:val="right" w:leader="dot" w:pos="9350"/>
+            </w:tabs>
+            <w:rPr>
+              <w:rFonts w:eastAsiaTheme="minorEastAsia"/>
+              <w:noProof/>
+            </w:rPr>
+          </w:pPr>
+          <w:hyperlink w:anchor="_Toc488431062" w:history="1">
+            <w:r>
+              <w:rPr>
+                <w:rStyle w:val="Hyperlink"/>
+                <w:noProof/>
+              </w:rPr>
+              <w:t>2.3.</w:t>
+            </w:r>
+            <w:r>
+              <w:rPr>
+                <w:rFonts w:eastAsiaTheme="minorEastAsia"/>
+                <w:noProof/>
+              </w:rPr>
+              <w:tab/>
+            </w:r>
+            <w:r>
+              <w:rPr>
+                <w:rStyle w:val="Hyperlink"/>
+                <w:noProof/>
+              </w:rPr>
+              <w:t>Embedded</w:t>
+            </w:r>
+            <w:r>
+              <w:rPr>
+                <w:noProof/>
+                <w:webHidden/>
+              </w:rPr>
+              <w:tab/>
+            </w:r>
+            <w:r>
+              <w:rPr>
+                <w:noProof/>
+                <w:webHidden/>
+              </w:rPr>
+              <w:fldChar w:fldCharType="begin"/>
+            </w:r>
+            <w:r>
+              <w:rPr>
+                <w:noProof/>
+                <w:webHidden/>
+              </w:rPr>
+              <w:instrText xml:space="preserve"> PAGEREF _Toc488431062 \h </w:instrText>
+            </w:r>
+            <w:r>
+              <w:rPr>
+                <w:noProof/>
+                <w:webHidden/>
+              </w:rPr>
+            </w:r>
+            <w:r>
+              <w:rPr>
+                <w:noProof/>
+                <w:webHidden/>
+              </w:rPr>
+              <w:fldChar w:fldCharType="separate"/>
+            </w:r>
+            <w:r>
+              <w:rPr>
+                <w:noProof/>
+                <w:webHidden/>
+              </w:rPr>
+              <w:t>5</w:t>
+            </w:r>
+            <w:r>
+              <w:rPr>
+                <w:noProof/>
+                <w:webHidden/>
+              </w:rPr>
+              <w:fldChar w:fldCharType="end"/>
+            </w:r>
+          </w:hyperlink>
+        </w:p>
+        <w:p>
+          <w:pPr>
+            <w:pStyle w:val="TOC3"/>
+            <w:tabs>
+              <w:tab w:val="left" w:pos="1320"/>
+              <w:tab w:val="right" w:leader="dot" w:pos="9350"/>
+            </w:tabs>
+            <w:rPr>
+              <w:rFonts w:eastAsiaTheme="minorEastAsia"/>
+              <w:noProof/>
+            </w:rPr>
+          </w:pPr>
+          <w:hyperlink w:anchor="_Toc488431063" w:history="1">
+            <w:r>
+              <w:rPr>
+                <w:rStyle w:val="Hyperlink"/>
+                <w:noProof/>
+              </w:rPr>
+              <w:t>2.3.1.</w:t>
+            </w:r>
+            <w:r>
+              <w:rPr>
+                <w:rFonts w:eastAsiaTheme="minorEastAsia"/>
+                <w:noProof/>
+              </w:rPr>
+              <w:tab/>
+            </w:r>
+            <w:r>
+              <w:rPr>
+                <w:rStyle w:val="Hyperlink"/>
+                <w:noProof/>
+              </w:rPr>
+              <w:t>postdata</w:t>
+            </w:r>
+            <w:r>
+              <w:rPr>
+                <w:noProof/>
+                <w:webHidden/>
+              </w:rPr>
+              <w:tab/>
+            </w:r>
+            <w:r>
+              <w:rPr>
+                <w:noProof/>
+                <w:webHidden/>
+              </w:rPr>
+              <w:fldChar w:fldCharType="begin"/>
+            </w:r>
+            <w:r>
+              <w:rPr>
+                <w:noProof/>
+                <w:webHidden/>
+              </w:rPr>
+              <w:instrText xml:space="preserve"> PAGEREF _Toc488431063 \h </w:instrText>
+            </w:r>
+            <w:r>
+              <w:rPr>
+                <w:noProof/>
+                <w:webHidden/>
+              </w:rPr>
+            </w:r>
+            <w:r>
+              <w:rPr>
+                <w:noProof/>
+                <w:webHidden/>
+              </w:rPr>
+              <w:fldChar w:fldCharType="separate"/>
+            </w:r>
+            <w:r>
+              <w:rPr>
+                <w:noProof/>
+                <w:webHidden/>
+              </w:rPr>
+              <w:t>5</w:t>
+            </w:r>
+            <w:r>
+              <w:rPr>
+                <w:noProof/>
+                <w:webHidden/>
+              </w:rPr>
+              <w:fldChar w:fldCharType="end"/>
+            </w:r>
+          </w:hyperlink>
+        </w:p>
+        <w:p>
+          <w:pPr>
+            <w:pStyle w:val="TOC2"/>
+            <w:tabs>
+              <w:tab w:val="left" w:pos="880"/>
+              <w:tab w:val="right" w:leader="dot" w:pos="9350"/>
+            </w:tabs>
+            <w:rPr>
+              <w:rFonts w:eastAsiaTheme="minorEastAsia"/>
+              <w:noProof/>
+            </w:rPr>
+          </w:pPr>
+          <w:hyperlink w:anchor="_Toc488431064" w:history="1">
+            <w:r>
+              <w:rPr>
+                <w:rStyle w:val="Hyperlink"/>
+                <w:noProof/>
+              </w:rPr>
+              <w:t>2.4.</w:t>
+            </w:r>
+            <w:r>
+              <w:rPr>
+                <w:rFonts w:eastAsiaTheme="minorEastAsia"/>
+                <w:noProof/>
+              </w:rPr>
+              <w:tab/>
+            </w:r>
+            <w:r>
+              <w:rPr>
+                <w:rStyle w:val="Hyperlink"/>
+                <w:noProof/>
+              </w:rPr>
+              <w:t>Local</w:t>
+            </w:r>
+            <w:r>
+              <w:rPr>
+                <w:noProof/>
+                <w:webHidden/>
+              </w:rPr>
+              <w:tab/>
+            </w:r>
+            <w:r>
+              <w:rPr>
+                <w:noProof/>
+                <w:webHidden/>
+              </w:rPr>
+              <w:fldChar w:fldCharType="begin"/>
+            </w:r>
+            <w:r>
+              <w:rPr>
+                <w:noProof/>
+                <w:webHidden/>
+              </w:rPr>
+              <w:instrText xml:space="preserve"> PAGEREF _Toc488431064 \h </w:instrText>
+            </w:r>
+            <w:r>
+              <w:rPr>
+                <w:noProof/>
+                <w:webHidden/>
+              </w:rPr>
+            </w:r>
+            <w:r>
+              <w:rPr>
+                <w:noProof/>
+                <w:webHidden/>
+              </w:rPr>
+              <w:fldChar w:fldCharType="separate"/>
+            </w:r>
+            <w:r>
+              <w:rPr>
+                <w:noProof/>
+                <w:webHidden/>
+              </w:rPr>
+              <w:t>7</w:t>
+            </w:r>
+            <w:r>
+              <w:rPr>
+                <w:noProof/>
+                <w:webHidden/>
+              </w:rPr>
+              <w:fldChar w:fldCharType="end"/>
+            </w:r>
+          </w:hyperlink>
+        </w:p>
+        <w:p>
+          <w:pPr>
+            <w:pStyle w:val="TOC3"/>
+            <w:tabs>
+              <w:tab w:val="left" w:pos="1320"/>
+              <w:tab w:val="right" w:leader="dot" w:pos="9350"/>
+            </w:tabs>
+            <w:rPr>
+              <w:rFonts w:eastAsiaTheme="minorEastAsia"/>
+              <w:noProof/>
+            </w:rPr>
+          </w:pPr>
+          <w:hyperlink w:anchor="_Toc488431065" w:history="1">
+            <w:r>
+              <w:rPr>
+                <w:rStyle w:val="Hyperlink"/>
+                <w:noProof/>
+              </w:rPr>
+              <w:t>2.4.1.</w:t>
+            </w:r>
+            <w:r>
+              <w:rPr>
+                <w:rFonts w:eastAsiaTheme="minorEastAsia"/>
+                <w:noProof/>
+              </w:rPr>
+              <w:tab/>
+            </w:r>
+            <w:r>
+              <w:rPr>
+                <w:rStyle w:val="Hyperlink"/>
+                <w:noProof/>
+              </w:rPr>
+              <w:t>getdata</w:t>
+            </w:r>
+            <w:r>
+              <w:rPr>
+                <w:noProof/>
+                <w:webHidden/>
+              </w:rPr>
+              <w:tab/>
+            </w:r>
+            <w:r>
+              <w:rPr>
+                <w:noProof/>
+                <w:webHidden/>
+              </w:rPr>
+              <w:fldChar w:fldCharType="begin"/>
+            </w:r>
+            <w:r>
+              <w:rPr>
+                <w:noProof/>
+                <w:webHidden/>
+              </w:rPr>
+              <w:instrText xml:space="preserve"> PAGEREF _Toc488431065 \h </w:instrText>
+            </w:r>
+            <w:r>
+              <w:rPr>
+                <w:noProof/>
+                <w:webHidden/>
+              </w:rPr>
+            </w:r>
+            <w:r>
+              <w:rPr>
+                <w:noProof/>
+                <w:webHidden/>
+              </w:rPr>
+              <w:fldChar w:fldCharType="separate"/>
+            </w:r>
+            <w:r>
+              <w:rPr>
+                <w:noProof/>
+                <w:webHidden/>
+              </w:rPr>
+              <w:t>7</w:t>
+            </w:r>
+            <w:r>
+              <w:rPr>
+                <w:noProof/>
+                <w:webHidden/>
+              </w:rPr>
+              <w:fldChar w:fldCharType="end"/>
+            </w:r>
+          </w:hyperlink>
+        </w:p>
+        <w:p>
+          <w:pPr>
+            <w:pStyle w:val="TOC1"/>
+            <w:tabs>
+              <w:tab w:val="left" w:pos="440"/>
+              <w:tab w:val="right" w:leader="dot" w:pos="9350"/>
+            </w:tabs>
+            <w:rPr>
+              <w:rFonts w:eastAsiaTheme="minorEastAsia"/>
+              <w:noProof/>
+            </w:rPr>
+          </w:pPr>
+          <w:hyperlink w:anchor="_Toc488431066" w:history="1">
+            <w:r>
+              <w:rPr>
+                <w:rStyle w:val="Hyperlink"/>
+                <w:noProof/>
+              </w:rPr>
+              <w:t>3.</w:t>
+            </w:r>
+            <w:r>
+              <w:rPr>
+                <w:rFonts w:eastAsiaTheme="minorEastAsia"/>
+                <w:noProof/>
+              </w:rPr>
+              <w:tab/>
+            </w:r>
+            <w:r>
+              <w:rPr>
+                <w:rStyle w:val="Hyperlink"/>
+                <w:noProof/>
+              </w:rPr>
+              <w:t>Web Application User Interface</w:t>
+            </w:r>
+            <w:r>
+              <w:rPr>
+                <w:noProof/>
+                <w:webHidden/>
+              </w:rPr>
+              <w:tab/>
+            </w:r>
+            <w:r>
+              <w:rPr>
+                <w:noProof/>
+                <w:webHidden/>
+              </w:rPr>
+              <w:fldChar w:fldCharType="begin"/>
+            </w:r>
+            <w:r>
+              <w:rPr>
+                <w:noProof/>
+                <w:webHidden/>
+              </w:rPr>
+              <w:instrText xml:space="preserve"> PAGEREF _Toc488431066 \h </w:instrText>
+            </w:r>
+            <w:r>
+              <w:rPr>
+                <w:noProof/>
+                <w:webHidden/>
+              </w:rPr>
+            </w:r>
+            <w:r>
+              <w:rPr>
+                <w:noProof/>
+                <w:webHidden/>
+              </w:rPr>
+              <w:fldChar w:fldCharType="separate"/>
+            </w:r>
+            <w:r>
+              <w:rPr>
+                <w:noProof/>
+                <w:webHidden/>
+              </w:rPr>
+              <w:t>8</w:t>
             </w:r>
             <w:r>
               <w:rPr>
@@ -787,13 +1450,13 @@
               <w:noProof/>
             </w:rPr>
           </w:pPr>
-          <w:hyperlink w:anchor="_Toc487890822" w:history="1">
+          <w:hyperlink w:anchor="_Toc488431067" w:history="1">
             <w:r>
               <w:rPr>
                 <w:rStyle w:val="Hyperlink"/>
                 <w:noProof/>
               </w:rPr>
-              <w:t>Generic</w:t>
+              <w:t>Login</w:t>
             </w:r>
             <w:r>
               <w:rPr>
@@ -814,7 +1477,7 @@
                 <w:noProof/>
                 <w:webHidden/>
               </w:rPr>
-              <w:instrText xml:space="preserve"> PAGEREF _Toc487890822 \h </w:instrText>
+              <w:instrText xml:space="preserve"> PAGEREF _Toc488431067 \h </w:instrText>
             </w:r>
             <w:r>
               <w:rPr>
@@ -834,76 +1497,7 @@
                 <w:noProof/>
                 <w:webHidden/>
               </w:rPr>
-              <w:t>3</w:t>
-            </w:r>
-            <w:r>
-              <w:rPr>
-                <w:noProof/>
-                <w:webHidden/>
-              </w:rPr>
-              <w:fldChar w:fldCharType="end"/>
-            </w:r>
-          </w:hyperlink>
-        </w:p>
-        <w:p>
-          <w:pPr>
-            <w:pStyle w:val="TOC3"/>
-            <w:tabs>
-              <w:tab w:val="right" w:leader="dot" w:pos="9350"/>
-            </w:tabs>
-            <w:rPr>
-              <w:rFonts w:eastAsiaTheme="minorEastAsia"/>
-              <w:noProof/>
-            </w:rPr>
-          </w:pPr>
-          <w:hyperlink w:anchor="_Toc487890823" w:history="1">
-            <w:r>
-              <w:rPr>
-                <w:rStyle w:val="Hyperlink"/>
-                <w:noProof/>
-              </w:rPr>
-              <w:t>Authentication Service</w:t>
-            </w:r>
-            <w:r>
-              <w:rPr>
-                <w:noProof/>
-                <w:webHidden/>
-              </w:rPr>
-              <w:tab/>
-            </w:r>
-            <w:r>
-              <w:rPr>
-                <w:noProof/>
-                <w:webHidden/>
-              </w:rPr>
-              <w:fldChar w:fldCharType="begin"/>
-            </w:r>
-            <w:r>
-              <w:rPr>
-                <w:noProof/>
-                <w:webHidden/>
-              </w:rPr>
-              <w:instrText xml:space="preserve"> PAGEREF _Toc487890823 \h </w:instrText>
-            </w:r>
-            <w:r>
-              <w:rPr>
-                <w:noProof/>
-                <w:webHidden/>
-              </w:rPr>
-            </w:r>
-            <w:r>
-              <w:rPr>
-                <w:noProof/>
-                <w:webHidden/>
-              </w:rPr>
-              <w:fldChar w:fldCharType="separate"/>
-            </w:r>
-            <w:r>
-              <w:rPr>
-                <w:noProof/>
-                <w:webHidden/>
-              </w:rPr>
-              <w:t>3</w:t>
+              <w:t>8</w:t>
             </w:r>
             <w:r>
               <w:rPr>
@@ -925,13 +1519,13 @@
               <w:noProof/>
             </w:rPr>
           </w:pPr>
-          <w:hyperlink w:anchor="_Toc487890824" w:history="1">
+          <w:hyperlink w:anchor="_Toc488431068" w:history="1">
             <w:r>
               <w:rPr>
                 <w:rStyle w:val="Hyperlink"/>
                 <w:noProof/>
               </w:rPr>
-              <w:t>Android</w:t>
+              <w:t>Dashboard</w:t>
             </w:r>
             <w:r>
               <w:rPr>
@@ -952,7 +1546,7 @@
                 <w:noProof/>
                 <w:webHidden/>
               </w:rPr>
-              <w:instrText xml:space="preserve"> PAGEREF _Toc487890824 \h </w:instrText>
+              <w:instrText xml:space="preserve"> PAGEREF _Toc488431068 \h </w:instrText>
             </w:r>
             <w:r>
               <w:rPr>
@@ -972,7 +1566,7 @@
                 <w:noProof/>
                 <w:webHidden/>
               </w:rPr>
-              <w:t>4</w:t>
+              <w:t>8</w:t>
             </w:r>
             <w:r>
               <w:rPr>
@@ -994,13 +1588,13 @@
               <w:noProof/>
             </w:rPr>
           </w:pPr>
-          <w:hyperlink w:anchor="_Toc487890825" w:history="1">
+          <w:hyperlink w:anchor="_Toc488431069" w:history="1">
             <w:r>
               <w:rPr>
                 <w:rStyle w:val="Hyperlink"/>
                 <w:noProof/>
               </w:rPr>
-              <w:t>Embedded</w:t>
+              <w:t>Edit Device Properties</w:t>
             </w:r>
             <w:r>
               <w:rPr>
@@ -1021,7 +1615,7 @@
                 <w:noProof/>
                 <w:webHidden/>
               </w:rPr>
-              <w:instrText xml:space="preserve"> PAGEREF _Toc487890825 \h </w:instrText>
+              <w:instrText xml:space="preserve"> PAGEREF _Toc488431069 \h </w:instrText>
             </w:r>
             <w:r>
               <w:rPr>
@@ -1041,145 +1635,7 @@
                 <w:noProof/>
                 <w:webHidden/>
               </w:rPr>
-              <w:t>5</w:t>
-            </w:r>
-            <w:r>
-              <w:rPr>
-                <w:noProof/>
-                <w:webHidden/>
-              </w:rPr>
-              <w:fldChar w:fldCharType="end"/>
-            </w:r>
-          </w:hyperlink>
-        </w:p>
-        <w:p>
-          <w:pPr>
-            <w:pStyle w:val="TOC3"/>
-            <w:tabs>
-              <w:tab w:val="right" w:leader="dot" w:pos="9350"/>
-            </w:tabs>
-            <w:rPr>
-              <w:rFonts w:eastAsiaTheme="minorEastAsia"/>
-              <w:noProof/>
-            </w:rPr>
-          </w:pPr>
-          <w:hyperlink w:anchor="_Toc487890826" w:history="1">
-            <w:r>
-              <w:rPr>
-                <w:rStyle w:val="Hyperlink"/>
-                <w:noProof/>
-              </w:rPr>
-              <w:t>getdata</w:t>
-            </w:r>
-            <w:r>
-              <w:rPr>
-                <w:noProof/>
-                <w:webHidden/>
-              </w:rPr>
-              <w:tab/>
-            </w:r>
-            <w:r>
-              <w:rPr>
-                <w:noProof/>
-                <w:webHidden/>
-              </w:rPr>
-              <w:fldChar w:fldCharType="begin"/>
-            </w:r>
-            <w:r>
-              <w:rPr>
-                <w:noProof/>
-                <w:webHidden/>
-              </w:rPr>
-              <w:instrText xml:space="preserve"> PAGEREF _Toc487890826 \h </w:instrText>
-            </w:r>
-            <w:r>
-              <w:rPr>
-                <w:noProof/>
-                <w:webHidden/>
-              </w:rPr>
-            </w:r>
-            <w:r>
-              <w:rPr>
-                <w:noProof/>
-                <w:webHidden/>
-              </w:rPr>
-              <w:fldChar w:fldCharType="separate"/>
-            </w:r>
-            <w:r>
-              <w:rPr>
-                <w:noProof/>
-                <w:webHidden/>
-              </w:rPr>
-              <w:t>5</w:t>
-            </w:r>
-            <w:r>
-              <w:rPr>
-                <w:noProof/>
-                <w:webHidden/>
-              </w:rPr>
-              <w:fldChar w:fldCharType="end"/>
-            </w:r>
-          </w:hyperlink>
-        </w:p>
-        <w:p>
-          <w:pPr>
-            <w:pStyle w:val="TOC3"/>
-            <w:tabs>
-              <w:tab w:val="right" w:leader="dot" w:pos="9350"/>
-            </w:tabs>
-            <w:rPr>
-              <w:rFonts w:eastAsiaTheme="minorEastAsia"/>
-              <w:noProof/>
-            </w:rPr>
-          </w:pPr>
-          <w:hyperlink w:anchor="_Toc487890827" w:history="1">
-            <w:r>
-              <w:rPr>
-                <w:rStyle w:val="Hyperlink"/>
-                <w:noProof/>
-              </w:rPr>
-              <w:t>postdata</w:t>
-            </w:r>
-            <w:r>
-              <w:rPr>
-                <w:noProof/>
-                <w:webHidden/>
-              </w:rPr>
-              <w:tab/>
-            </w:r>
-            <w:r>
-              <w:rPr>
-                <w:noProof/>
-                <w:webHidden/>
-              </w:rPr>
-              <w:fldChar w:fldCharType="begin"/>
-            </w:r>
-            <w:r>
-              <w:rPr>
-                <w:noProof/>
-                <w:webHidden/>
-              </w:rPr>
-              <w:instrText xml:space="preserve"> PAGEREF _Toc487890827 \h </w:instrText>
-            </w:r>
-            <w:r>
-              <w:rPr>
-                <w:noProof/>
-                <w:webHidden/>
-              </w:rPr>
-            </w:r>
-            <w:r>
-              <w:rPr>
-                <w:noProof/>
-                <w:webHidden/>
-              </w:rPr>
-              <w:fldChar w:fldCharType="separate"/>
-            </w:r>
-            <w:r>
-              <w:rPr>
-                <w:noProof/>
-                <w:webHidden/>
-              </w:rPr>
-              <w:t>6</w:t>
+              <w:t>8</w:t>
             </w:r>
             <w:r>
               <w:rPr>
@@ -1201,13 +1657,13 @@
               <w:noProof/>
             </w:rPr>
           </w:pPr>
-          <w:hyperlink w:anchor="_Toc487890828" w:history="1">
+          <w:hyperlink w:anchor="_Toc488431070" w:history="1">
             <w:r>
               <w:rPr>
                 <w:rStyle w:val="Hyperlink"/>
                 <w:noProof/>
               </w:rPr>
-              <w:t>Local</w:t>
+              <w:t>Real-time view</w:t>
             </w:r>
             <w:r>
               <w:rPr>
@@ -1228,7 +1684,7 @@
                 <w:noProof/>
                 <w:webHidden/>
               </w:rPr>
-              <w:instrText xml:space="preserve"> PAGEREF _Toc487890828 \h </w:instrText>
+              <w:instrText xml:space="preserve"> PAGEREF _Toc488431070 \h </w:instrText>
             </w:r>
             <w:r>
               <w:rPr>
@@ -1249,75 +1705,6 @@
                 <w:webHidden/>
               </w:rPr>
               <w:t>8</w:t>
-            </w:r>
-            <w:r>
-              <w:rPr>
-                <w:noProof/>
-                <w:webHidden/>
-              </w:rPr>
-              <w:fldChar w:fldCharType="end"/>
-            </w:r>
-          </w:hyperlink>
-        </w:p>
-        <w:p>
-          <w:pPr>
-            <w:pStyle w:val="TOC1"/>
-            <w:tabs>
-              <w:tab w:val="right" w:leader="dot" w:pos="9350"/>
-            </w:tabs>
-            <w:rPr>
-              <w:rFonts w:eastAsiaTheme="minorEastAsia"/>
-              <w:noProof/>
-            </w:rPr>
-          </w:pPr>
-          <w:hyperlink w:anchor="_Toc487890829" w:history="1">
-            <w:r>
-              <w:rPr>
-                <w:rStyle w:val="Hyperlink"/>
-                <w:noProof/>
-              </w:rPr>
-              <w:t>Web Application User Interface</w:t>
-            </w:r>
-            <w:r>
-              <w:rPr>
-                <w:noProof/>
-                <w:webHidden/>
-              </w:rPr>
-              <w:tab/>
-            </w:r>
-            <w:r>
-              <w:rPr>
-                <w:noProof/>
-                <w:webHidden/>
-              </w:rPr>
-              <w:fldChar w:fldCharType="begin"/>
-            </w:r>
-            <w:r>
-              <w:rPr>
-                <w:noProof/>
-                <w:webHidden/>
-              </w:rPr>
-              <w:instrText xml:space="preserve"> PAGEREF _Toc487890829 \h </w:instrText>
-            </w:r>
-            <w:r>
-              <w:rPr>
-                <w:noProof/>
-                <w:webHidden/>
-              </w:rPr>
-            </w:r>
-            <w:r>
-              <w:rPr>
-                <w:noProof/>
-                <w:webHidden/>
-              </w:rPr>
-              <w:fldChar w:fldCharType="separate"/>
-            </w:r>
-            <w:r>
-              <w:rPr>
-                <w:noProof/>
-                <w:webHidden/>
-              </w:rPr>
-              <w:t>9</w:t>
             </w:r>
             <w:r>
               <w:rPr>
@@ -1339,13 +1726,13 @@
               <w:noProof/>
             </w:rPr>
           </w:pPr>
-          <w:hyperlink w:anchor="_Toc487890830" w:history="1">
+          <w:hyperlink w:anchor="_Toc488431071" w:history="1">
             <w:r>
               <w:rPr>
                 <w:rStyle w:val="Hyperlink"/>
                 <w:noProof/>
               </w:rPr>
-              <w:t>Login</w:t>
+              <w:t>Reporting</w:t>
             </w:r>
             <w:r>
               <w:rPr>
@@ -1366,7 +1753,7 @@
                 <w:noProof/>
                 <w:webHidden/>
               </w:rPr>
-              <w:instrText xml:space="preserve"> PAGEREF _Toc487890830 \h </w:instrText>
+              <w:instrText xml:space="preserve"> PAGEREF _Toc488431071 \h </w:instrText>
             </w:r>
             <w:r>
               <w:rPr>
@@ -1386,283 +1773,7 @@
                 <w:noProof/>
                 <w:webHidden/>
               </w:rPr>
-              <w:t>9</w:t>
-            </w:r>
-            <w:r>
-              <w:rPr>
-                <w:noProof/>
-                <w:webHidden/>
-              </w:rPr>
-              <w:fldChar w:fldCharType="end"/>
-            </w:r>
-          </w:hyperlink>
-        </w:p>
-        <w:p>
-          <w:pPr>
-            <w:pStyle w:val="TOC2"/>
-            <w:tabs>
-              <w:tab w:val="right" w:leader="dot" w:pos="9350"/>
-            </w:tabs>
-            <w:rPr>
-              <w:rFonts w:eastAsiaTheme="minorEastAsia"/>
-              <w:noProof/>
-            </w:rPr>
-          </w:pPr>
-          <w:hyperlink w:anchor="_Toc487890831" w:history="1">
-            <w:r>
-              <w:rPr>
-                <w:rStyle w:val="Hyperlink"/>
-                <w:noProof/>
-              </w:rPr>
-              <w:t>Dashboard</w:t>
-            </w:r>
-            <w:r>
-              <w:rPr>
-                <w:noProof/>
-                <w:webHidden/>
-              </w:rPr>
-              <w:tab/>
-            </w:r>
-            <w:r>
-              <w:rPr>
-                <w:noProof/>
-                <w:webHidden/>
-              </w:rPr>
-              <w:fldChar w:fldCharType="begin"/>
-            </w:r>
-            <w:r>
-              <w:rPr>
-                <w:noProof/>
-                <w:webHidden/>
-              </w:rPr>
-              <w:instrText xml:space="preserve"> PAGEREF _Toc487890831 \h </w:instrText>
-            </w:r>
-            <w:r>
-              <w:rPr>
-                <w:noProof/>
-                <w:webHidden/>
-              </w:rPr>
-            </w:r>
-            <w:r>
-              <w:rPr>
-                <w:noProof/>
-                <w:webHidden/>
-              </w:rPr>
-              <w:fldChar w:fldCharType="separate"/>
-            </w:r>
-            <w:r>
-              <w:rPr>
-                <w:noProof/>
-                <w:webHidden/>
-              </w:rPr>
-              <w:t>9</w:t>
-            </w:r>
-            <w:r>
-              <w:rPr>
-                <w:noProof/>
-                <w:webHidden/>
-              </w:rPr>
-              <w:fldChar w:fldCharType="end"/>
-            </w:r>
-          </w:hyperlink>
-        </w:p>
-        <w:p>
-          <w:pPr>
-            <w:pStyle w:val="TOC2"/>
-            <w:tabs>
-              <w:tab w:val="right" w:leader="dot" w:pos="9350"/>
-            </w:tabs>
-            <w:rPr>
-              <w:rFonts w:eastAsiaTheme="minorEastAsia"/>
-              <w:noProof/>
-            </w:rPr>
-          </w:pPr>
-          <w:hyperlink w:anchor="_Toc487890832" w:history="1">
-            <w:r>
-              <w:rPr>
-                <w:rStyle w:val="Hyperlink"/>
-                <w:noProof/>
-              </w:rPr>
-              <w:t>Edit Device Properties</w:t>
-            </w:r>
-            <w:r>
-              <w:rPr>
-                <w:noProof/>
-                <w:webHidden/>
-              </w:rPr>
-              <w:tab/>
-            </w:r>
-            <w:r>
-              <w:rPr>
-                <w:noProof/>
-                <w:webHidden/>
-              </w:rPr>
-              <w:fldChar w:fldCharType="begin"/>
-            </w:r>
-            <w:r>
-              <w:rPr>
-                <w:noProof/>
-                <w:webHidden/>
-              </w:rPr>
-              <w:instrText xml:space="preserve"> PAGEREF _Toc487890832 \h </w:instrText>
-            </w:r>
-            <w:r>
-              <w:rPr>
-                <w:noProof/>
-                <w:webHidden/>
-              </w:rPr>
-            </w:r>
-            <w:r>
-              <w:rPr>
-                <w:noProof/>
-                <w:webHidden/>
-              </w:rPr>
-              <w:fldChar w:fldCharType="separate"/>
-            </w:r>
-            <w:r>
-              <w:rPr>
-                <w:noProof/>
-                <w:webHidden/>
-              </w:rPr>
-              <w:t>9</w:t>
-            </w:r>
-            <w:r>
-              <w:rPr>
-                <w:noProof/>
-                <w:webHidden/>
-              </w:rPr>
-              <w:fldChar w:fldCharType="end"/>
-            </w:r>
-          </w:hyperlink>
-        </w:p>
-        <w:p>
-          <w:pPr>
-            <w:pStyle w:val="TOC2"/>
-            <w:tabs>
-              <w:tab w:val="right" w:leader="dot" w:pos="9350"/>
-            </w:tabs>
-            <w:rPr>
-              <w:rFonts w:eastAsiaTheme="minorEastAsia"/>
-              <w:noProof/>
-            </w:rPr>
-          </w:pPr>
-          <w:hyperlink w:anchor="_Toc487890833" w:history="1">
-            <w:r>
-              <w:rPr>
-                <w:rStyle w:val="Hyperlink"/>
-                <w:noProof/>
-              </w:rPr>
-              <w:t>Real-time view</w:t>
-            </w:r>
-            <w:r>
-              <w:rPr>
-                <w:noProof/>
-                <w:webHidden/>
-              </w:rPr>
-              <w:tab/>
-            </w:r>
-            <w:r>
-              <w:rPr>
-                <w:noProof/>
-                <w:webHidden/>
-              </w:rPr>
-              <w:fldChar w:fldCharType="begin"/>
-            </w:r>
-            <w:r>
-              <w:rPr>
-                <w:noProof/>
-                <w:webHidden/>
-              </w:rPr>
-              <w:instrText xml:space="preserve"> PAGEREF _Toc487890833 \h </w:instrText>
-            </w:r>
-            <w:r>
-              <w:rPr>
-                <w:noProof/>
-                <w:webHidden/>
-              </w:rPr>
-            </w:r>
-            <w:r>
-              <w:rPr>
-                <w:noProof/>
-                <w:webHidden/>
-              </w:rPr>
-              <w:fldChar w:fldCharType="separate"/>
-            </w:r>
-            <w:r>
-              <w:rPr>
-                <w:noProof/>
-                <w:webHidden/>
-              </w:rPr>
-              <w:t>9</w:t>
-            </w:r>
-            <w:r>
-              <w:rPr>
-                <w:noProof/>
-                <w:webHidden/>
-              </w:rPr>
-              <w:fldChar w:fldCharType="end"/>
-            </w:r>
-          </w:hyperlink>
-        </w:p>
-        <w:p>
-          <w:pPr>
-            <w:pStyle w:val="TOC2"/>
-            <w:tabs>
-              <w:tab w:val="right" w:leader="dot" w:pos="9350"/>
-            </w:tabs>
-            <w:rPr>
-              <w:rFonts w:eastAsiaTheme="minorEastAsia"/>
-              <w:noProof/>
-            </w:rPr>
-          </w:pPr>
-          <w:hyperlink w:anchor="_Toc487890834" w:history="1">
-            <w:r>
-              <w:rPr>
-                <w:rStyle w:val="Hyperlink"/>
-                <w:noProof/>
-              </w:rPr>
-              <w:t>Reporting</w:t>
-            </w:r>
-            <w:r>
-              <w:rPr>
-                <w:noProof/>
-                <w:webHidden/>
-              </w:rPr>
-              <w:tab/>
-            </w:r>
-            <w:r>
-              <w:rPr>
-                <w:noProof/>
-                <w:webHidden/>
-              </w:rPr>
-              <w:fldChar w:fldCharType="begin"/>
-            </w:r>
-            <w:r>
-              <w:rPr>
-                <w:noProof/>
-                <w:webHidden/>
-              </w:rPr>
-              <w:instrText xml:space="preserve"> PAGEREF _Toc487890834 \h </w:instrText>
-            </w:r>
-            <w:r>
-              <w:rPr>
-                <w:noProof/>
-                <w:webHidden/>
-              </w:rPr>
-            </w:r>
-            <w:r>
-              <w:rPr>
-                <w:noProof/>
-                <w:webHidden/>
-              </w:rPr>
-              <w:fldChar w:fldCharType="separate"/>
-            </w:r>
-            <w:r>
-              <w:rPr>
-                <w:noProof/>
-                <w:webHidden/>
-              </w:rPr>
-              <w:t>9</w:t>
+              <w:t>8</w:t>
             </w:r>
             <w:r>
               <w:rPr>
@@ -1701,23 +1812,31 @@
     <w:p>
       <w:pPr>
         <w:pStyle w:val="Heading1"/>
-      </w:pPr>
-      <w:bookmarkStart w:id="1" w:name="_Toc487890819"/>
+        <w:numPr>
+          <w:ilvl w:val="0"/>
+          <w:numId w:val="2"/>
+        </w:numPr>
+      </w:pPr>
+      <w:bookmarkStart w:id="0" w:name="_Toc488431056"/>
       <w:r>
         <w:lastRenderedPageBreak/>
         <w:t>Sensors</w:t>
       </w:r>
+      <w:bookmarkEnd w:id="0"/>
+    </w:p>
+    <w:p>
+      <w:pPr>
+        <w:pStyle w:val="Heading2"/>
+        <w:numPr>
+          <w:ilvl w:val="1"/>
+          <w:numId w:val="2"/>
+        </w:numPr>
+      </w:pPr>
+      <w:bookmarkStart w:id="1" w:name="_Toc488431057"/>
+      <w:r>
+        <w:t>GPS</w:t>
+      </w:r>
       <w:bookmarkEnd w:id="1"/>
-    </w:p>
-    <w:p>
-      <w:pPr>
-        <w:pStyle w:val="Heading2"/>
-      </w:pPr>
-      <w:bookmarkStart w:id="2" w:name="_Toc487890820"/>
-      <w:r>
-        <w:t>GPS</w:t>
-      </w:r>
-      <w:bookmarkEnd w:id="2"/>
     </w:p>
     <w:p>
       <w:r>
@@ -3407,38 +3526,50 @@
     <w:p>
       <w:pPr>
         <w:pStyle w:val="Heading1"/>
-      </w:pPr>
-      <w:bookmarkStart w:id="3" w:name="_Toc487890821"/>
+        <w:numPr>
+          <w:ilvl w:val="0"/>
+          <w:numId w:val="2"/>
+        </w:numPr>
+      </w:pPr>
+      <w:bookmarkStart w:id="2" w:name="_Toc488431058"/>
       <w:r>
         <w:lastRenderedPageBreak/>
         <w:t>Services</w:t>
       </w:r>
+      <w:bookmarkEnd w:id="2"/>
+    </w:p>
+    <w:p>
+      <w:pPr>
+        <w:pStyle w:val="Heading2"/>
+        <w:numPr>
+          <w:ilvl w:val="1"/>
+          <w:numId w:val="2"/>
+        </w:numPr>
+      </w:pPr>
+      <w:bookmarkStart w:id="3" w:name="_Toc488431059"/>
+      <w:r>
+        <w:t>Generic</w:t>
+      </w:r>
       <w:bookmarkEnd w:id="3"/>
     </w:p>
     <w:p>
-      <w:pPr>
-        <w:pStyle w:val="Heading2"/>
-      </w:pPr>
-      <w:bookmarkStart w:id="4" w:name="_Toc487890822"/>
-      <w:r>
-        <w:t>Generic</w:t>
+      <w:r>
+        <w:t>Below services will be used by all.</w:t>
+      </w:r>
+    </w:p>
+    <w:p>
+      <w:pPr>
+        <w:pStyle w:val="Heading3"/>
+        <w:numPr>
+          <w:ilvl w:val="2"/>
+          <w:numId w:val="2"/>
+        </w:numPr>
+      </w:pPr>
+      <w:bookmarkStart w:id="4" w:name="_Toc488431060"/>
+      <w:r>
+        <w:t>Authentication Service</w:t>
       </w:r>
       <w:bookmarkEnd w:id="4"/>
-    </w:p>
-    <w:p>
-      <w:r>
-        <w:t>Below services will be used by all.</w:t>
-      </w:r>
-    </w:p>
-    <w:p>
-      <w:pPr>
-        <w:pStyle w:val="Heading3"/>
-      </w:pPr>
-      <w:bookmarkStart w:id="5" w:name="_Toc487890823"/>
-      <w:r>
-        <w:t>Authentication Service</w:t>
-      </w:r>
-      <w:bookmarkEnd w:id="5"/>
     </w:p>
     <w:p>
       <w:pPr>
@@ -4455,13 +4586,17 @@
     <w:p>
       <w:pPr>
         <w:pStyle w:val="Heading2"/>
-      </w:pPr>
-      <w:bookmarkStart w:id="6" w:name="_Toc487890824"/>
+        <w:numPr>
+          <w:ilvl w:val="1"/>
+          <w:numId w:val="2"/>
+        </w:numPr>
+      </w:pPr>
+      <w:bookmarkStart w:id="5" w:name="_Toc488431061"/>
       <w:r>
         <w:lastRenderedPageBreak/>
         <w:t>Android</w:t>
       </w:r>
-      <w:bookmarkEnd w:id="6"/>
+      <w:bookmarkEnd w:id="5"/>
     </w:p>
     <w:p>
       <w:pPr>
@@ -4479,92 +4614,2233 @@
     <w:p>
       <w:pPr>
         <w:pStyle w:val="Heading2"/>
-      </w:pPr>
-      <w:bookmarkStart w:id="7" w:name="_Toc487890825"/>
+        <w:numPr>
+          <w:ilvl w:val="1"/>
+          <w:numId w:val="2"/>
+        </w:numPr>
+      </w:pPr>
+      <w:bookmarkStart w:id="6" w:name="_Toc488431062"/>
       <w:r>
         <w:lastRenderedPageBreak/>
         <w:t>Embedded</w:t>
       </w:r>
-      <w:bookmarkEnd w:id="7"/>
+      <w:bookmarkEnd w:id="6"/>
     </w:p>
     <w:p>
       <w:pPr>
         <w:pStyle w:val="Heading3"/>
-      </w:pPr>
-      <w:bookmarkStart w:id="8" w:name="_Toc487890826"/>
+        <w:numPr>
+          <w:ilvl w:val="2"/>
+          <w:numId w:val="2"/>
+        </w:numPr>
+      </w:pPr>
+      <w:bookmarkStart w:id="7" w:name="_Toc488431063"/>
+      <w:r>
+        <w:t>Authentication Service</w:t>
+      </w:r>
+    </w:p>
+    <w:p>
+      <w:pPr>
+        <w:pStyle w:val="Heading4"/>
+      </w:pPr>
+      <w:r>
+        <w:t>URL</w:t>
+      </w:r>
+    </w:p>
+    <w:p>
+      <w:r>
+        <w:t>http://&lt;domain-alias&gt;/services/</w:t>
+      </w:r>
+      <w:r>
+        <w:t>embedded</w:t>
+      </w:r>
+      <w:r>
+        <w:t>/</w:t>
+      </w:r>
+      <w:r>
+        <w:t>auth</w:t>
+      </w:r>
+      <w:r>
+        <w:t>.php</w:t>
+      </w:r>
+    </w:p>
+    <w:p>
+      <w:r>
+        <w:t>https://&lt;domain-alias&gt;/services/</w:t>
+      </w:r>
+      <w:r>
+        <w:t>embedded</w:t>
+      </w:r>
+      <w:r>
+        <w:t>/</w:t>
+      </w:r>
+      <w:r>
+        <w:t>auth</w:t>
+      </w:r>
+      <w:r>
+        <w:t>.php</w:t>
+      </w:r>
+    </w:p>
+    <w:p>
+      <w:pPr>
+        <w:pStyle w:val="Heading4"/>
+      </w:pPr>
+      <w:r>
+        <w:t>Data Structure</w:t>
+      </w:r>
+    </w:p>
+    <w:p>
+      <w:pPr>
+        <w:pStyle w:val="Heading5"/>
+      </w:pPr>
+      <w:r>
+        <w:t>Request</w:t>
+      </w:r>
+    </w:p>
+    <w:p>
+      <w:r>
+        <w:t xml:space="preserve">The posted data must be in </w:t>
+      </w:r>
+      <w:proofErr w:type="spellStart"/>
+      <w:r>
+        <w:t>json</w:t>
+      </w:r>
+      <w:proofErr w:type="spellEnd"/>
+      <w:r>
+        <w:t xml:space="preserve"> with the below format.</w:t>
+      </w:r>
+    </w:p>
+    <w:tbl>
+      <w:tblPr>
+        <w:tblStyle w:val="TableGrid"/>
+        <w:tblW w:w="5000" w:type="pct"/>
+        <w:tblLook w:val="04A0" w:firstRow="1" w:lastRow="0" w:firstColumn="1" w:lastColumn="0" w:noHBand="0" w:noVBand="1"/>
+      </w:tblPr>
+      <w:tblGrid>
+        <w:gridCol w:w="849"/>
+        <w:gridCol w:w="754"/>
+        <w:gridCol w:w="5634"/>
+        <w:gridCol w:w="2113"/>
+      </w:tblGrid>
+      <w:tr>
+        <w:tc>
+          <w:tcPr>
+            <w:tcW w:w="454" w:type="pct"/>
+          </w:tcPr>
+          <w:p>
+            <w:pPr>
+              <w:rPr>
+                <w:b/>
+              </w:rPr>
+            </w:pPr>
+            <w:r>
+              <w:rPr>
+                <w:b/>
+              </w:rPr>
+              <w:t>Key</w:t>
+            </w:r>
+          </w:p>
+        </w:tc>
+        <w:tc>
+          <w:tcPr>
+            <w:tcW w:w="403" w:type="pct"/>
+          </w:tcPr>
+          <w:p>
+            <w:pPr>
+              <w:rPr>
+                <w:b/>
+              </w:rPr>
+            </w:pPr>
+            <w:r>
+              <w:rPr>
+                <w:b/>
+              </w:rPr>
+              <w:t>M/O</w:t>
+            </w:r>
+          </w:p>
+        </w:tc>
+        <w:tc>
+          <w:tcPr>
+            <w:tcW w:w="3013" w:type="pct"/>
+          </w:tcPr>
+          <w:p>
+            <w:pPr>
+              <w:rPr>
+                <w:b/>
+              </w:rPr>
+            </w:pPr>
+            <w:r>
+              <w:rPr>
+                <w:b/>
+              </w:rPr>
+              <w:t>Description</w:t>
+            </w:r>
+          </w:p>
+        </w:tc>
+        <w:tc>
+          <w:tcPr>
+            <w:tcW w:w="1130" w:type="pct"/>
+          </w:tcPr>
+          <w:p>
+            <w:pPr>
+              <w:rPr>
+                <w:b/>
+              </w:rPr>
+            </w:pPr>
+            <w:r>
+              <w:rPr>
+                <w:b/>
+              </w:rPr>
+              <w:t>Valid Values (if any)</w:t>
+            </w:r>
+          </w:p>
+        </w:tc>
+      </w:tr>
+      <w:tr>
+        <w:tc>
+          <w:tcPr>
+            <w:tcW w:w="454" w:type="pct"/>
+          </w:tcPr>
+          <w:p>
+            <w:proofErr w:type="spellStart"/>
+            <w:r>
+              <w:t>d_id</w:t>
+            </w:r>
+            <w:proofErr w:type="spellEnd"/>
+          </w:p>
+        </w:tc>
+        <w:tc>
+          <w:tcPr>
+            <w:tcW w:w="403" w:type="pct"/>
+          </w:tcPr>
+          <w:p>
+            <w:r>
+              <w:t>M</w:t>
+            </w:r>
+          </w:p>
+        </w:tc>
+        <w:tc>
+          <w:tcPr>
+            <w:tcW w:w="3013" w:type="pct"/>
+          </w:tcPr>
+          <w:p>
+            <w:r>
+              <w:t>Device ID</w:t>
+            </w:r>
+          </w:p>
+        </w:tc>
+        <w:tc>
+          <w:tcPr>
+            <w:tcW w:w="1130" w:type="pct"/>
+          </w:tcPr>
+          <w:p/>
+        </w:tc>
+      </w:tr>
+      <w:tr>
+        <w:tc>
+          <w:tcPr>
+            <w:tcW w:w="454" w:type="pct"/>
+          </w:tcPr>
+          <w:p>
+            <w:proofErr w:type="spellStart"/>
+            <w:r>
+              <w:t>d_key</w:t>
+            </w:r>
+            <w:proofErr w:type="spellEnd"/>
+          </w:p>
+        </w:tc>
+        <w:tc>
+          <w:tcPr>
+            <w:tcW w:w="403" w:type="pct"/>
+          </w:tcPr>
+          <w:p>
+            <w:r>
+              <w:t>M</w:t>
+            </w:r>
+          </w:p>
+        </w:tc>
+        <w:tc>
+          <w:tcPr>
+            <w:tcW w:w="3013" w:type="pct"/>
+          </w:tcPr>
+          <w:p>
+            <w:r>
+              <w:t>Device secret key (A secret token already shared with device at provisioning stage)</w:t>
+            </w:r>
+          </w:p>
+        </w:tc>
+        <w:tc>
+          <w:tcPr>
+            <w:tcW w:w="1130" w:type="pct"/>
+          </w:tcPr>
+          <w:p/>
+        </w:tc>
+      </w:tr>
+    </w:tbl>
+    <w:p/>
+    <w:p>
+      <w:r>
+        <w:t xml:space="preserve">Example </w:t>
+      </w:r>
+      <w:proofErr w:type="spellStart"/>
+      <w:r>
+        <w:t>json</w:t>
+      </w:r>
+      <w:proofErr w:type="spellEnd"/>
+      <w:r>
+        <w:t>:</w:t>
+      </w:r>
+    </w:p>
+    <w:p>
+      <w:pPr>
+        <w:autoSpaceDE w:val="0"/>
+        <w:autoSpaceDN w:val="0"/>
+        <w:adjustRightInd w:val="0"/>
+        <w:spacing w:after="0" w:line="240" w:lineRule="auto"/>
+        <w:rPr>
+          <w:rFonts w:ascii="Courier New" w:hAnsi="Courier New" w:cs="Courier New"/>
+          <w:sz w:val="18"/>
+          <w:szCs w:val="20"/>
+        </w:rPr>
+      </w:pPr>
+      <w:r>
+        <w:rPr>
+          <w:rFonts w:ascii="Courier New" w:hAnsi="Courier New" w:cs="Courier New"/>
+          <w:color w:val="557F5F"/>
+          <w:sz w:val="18"/>
+          <w:szCs w:val="20"/>
+        </w:rPr>
+        <w:t>{</w:t>
+      </w:r>
+    </w:p>
+    <w:p>
+      <w:pPr>
+        <w:autoSpaceDE w:val="0"/>
+        <w:autoSpaceDN w:val="0"/>
+        <w:adjustRightInd w:val="0"/>
+        <w:spacing w:after="0" w:line="240" w:lineRule="auto"/>
+        <w:rPr>
+          <w:rFonts w:ascii="Courier New" w:hAnsi="Courier New" w:cs="Courier New"/>
+          <w:sz w:val="18"/>
+          <w:szCs w:val="20"/>
+        </w:rPr>
+      </w:pPr>
+      <w:r>
+        <w:rPr>
+          <w:rFonts w:ascii="Courier New" w:hAnsi="Courier New" w:cs="Courier New"/>
+          <w:color w:val="557F5F"/>
+          <w:sz w:val="18"/>
+          <w:szCs w:val="20"/>
+        </w:rPr>
+        <w:tab/>
+        <w:t>"</w:t>
+      </w:r>
+      <w:r>
+        <w:rPr>
+          <w:rFonts w:ascii="Courier New" w:hAnsi="Courier New" w:cs="Courier New"/>
+          <w:color w:val="557F5F"/>
+          <w:sz w:val="18"/>
+          <w:szCs w:val="20"/>
+        </w:rPr>
+        <w:t>d_id</w:t>
+      </w:r>
+      <w:r>
+        <w:rPr>
+          <w:rFonts w:ascii="Courier New" w:hAnsi="Courier New" w:cs="Courier New"/>
+          <w:color w:val="557F5F"/>
+          <w:sz w:val="18"/>
+          <w:szCs w:val="20"/>
+        </w:rPr>
+        <w:t>":"861693034850735",</w:t>
+      </w:r>
+    </w:p>
+    <w:p>
+      <w:pPr>
+        <w:autoSpaceDE w:val="0"/>
+        <w:autoSpaceDN w:val="0"/>
+        <w:adjustRightInd w:val="0"/>
+        <w:spacing w:after="0" w:line="240" w:lineRule="auto"/>
+        <w:rPr>
+          <w:rFonts w:ascii="Courier New" w:hAnsi="Courier New" w:cs="Courier New"/>
+          <w:sz w:val="18"/>
+          <w:szCs w:val="20"/>
+        </w:rPr>
+      </w:pPr>
+      <w:r>
+        <w:rPr>
+          <w:rFonts w:ascii="Courier New" w:hAnsi="Courier New" w:cs="Courier New"/>
+          <w:color w:val="557F5F"/>
+          <w:sz w:val="18"/>
+          <w:szCs w:val="20"/>
+        </w:rPr>
+        <w:tab/>
+        <w:t>"</w:t>
+      </w:r>
+      <w:r>
+        <w:rPr>
+          <w:rFonts w:ascii="Courier New" w:hAnsi="Courier New" w:cs="Courier New"/>
+          <w:color w:val="557F5F"/>
+          <w:sz w:val="18"/>
+          <w:szCs w:val="20"/>
+        </w:rPr>
+        <w:t>d_key":"g4881hkoip6upkucjjgj84m2f3"</w:t>
+      </w:r>
+    </w:p>
+    <w:p>
+      <w:pPr>
+        <w:autoSpaceDE w:val="0"/>
+        <w:autoSpaceDN w:val="0"/>
+        <w:adjustRightInd w:val="0"/>
+        <w:spacing w:after="0" w:line="240" w:lineRule="auto"/>
+        <w:rPr>
+          <w:rFonts w:ascii="Courier New" w:hAnsi="Courier New" w:cs="Courier New"/>
+          <w:color w:val="557F5F"/>
+          <w:sz w:val="18"/>
+          <w:szCs w:val="20"/>
+        </w:rPr>
+      </w:pPr>
+      <w:r>
+        <w:rPr>
+          <w:rFonts w:ascii="Courier New" w:hAnsi="Courier New" w:cs="Courier New"/>
+          <w:color w:val="557F5F"/>
+          <w:sz w:val="18"/>
+          <w:szCs w:val="20"/>
+        </w:rPr>
+        <w:t>}</w:t>
+      </w:r>
+    </w:p>
+    <w:p>
+      <w:pPr>
+        <w:autoSpaceDE w:val="0"/>
+        <w:autoSpaceDN w:val="0"/>
+        <w:adjustRightInd w:val="0"/>
+        <w:spacing w:after="0" w:line="240" w:lineRule="auto"/>
+        <w:rPr>
+          <w:rFonts w:ascii="Courier New" w:hAnsi="Courier New" w:cs="Courier New"/>
+          <w:sz w:val="18"/>
+          <w:szCs w:val="20"/>
+        </w:rPr>
+      </w:pPr>
+    </w:p>
+    <w:p>
+      <w:pPr>
+        <w:pStyle w:val="Heading5"/>
+      </w:pPr>
+      <w:r>
+        <w:t>Response</w:t>
+      </w:r>
+    </w:p>
+    <w:tbl>
+      <w:tblPr>
+        <w:tblStyle w:val="TableGrid"/>
+        <w:tblW w:w="5000" w:type="pct"/>
+        <w:tblLook w:val="04A0" w:firstRow="1" w:lastRow="0" w:firstColumn="1" w:lastColumn="0" w:noHBand="0" w:noVBand="1"/>
+      </w:tblPr>
+      <w:tblGrid>
+        <w:gridCol w:w="1986"/>
+        <w:gridCol w:w="1057"/>
+        <w:gridCol w:w="3882"/>
+        <w:gridCol w:w="2425"/>
+      </w:tblGrid>
+      <w:tr>
+        <w:tc>
+          <w:tcPr>
+            <w:tcW w:w="1062" w:type="pct"/>
+          </w:tcPr>
+          <w:p>
+            <w:pPr>
+              <w:rPr>
+                <w:b/>
+              </w:rPr>
+            </w:pPr>
+            <w:r>
+              <w:rPr>
+                <w:b/>
+              </w:rPr>
+              <w:t>Key</w:t>
+            </w:r>
+          </w:p>
+        </w:tc>
+        <w:tc>
+          <w:tcPr>
+            <w:tcW w:w="565" w:type="pct"/>
+          </w:tcPr>
+          <w:p>
+            <w:pPr>
+              <w:rPr>
+                <w:b/>
+              </w:rPr>
+            </w:pPr>
+            <w:r>
+              <w:rPr>
+                <w:b/>
+              </w:rPr>
+              <w:t>M/O</w:t>
+            </w:r>
+          </w:p>
+        </w:tc>
+        <w:tc>
+          <w:tcPr>
+            <w:tcW w:w="2076" w:type="pct"/>
+          </w:tcPr>
+          <w:p>
+            <w:pPr>
+              <w:rPr>
+                <w:b/>
+              </w:rPr>
+            </w:pPr>
+            <w:r>
+              <w:rPr>
+                <w:b/>
+              </w:rPr>
+              <w:t>Description</w:t>
+            </w:r>
+          </w:p>
+        </w:tc>
+        <w:tc>
+          <w:tcPr>
+            <w:tcW w:w="1297" w:type="pct"/>
+          </w:tcPr>
+          <w:p>
+            <w:pPr>
+              <w:rPr>
+                <w:b/>
+              </w:rPr>
+            </w:pPr>
+            <w:r>
+              <w:rPr>
+                <w:b/>
+              </w:rPr>
+              <w:t>Valid Values (if any)</w:t>
+            </w:r>
+          </w:p>
+        </w:tc>
+      </w:tr>
+      <w:tr>
+        <w:tc>
+          <w:tcPr>
+            <w:tcW w:w="1062" w:type="pct"/>
+          </w:tcPr>
+          <w:p>
+            <w:proofErr w:type="spellStart"/>
+            <w:r>
+              <w:t>s_id</w:t>
+            </w:r>
+            <w:proofErr w:type="spellEnd"/>
+          </w:p>
+        </w:tc>
+        <w:tc>
+          <w:tcPr>
+            <w:tcW w:w="565" w:type="pct"/>
+          </w:tcPr>
+          <w:p>
+            <w:r>
+              <w:t>M</w:t>
+            </w:r>
+          </w:p>
+        </w:tc>
+        <w:tc>
+          <w:tcPr>
+            <w:tcW w:w="2076" w:type="pct"/>
+          </w:tcPr>
+          <w:p>
+            <w:r>
+              <w:t>Session ID</w:t>
+            </w:r>
+          </w:p>
+        </w:tc>
+        <w:tc>
+          <w:tcPr>
+            <w:tcW w:w="1297" w:type="pct"/>
+          </w:tcPr>
+          <w:p/>
+        </w:tc>
+      </w:tr>
+      <w:tr>
+        <w:tc>
+          <w:tcPr>
+            <w:tcW w:w="1062" w:type="pct"/>
+          </w:tcPr>
+          <w:p>
+            <w:proofErr w:type="spellStart"/>
+            <w:r>
+              <w:t>utc_cur_d</w:t>
+            </w:r>
+            <w:proofErr w:type="spellEnd"/>
+          </w:p>
+        </w:tc>
+        <w:tc>
+          <w:tcPr>
+            <w:tcW w:w="565" w:type="pct"/>
+          </w:tcPr>
+          <w:p>
+            <w:r>
+              <w:t>M</w:t>
+            </w:r>
+          </w:p>
+        </w:tc>
+        <w:tc>
+          <w:tcPr>
+            <w:tcW w:w="2076" w:type="pct"/>
+          </w:tcPr>
+          <w:p>
+            <w:r>
+              <w:t>Current UTC Date</w:t>
+            </w:r>
+          </w:p>
+        </w:tc>
+        <w:tc>
+          <w:tcPr>
+            <w:tcW w:w="1297" w:type="pct"/>
+          </w:tcPr>
+          <w:p>
+            <w:proofErr w:type="spellStart"/>
+            <w:r>
+              <w:t>yyMMdd</w:t>
+            </w:r>
+            <w:proofErr w:type="spellEnd"/>
+          </w:p>
+        </w:tc>
+      </w:tr>
+      <w:tr>
+        <w:tc>
+          <w:tcPr>
+            <w:tcW w:w="1062" w:type="pct"/>
+          </w:tcPr>
+          <w:p>
+            <w:proofErr w:type="spellStart"/>
+            <w:r>
+              <w:t>utc_cur_t</w:t>
+            </w:r>
+            <w:proofErr w:type="spellEnd"/>
+          </w:p>
+        </w:tc>
+        <w:tc>
+          <w:tcPr>
+            <w:tcW w:w="565" w:type="pct"/>
+          </w:tcPr>
+          <w:p>
+            <w:r>
+              <w:t>M</w:t>
+            </w:r>
+          </w:p>
+        </w:tc>
+        <w:tc>
+          <w:tcPr>
+            <w:tcW w:w="2076" w:type="pct"/>
+          </w:tcPr>
+          <w:p>
+            <w:r>
+              <w:t>Current UTC Time</w:t>
+            </w:r>
+          </w:p>
+        </w:tc>
+        <w:tc>
+          <w:tcPr>
+            <w:tcW w:w="1297" w:type="pct"/>
+          </w:tcPr>
+          <w:p>
+            <w:proofErr w:type="spellStart"/>
+            <w:r>
+              <w:t>hhmmss</w:t>
+            </w:r>
+            <w:proofErr w:type="spellEnd"/>
+          </w:p>
+        </w:tc>
+      </w:tr>
+      <w:tr>
+        <w:tc>
+          <w:tcPr>
+            <w:tcW w:w="1062" w:type="pct"/>
+          </w:tcPr>
+          <w:p>
+            <w:proofErr w:type="spellStart"/>
+            <w:r>
+              <w:t>u_conf</w:t>
+            </w:r>
+            <w:proofErr w:type="spellEnd"/>
+          </w:p>
+        </w:tc>
+        <w:tc>
+          <w:tcPr>
+            <w:tcW w:w="565" w:type="pct"/>
+          </w:tcPr>
+          <w:p>
+            <w:r>
+              <w:t>M</w:t>
+            </w:r>
+          </w:p>
+        </w:tc>
+        <w:tc>
+          <w:tcPr>
+            <w:tcW w:w="2076" w:type="pct"/>
+          </w:tcPr>
+          <w:p>
+            <w:r>
+              <w:t>True, if system has a updated configuration; otherwise false</w:t>
+            </w:r>
+          </w:p>
+        </w:tc>
+        <w:tc>
+          <w:tcPr>
+            <w:tcW w:w="1297" w:type="pct"/>
+          </w:tcPr>
+          <w:p>
+            <w:r>
+              <w:t>Boolean</w:t>
+            </w:r>
+          </w:p>
+        </w:tc>
+      </w:tr>
+    </w:tbl>
+    <w:p/>
+    <w:p>
+      <w:r>
+        <w:t xml:space="preserve">Example </w:t>
+      </w:r>
+      <w:proofErr w:type="spellStart"/>
+      <w:r>
+        <w:t>json</w:t>
+      </w:r>
+      <w:proofErr w:type="spellEnd"/>
+      <w:r>
+        <w:t>:</w:t>
+      </w:r>
+    </w:p>
+    <w:p>
+      <w:pPr>
+        <w:autoSpaceDE w:val="0"/>
+        <w:autoSpaceDN w:val="0"/>
+        <w:adjustRightInd w:val="0"/>
+        <w:spacing w:after="0" w:line="240" w:lineRule="auto"/>
+        <w:rPr>
+          <w:rFonts w:ascii="Courier New" w:hAnsi="Courier New" w:cs="Courier New"/>
+          <w:sz w:val="18"/>
+          <w:szCs w:val="20"/>
+        </w:rPr>
+      </w:pPr>
+      <w:r>
+        <w:rPr>
+          <w:rFonts w:ascii="Courier New" w:hAnsi="Courier New" w:cs="Courier New"/>
+          <w:color w:val="557F5F"/>
+          <w:sz w:val="18"/>
+          <w:szCs w:val="20"/>
+        </w:rPr>
+        <w:t>{</w:t>
+      </w:r>
+    </w:p>
+    <w:p>
+      <w:pPr>
+        <w:autoSpaceDE w:val="0"/>
+        <w:autoSpaceDN w:val="0"/>
+        <w:adjustRightInd w:val="0"/>
+        <w:spacing w:after="0" w:line="240" w:lineRule="auto"/>
+        <w:rPr>
+          <w:rFonts w:ascii="Courier New" w:hAnsi="Courier New" w:cs="Courier New"/>
+          <w:color w:val="557F5F"/>
+          <w:sz w:val="18"/>
+          <w:szCs w:val="20"/>
+        </w:rPr>
+      </w:pPr>
+      <w:r>
+        <w:rPr>
+          <w:rFonts w:ascii="Courier New" w:hAnsi="Courier New" w:cs="Courier New"/>
+          <w:color w:val="557F5F"/>
+          <w:sz w:val="18"/>
+          <w:szCs w:val="20"/>
+        </w:rPr>
+        <w:tab/>
+        <w:t>"</w:t>
+      </w:r>
+      <w:proofErr w:type="gramStart"/>
+      <w:r>
+        <w:rPr>
+          <w:rFonts w:ascii="Courier New" w:hAnsi="Courier New" w:cs="Courier New"/>
+          <w:color w:val="557F5F"/>
+          <w:sz w:val="18"/>
+          <w:szCs w:val="20"/>
+        </w:rPr>
+        <w:t>sid</w:t>
+      </w:r>
+      <w:proofErr w:type="gramEnd"/>
+      <w:r>
+        <w:rPr>
+          <w:rFonts w:ascii="Courier New" w:hAnsi="Courier New" w:cs="Courier New"/>
+          <w:color w:val="557F5F"/>
+          <w:sz w:val="18"/>
+          <w:szCs w:val="20"/>
+        </w:rPr>
+        <w:t>"</w:t>
+      </w:r>
+      <w:r>
+        <w:rPr>
+          <w:rFonts w:ascii="Courier New" w:hAnsi="Courier New" w:cs="Courier New"/>
+          <w:color w:val="557F5F"/>
+          <w:sz w:val="18"/>
+          <w:szCs w:val="20"/>
+        </w:rPr>
+        <w:t>:"</w:t>
+      </w:r>
+      <w:r>
+        <w:rPr>
+          <w:rFonts w:ascii="Courier New" w:hAnsi="Courier New" w:cs="Courier New"/>
+          <w:color w:val="557F5F"/>
+          <w:sz w:val="18"/>
+          <w:szCs w:val="20"/>
+        </w:rPr>
+        <w:t>g4881hkoip6upkucjjgj84m2f3</w:t>
+      </w:r>
+      <w:r>
+        <w:rPr>
+          <w:rFonts w:ascii="Courier New" w:hAnsi="Courier New" w:cs="Courier New"/>
+          <w:color w:val="557F5F"/>
+          <w:sz w:val="18"/>
+          <w:szCs w:val="20"/>
+        </w:rPr>
+        <w:t>"</w:t>
+      </w:r>
+      <w:r>
+        <w:rPr>
+          <w:rFonts w:ascii="Courier New" w:hAnsi="Courier New" w:cs="Courier New"/>
+          <w:color w:val="557F5F"/>
+          <w:sz w:val="18"/>
+          <w:szCs w:val="20"/>
+        </w:rPr>
+        <w:t>,</w:t>
+      </w:r>
+    </w:p>
+    <w:p>
+      <w:pPr>
+        <w:autoSpaceDE w:val="0"/>
+        <w:autoSpaceDN w:val="0"/>
+        <w:adjustRightInd w:val="0"/>
+        <w:spacing w:after="0" w:line="240" w:lineRule="auto"/>
+        <w:rPr>
+          <w:rFonts w:ascii="Courier New" w:hAnsi="Courier New" w:cs="Courier New"/>
+          <w:color w:val="557F5F"/>
+          <w:sz w:val="18"/>
+          <w:szCs w:val="20"/>
+        </w:rPr>
+      </w:pPr>
+      <w:r>
+        <w:rPr>
+          <w:rFonts w:ascii="Courier New" w:hAnsi="Courier New" w:cs="Courier New"/>
+          <w:color w:val="557F5F"/>
+          <w:sz w:val="18"/>
+          <w:szCs w:val="20"/>
+        </w:rPr>
+        <w:tab/>
+        <w:t>"</w:t>
+      </w:r>
+      <w:r>
+        <w:rPr>
+          <w:rFonts w:ascii="Courier New" w:hAnsi="Courier New" w:cs="Courier New"/>
+          <w:color w:val="557F5F"/>
+          <w:sz w:val="18"/>
+          <w:szCs w:val="20"/>
+        </w:rPr>
+        <w:t>utc_cur_d</w:t>
+      </w:r>
+      <w:r>
+        <w:rPr>
+          <w:rFonts w:ascii="Courier New" w:hAnsi="Courier New" w:cs="Courier New"/>
+          <w:color w:val="557F5F"/>
+          <w:sz w:val="18"/>
+          <w:szCs w:val="20"/>
+        </w:rPr>
+        <w:t>"</w:t>
+      </w:r>
+      <w:r>
+        <w:rPr>
+          <w:rFonts w:ascii="Courier New" w:hAnsi="Courier New" w:cs="Courier New"/>
+          <w:color w:val="557F5F"/>
+          <w:sz w:val="18"/>
+          <w:szCs w:val="20"/>
+        </w:rPr>
+        <w:t>:"</w:t>
+      </w:r>
+      <w:proofErr w:type="spellStart"/>
+      <w:r>
+        <w:rPr>
+          <w:rFonts w:ascii="Courier New" w:hAnsi="Courier New" w:cs="Courier New"/>
+          <w:color w:val="557F5F"/>
+          <w:sz w:val="18"/>
+          <w:szCs w:val="20"/>
+        </w:rPr>
+        <w:t>yyMMdd</w:t>
+      </w:r>
+      <w:proofErr w:type="spellEnd"/>
+      <w:r>
+        <w:rPr>
+          <w:rFonts w:ascii="Courier New" w:hAnsi="Courier New" w:cs="Courier New"/>
+          <w:color w:val="557F5F"/>
+          <w:sz w:val="18"/>
+          <w:szCs w:val="20"/>
+        </w:rPr>
+        <w:t>"</w:t>
+      </w:r>
+      <w:r>
+        <w:rPr>
+          <w:rFonts w:ascii="Courier New" w:hAnsi="Courier New" w:cs="Courier New"/>
+          <w:color w:val="557F5F"/>
+          <w:sz w:val="18"/>
+          <w:szCs w:val="20"/>
+        </w:rPr>
+        <w:t>,</w:t>
+      </w:r>
+    </w:p>
+    <w:p>
+      <w:pPr>
+        <w:autoSpaceDE w:val="0"/>
+        <w:autoSpaceDN w:val="0"/>
+        <w:adjustRightInd w:val="0"/>
+        <w:spacing w:after="0" w:line="240" w:lineRule="auto"/>
+        <w:rPr>
+          <w:rFonts w:ascii="Courier New" w:hAnsi="Courier New" w:cs="Courier New"/>
+          <w:color w:val="557F5F"/>
+          <w:sz w:val="18"/>
+          <w:szCs w:val="20"/>
+        </w:rPr>
+      </w:pPr>
+      <w:r>
+        <w:rPr>
+          <w:rFonts w:ascii="Courier New" w:hAnsi="Courier New" w:cs="Courier New"/>
+          <w:color w:val="557F5F"/>
+          <w:sz w:val="18"/>
+          <w:szCs w:val="20"/>
+        </w:rPr>
+        <w:tab/>
+        <w:t>"</w:t>
+      </w:r>
+      <w:r>
+        <w:rPr>
+          <w:rFonts w:ascii="Courier New" w:hAnsi="Courier New" w:cs="Courier New"/>
+          <w:color w:val="557F5F"/>
+          <w:sz w:val="18"/>
+          <w:szCs w:val="20"/>
+        </w:rPr>
+        <w:t>utc_cur_t</w:t>
+      </w:r>
+      <w:r>
+        <w:rPr>
+          <w:rFonts w:ascii="Courier New" w:hAnsi="Courier New" w:cs="Courier New"/>
+          <w:color w:val="557F5F"/>
+          <w:sz w:val="18"/>
+          <w:szCs w:val="20"/>
+        </w:rPr>
+        <w:t>"</w:t>
+      </w:r>
+      <w:r>
+        <w:rPr>
+          <w:rFonts w:ascii="Courier New" w:hAnsi="Courier New" w:cs="Courier New"/>
+          <w:color w:val="557F5F"/>
+          <w:sz w:val="18"/>
+          <w:szCs w:val="20"/>
+        </w:rPr>
+        <w:t>:"</w:t>
+      </w:r>
+      <w:proofErr w:type="spellStart"/>
+      <w:r>
+        <w:rPr>
+          <w:rFonts w:ascii="Courier New" w:hAnsi="Courier New" w:cs="Courier New"/>
+          <w:color w:val="557F5F"/>
+          <w:sz w:val="18"/>
+          <w:szCs w:val="20"/>
+        </w:rPr>
+        <w:t>hhmmss</w:t>
+      </w:r>
+      <w:proofErr w:type="spellEnd"/>
+      <w:r>
+        <w:rPr>
+          <w:rFonts w:ascii="Courier New" w:hAnsi="Courier New" w:cs="Courier New"/>
+          <w:color w:val="557F5F"/>
+          <w:sz w:val="18"/>
+          <w:szCs w:val="20"/>
+        </w:rPr>
+        <w:t>"</w:t>
+      </w:r>
+      <w:r>
+        <w:rPr>
+          <w:rFonts w:ascii="Courier New" w:hAnsi="Courier New" w:cs="Courier New"/>
+          <w:color w:val="557F5F"/>
+          <w:sz w:val="18"/>
+          <w:szCs w:val="20"/>
+        </w:rPr>
+        <w:t>,</w:t>
+      </w:r>
+    </w:p>
+    <w:p>
+      <w:pPr>
+        <w:autoSpaceDE w:val="0"/>
+        <w:autoSpaceDN w:val="0"/>
+        <w:adjustRightInd w:val="0"/>
+        <w:spacing w:after="0" w:line="240" w:lineRule="auto"/>
+        <w:rPr>
+          <w:rFonts w:ascii="Courier New" w:hAnsi="Courier New" w:cs="Courier New"/>
+          <w:color w:val="557F5F"/>
+          <w:sz w:val="18"/>
+          <w:szCs w:val="20"/>
+        </w:rPr>
+      </w:pPr>
+      <w:r>
+        <w:rPr>
+          <w:rFonts w:ascii="Courier New" w:hAnsi="Courier New" w:cs="Courier New"/>
+          <w:color w:val="557F5F"/>
+          <w:sz w:val="18"/>
+          <w:szCs w:val="20"/>
+        </w:rPr>
+        <w:tab/>
+        <w:t>"</w:t>
+      </w:r>
+      <w:r>
+        <w:rPr>
+          <w:rFonts w:ascii="Courier New" w:hAnsi="Courier New" w:cs="Courier New"/>
+          <w:color w:val="557F5F"/>
+          <w:sz w:val="18"/>
+          <w:szCs w:val="20"/>
+        </w:rPr>
+        <w:t>u_</w:t>
+      </w:r>
+      <w:proofErr w:type="spellStart"/>
+      <w:r>
+        <w:rPr>
+          <w:rFonts w:ascii="Courier New" w:hAnsi="Courier New" w:cs="Courier New"/>
+          <w:color w:val="557F5F"/>
+          <w:sz w:val="18"/>
+          <w:szCs w:val="20"/>
+        </w:rPr>
+        <w:t>conf</w:t>
+      </w:r>
+      <w:proofErr w:type="spellEnd"/>
+      <w:r>
+        <w:rPr>
+          <w:rFonts w:ascii="Courier New" w:hAnsi="Courier New" w:cs="Courier New"/>
+          <w:color w:val="557F5F"/>
+          <w:sz w:val="18"/>
+          <w:szCs w:val="20"/>
+        </w:rPr>
+        <w:t>"</w:t>
+      </w:r>
+      <w:r>
+        <w:rPr>
+          <w:rFonts w:ascii="Courier New" w:hAnsi="Courier New" w:cs="Courier New"/>
+          <w:color w:val="557F5F"/>
+          <w:sz w:val="18"/>
+          <w:szCs w:val="20"/>
+        </w:rPr>
+        <w:t>:"</w:t>
+      </w:r>
+      <w:r>
+        <w:rPr>
+          <w:rFonts w:ascii="Courier New" w:hAnsi="Courier New" w:cs="Courier New"/>
+          <w:color w:val="557F5F"/>
+          <w:sz w:val="18"/>
+          <w:szCs w:val="20"/>
+        </w:rPr>
+        <w:t>true</w:t>
+      </w:r>
+      <w:r>
+        <w:rPr>
+          <w:rFonts w:ascii="Courier New" w:hAnsi="Courier New" w:cs="Courier New"/>
+          <w:color w:val="557F5F"/>
+          <w:sz w:val="18"/>
+          <w:szCs w:val="20"/>
+        </w:rPr>
+        <w:t>"</w:t>
+      </w:r>
+      <w:r>
+        <w:rPr>
+          <w:rFonts w:ascii="Courier New" w:hAnsi="Courier New" w:cs="Courier New"/>
+          <w:color w:val="557F5F"/>
+          <w:sz w:val="18"/>
+          <w:szCs w:val="20"/>
+        </w:rPr>
+        <w:tab/>
+      </w:r>
+    </w:p>
+    <w:p>
+      <w:pPr>
+        <w:autoSpaceDE w:val="0"/>
+        <w:autoSpaceDN w:val="0"/>
+        <w:adjustRightInd w:val="0"/>
+        <w:spacing w:after="0" w:line="240" w:lineRule="auto"/>
+        <w:rPr>
+          <w:rFonts w:ascii="Courier New" w:hAnsi="Courier New" w:cs="Courier New"/>
+          <w:color w:val="557F5F"/>
+          <w:sz w:val="18"/>
+          <w:szCs w:val="20"/>
+        </w:rPr>
+      </w:pPr>
+      <w:r>
+        <w:rPr>
+          <w:rFonts w:ascii="Courier New" w:hAnsi="Courier New" w:cs="Courier New"/>
+          <w:color w:val="557F5F"/>
+          <w:sz w:val="18"/>
+          <w:szCs w:val="20"/>
+        </w:rPr>
+        <w:t>}</w:t>
+      </w:r>
+    </w:p>
+    <w:p>
+      <w:pPr>
+        <w:rPr>
+          <w:rFonts w:ascii="Courier New" w:hAnsi="Courier New" w:cs="Courier New"/>
+          <w:color w:val="557F5F"/>
+          <w:sz w:val="18"/>
+          <w:szCs w:val="20"/>
+        </w:rPr>
+      </w:pPr>
+      <w:r>
+        <w:rPr>
+          <w:rFonts w:ascii="Courier New" w:hAnsi="Courier New" w:cs="Courier New"/>
+          <w:color w:val="557F5F"/>
+          <w:sz w:val="18"/>
+          <w:szCs w:val="20"/>
+        </w:rPr>
+        <w:br w:type="page"/>
+      </w:r>
+    </w:p>
+    <w:p>
+      <w:pPr>
+        <w:pStyle w:val="Heading3"/>
+        <w:numPr>
+          <w:ilvl w:val="2"/>
+          <w:numId w:val="2"/>
+        </w:numPr>
+      </w:pPr>
+      <w:r>
+        <w:lastRenderedPageBreak/>
+        <w:t>Heart Beat</w:t>
+      </w:r>
+      <w:r>
+        <w:t xml:space="preserve"> Service</w:t>
+      </w:r>
+    </w:p>
+    <w:p>
+      <w:pPr>
+        <w:pStyle w:val="Heading4"/>
+      </w:pPr>
+      <w:r>
+        <w:t>URL</w:t>
+      </w:r>
+    </w:p>
+    <w:p>
+      <w:r>
+        <w:t>http://&lt;domain-alias&gt;/services/</w:t>
+      </w:r>
+      <w:r>
+        <w:t>embedded</w:t>
+      </w:r>
+      <w:r>
+        <w:t>/</w:t>
+      </w:r>
+      <w:r>
+        <w:t>heartbeat</w:t>
+      </w:r>
+      <w:r>
+        <w:t>.php</w:t>
+      </w:r>
+    </w:p>
+    <w:p>
+      <w:r>
+        <w:t>https://&lt;domain-alias&gt;/services/</w:t>
+      </w:r>
+      <w:r>
+        <w:t>embedded</w:t>
+      </w:r>
+      <w:r>
+        <w:t>/</w:t>
+      </w:r>
+      <w:r>
+        <w:t>heartbeat</w:t>
+      </w:r>
+      <w:r>
+        <w:t>.php</w:t>
+      </w:r>
+    </w:p>
+    <w:p>
+      <w:pPr>
+        <w:pStyle w:val="Heading4"/>
+      </w:pPr>
+      <w:r>
+        <w:t>Data Structure</w:t>
+      </w:r>
+    </w:p>
+    <w:p>
+      <w:pPr>
+        <w:pStyle w:val="Heading5"/>
+      </w:pPr>
+      <w:r>
+        <w:t>Request</w:t>
+      </w:r>
+    </w:p>
+    <w:p>
+      <w:r>
+        <w:t xml:space="preserve">The posted data must be in </w:t>
+      </w:r>
+      <w:proofErr w:type="spellStart"/>
+      <w:r>
+        <w:t>json</w:t>
+      </w:r>
+      <w:proofErr w:type="spellEnd"/>
+      <w:r>
+        <w:t xml:space="preserve"> with the below format.</w:t>
+      </w:r>
+    </w:p>
+    <w:tbl>
+      <w:tblPr>
+        <w:tblStyle w:val="TableGrid"/>
+        <w:tblW w:w="5000" w:type="pct"/>
+        <w:tblLook w:val="04A0" w:firstRow="1" w:lastRow="0" w:firstColumn="1" w:lastColumn="0" w:noHBand="0" w:noVBand="1"/>
+      </w:tblPr>
+      <w:tblGrid>
+        <w:gridCol w:w="849"/>
+        <w:gridCol w:w="754"/>
+        <w:gridCol w:w="5634"/>
+        <w:gridCol w:w="2113"/>
+      </w:tblGrid>
+      <w:tr>
+        <w:tc>
+          <w:tcPr>
+            <w:tcW w:w="454" w:type="pct"/>
+          </w:tcPr>
+          <w:p>
+            <w:pPr>
+              <w:rPr>
+                <w:b/>
+              </w:rPr>
+            </w:pPr>
+            <w:r>
+              <w:rPr>
+                <w:b/>
+              </w:rPr>
+              <w:t>Key</w:t>
+            </w:r>
+          </w:p>
+        </w:tc>
+        <w:tc>
+          <w:tcPr>
+            <w:tcW w:w="403" w:type="pct"/>
+          </w:tcPr>
+          <w:p>
+            <w:pPr>
+              <w:rPr>
+                <w:b/>
+              </w:rPr>
+            </w:pPr>
+            <w:r>
+              <w:rPr>
+                <w:b/>
+              </w:rPr>
+              <w:t>M/O</w:t>
+            </w:r>
+          </w:p>
+        </w:tc>
+        <w:tc>
+          <w:tcPr>
+            <w:tcW w:w="3013" w:type="pct"/>
+          </w:tcPr>
+          <w:p>
+            <w:pPr>
+              <w:rPr>
+                <w:b/>
+              </w:rPr>
+            </w:pPr>
+            <w:r>
+              <w:rPr>
+                <w:b/>
+              </w:rPr>
+              <w:t>Description</w:t>
+            </w:r>
+          </w:p>
+        </w:tc>
+        <w:tc>
+          <w:tcPr>
+            <w:tcW w:w="1130" w:type="pct"/>
+          </w:tcPr>
+          <w:p>
+            <w:pPr>
+              <w:rPr>
+                <w:b/>
+              </w:rPr>
+            </w:pPr>
+            <w:r>
+              <w:rPr>
+                <w:b/>
+              </w:rPr>
+              <w:t>Valid Values (if any)</w:t>
+            </w:r>
+          </w:p>
+        </w:tc>
+      </w:tr>
+      <w:tr>
+        <w:tc>
+          <w:tcPr>
+            <w:tcW w:w="454" w:type="pct"/>
+          </w:tcPr>
+          <w:p>
+            <w:proofErr w:type="spellStart"/>
+            <w:r>
+              <w:t>s_id</w:t>
+            </w:r>
+            <w:proofErr w:type="spellEnd"/>
+          </w:p>
+        </w:tc>
+        <w:tc>
+          <w:tcPr>
+            <w:tcW w:w="403" w:type="pct"/>
+          </w:tcPr>
+          <w:p>
+            <w:r>
+              <w:t>M</w:t>
+            </w:r>
+          </w:p>
+        </w:tc>
+        <w:tc>
+          <w:tcPr>
+            <w:tcW w:w="3013" w:type="pct"/>
+          </w:tcPr>
+          <w:p>
+            <w:r>
+              <w:t>Session ID</w:t>
+            </w:r>
+          </w:p>
+        </w:tc>
+        <w:tc>
+          <w:tcPr>
+            <w:tcW w:w="1130" w:type="pct"/>
+          </w:tcPr>
+          <w:p/>
+        </w:tc>
+      </w:tr>
+      <w:tr>
+        <w:tc>
+          <w:tcPr>
+            <w:tcW w:w="454" w:type="pct"/>
+          </w:tcPr>
+          <w:p>
+            <w:proofErr w:type="spellStart"/>
+            <w:r>
+              <w:t>d_id</w:t>
+            </w:r>
+            <w:proofErr w:type="spellEnd"/>
+          </w:p>
+        </w:tc>
+        <w:tc>
+          <w:tcPr>
+            <w:tcW w:w="403" w:type="pct"/>
+          </w:tcPr>
+          <w:p>
+            <w:r>
+              <w:t>M</w:t>
+            </w:r>
+          </w:p>
+        </w:tc>
+        <w:tc>
+          <w:tcPr>
+            <w:tcW w:w="3013" w:type="pct"/>
+          </w:tcPr>
+          <w:p>
+            <w:r>
+              <w:t>Device ID</w:t>
+            </w:r>
+          </w:p>
+        </w:tc>
+        <w:tc>
+          <w:tcPr>
+            <w:tcW w:w="1130" w:type="pct"/>
+          </w:tcPr>
+          <w:p/>
+        </w:tc>
+      </w:tr>
+      <w:tr>
+        <w:tc>
+          <w:tcPr>
+            <w:tcW w:w="454" w:type="pct"/>
+          </w:tcPr>
+          <w:p>
+            <w:r>
+              <w:t>batt</w:t>
+            </w:r>
+          </w:p>
+        </w:tc>
+        <w:tc>
+          <w:tcPr>
+            <w:tcW w:w="403" w:type="pct"/>
+          </w:tcPr>
+          <w:p>
+            <w:r>
+              <w:t>M</w:t>
+            </w:r>
+          </w:p>
+        </w:tc>
+        <w:tc>
+          <w:tcPr>
+            <w:tcW w:w="3013" w:type="pct"/>
+          </w:tcPr>
+          <w:p>
+            <w:r>
+              <w:t>Percentage level of the battery</w:t>
+            </w:r>
+          </w:p>
+        </w:tc>
+        <w:tc>
+          <w:tcPr>
+            <w:tcW w:w="1130" w:type="pct"/>
+          </w:tcPr>
+          <w:p>
+            <w:r>
+              <w:t>0-100</w:t>
+            </w:r>
+          </w:p>
+        </w:tc>
+      </w:tr>
+    </w:tbl>
+    <w:p/>
+    <w:p>
+      <w:r>
+        <w:t xml:space="preserve">Example </w:t>
+      </w:r>
+      <w:proofErr w:type="spellStart"/>
+      <w:r>
+        <w:t>json</w:t>
+      </w:r>
+      <w:proofErr w:type="spellEnd"/>
+      <w:r>
+        <w:t>:</w:t>
+      </w:r>
+    </w:p>
+    <w:p>
+      <w:pPr>
+        <w:autoSpaceDE w:val="0"/>
+        <w:autoSpaceDN w:val="0"/>
+        <w:adjustRightInd w:val="0"/>
+        <w:spacing w:after="0" w:line="240" w:lineRule="auto"/>
+        <w:rPr>
+          <w:rFonts w:ascii="Courier New" w:hAnsi="Courier New" w:cs="Courier New"/>
+          <w:sz w:val="18"/>
+          <w:szCs w:val="20"/>
+        </w:rPr>
+      </w:pPr>
+      <w:r>
+        <w:rPr>
+          <w:rFonts w:ascii="Courier New" w:hAnsi="Courier New" w:cs="Courier New"/>
+          <w:color w:val="557F5F"/>
+          <w:sz w:val="18"/>
+          <w:szCs w:val="20"/>
+        </w:rPr>
+        <w:t>{</w:t>
+      </w:r>
+    </w:p>
+    <w:p>
+      <w:pPr>
+        <w:autoSpaceDE w:val="0"/>
+        <w:autoSpaceDN w:val="0"/>
+        <w:adjustRightInd w:val="0"/>
+        <w:spacing w:after="0" w:line="240" w:lineRule="auto"/>
+        <w:rPr>
+          <w:rFonts w:ascii="Courier New" w:hAnsi="Courier New" w:cs="Courier New"/>
+          <w:color w:val="557F5F"/>
+          <w:sz w:val="18"/>
+          <w:szCs w:val="20"/>
+        </w:rPr>
+      </w:pPr>
+      <w:r>
+        <w:rPr>
+          <w:rFonts w:ascii="Courier New" w:hAnsi="Courier New" w:cs="Courier New"/>
+          <w:color w:val="557F5F"/>
+          <w:sz w:val="18"/>
+          <w:szCs w:val="20"/>
+        </w:rPr>
+        <w:tab/>
+        <w:t>"</w:t>
+      </w:r>
+      <w:r>
+        <w:rPr>
+          <w:rFonts w:ascii="Courier New" w:hAnsi="Courier New" w:cs="Courier New"/>
+          <w:color w:val="557F5F"/>
+          <w:sz w:val="18"/>
+          <w:szCs w:val="20"/>
+        </w:rPr>
+        <w:t>s</w:t>
+      </w:r>
+      <w:r>
+        <w:rPr>
+          <w:rFonts w:ascii="Courier New" w:hAnsi="Courier New" w:cs="Courier New"/>
+          <w:color w:val="557F5F"/>
+          <w:sz w:val="18"/>
+          <w:szCs w:val="20"/>
+        </w:rPr>
+        <w:t>_</w:t>
+      </w:r>
+      <w:r>
+        <w:rPr>
+          <w:rFonts w:ascii="Courier New" w:hAnsi="Courier New" w:cs="Courier New"/>
+          <w:color w:val="557F5F"/>
+          <w:sz w:val="18"/>
+          <w:szCs w:val="20"/>
+        </w:rPr>
+        <w:t>id</w:t>
+      </w:r>
+      <w:r>
+        <w:rPr>
+          <w:rFonts w:ascii="Courier New" w:hAnsi="Courier New" w:cs="Courier New"/>
+          <w:color w:val="557F5F"/>
+          <w:sz w:val="18"/>
+          <w:szCs w:val="20"/>
+        </w:rPr>
+        <w:t>"</w:t>
+      </w:r>
+      <w:r>
+        <w:rPr>
+          <w:rFonts w:ascii="Courier New" w:hAnsi="Courier New" w:cs="Courier New"/>
+          <w:color w:val="557F5F"/>
+          <w:sz w:val="18"/>
+          <w:szCs w:val="20"/>
+        </w:rPr>
+        <w:t>:"</w:t>
+      </w:r>
+      <w:r>
+        <w:rPr>
+          <w:rFonts w:ascii="Courier New" w:hAnsi="Courier New" w:cs="Courier New"/>
+          <w:color w:val="557F5F"/>
+          <w:sz w:val="18"/>
+          <w:szCs w:val="20"/>
+        </w:rPr>
+        <w:t>g4881hkoip6upkucjjgj84m2f3</w:t>
+      </w:r>
+      <w:r>
+        <w:rPr>
+          <w:rFonts w:ascii="Courier New" w:hAnsi="Courier New" w:cs="Courier New"/>
+          <w:color w:val="557F5F"/>
+          <w:sz w:val="18"/>
+          <w:szCs w:val="20"/>
+        </w:rPr>
+        <w:t>"</w:t>
+      </w:r>
+      <w:r>
+        <w:rPr>
+          <w:rFonts w:ascii="Courier New" w:hAnsi="Courier New" w:cs="Courier New"/>
+          <w:color w:val="557F5F"/>
+          <w:sz w:val="18"/>
+          <w:szCs w:val="20"/>
+        </w:rPr>
+        <w:t>,</w:t>
+      </w:r>
+    </w:p>
+    <w:p>
+      <w:pPr>
+        <w:autoSpaceDE w:val="0"/>
+        <w:autoSpaceDN w:val="0"/>
+        <w:adjustRightInd w:val="0"/>
+        <w:spacing w:after="0" w:line="240" w:lineRule="auto"/>
+        <w:rPr>
+          <w:rFonts w:ascii="Courier New" w:hAnsi="Courier New" w:cs="Courier New"/>
+          <w:sz w:val="18"/>
+          <w:szCs w:val="20"/>
+        </w:rPr>
+      </w:pPr>
+      <w:r>
+        <w:rPr>
+          <w:rFonts w:ascii="Courier New" w:hAnsi="Courier New" w:cs="Courier New"/>
+          <w:color w:val="557F5F"/>
+          <w:sz w:val="18"/>
+          <w:szCs w:val="20"/>
+        </w:rPr>
+        <w:tab/>
+        <w:t>"</w:t>
+      </w:r>
+      <w:r>
+        <w:rPr>
+          <w:rFonts w:ascii="Courier New" w:hAnsi="Courier New" w:cs="Courier New"/>
+          <w:color w:val="557F5F"/>
+          <w:sz w:val="18"/>
+          <w:szCs w:val="20"/>
+        </w:rPr>
+        <w:t>d_id</w:t>
+      </w:r>
+      <w:r>
+        <w:rPr>
+          <w:rFonts w:ascii="Courier New" w:hAnsi="Courier New" w:cs="Courier New"/>
+          <w:color w:val="557F5F"/>
+          <w:sz w:val="18"/>
+          <w:szCs w:val="20"/>
+        </w:rPr>
+        <w:t>":"861693034850735",</w:t>
+      </w:r>
+    </w:p>
+    <w:p>
+      <w:pPr>
+        <w:autoSpaceDE w:val="0"/>
+        <w:autoSpaceDN w:val="0"/>
+        <w:adjustRightInd w:val="0"/>
+        <w:spacing w:after="0" w:line="240" w:lineRule="auto"/>
+        <w:rPr>
+          <w:rFonts w:ascii="Courier New" w:hAnsi="Courier New" w:cs="Courier New"/>
+          <w:sz w:val="18"/>
+          <w:szCs w:val="20"/>
+        </w:rPr>
+      </w:pPr>
+      <w:r>
+        <w:rPr>
+          <w:rFonts w:ascii="Courier New" w:hAnsi="Courier New" w:cs="Courier New"/>
+          <w:color w:val="557F5F"/>
+          <w:sz w:val="18"/>
+          <w:szCs w:val="20"/>
+        </w:rPr>
+        <w:tab/>
+        <w:t>"</w:t>
+      </w:r>
+      <w:proofErr w:type="gramStart"/>
+      <w:r>
+        <w:rPr>
+          <w:rFonts w:ascii="Courier New" w:hAnsi="Courier New" w:cs="Courier New"/>
+          <w:color w:val="557F5F"/>
+          <w:sz w:val="18"/>
+          <w:szCs w:val="20"/>
+        </w:rPr>
+        <w:t>batt</w:t>
+      </w:r>
+      <w:proofErr w:type="gramEnd"/>
+      <w:r>
+        <w:rPr>
+          <w:rFonts w:ascii="Courier New" w:hAnsi="Courier New" w:cs="Courier New"/>
+          <w:color w:val="557F5F"/>
+          <w:sz w:val="18"/>
+          <w:szCs w:val="20"/>
+        </w:rPr>
+        <w:t>":"</w:t>
+      </w:r>
+      <w:r>
+        <w:rPr>
+          <w:rFonts w:ascii="Courier New" w:hAnsi="Courier New" w:cs="Courier New"/>
+          <w:color w:val="557F5F"/>
+          <w:sz w:val="18"/>
+          <w:szCs w:val="20"/>
+        </w:rPr>
+        <w:t>65</w:t>
+      </w:r>
+      <w:r>
+        <w:rPr>
+          <w:rFonts w:ascii="Courier New" w:hAnsi="Courier New" w:cs="Courier New"/>
+          <w:color w:val="557F5F"/>
+          <w:sz w:val="18"/>
+          <w:szCs w:val="20"/>
+        </w:rPr>
+        <w:t>"</w:t>
+      </w:r>
+    </w:p>
+    <w:p>
+      <w:pPr>
+        <w:autoSpaceDE w:val="0"/>
+        <w:autoSpaceDN w:val="0"/>
+        <w:adjustRightInd w:val="0"/>
+        <w:spacing w:after="0" w:line="240" w:lineRule="auto"/>
+        <w:rPr>
+          <w:rFonts w:ascii="Courier New" w:hAnsi="Courier New" w:cs="Courier New"/>
+          <w:color w:val="557F5F"/>
+          <w:sz w:val="18"/>
+          <w:szCs w:val="20"/>
+        </w:rPr>
+      </w:pPr>
+      <w:r>
+        <w:rPr>
+          <w:rFonts w:ascii="Courier New" w:hAnsi="Courier New" w:cs="Courier New"/>
+          <w:color w:val="557F5F"/>
+          <w:sz w:val="18"/>
+          <w:szCs w:val="20"/>
+        </w:rPr>
+        <w:t>}</w:t>
+      </w:r>
+    </w:p>
+    <w:p>
+      <w:pPr>
+        <w:autoSpaceDE w:val="0"/>
+        <w:autoSpaceDN w:val="0"/>
+        <w:adjustRightInd w:val="0"/>
+        <w:spacing w:after="0" w:line="240" w:lineRule="auto"/>
+        <w:rPr>
+          <w:rFonts w:ascii="Courier New" w:hAnsi="Courier New" w:cs="Courier New"/>
+          <w:sz w:val="18"/>
+          <w:szCs w:val="20"/>
+        </w:rPr>
+      </w:pPr>
+    </w:p>
+    <w:p>
+      <w:pPr>
+        <w:pStyle w:val="Heading5"/>
+      </w:pPr>
+      <w:r>
+        <w:t>Response</w:t>
+      </w:r>
+    </w:p>
+    <w:tbl>
+      <w:tblPr>
+        <w:tblStyle w:val="TableGrid"/>
+        <w:tblW w:w="5000" w:type="pct"/>
+        <w:tblLook w:val="04A0" w:firstRow="1" w:lastRow="0" w:firstColumn="1" w:lastColumn="0" w:noHBand="0" w:noVBand="1"/>
+      </w:tblPr>
+      <w:tblGrid>
+        <w:gridCol w:w="1986"/>
+        <w:gridCol w:w="1057"/>
+        <w:gridCol w:w="3882"/>
+        <w:gridCol w:w="2425"/>
+      </w:tblGrid>
+      <w:tr>
+        <w:tc>
+          <w:tcPr>
+            <w:tcW w:w="1062" w:type="pct"/>
+          </w:tcPr>
+          <w:p>
+            <w:pPr>
+              <w:rPr>
+                <w:b/>
+              </w:rPr>
+            </w:pPr>
+            <w:r>
+              <w:rPr>
+                <w:b/>
+              </w:rPr>
+              <w:t>Key</w:t>
+            </w:r>
+          </w:p>
+        </w:tc>
+        <w:tc>
+          <w:tcPr>
+            <w:tcW w:w="565" w:type="pct"/>
+          </w:tcPr>
+          <w:p>
+            <w:pPr>
+              <w:rPr>
+                <w:b/>
+              </w:rPr>
+            </w:pPr>
+            <w:r>
+              <w:rPr>
+                <w:b/>
+              </w:rPr>
+              <w:t>M/O</w:t>
+            </w:r>
+          </w:p>
+        </w:tc>
+        <w:tc>
+          <w:tcPr>
+            <w:tcW w:w="2076" w:type="pct"/>
+          </w:tcPr>
+          <w:p>
+            <w:pPr>
+              <w:rPr>
+                <w:b/>
+              </w:rPr>
+            </w:pPr>
+            <w:r>
+              <w:rPr>
+                <w:b/>
+              </w:rPr>
+              <w:t>Description</w:t>
+            </w:r>
+          </w:p>
+        </w:tc>
+        <w:tc>
+          <w:tcPr>
+            <w:tcW w:w="1297" w:type="pct"/>
+          </w:tcPr>
+          <w:p>
+            <w:pPr>
+              <w:rPr>
+                <w:b/>
+              </w:rPr>
+            </w:pPr>
+            <w:r>
+              <w:rPr>
+                <w:b/>
+              </w:rPr>
+              <w:t>Valid Values (if any)</w:t>
+            </w:r>
+          </w:p>
+        </w:tc>
+      </w:tr>
+      <w:tr>
+        <w:tc>
+          <w:tcPr>
+            <w:tcW w:w="1062" w:type="pct"/>
+          </w:tcPr>
+          <w:p>
+            <w:proofErr w:type="spellStart"/>
+            <w:r>
+              <w:t>utc_cur_d</w:t>
+            </w:r>
+            <w:proofErr w:type="spellEnd"/>
+          </w:p>
+        </w:tc>
+        <w:tc>
+          <w:tcPr>
+            <w:tcW w:w="565" w:type="pct"/>
+          </w:tcPr>
+          <w:p>
+            <w:r>
+              <w:t>M</w:t>
+            </w:r>
+          </w:p>
+        </w:tc>
+        <w:tc>
+          <w:tcPr>
+            <w:tcW w:w="2076" w:type="pct"/>
+          </w:tcPr>
+          <w:p>
+            <w:r>
+              <w:t>Current UTC Date</w:t>
+            </w:r>
+          </w:p>
+        </w:tc>
+        <w:tc>
+          <w:tcPr>
+            <w:tcW w:w="1297" w:type="pct"/>
+          </w:tcPr>
+          <w:p>
+            <w:proofErr w:type="spellStart"/>
+            <w:r>
+              <w:t>yyMMdd</w:t>
+            </w:r>
+            <w:proofErr w:type="spellEnd"/>
+          </w:p>
+        </w:tc>
+      </w:tr>
+      <w:tr>
+        <w:tc>
+          <w:tcPr>
+            <w:tcW w:w="1062" w:type="pct"/>
+          </w:tcPr>
+          <w:p>
+            <w:proofErr w:type="spellStart"/>
+            <w:r>
+              <w:t>utc_cur_t</w:t>
+            </w:r>
+            <w:proofErr w:type="spellEnd"/>
+          </w:p>
+        </w:tc>
+        <w:tc>
+          <w:tcPr>
+            <w:tcW w:w="565" w:type="pct"/>
+          </w:tcPr>
+          <w:p>
+            <w:r>
+              <w:t>M</w:t>
+            </w:r>
+          </w:p>
+        </w:tc>
+        <w:tc>
+          <w:tcPr>
+            <w:tcW w:w="2076" w:type="pct"/>
+          </w:tcPr>
+          <w:p>
+            <w:r>
+              <w:t>Current UTC Time</w:t>
+            </w:r>
+          </w:p>
+        </w:tc>
+        <w:tc>
+          <w:tcPr>
+            <w:tcW w:w="1297" w:type="pct"/>
+          </w:tcPr>
+          <w:p>
+            <w:proofErr w:type="spellStart"/>
+            <w:r>
+              <w:t>hhmmss</w:t>
+            </w:r>
+            <w:proofErr w:type="spellEnd"/>
+          </w:p>
+        </w:tc>
+      </w:tr>
+      <w:tr>
+        <w:tc>
+          <w:tcPr>
+            <w:tcW w:w="1062" w:type="pct"/>
+          </w:tcPr>
+          <w:p>
+            <w:proofErr w:type="spellStart"/>
+            <w:r>
+              <w:t>u_conf</w:t>
+            </w:r>
+            <w:proofErr w:type="spellEnd"/>
+          </w:p>
+        </w:tc>
+        <w:tc>
+          <w:tcPr>
+            <w:tcW w:w="565" w:type="pct"/>
+          </w:tcPr>
+          <w:p>
+            <w:r>
+              <w:t>M</w:t>
+            </w:r>
+          </w:p>
+        </w:tc>
+        <w:tc>
+          <w:tcPr>
+            <w:tcW w:w="2076" w:type="pct"/>
+          </w:tcPr>
+          <w:p>
+            <w:r>
+              <w:t>True, if system has a updated configuration; otherwise false</w:t>
+            </w:r>
+          </w:p>
+        </w:tc>
+        <w:tc>
+          <w:tcPr>
+            <w:tcW w:w="1297" w:type="pct"/>
+          </w:tcPr>
+          <w:p>
+            <w:r>
+              <w:t>Boolean</w:t>
+            </w:r>
+          </w:p>
+        </w:tc>
+      </w:tr>
+    </w:tbl>
+    <w:p/>
+    <w:p>
+      <w:r>
+        <w:t xml:space="preserve">Example </w:t>
+      </w:r>
+      <w:proofErr w:type="spellStart"/>
+      <w:r>
+        <w:t>json</w:t>
+      </w:r>
+      <w:proofErr w:type="spellEnd"/>
+      <w:r>
+        <w:t>:</w:t>
+      </w:r>
+    </w:p>
+    <w:p>
+      <w:pPr>
+        <w:autoSpaceDE w:val="0"/>
+        <w:autoSpaceDN w:val="0"/>
+        <w:adjustRightInd w:val="0"/>
+        <w:spacing w:after="0" w:line="240" w:lineRule="auto"/>
+        <w:rPr>
+          <w:rFonts w:ascii="Courier New" w:hAnsi="Courier New" w:cs="Courier New"/>
+          <w:sz w:val="18"/>
+          <w:szCs w:val="20"/>
+        </w:rPr>
+      </w:pPr>
+      <w:r>
+        <w:rPr>
+          <w:rFonts w:ascii="Courier New" w:hAnsi="Courier New" w:cs="Courier New"/>
+          <w:color w:val="557F5F"/>
+          <w:sz w:val="18"/>
+          <w:szCs w:val="20"/>
+        </w:rPr>
+        <w:t>{</w:t>
+      </w:r>
+    </w:p>
+    <w:p>
+      <w:pPr>
+        <w:autoSpaceDE w:val="0"/>
+        <w:autoSpaceDN w:val="0"/>
+        <w:adjustRightInd w:val="0"/>
+        <w:spacing w:after="0" w:line="240" w:lineRule="auto"/>
+        <w:rPr>
+          <w:rFonts w:ascii="Courier New" w:hAnsi="Courier New" w:cs="Courier New"/>
+          <w:color w:val="557F5F"/>
+          <w:sz w:val="18"/>
+          <w:szCs w:val="20"/>
+        </w:rPr>
+      </w:pPr>
+      <w:bookmarkStart w:id="8" w:name="_GoBack"/>
+      <w:bookmarkEnd w:id="8"/>
+      <w:r>
+        <w:rPr>
+          <w:rFonts w:ascii="Courier New" w:hAnsi="Courier New" w:cs="Courier New"/>
+          <w:color w:val="557F5F"/>
+          <w:sz w:val="18"/>
+          <w:szCs w:val="20"/>
+        </w:rPr>
+        <w:tab/>
+        <w:t>"</w:t>
+      </w:r>
+      <w:r>
+        <w:rPr>
+          <w:rFonts w:ascii="Courier New" w:hAnsi="Courier New" w:cs="Courier New"/>
+          <w:color w:val="557F5F"/>
+          <w:sz w:val="18"/>
+          <w:szCs w:val="20"/>
+        </w:rPr>
+        <w:t>utc_cur_d</w:t>
+      </w:r>
+      <w:r>
+        <w:rPr>
+          <w:rFonts w:ascii="Courier New" w:hAnsi="Courier New" w:cs="Courier New"/>
+          <w:color w:val="557F5F"/>
+          <w:sz w:val="18"/>
+          <w:szCs w:val="20"/>
+        </w:rPr>
+        <w:t>"</w:t>
+      </w:r>
+      <w:r>
+        <w:rPr>
+          <w:rFonts w:ascii="Courier New" w:hAnsi="Courier New" w:cs="Courier New"/>
+          <w:color w:val="557F5F"/>
+          <w:sz w:val="18"/>
+          <w:szCs w:val="20"/>
+        </w:rPr>
+        <w:t>:"</w:t>
+      </w:r>
+      <w:proofErr w:type="spellStart"/>
+      <w:r>
+        <w:rPr>
+          <w:rFonts w:ascii="Courier New" w:hAnsi="Courier New" w:cs="Courier New"/>
+          <w:color w:val="557F5F"/>
+          <w:sz w:val="18"/>
+          <w:szCs w:val="20"/>
+        </w:rPr>
+        <w:t>yyMMdd</w:t>
+      </w:r>
+      <w:proofErr w:type="spellEnd"/>
+      <w:r>
+        <w:rPr>
+          <w:rFonts w:ascii="Courier New" w:hAnsi="Courier New" w:cs="Courier New"/>
+          <w:color w:val="557F5F"/>
+          <w:sz w:val="18"/>
+          <w:szCs w:val="20"/>
+        </w:rPr>
+        <w:t>"</w:t>
+      </w:r>
+      <w:r>
+        <w:rPr>
+          <w:rFonts w:ascii="Courier New" w:hAnsi="Courier New" w:cs="Courier New"/>
+          <w:color w:val="557F5F"/>
+          <w:sz w:val="18"/>
+          <w:szCs w:val="20"/>
+        </w:rPr>
+        <w:t>,</w:t>
+      </w:r>
+    </w:p>
+    <w:p>
+      <w:pPr>
+        <w:autoSpaceDE w:val="0"/>
+        <w:autoSpaceDN w:val="0"/>
+        <w:adjustRightInd w:val="0"/>
+        <w:spacing w:after="0" w:line="240" w:lineRule="auto"/>
+        <w:rPr>
+          <w:rFonts w:ascii="Courier New" w:hAnsi="Courier New" w:cs="Courier New"/>
+          <w:color w:val="557F5F"/>
+          <w:sz w:val="18"/>
+          <w:szCs w:val="20"/>
+        </w:rPr>
+      </w:pPr>
+      <w:r>
+        <w:rPr>
+          <w:rFonts w:ascii="Courier New" w:hAnsi="Courier New" w:cs="Courier New"/>
+          <w:color w:val="557F5F"/>
+          <w:sz w:val="18"/>
+          <w:szCs w:val="20"/>
+        </w:rPr>
+        <w:tab/>
+        <w:t>"</w:t>
+      </w:r>
+      <w:r>
+        <w:rPr>
+          <w:rFonts w:ascii="Courier New" w:hAnsi="Courier New" w:cs="Courier New"/>
+          <w:color w:val="557F5F"/>
+          <w:sz w:val="18"/>
+          <w:szCs w:val="20"/>
+        </w:rPr>
+        <w:t>utc_cur_t</w:t>
+      </w:r>
+      <w:r>
+        <w:rPr>
+          <w:rFonts w:ascii="Courier New" w:hAnsi="Courier New" w:cs="Courier New"/>
+          <w:color w:val="557F5F"/>
+          <w:sz w:val="18"/>
+          <w:szCs w:val="20"/>
+        </w:rPr>
+        <w:t>"</w:t>
+      </w:r>
+      <w:r>
+        <w:rPr>
+          <w:rFonts w:ascii="Courier New" w:hAnsi="Courier New" w:cs="Courier New"/>
+          <w:color w:val="557F5F"/>
+          <w:sz w:val="18"/>
+          <w:szCs w:val="20"/>
+        </w:rPr>
+        <w:t>:"</w:t>
+      </w:r>
+      <w:proofErr w:type="spellStart"/>
+      <w:r>
+        <w:rPr>
+          <w:rFonts w:ascii="Courier New" w:hAnsi="Courier New" w:cs="Courier New"/>
+          <w:color w:val="557F5F"/>
+          <w:sz w:val="18"/>
+          <w:szCs w:val="20"/>
+        </w:rPr>
+        <w:t>hhmmss</w:t>
+      </w:r>
+      <w:proofErr w:type="spellEnd"/>
+      <w:r>
+        <w:rPr>
+          <w:rFonts w:ascii="Courier New" w:hAnsi="Courier New" w:cs="Courier New"/>
+          <w:color w:val="557F5F"/>
+          <w:sz w:val="18"/>
+          <w:szCs w:val="20"/>
+        </w:rPr>
+        <w:t>"</w:t>
+      </w:r>
+      <w:r>
+        <w:rPr>
+          <w:rFonts w:ascii="Courier New" w:hAnsi="Courier New" w:cs="Courier New"/>
+          <w:color w:val="557F5F"/>
+          <w:sz w:val="18"/>
+          <w:szCs w:val="20"/>
+        </w:rPr>
+        <w:t>,</w:t>
+      </w:r>
+    </w:p>
+    <w:p>
+      <w:pPr>
+        <w:autoSpaceDE w:val="0"/>
+        <w:autoSpaceDN w:val="0"/>
+        <w:adjustRightInd w:val="0"/>
+        <w:spacing w:after="0" w:line="240" w:lineRule="auto"/>
+        <w:rPr>
+          <w:rFonts w:ascii="Courier New" w:hAnsi="Courier New" w:cs="Courier New"/>
+          <w:color w:val="557F5F"/>
+          <w:sz w:val="18"/>
+          <w:szCs w:val="20"/>
+        </w:rPr>
+      </w:pPr>
+      <w:r>
+        <w:rPr>
+          <w:rFonts w:ascii="Courier New" w:hAnsi="Courier New" w:cs="Courier New"/>
+          <w:color w:val="557F5F"/>
+          <w:sz w:val="18"/>
+          <w:szCs w:val="20"/>
+        </w:rPr>
+        <w:tab/>
+        <w:t>"</w:t>
+      </w:r>
+      <w:r>
+        <w:rPr>
+          <w:rFonts w:ascii="Courier New" w:hAnsi="Courier New" w:cs="Courier New"/>
+          <w:color w:val="557F5F"/>
+          <w:sz w:val="18"/>
+          <w:szCs w:val="20"/>
+        </w:rPr>
+        <w:t>u_</w:t>
+      </w:r>
+      <w:proofErr w:type="spellStart"/>
+      <w:r>
+        <w:rPr>
+          <w:rFonts w:ascii="Courier New" w:hAnsi="Courier New" w:cs="Courier New"/>
+          <w:color w:val="557F5F"/>
+          <w:sz w:val="18"/>
+          <w:szCs w:val="20"/>
+        </w:rPr>
+        <w:t>conf</w:t>
+      </w:r>
+      <w:proofErr w:type="spellEnd"/>
+      <w:r>
+        <w:rPr>
+          <w:rFonts w:ascii="Courier New" w:hAnsi="Courier New" w:cs="Courier New"/>
+          <w:color w:val="557F5F"/>
+          <w:sz w:val="18"/>
+          <w:szCs w:val="20"/>
+        </w:rPr>
+        <w:t>"</w:t>
+      </w:r>
+      <w:r>
+        <w:rPr>
+          <w:rFonts w:ascii="Courier New" w:hAnsi="Courier New" w:cs="Courier New"/>
+          <w:color w:val="557F5F"/>
+          <w:sz w:val="18"/>
+          <w:szCs w:val="20"/>
+        </w:rPr>
+        <w:t>:"</w:t>
+      </w:r>
+      <w:r>
+        <w:rPr>
+          <w:rFonts w:ascii="Courier New" w:hAnsi="Courier New" w:cs="Courier New"/>
+          <w:color w:val="557F5F"/>
+          <w:sz w:val="18"/>
+          <w:szCs w:val="20"/>
+        </w:rPr>
+        <w:t>true</w:t>
+      </w:r>
+      <w:r>
+        <w:rPr>
+          <w:rFonts w:ascii="Courier New" w:hAnsi="Courier New" w:cs="Courier New"/>
+          <w:color w:val="557F5F"/>
+          <w:sz w:val="18"/>
+          <w:szCs w:val="20"/>
+        </w:rPr>
+        <w:t>"</w:t>
+      </w:r>
+      <w:r>
+        <w:rPr>
+          <w:rFonts w:ascii="Courier New" w:hAnsi="Courier New" w:cs="Courier New"/>
+          <w:color w:val="557F5F"/>
+          <w:sz w:val="18"/>
+          <w:szCs w:val="20"/>
+        </w:rPr>
+        <w:tab/>
+      </w:r>
+    </w:p>
+    <w:p>
+      <w:pPr>
+        <w:autoSpaceDE w:val="0"/>
+        <w:autoSpaceDN w:val="0"/>
+        <w:adjustRightInd w:val="0"/>
+        <w:spacing w:after="0" w:line="240" w:lineRule="auto"/>
+        <w:rPr>
+          <w:rFonts w:ascii="Courier New" w:hAnsi="Courier New" w:cs="Courier New"/>
+          <w:color w:val="557F5F"/>
+          <w:sz w:val="18"/>
+          <w:szCs w:val="20"/>
+        </w:rPr>
+      </w:pPr>
+      <w:r>
+        <w:rPr>
+          <w:rFonts w:ascii="Courier New" w:hAnsi="Courier New" w:cs="Courier New"/>
+          <w:color w:val="557F5F"/>
+          <w:sz w:val="18"/>
+          <w:szCs w:val="20"/>
+        </w:rPr>
+        <w:t>}</w:t>
+      </w:r>
+    </w:p>
+    <w:p>
+      <w:pPr>
+        <w:rPr>
+          <w:rFonts w:ascii="Courier New" w:hAnsi="Courier New" w:cs="Courier New"/>
+          <w:color w:val="557F5F"/>
+          <w:sz w:val="18"/>
+          <w:szCs w:val="20"/>
+        </w:rPr>
+      </w:pPr>
+      <w:r>
+        <w:rPr>
+          <w:rFonts w:ascii="Courier New" w:hAnsi="Courier New" w:cs="Courier New"/>
+          <w:color w:val="557F5F"/>
+          <w:sz w:val="18"/>
+          <w:szCs w:val="20"/>
+        </w:rPr>
+        <w:br w:type="page"/>
+      </w:r>
+    </w:p>
+    <w:p>
+      <w:pPr>
+        <w:pStyle w:val="Heading3"/>
+        <w:numPr>
+          <w:ilvl w:val="2"/>
+          <w:numId w:val="2"/>
+        </w:numPr>
+      </w:pPr>
       <w:proofErr w:type="spellStart"/>
       <w:proofErr w:type="gramStart"/>
       <w:r>
-        <w:t>getdata</w:t>
-      </w:r>
-      <w:bookmarkEnd w:id="8"/>
-      <w:proofErr w:type="spellEnd"/>
-      <w:proofErr w:type="gramEnd"/>
-    </w:p>
-    <w:p>
-      <w:pPr>
-        <w:pStyle w:val="Heading4"/>
-      </w:pPr>
-      <w:r>
-        <w:t>URL</w:t>
-      </w:r>
-    </w:p>
-    <w:p>
-      <w:r>
-        <w:t>http://&lt;domain-alias&gt;/services/embedded/</w:t>
-      </w:r>
-      <w:r>
-        <w:t>ge</w:t>
-      </w:r>
-      <w:r>
-        <w:t>tdata.php</w:t>
-      </w:r>
-    </w:p>
-    <w:p>
-      <w:r>
-        <w:t>https://&lt;domain-alias&gt;/services/embedded/</w:t>
-      </w:r>
-      <w:r>
-        <w:t>ge</w:t>
-      </w:r>
-      <w:r>
-        <w:t>tdata.php</w:t>
-      </w:r>
-    </w:p>
-    <w:p>
-      <w:pPr>
-        <w:pStyle w:val="Heading4"/>
-      </w:pPr>
-      <w:r>
-        <w:t>Data Structure</w:t>
-      </w:r>
-    </w:p>
-    <w:p/>
-    <w:p>
-      <w:pPr>
-        <w:rPr>
-          <w:rFonts w:asciiTheme="majorHAnsi" w:eastAsiaTheme="majorEastAsia" w:hAnsiTheme="majorHAnsi" w:cstheme="majorBidi"/>
-          <w:color w:val="1F4D78" w:themeColor="accent1" w:themeShade="7F"/>
-          <w:sz w:val="24"/>
-          <w:szCs w:val="24"/>
-        </w:rPr>
-      </w:pPr>
-      <w:r>
-        <w:br w:type="page"/>
-      </w:r>
-    </w:p>
-    <w:p>
-      <w:pPr>
-        <w:pStyle w:val="Heading3"/>
-      </w:pPr>
-      <w:bookmarkStart w:id="9" w:name="_Toc487890827"/>
-      <w:proofErr w:type="spellStart"/>
-      <w:proofErr w:type="gramStart"/>
-      <w:r>
         <w:lastRenderedPageBreak/>
         <w:t>postdata</w:t>
       </w:r>
-      <w:bookmarkEnd w:id="9"/>
+      <w:bookmarkEnd w:id="7"/>
       <w:proofErr w:type="spellEnd"/>
       <w:proofErr w:type="gramEnd"/>
     </w:p>
@@ -7161,15 +9437,1051 @@
     <w:p>
       <w:pPr>
         <w:pStyle w:val="Heading2"/>
-      </w:pPr>
-      <w:bookmarkStart w:id="10" w:name="_Toc487890828"/>
+        <w:numPr>
+          <w:ilvl w:val="1"/>
+          <w:numId w:val="2"/>
+        </w:numPr>
+      </w:pPr>
+      <w:bookmarkStart w:id="9" w:name="_Toc488431064"/>
       <w:r>
         <w:lastRenderedPageBreak/>
         <w:t>Local</w:t>
       </w:r>
+      <w:bookmarkEnd w:id="9"/>
+    </w:p>
+    <w:p>
+      <w:pPr>
+        <w:pStyle w:val="Heading3"/>
+        <w:numPr>
+          <w:ilvl w:val="2"/>
+          <w:numId w:val="2"/>
+        </w:numPr>
+      </w:pPr>
+      <w:bookmarkStart w:id="10" w:name="_Toc488431065"/>
+      <w:proofErr w:type="spellStart"/>
+      <w:proofErr w:type="gramStart"/>
+      <w:r>
+        <w:t>getdata</w:t>
+      </w:r>
       <w:bookmarkEnd w:id="10"/>
-    </w:p>
-    <w:p>
+      <w:proofErr w:type="spellEnd"/>
+      <w:proofErr w:type="gramEnd"/>
+    </w:p>
+    <w:p>
+      <w:pPr>
+        <w:pStyle w:val="Heading4"/>
+      </w:pPr>
+      <w:r>
+        <w:t>URL</w:t>
+      </w:r>
+    </w:p>
+    <w:p>
+      <w:r>
+        <w:t>http://&lt;domain-alias&gt;/services/</w:t>
+      </w:r>
+      <w:r>
+        <w:t>local</w:t>
+      </w:r>
+      <w:r>
+        <w:t>/</w:t>
+      </w:r>
+      <w:r>
+        <w:t>ge</w:t>
+      </w:r>
+      <w:r>
+        <w:t>tdata.php</w:t>
+      </w:r>
+    </w:p>
+    <w:p>
+      <w:r>
+        <w:t>https://&lt;domain-alias&gt;/services/</w:t>
+      </w:r>
+      <w:r>
+        <w:t>local</w:t>
+      </w:r>
+      <w:r>
+        <w:t>/</w:t>
+      </w:r>
+      <w:r>
+        <w:t>ge</w:t>
+      </w:r>
+      <w:r>
+        <w:t>tdata.php</w:t>
+      </w:r>
+    </w:p>
+    <w:p>
+      <w:pPr>
+        <w:pStyle w:val="Heading4"/>
+      </w:pPr>
+      <w:r>
+        <w:t>Data Structure</w:t>
+      </w:r>
+    </w:p>
+    <w:p>
+      <w:pPr>
+        <w:pStyle w:val="Heading5"/>
+      </w:pPr>
+      <w:r>
+        <w:t>Request</w:t>
+      </w:r>
+    </w:p>
+    <w:p>
+      <w:r>
+        <w:t xml:space="preserve">The request data must be in </w:t>
+      </w:r>
+      <w:proofErr w:type="spellStart"/>
+      <w:r>
+        <w:t>json</w:t>
+      </w:r>
+      <w:proofErr w:type="spellEnd"/>
+      <w:r>
+        <w:t xml:space="preserve"> with the below format.</w:t>
+      </w:r>
+    </w:p>
+    <w:tbl>
+      <w:tblPr>
+        <w:tblStyle w:val="TableGrid"/>
+        <w:tblW w:w="4986" w:type="pct"/>
+        <w:tblLook w:val="04A0" w:firstRow="1" w:lastRow="0" w:firstColumn="1" w:lastColumn="0" w:noHBand="0" w:noVBand="1"/>
+      </w:tblPr>
+      <w:tblGrid>
+        <w:gridCol w:w="4770"/>
+        <w:gridCol w:w="653"/>
+        <w:gridCol w:w="1557"/>
+        <w:gridCol w:w="2344"/>
+      </w:tblGrid>
+      <w:tr>
+        <w:tc>
+          <w:tcPr>
+            <w:tcW w:w="2558" w:type="pct"/>
+          </w:tcPr>
+          <w:p>
+            <w:pPr>
+              <w:rPr>
+                <w:b/>
+              </w:rPr>
+            </w:pPr>
+            <w:r>
+              <w:rPr>
+                <w:b/>
+              </w:rPr>
+              <w:t>Key</w:t>
+            </w:r>
+          </w:p>
+        </w:tc>
+        <w:tc>
+          <w:tcPr>
+            <w:tcW w:w="350" w:type="pct"/>
+          </w:tcPr>
+          <w:p>
+            <w:pPr>
+              <w:rPr>
+                <w:b/>
+              </w:rPr>
+            </w:pPr>
+            <w:r>
+              <w:rPr>
+                <w:b/>
+              </w:rPr>
+              <w:t>M/O</w:t>
+            </w:r>
+          </w:p>
+        </w:tc>
+        <w:tc>
+          <w:tcPr>
+            <w:tcW w:w="835" w:type="pct"/>
+          </w:tcPr>
+          <w:p>
+            <w:pPr>
+              <w:rPr>
+                <w:b/>
+              </w:rPr>
+            </w:pPr>
+            <w:r>
+              <w:rPr>
+                <w:b/>
+              </w:rPr>
+              <w:t>Description</w:t>
+            </w:r>
+          </w:p>
+        </w:tc>
+        <w:tc>
+          <w:tcPr>
+            <w:tcW w:w="1257" w:type="pct"/>
+          </w:tcPr>
+          <w:p>
+            <w:pPr>
+              <w:rPr>
+                <w:b/>
+              </w:rPr>
+            </w:pPr>
+            <w:r>
+              <w:rPr>
+                <w:b/>
+              </w:rPr>
+              <w:t>Valid Values (if any)</w:t>
+            </w:r>
+          </w:p>
+        </w:tc>
+      </w:tr>
+      <w:tr>
+        <w:tc>
+          <w:tcPr>
+            <w:tcW w:w="2558" w:type="pct"/>
+          </w:tcPr>
+          <w:p>
+            <w:r>
+              <w:t>device</w:t>
+            </w:r>
+          </w:p>
+        </w:tc>
+        <w:tc>
+          <w:tcPr>
+            <w:tcW w:w="350" w:type="pct"/>
+          </w:tcPr>
+          <w:p>
+            <w:r>
+              <w:t>M</w:t>
+            </w:r>
+          </w:p>
+        </w:tc>
+        <w:tc>
+          <w:tcPr>
+            <w:tcW w:w="835" w:type="pct"/>
+          </w:tcPr>
+          <w:p/>
+        </w:tc>
+        <w:tc>
+          <w:tcPr>
+            <w:tcW w:w="1257" w:type="pct"/>
+          </w:tcPr>
+          <w:p>
+            <w:r>
+              <w:t>1. Username of a user</w:t>
+            </w:r>
+          </w:p>
+          <w:p>
+            <w:r>
+              <w:t xml:space="preserve">2. </w:t>
+            </w:r>
+            <w:proofErr w:type="spellStart"/>
+            <w:r>
+              <w:t>device_id</w:t>
+            </w:r>
+            <w:proofErr w:type="spellEnd"/>
+            <w:r>
+              <w:t xml:space="preserve"> of a device</w:t>
+            </w:r>
+          </w:p>
+        </w:tc>
+      </w:tr>
+      <w:tr>
+        <w:tc>
+          <w:tcPr>
+            <w:tcW w:w="2558" w:type="pct"/>
+          </w:tcPr>
+          <w:p>
+            <w:r>
+              <w:t>password</w:t>
+            </w:r>
+          </w:p>
+        </w:tc>
+        <w:tc>
+          <w:tcPr>
+            <w:tcW w:w="350" w:type="pct"/>
+          </w:tcPr>
+          <w:p>
+            <w:r>
+              <w:t>M</w:t>
+            </w:r>
+          </w:p>
+        </w:tc>
+        <w:tc>
+          <w:tcPr>
+            <w:tcW w:w="835" w:type="pct"/>
+          </w:tcPr>
+          <w:p/>
+        </w:tc>
+        <w:tc>
+          <w:tcPr>
+            <w:tcW w:w="1257" w:type="pct"/>
+          </w:tcPr>
+          <w:p>
+            <w:r>
+              <w:t>1. Password of a user</w:t>
+            </w:r>
+          </w:p>
+          <w:p>
+            <w:r>
+              <w:t xml:space="preserve">2. </w:t>
+            </w:r>
+            <w:proofErr w:type="spellStart"/>
+            <w:r>
+              <w:t>client_secret</w:t>
+            </w:r>
+            <w:proofErr w:type="spellEnd"/>
+            <w:r>
+              <w:t xml:space="preserve"> of a device (A secret token already shared with device at provisioning stage)</w:t>
+            </w:r>
+          </w:p>
+        </w:tc>
+      </w:tr>
+    </w:tbl>
+    <w:p/>
+    <w:p>
+      <w:r>
+        <w:t xml:space="preserve">Example </w:t>
+      </w:r>
+      <w:proofErr w:type="spellStart"/>
+      <w:r>
+        <w:t>json</w:t>
+      </w:r>
+      <w:proofErr w:type="spellEnd"/>
+      <w:r>
+        <w:t>:</w:t>
+      </w:r>
+    </w:p>
+    <w:p>
+      <w:pPr>
+        <w:autoSpaceDE w:val="0"/>
+        <w:autoSpaceDN w:val="0"/>
+        <w:adjustRightInd w:val="0"/>
+        <w:spacing w:after="0" w:line="240" w:lineRule="auto"/>
+        <w:rPr>
+          <w:rFonts w:ascii="Courier New" w:hAnsi="Courier New" w:cs="Courier New"/>
+          <w:sz w:val="18"/>
+          <w:szCs w:val="20"/>
+        </w:rPr>
+      </w:pPr>
+      <w:r>
+        <w:rPr>
+          <w:rFonts w:ascii="Courier New" w:hAnsi="Courier New" w:cs="Courier New"/>
+          <w:color w:val="557F5F"/>
+          <w:sz w:val="18"/>
+          <w:szCs w:val="20"/>
+        </w:rPr>
+        <w:t>{</w:t>
+      </w:r>
+    </w:p>
+    <w:p>
+      <w:pPr>
+        <w:autoSpaceDE w:val="0"/>
+        <w:autoSpaceDN w:val="0"/>
+        <w:adjustRightInd w:val="0"/>
+        <w:spacing w:after="0" w:line="240" w:lineRule="auto"/>
+        <w:rPr>
+          <w:rFonts w:ascii="Courier New" w:hAnsi="Courier New" w:cs="Courier New"/>
+          <w:sz w:val="18"/>
+          <w:szCs w:val="20"/>
+        </w:rPr>
+      </w:pPr>
+      <w:r>
+        <w:rPr>
+          <w:rFonts w:ascii="Courier New" w:hAnsi="Courier New" w:cs="Courier New"/>
+          <w:color w:val="557F5F"/>
+          <w:sz w:val="18"/>
+          <w:szCs w:val="20"/>
+        </w:rPr>
+        <w:tab/>
+        <w:t>"</w:t>
+      </w:r>
+      <w:proofErr w:type="gramStart"/>
+      <w:r>
+        <w:rPr>
+          <w:rFonts w:ascii="Courier New" w:hAnsi="Courier New" w:cs="Courier New"/>
+          <w:color w:val="557F5F"/>
+          <w:sz w:val="18"/>
+          <w:szCs w:val="20"/>
+        </w:rPr>
+        <w:t>username</w:t>
+      </w:r>
+      <w:proofErr w:type="gramEnd"/>
+      <w:r>
+        <w:rPr>
+          <w:rFonts w:ascii="Courier New" w:hAnsi="Courier New" w:cs="Courier New"/>
+          <w:color w:val="557F5F"/>
+          <w:sz w:val="18"/>
+          <w:szCs w:val="20"/>
+        </w:rPr>
+        <w:t>":"861693034850735",</w:t>
+      </w:r>
+    </w:p>
+    <w:p>
+      <w:pPr>
+        <w:autoSpaceDE w:val="0"/>
+        <w:autoSpaceDN w:val="0"/>
+        <w:adjustRightInd w:val="0"/>
+        <w:spacing w:after="0" w:line="240" w:lineRule="auto"/>
+        <w:rPr>
+          <w:rFonts w:ascii="Courier New" w:hAnsi="Courier New" w:cs="Courier New"/>
+          <w:sz w:val="18"/>
+          <w:szCs w:val="20"/>
+        </w:rPr>
+      </w:pPr>
+      <w:r>
+        <w:rPr>
+          <w:rFonts w:ascii="Courier New" w:hAnsi="Courier New" w:cs="Courier New"/>
+          <w:color w:val="557F5F"/>
+          <w:sz w:val="18"/>
+          <w:szCs w:val="20"/>
+        </w:rPr>
+        <w:tab/>
+        <w:t>"</w:t>
+      </w:r>
+      <w:proofErr w:type="gramStart"/>
+      <w:r>
+        <w:rPr>
+          <w:rFonts w:ascii="Courier New" w:hAnsi="Courier New" w:cs="Courier New"/>
+          <w:color w:val="557F5F"/>
+          <w:sz w:val="18"/>
+          <w:szCs w:val="20"/>
+        </w:rPr>
+        <w:t>password</w:t>
+      </w:r>
+      <w:proofErr w:type="gramEnd"/>
+      <w:r>
+        <w:rPr>
+          <w:rFonts w:ascii="Courier New" w:hAnsi="Courier New" w:cs="Courier New"/>
+          <w:color w:val="557F5F"/>
+          <w:sz w:val="18"/>
+          <w:szCs w:val="20"/>
+        </w:rPr>
+        <w:t>":"g4881hkoip6upkucjjgj84m2f3"</w:t>
+      </w:r>
+    </w:p>
+    <w:p>
+      <w:pPr>
+        <w:autoSpaceDE w:val="0"/>
+        <w:autoSpaceDN w:val="0"/>
+        <w:adjustRightInd w:val="0"/>
+        <w:spacing w:after="0" w:line="240" w:lineRule="auto"/>
+        <w:rPr>
+          <w:rFonts w:ascii="Courier New" w:hAnsi="Courier New" w:cs="Courier New"/>
+          <w:color w:val="557F5F"/>
+          <w:sz w:val="18"/>
+          <w:szCs w:val="20"/>
+        </w:rPr>
+      </w:pPr>
+      <w:r>
+        <w:rPr>
+          <w:rFonts w:ascii="Courier New" w:hAnsi="Courier New" w:cs="Courier New"/>
+          <w:color w:val="557F5F"/>
+          <w:sz w:val="18"/>
+          <w:szCs w:val="20"/>
+        </w:rPr>
+        <w:t>}</w:t>
+      </w:r>
+    </w:p>
+    <w:p>
+      <w:pPr>
+        <w:autoSpaceDE w:val="0"/>
+        <w:autoSpaceDN w:val="0"/>
+        <w:adjustRightInd w:val="0"/>
+        <w:spacing w:after="0" w:line="240" w:lineRule="auto"/>
+        <w:rPr>
+          <w:rFonts w:ascii="Courier New" w:hAnsi="Courier New" w:cs="Courier New"/>
+          <w:sz w:val="18"/>
+          <w:szCs w:val="20"/>
+        </w:rPr>
+      </w:pPr>
+    </w:p>
+    <w:p>
+      <w:pPr>
+        <w:pStyle w:val="Heading5"/>
+      </w:pPr>
+      <w:r>
+        <w:t>Response</w:t>
+      </w:r>
+    </w:p>
+    <w:tbl>
+      <w:tblPr>
+        <w:tblStyle w:val="TableGrid"/>
+        <w:tblW w:w="4986" w:type="pct"/>
+        <w:tblLook w:val="04A0" w:firstRow="1" w:lastRow="0" w:firstColumn="1" w:lastColumn="0" w:noHBand="0" w:noVBand="1"/>
+      </w:tblPr>
+      <w:tblGrid>
+        <w:gridCol w:w="4770"/>
+        <w:gridCol w:w="653"/>
+        <w:gridCol w:w="1557"/>
+        <w:gridCol w:w="2344"/>
+      </w:tblGrid>
+      <w:tr>
+        <w:tc>
+          <w:tcPr>
+            <w:tcW w:w="2558" w:type="pct"/>
+          </w:tcPr>
+          <w:p>
+            <w:pPr>
+              <w:rPr>
+                <w:b/>
+              </w:rPr>
+            </w:pPr>
+            <w:r>
+              <w:rPr>
+                <w:b/>
+              </w:rPr>
+              <w:t>Key</w:t>
+            </w:r>
+          </w:p>
+        </w:tc>
+        <w:tc>
+          <w:tcPr>
+            <w:tcW w:w="350" w:type="pct"/>
+          </w:tcPr>
+          <w:p>
+            <w:pPr>
+              <w:rPr>
+                <w:b/>
+              </w:rPr>
+            </w:pPr>
+            <w:r>
+              <w:rPr>
+                <w:b/>
+              </w:rPr>
+              <w:t>M/O</w:t>
+            </w:r>
+          </w:p>
+        </w:tc>
+        <w:tc>
+          <w:tcPr>
+            <w:tcW w:w="835" w:type="pct"/>
+          </w:tcPr>
+          <w:p>
+            <w:pPr>
+              <w:rPr>
+                <w:b/>
+              </w:rPr>
+            </w:pPr>
+            <w:r>
+              <w:rPr>
+                <w:b/>
+              </w:rPr>
+              <w:t>Description</w:t>
+            </w:r>
+          </w:p>
+        </w:tc>
+        <w:tc>
+          <w:tcPr>
+            <w:tcW w:w="1257" w:type="pct"/>
+          </w:tcPr>
+          <w:p>
+            <w:pPr>
+              <w:rPr>
+                <w:b/>
+              </w:rPr>
+            </w:pPr>
+            <w:r>
+              <w:rPr>
+                <w:b/>
+              </w:rPr>
+              <w:t>Valid Values (if any)</w:t>
+            </w:r>
+          </w:p>
+        </w:tc>
+      </w:tr>
+      <w:tr>
+        <w:tc>
+          <w:tcPr>
+            <w:tcW w:w="2558" w:type="pct"/>
+          </w:tcPr>
+          <w:p>
+            <w:proofErr w:type="spellStart"/>
+            <w:r>
+              <w:t>session_id</w:t>
+            </w:r>
+            <w:proofErr w:type="spellEnd"/>
+          </w:p>
+        </w:tc>
+        <w:tc>
+          <w:tcPr>
+            <w:tcW w:w="350" w:type="pct"/>
+          </w:tcPr>
+          <w:p>
+            <w:r>
+              <w:t>M</w:t>
+            </w:r>
+          </w:p>
+        </w:tc>
+        <w:tc>
+          <w:tcPr>
+            <w:tcW w:w="835" w:type="pct"/>
+          </w:tcPr>
+          <w:p/>
+        </w:tc>
+        <w:tc>
+          <w:tcPr>
+            <w:tcW w:w="1257" w:type="pct"/>
+          </w:tcPr>
+          <w:p/>
+        </w:tc>
+      </w:tr>
+      <w:tr>
+        <w:tc>
+          <w:tcPr>
+            <w:tcW w:w="2558" w:type="pct"/>
+          </w:tcPr>
+          <w:p>
+            <w:proofErr w:type="spellStart"/>
+            <w:r>
+              <w:t>utc_current_timestamp</w:t>
+            </w:r>
+            <w:proofErr w:type="spellEnd"/>
+          </w:p>
+        </w:tc>
+        <w:tc>
+          <w:tcPr>
+            <w:tcW w:w="350" w:type="pct"/>
+          </w:tcPr>
+          <w:p>
+            <w:r>
+              <w:t>M</w:t>
+            </w:r>
+          </w:p>
+        </w:tc>
+        <w:tc>
+          <w:tcPr>
+            <w:tcW w:w="835" w:type="pct"/>
+          </w:tcPr>
+          <w:p/>
+        </w:tc>
+        <w:tc>
+          <w:tcPr>
+            <w:tcW w:w="1257" w:type="pct"/>
+          </w:tcPr>
+          <w:p/>
+        </w:tc>
+      </w:tr>
+      <w:tr>
+        <w:tc>
+          <w:tcPr>
+            <w:tcW w:w="2558" w:type="pct"/>
+          </w:tcPr>
+          <w:p>
+            <w:proofErr w:type="spellStart"/>
+            <w:r>
+              <w:t>utc_current_date</w:t>
+            </w:r>
+            <w:proofErr w:type="spellEnd"/>
+          </w:p>
+        </w:tc>
+        <w:tc>
+          <w:tcPr>
+            <w:tcW w:w="350" w:type="pct"/>
+          </w:tcPr>
+          <w:p>
+            <w:r>
+              <w:t>M</w:t>
+            </w:r>
+          </w:p>
+        </w:tc>
+        <w:tc>
+          <w:tcPr>
+            <w:tcW w:w="835" w:type="pct"/>
+          </w:tcPr>
+          <w:p/>
+        </w:tc>
+        <w:tc>
+          <w:tcPr>
+            <w:tcW w:w="1257" w:type="pct"/>
+          </w:tcPr>
+          <w:p>
+            <w:proofErr w:type="spellStart"/>
+            <w:r>
+              <w:t>yyMMdd</w:t>
+            </w:r>
+            <w:proofErr w:type="spellEnd"/>
+          </w:p>
+        </w:tc>
+      </w:tr>
+      <w:tr>
+        <w:tc>
+          <w:tcPr>
+            <w:tcW w:w="2558" w:type="pct"/>
+          </w:tcPr>
+          <w:p>
+            <w:proofErr w:type="spellStart"/>
+            <w:r>
+              <w:t>utc_current_time</w:t>
+            </w:r>
+            <w:proofErr w:type="spellEnd"/>
+          </w:p>
+        </w:tc>
+        <w:tc>
+          <w:tcPr>
+            <w:tcW w:w="350" w:type="pct"/>
+          </w:tcPr>
+          <w:p>
+            <w:r>
+              <w:t>M</w:t>
+            </w:r>
+          </w:p>
+        </w:tc>
+        <w:tc>
+          <w:tcPr>
+            <w:tcW w:w="835" w:type="pct"/>
+          </w:tcPr>
+          <w:p/>
+        </w:tc>
+        <w:tc>
+          <w:tcPr>
+            <w:tcW w:w="1257" w:type="pct"/>
+          </w:tcPr>
+          <w:p>
+            <w:proofErr w:type="spellStart"/>
+            <w:r>
+              <w:t>hhmmss</w:t>
+            </w:r>
+            <w:proofErr w:type="spellEnd"/>
+          </w:p>
+        </w:tc>
+      </w:tr>
+    </w:tbl>
+    <w:p/>
+    <w:p>
+      <w:r>
+        <w:t xml:space="preserve">Example </w:t>
+      </w:r>
+      <w:proofErr w:type="spellStart"/>
+      <w:r>
+        <w:t>json</w:t>
+      </w:r>
+      <w:proofErr w:type="spellEnd"/>
+      <w:r>
+        <w:t>:</w:t>
+      </w:r>
+    </w:p>
+    <w:p>
+      <w:pPr>
+        <w:autoSpaceDE w:val="0"/>
+        <w:autoSpaceDN w:val="0"/>
+        <w:adjustRightInd w:val="0"/>
+        <w:spacing w:after="0" w:line="240" w:lineRule="auto"/>
+        <w:rPr>
+          <w:rFonts w:ascii="Courier New" w:hAnsi="Courier New" w:cs="Courier New"/>
+          <w:sz w:val="18"/>
+          <w:szCs w:val="20"/>
+        </w:rPr>
+      </w:pPr>
+      <w:r>
+        <w:rPr>
+          <w:rFonts w:ascii="Courier New" w:hAnsi="Courier New" w:cs="Courier New"/>
+          <w:color w:val="557F5F"/>
+          <w:sz w:val="18"/>
+          <w:szCs w:val="20"/>
+        </w:rPr>
+        <w:t>{</w:t>
+      </w:r>
+    </w:p>
+    <w:p>
+      <w:pPr>
+        <w:autoSpaceDE w:val="0"/>
+        <w:autoSpaceDN w:val="0"/>
+        <w:adjustRightInd w:val="0"/>
+        <w:spacing w:after="0" w:line="240" w:lineRule="auto"/>
+        <w:rPr>
+          <w:rFonts w:ascii="Courier New" w:hAnsi="Courier New" w:cs="Courier New"/>
+          <w:color w:val="557F5F"/>
+          <w:sz w:val="18"/>
+          <w:szCs w:val="20"/>
+        </w:rPr>
+      </w:pPr>
+      <w:r>
+        <w:rPr>
+          <w:rFonts w:ascii="Courier New" w:hAnsi="Courier New" w:cs="Courier New"/>
+          <w:color w:val="557F5F"/>
+          <w:sz w:val="18"/>
+          <w:szCs w:val="20"/>
+        </w:rPr>
+        <w:tab/>
+        <w:t>"</w:t>
+      </w:r>
+      <w:r>
+        <w:rPr>
+          <w:rFonts w:ascii="Courier New" w:hAnsi="Courier New" w:cs="Courier New"/>
+          <w:color w:val="557F5F"/>
+          <w:sz w:val="18"/>
+          <w:szCs w:val="20"/>
+        </w:rPr>
+        <w:t>session_id</w:t>
+      </w:r>
+      <w:r>
+        <w:rPr>
+          <w:rFonts w:ascii="Courier New" w:hAnsi="Courier New" w:cs="Courier New"/>
+          <w:color w:val="557F5F"/>
+          <w:sz w:val="18"/>
+          <w:szCs w:val="20"/>
+        </w:rPr>
+        <w:t>"</w:t>
+      </w:r>
+      <w:r>
+        <w:rPr>
+          <w:rFonts w:ascii="Courier New" w:hAnsi="Courier New" w:cs="Courier New"/>
+          <w:color w:val="557F5F"/>
+          <w:sz w:val="18"/>
+          <w:szCs w:val="20"/>
+        </w:rPr>
+        <w:t>:"</w:t>
+      </w:r>
+      <w:r>
+        <w:rPr>
+          <w:rFonts w:ascii="Courier New" w:hAnsi="Courier New" w:cs="Courier New"/>
+          <w:color w:val="557F5F"/>
+          <w:sz w:val="18"/>
+          <w:szCs w:val="20"/>
+        </w:rPr>
+        <w:t>g4881hkoip6upkucjjgj84m2f3</w:t>
+      </w:r>
+      <w:r>
+        <w:rPr>
+          <w:rFonts w:ascii="Courier New" w:hAnsi="Courier New" w:cs="Courier New"/>
+          <w:color w:val="557F5F"/>
+          <w:sz w:val="18"/>
+          <w:szCs w:val="20"/>
+        </w:rPr>
+        <w:t>"</w:t>
+      </w:r>
+    </w:p>
+    <w:p>
+      <w:pPr>
+        <w:autoSpaceDE w:val="0"/>
+        <w:autoSpaceDN w:val="0"/>
+        <w:adjustRightInd w:val="0"/>
+        <w:spacing w:after="0" w:line="240" w:lineRule="auto"/>
+        <w:rPr>
+          <w:rFonts w:ascii="Courier New" w:hAnsi="Courier New" w:cs="Courier New"/>
+          <w:color w:val="557F5F"/>
+          <w:sz w:val="18"/>
+          <w:szCs w:val="20"/>
+        </w:rPr>
+      </w:pPr>
+      <w:r>
+        <w:rPr>
+          <w:rFonts w:ascii="Courier New" w:hAnsi="Courier New" w:cs="Courier New"/>
+          <w:color w:val="557F5F"/>
+          <w:sz w:val="18"/>
+          <w:szCs w:val="20"/>
+        </w:rPr>
+        <w:tab/>
+        <w:t>"</w:t>
+      </w:r>
+      <w:proofErr w:type="spellStart"/>
+      <w:r>
+        <w:rPr>
+          <w:rFonts w:ascii="Courier New" w:hAnsi="Courier New" w:cs="Courier New"/>
+          <w:color w:val="557F5F"/>
+          <w:sz w:val="18"/>
+          <w:szCs w:val="20"/>
+        </w:rPr>
+        <w:t>utc_current_timestamp</w:t>
+      </w:r>
+      <w:proofErr w:type="spellEnd"/>
+      <w:r>
+        <w:rPr>
+          <w:rFonts w:ascii="Courier New" w:hAnsi="Courier New" w:cs="Courier New"/>
+          <w:color w:val="557F5F"/>
+          <w:sz w:val="18"/>
+          <w:szCs w:val="20"/>
+        </w:rPr>
+        <w:t>"</w:t>
+      </w:r>
+      <w:r>
+        <w:rPr>
+          <w:rFonts w:ascii="Courier New" w:hAnsi="Courier New" w:cs="Courier New"/>
+          <w:color w:val="557F5F"/>
+          <w:sz w:val="18"/>
+          <w:szCs w:val="20"/>
+        </w:rPr>
+        <w:t>:""</w:t>
+      </w:r>
+    </w:p>
+    <w:p>
+      <w:pPr>
+        <w:autoSpaceDE w:val="0"/>
+        <w:autoSpaceDN w:val="0"/>
+        <w:adjustRightInd w:val="0"/>
+        <w:spacing w:after="0" w:line="240" w:lineRule="auto"/>
+        <w:rPr>
+          <w:rFonts w:ascii="Courier New" w:hAnsi="Courier New" w:cs="Courier New"/>
+          <w:color w:val="557F5F"/>
+          <w:sz w:val="18"/>
+          <w:szCs w:val="20"/>
+        </w:rPr>
+      </w:pPr>
+      <w:r>
+        <w:rPr>
+          <w:rFonts w:ascii="Courier New" w:hAnsi="Courier New" w:cs="Courier New"/>
+          <w:color w:val="557F5F"/>
+          <w:sz w:val="18"/>
+          <w:szCs w:val="20"/>
+        </w:rPr>
+        <w:tab/>
+        <w:t>"</w:t>
+      </w:r>
+      <w:r>
+        <w:rPr>
+          <w:rFonts w:ascii="Courier New" w:hAnsi="Courier New" w:cs="Courier New"/>
+          <w:color w:val="557F5F"/>
+          <w:sz w:val="18"/>
+          <w:szCs w:val="20"/>
+        </w:rPr>
+        <w:t>utc_current_date</w:t>
+      </w:r>
+      <w:r>
+        <w:rPr>
+          <w:rFonts w:ascii="Courier New" w:hAnsi="Courier New" w:cs="Courier New"/>
+          <w:color w:val="557F5F"/>
+          <w:sz w:val="18"/>
+          <w:szCs w:val="20"/>
+        </w:rPr>
+        <w:t>"</w:t>
+      </w:r>
+      <w:r>
+        <w:rPr>
+          <w:rFonts w:ascii="Courier New" w:hAnsi="Courier New" w:cs="Courier New"/>
+          <w:color w:val="557F5F"/>
+          <w:sz w:val="18"/>
+          <w:szCs w:val="20"/>
+        </w:rPr>
+        <w:t>:"</w:t>
+      </w:r>
+      <w:proofErr w:type="spellStart"/>
+      <w:r>
+        <w:rPr>
+          <w:rFonts w:ascii="Courier New" w:hAnsi="Courier New" w:cs="Courier New"/>
+          <w:color w:val="557F5F"/>
+          <w:sz w:val="18"/>
+          <w:szCs w:val="20"/>
+        </w:rPr>
+        <w:t>yyMMdd</w:t>
+      </w:r>
+      <w:proofErr w:type="spellEnd"/>
+      <w:r>
+        <w:rPr>
+          <w:rFonts w:ascii="Courier New" w:hAnsi="Courier New" w:cs="Courier New"/>
+          <w:color w:val="557F5F"/>
+          <w:sz w:val="18"/>
+          <w:szCs w:val="20"/>
+        </w:rPr>
+        <w:t>"</w:t>
+      </w:r>
+    </w:p>
+    <w:p>
+      <w:pPr>
+        <w:autoSpaceDE w:val="0"/>
+        <w:autoSpaceDN w:val="0"/>
+        <w:adjustRightInd w:val="0"/>
+        <w:spacing w:after="0" w:line="240" w:lineRule="auto"/>
+        <w:rPr>
+          <w:rFonts w:ascii="Courier New" w:hAnsi="Courier New" w:cs="Courier New"/>
+          <w:sz w:val="18"/>
+          <w:szCs w:val="20"/>
+        </w:rPr>
+      </w:pPr>
+      <w:r>
+        <w:rPr>
+          <w:rFonts w:ascii="Courier New" w:hAnsi="Courier New" w:cs="Courier New"/>
+          <w:color w:val="557F5F"/>
+          <w:sz w:val="18"/>
+          <w:szCs w:val="20"/>
+        </w:rPr>
+        <w:tab/>
+        <w:t>"</w:t>
+      </w:r>
+      <w:r>
+        <w:rPr>
+          <w:rFonts w:ascii="Courier New" w:hAnsi="Courier New" w:cs="Courier New"/>
+          <w:color w:val="557F5F"/>
+          <w:sz w:val="18"/>
+          <w:szCs w:val="20"/>
+        </w:rPr>
+        <w:t>utc_current_time</w:t>
+      </w:r>
+      <w:r>
+        <w:rPr>
+          <w:rFonts w:ascii="Courier New" w:hAnsi="Courier New" w:cs="Courier New"/>
+          <w:color w:val="557F5F"/>
+          <w:sz w:val="18"/>
+          <w:szCs w:val="20"/>
+        </w:rPr>
+        <w:t>"</w:t>
+      </w:r>
+      <w:r>
+        <w:rPr>
+          <w:rFonts w:ascii="Courier New" w:hAnsi="Courier New" w:cs="Courier New"/>
+          <w:color w:val="557F5F"/>
+          <w:sz w:val="18"/>
+          <w:szCs w:val="20"/>
+        </w:rPr>
+        <w:t>:"</w:t>
+      </w:r>
+      <w:proofErr w:type="spellStart"/>
+      <w:r>
+        <w:rPr>
+          <w:rFonts w:ascii="Courier New" w:hAnsi="Courier New" w:cs="Courier New"/>
+          <w:color w:val="557F5F"/>
+          <w:sz w:val="18"/>
+          <w:szCs w:val="20"/>
+        </w:rPr>
+        <w:t>hhmmss</w:t>
+      </w:r>
+      <w:proofErr w:type="spellEnd"/>
+      <w:r>
+        <w:rPr>
+          <w:rFonts w:ascii="Courier New" w:hAnsi="Courier New" w:cs="Courier New"/>
+          <w:color w:val="557F5F"/>
+          <w:sz w:val="18"/>
+          <w:szCs w:val="20"/>
+        </w:rPr>
+        <w:t>"</w:t>
+      </w:r>
+    </w:p>
+    <w:p>
+      <w:pPr>
+        <w:autoSpaceDE w:val="0"/>
+        <w:autoSpaceDN w:val="0"/>
+        <w:adjustRightInd w:val="0"/>
+        <w:spacing w:after="0" w:line="240" w:lineRule="auto"/>
+        <w:rPr>
+          <w:rFonts w:ascii="Courier New" w:hAnsi="Courier New" w:cs="Courier New"/>
+          <w:color w:val="557F5F"/>
+          <w:sz w:val="18"/>
+          <w:szCs w:val="20"/>
+        </w:rPr>
+      </w:pPr>
+      <w:r>
+        <w:rPr>
+          <w:rFonts w:ascii="Courier New" w:hAnsi="Courier New" w:cs="Courier New"/>
+          <w:color w:val="557F5F"/>
+          <w:sz w:val="18"/>
+          <w:szCs w:val="20"/>
+        </w:rPr>
+        <w:t>}</w:t>
+      </w:r>
+    </w:p>
+    <w:p>
+      <w:pPr>
+        <w:autoSpaceDE w:val="0"/>
+        <w:autoSpaceDN w:val="0"/>
+        <w:adjustRightInd w:val="0"/>
+        <w:spacing w:after="0" w:line="240" w:lineRule="auto"/>
+        <w:rPr>
+          <w:rFonts w:ascii="Courier New" w:hAnsi="Courier New" w:cs="Courier New"/>
+          <w:sz w:val="18"/>
+          <w:szCs w:val="20"/>
+        </w:rPr>
+      </w:pPr>
+    </w:p>
+    <w:p/>
+    <w:p/>
+    <w:p>
+      <w:pPr>
+        <w:rPr>
+          <w:rFonts w:asciiTheme="majorHAnsi" w:eastAsiaTheme="majorEastAsia" w:hAnsiTheme="majorHAnsi" w:cstheme="majorBidi"/>
+          <w:color w:val="1F4D78" w:themeColor="accent1" w:themeShade="7F"/>
+          <w:sz w:val="24"/>
+          <w:szCs w:val="24"/>
+        </w:rPr>
+      </w:pPr>
       <w:r>
         <w:br w:type="page"/>
       </w:r>
@@ -7177,8 +10489,12 @@
     <w:p>
       <w:pPr>
         <w:pStyle w:val="Heading1"/>
-      </w:pPr>
-      <w:bookmarkStart w:id="11" w:name="_Toc487890829"/>
+        <w:numPr>
+          <w:ilvl w:val="0"/>
+          <w:numId w:val="2"/>
+        </w:numPr>
+      </w:pPr>
+      <w:bookmarkStart w:id="11" w:name="_Toc488431066"/>
       <w:r>
         <w:lastRenderedPageBreak/>
         <w:t>Web Application User Interface</w:t>
@@ -7254,7 +10570,7 @@
       <w:pPr>
         <w:pStyle w:val="Heading2"/>
       </w:pPr>
-      <w:bookmarkStart w:id="12" w:name="_Toc487890830"/>
+      <w:bookmarkStart w:id="12" w:name="_Toc488431067"/>
       <w:r>
         <w:t>Login</w:t>
       </w:r>
@@ -7265,7 +10581,7 @@
       <w:pPr>
         <w:pStyle w:val="Heading2"/>
       </w:pPr>
-      <w:bookmarkStart w:id="13" w:name="_Toc487890831"/>
+      <w:bookmarkStart w:id="13" w:name="_Toc488431068"/>
       <w:r>
         <w:t>Dashboard</w:t>
       </w:r>
@@ -7280,7 +10596,7 @@
       <w:pPr>
         <w:pStyle w:val="Heading2"/>
       </w:pPr>
-      <w:bookmarkStart w:id="14" w:name="_Toc487890832"/>
+      <w:bookmarkStart w:id="14" w:name="_Toc488431069"/>
       <w:r>
         <w:t>Edit Device Properties</w:t>
       </w:r>
@@ -7295,7 +10611,7 @@
       <w:pPr>
         <w:pStyle w:val="Heading2"/>
       </w:pPr>
-      <w:bookmarkStart w:id="15" w:name="_Toc487890833"/>
+      <w:bookmarkStart w:id="15" w:name="_Toc488431070"/>
       <w:r>
         <w:t>Real-time view</w:t>
       </w:r>
@@ -7310,7 +10626,7 @@
       <w:pPr>
         <w:pStyle w:val="Heading2"/>
       </w:pPr>
-      <w:bookmarkStart w:id="16" w:name="_Toc487890834"/>
+      <w:bookmarkStart w:id="16" w:name="_Toc488431071"/>
       <w:r>
         <w:t>Reporting</w:t>
       </w:r>
@@ -7392,8 +10708,13 @@
           <w:pPr>
             <w:pStyle w:val="Footer"/>
           </w:pPr>
+          <w:proofErr w:type="spellStart"/>
           <w:r>
-            <w:t>Iquester Solutions LLP</w:t>
+            <w:t>Iquester</w:t>
+          </w:r>
+          <w:proofErr w:type="spellEnd"/>
+          <w:r>
+            <w:t xml:space="preserve"> Solutions LLP</w:t>
           </w:r>
         </w:p>
       </w:tc>
@@ -7436,7 +10757,7 @@
                 <w:rPr>
                   <w:noProof/>
                 </w:rPr>
-                <w:t>9</w:t>
+                <w:t>6</w:t>
               </w:r>
               <w:r>
                 <w:rPr>
@@ -7464,8 +10785,13 @@
     <w:pPr>
       <w:pStyle w:val="Footer"/>
     </w:pPr>
+    <w:proofErr w:type="spellStart"/>
     <w:r>
-      <w:t>Iquester Solutions LLP</w:t>
+      <w:t>Iquester</w:t>
+    </w:r>
+    <w:proofErr w:type="spellEnd"/>
+    <w:r>
+      <w:t xml:space="preserve"> Solutions LLP</w:t>
     </w:r>
   </w:p>
 </w:ftr>
@@ -7536,7 +10862,6 @@
               <w:dataBinding w:prefixMappings="xmlns:ns0='http://purl.org/dc/elements/1.1/' xmlns:ns1='http://schemas.openxmlformats.org/package/2006/metadata/core-properties' " w:xpath="/ns1:coreProperties[1]/ns0:title[1]" w:storeItemID="{6C3C8BC8-F283-45AE-878A-BAB7291924A1}"/>
               <w:text/>
             </w:sdtPr>
-            <w:sdtEndPr/>
             <w:sdtContent>
               <w:proofErr w:type="spellStart"/>
               <w:r>
@@ -7577,6 +10902,92 @@
 <file path=word/numbering.xml><?xml version="1.0" encoding="utf-8"?>
 <w:numbering xmlns:wpc="http://schemas.microsoft.com/office/word/2010/wordprocessingCanvas" xmlns:mc="http://schemas.openxmlformats.org/markup-compatibility/2006" xmlns:o="urn:schemas-microsoft-com:office:office" xmlns:r="http://schemas.openxmlformats.org/officeDocument/2006/relationships" xmlns:m="http://schemas.openxmlformats.org/officeDocument/2006/math" xmlns:v="urn:schemas-microsoft-com:vml" xmlns:wp14="http://schemas.microsoft.com/office/word/2010/wordprocessingDrawing" xmlns:wp="http://schemas.openxmlformats.org/drawingml/2006/wordprocessingDrawing" xmlns:w10="urn:schemas-microsoft-com:office:word" xmlns:w="http://schemas.openxmlformats.org/wordprocessingml/2006/main" xmlns:w14="http://schemas.microsoft.com/office/word/2010/wordml" xmlns:w15="http://schemas.microsoft.com/office/word/2012/wordml" xmlns:wpg="http://schemas.microsoft.com/office/word/2010/wordprocessingGroup" xmlns:wpi="http://schemas.microsoft.com/office/word/2010/wordprocessingInk" xmlns:wne="http://schemas.microsoft.com/office/word/2006/wordml" xmlns:wps="http://schemas.microsoft.com/office/word/2010/wordprocessingShape" mc:Ignorable="w14 w15 wp14">
   <w:abstractNum w:abstractNumId="0" w15:restartNumberingAfterBreak="0">
+    <w:nsid w:val="01A961C2"/>
+    <w:multiLevelType w:val="multilevel"/>
+    <w:tmpl w:val="0409001F"/>
+    <w:lvl w:ilvl="0">
+      <w:start w:val="1"/>
+      <w:numFmt w:val="decimal"/>
+      <w:lvlText w:val="%1."/>
+      <w:lvlJc w:val="left"/>
+      <w:pPr>
+        <w:ind w:left="360" w:hanging="360"/>
+      </w:pPr>
+    </w:lvl>
+    <w:lvl w:ilvl="1">
+      <w:start w:val="1"/>
+      <w:numFmt w:val="decimal"/>
+      <w:lvlText w:val="%1.%2."/>
+      <w:lvlJc w:val="left"/>
+      <w:pPr>
+        <w:ind w:left="792" w:hanging="432"/>
+      </w:pPr>
+    </w:lvl>
+    <w:lvl w:ilvl="2">
+      <w:start w:val="1"/>
+      <w:numFmt w:val="decimal"/>
+      <w:lvlText w:val="%1.%2.%3."/>
+      <w:lvlJc w:val="left"/>
+      <w:pPr>
+        <w:ind w:left="1224" w:hanging="504"/>
+      </w:pPr>
+    </w:lvl>
+    <w:lvl w:ilvl="3">
+      <w:start w:val="1"/>
+      <w:numFmt w:val="decimal"/>
+      <w:lvlText w:val="%1.%2.%3.%4."/>
+      <w:lvlJc w:val="left"/>
+      <w:pPr>
+        <w:ind w:left="1728" w:hanging="648"/>
+      </w:pPr>
+    </w:lvl>
+    <w:lvl w:ilvl="4">
+      <w:start w:val="1"/>
+      <w:numFmt w:val="decimal"/>
+      <w:lvlText w:val="%1.%2.%3.%4.%5."/>
+      <w:lvlJc w:val="left"/>
+      <w:pPr>
+        <w:ind w:left="2232" w:hanging="792"/>
+      </w:pPr>
+    </w:lvl>
+    <w:lvl w:ilvl="5">
+      <w:start w:val="1"/>
+      <w:numFmt w:val="decimal"/>
+      <w:lvlText w:val="%1.%2.%3.%4.%5.%6."/>
+      <w:lvlJc w:val="left"/>
+      <w:pPr>
+        <w:ind w:left="2736" w:hanging="936"/>
+      </w:pPr>
+    </w:lvl>
+    <w:lvl w:ilvl="6">
+      <w:start w:val="1"/>
+      <w:numFmt w:val="decimal"/>
+      <w:lvlText w:val="%1.%2.%3.%4.%5.%6.%7."/>
+      <w:lvlJc w:val="left"/>
+      <w:pPr>
+        <w:ind w:left="3240" w:hanging="1080"/>
+      </w:pPr>
+    </w:lvl>
+    <w:lvl w:ilvl="7">
+      <w:start w:val="1"/>
+      <w:numFmt w:val="decimal"/>
+      <w:lvlText w:val="%1.%2.%3.%4.%5.%6.%7.%8."/>
+      <w:lvlJc w:val="left"/>
+      <w:pPr>
+        <w:ind w:left="3744" w:hanging="1224"/>
+      </w:pPr>
+    </w:lvl>
+    <w:lvl w:ilvl="8">
+      <w:start w:val="1"/>
+      <w:numFmt w:val="decimal"/>
+      <w:lvlText w:val="%1.%2.%3.%4.%5.%6.%7.%8.%9."/>
+      <w:lvlJc w:val="left"/>
+      <w:pPr>
+        <w:ind w:left="4320" w:hanging="1440"/>
+      </w:pPr>
+    </w:lvl>
+  </w:abstractNum>
+  <w:abstractNum w:abstractNumId="1" w15:restartNumberingAfterBreak="0">
     <w:nsid w:val="05E43948"/>
     <w:multiLevelType w:val="hybridMultilevel"/>
     <w:tmpl w:val="EC82B6A2"/>
@@ -7665,8 +11076,278 @@
       </w:pPr>
     </w:lvl>
   </w:abstractNum>
+  <w:abstractNum w:abstractNumId="2" w15:restartNumberingAfterBreak="0">
+    <w:nsid w:val="088A599B"/>
+    <w:multiLevelType w:val="multilevel"/>
+    <w:tmpl w:val="0409001F"/>
+    <w:lvl w:ilvl="0">
+      <w:start w:val="1"/>
+      <w:numFmt w:val="decimal"/>
+      <w:lvlText w:val="%1."/>
+      <w:lvlJc w:val="left"/>
+      <w:pPr>
+        <w:ind w:left="360" w:hanging="360"/>
+      </w:pPr>
+    </w:lvl>
+    <w:lvl w:ilvl="1">
+      <w:start w:val="1"/>
+      <w:numFmt w:val="decimal"/>
+      <w:lvlText w:val="%1.%2."/>
+      <w:lvlJc w:val="left"/>
+      <w:pPr>
+        <w:ind w:left="792" w:hanging="432"/>
+      </w:pPr>
+    </w:lvl>
+    <w:lvl w:ilvl="2">
+      <w:start w:val="1"/>
+      <w:numFmt w:val="decimal"/>
+      <w:lvlText w:val="%1.%2.%3."/>
+      <w:lvlJc w:val="left"/>
+      <w:pPr>
+        <w:ind w:left="1224" w:hanging="504"/>
+      </w:pPr>
+    </w:lvl>
+    <w:lvl w:ilvl="3">
+      <w:start w:val="1"/>
+      <w:numFmt w:val="decimal"/>
+      <w:lvlText w:val="%1.%2.%3.%4."/>
+      <w:lvlJc w:val="left"/>
+      <w:pPr>
+        <w:ind w:left="1728" w:hanging="648"/>
+      </w:pPr>
+    </w:lvl>
+    <w:lvl w:ilvl="4">
+      <w:start w:val="1"/>
+      <w:numFmt w:val="decimal"/>
+      <w:lvlText w:val="%1.%2.%3.%4.%5."/>
+      <w:lvlJc w:val="left"/>
+      <w:pPr>
+        <w:ind w:left="2232" w:hanging="792"/>
+      </w:pPr>
+    </w:lvl>
+    <w:lvl w:ilvl="5">
+      <w:start w:val="1"/>
+      <w:numFmt w:val="decimal"/>
+      <w:lvlText w:val="%1.%2.%3.%4.%5.%6."/>
+      <w:lvlJc w:val="left"/>
+      <w:pPr>
+        <w:ind w:left="2736" w:hanging="936"/>
+      </w:pPr>
+    </w:lvl>
+    <w:lvl w:ilvl="6">
+      <w:start w:val="1"/>
+      <w:numFmt w:val="decimal"/>
+      <w:lvlText w:val="%1.%2.%3.%4.%5.%6.%7."/>
+      <w:lvlJc w:val="left"/>
+      <w:pPr>
+        <w:ind w:left="3240" w:hanging="1080"/>
+      </w:pPr>
+    </w:lvl>
+    <w:lvl w:ilvl="7">
+      <w:start w:val="1"/>
+      <w:numFmt w:val="decimal"/>
+      <w:lvlText w:val="%1.%2.%3.%4.%5.%6.%7.%8."/>
+      <w:lvlJc w:val="left"/>
+      <w:pPr>
+        <w:ind w:left="3744" w:hanging="1224"/>
+      </w:pPr>
+    </w:lvl>
+    <w:lvl w:ilvl="8">
+      <w:start w:val="1"/>
+      <w:numFmt w:val="decimal"/>
+      <w:lvlText w:val="%1.%2.%3.%4.%5.%6.%7.%8.%9."/>
+      <w:lvlJc w:val="left"/>
+      <w:pPr>
+        <w:ind w:left="4320" w:hanging="1440"/>
+      </w:pPr>
+    </w:lvl>
+  </w:abstractNum>
+  <w:abstractNum w:abstractNumId="3" w15:restartNumberingAfterBreak="0">
+    <w:nsid w:val="29514A72"/>
+    <w:multiLevelType w:val="multilevel"/>
+    <w:tmpl w:val="0409001F"/>
+    <w:lvl w:ilvl="0">
+      <w:start w:val="1"/>
+      <w:numFmt w:val="decimal"/>
+      <w:lvlText w:val="%1."/>
+      <w:lvlJc w:val="left"/>
+      <w:pPr>
+        <w:ind w:left="360" w:hanging="360"/>
+      </w:pPr>
+    </w:lvl>
+    <w:lvl w:ilvl="1">
+      <w:start w:val="1"/>
+      <w:numFmt w:val="decimal"/>
+      <w:lvlText w:val="%1.%2."/>
+      <w:lvlJc w:val="left"/>
+      <w:pPr>
+        <w:ind w:left="792" w:hanging="432"/>
+      </w:pPr>
+    </w:lvl>
+    <w:lvl w:ilvl="2">
+      <w:start w:val="1"/>
+      <w:numFmt w:val="decimal"/>
+      <w:lvlText w:val="%1.%2.%3."/>
+      <w:lvlJc w:val="left"/>
+      <w:pPr>
+        <w:ind w:left="1224" w:hanging="504"/>
+      </w:pPr>
+    </w:lvl>
+    <w:lvl w:ilvl="3">
+      <w:start w:val="1"/>
+      <w:numFmt w:val="decimal"/>
+      <w:lvlText w:val="%1.%2.%3.%4."/>
+      <w:lvlJc w:val="left"/>
+      <w:pPr>
+        <w:ind w:left="1728" w:hanging="648"/>
+      </w:pPr>
+    </w:lvl>
+    <w:lvl w:ilvl="4">
+      <w:start w:val="1"/>
+      <w:numFmt w:val="decimal"/>
+      <w:lvlText w:val="%1.%2.%3.%4.%5."/>
+      <w:lvlJc w:val="left"/>
+      <w:pPr>
+        <w:ind w:left="2232" w:hanging="792"/>
+      </w:pPr>
+    </w:lvl>
+    <w:lvl w:ilvl="5">
+      <w:start w:val="1"/>
+      <w:numFmt w:val="decimal"/>
+      <w:lvlText w:val="%1.%2.%3.%4.%5.%6."/>
+      <w:lvlJc w:val="left"/>
+      <w:pPr>
+        <w:ind w:left="2736" w:hanging="936"/>
+      </w:pPr>
+    </w:lvl>
+    <w:lvl w:ilvl="6">
+      <w:start w:val="1"/>
+      <w:numFmt w:val="decimal"/>
+      <w:lvlText w:val="%1.%2.%3.%4.%5.%6.%7."/>
+      <w:lvlJc w:val="left"/>
+      <w:pPr>
+        <w:ind w:left="3240" w:hanging="1080"/>
+      </w:pPr>
+    </w:lvl>
+    <w:lvl w:ilvl="7">
+      <w:start w:val="1"/>
+      <w:numFmt w:val="decimal"/>
+      <w:lvlText w:val="%1.%2.%3.%4.%5.%6.%7.%8."/>
+      <w:lvlJc w:val="left"/>
+      <w:pPr>
+        <w:ind w:left="3744" w:hanging="1224"/>
+      </w:pPr>
+    </w:lvl>
+    <w:lvl w:ilvl="8">
+      <w:start w:val="1"/>
+      <w:numFmt w:val="decimal"/>
+      <w:lvlText w:val="%1.%2.%3.%4.%5.%6.%7.%8.%9."/>
+      <w:lvlJc w:val="left"/>
+      <w:pPr>
+        <w:ind w:left="4320" w:hanging="1440"/>
+      </w:pPr>
+    </w:lvl>
+  </w:abstractNum>
+  <w:abstractNum w:abstractNumId="4" w15:restartNumberingAfterBreak="0">
+    <w:nsid w:val="42464B88"/>
+    <w:multiLevelType w:val="multilevel"/>
+    <w:tmpl w:val="0409001F"/>
+    <w:lvl w:ilvl="0">
+      <w:start w:val="1"/>
+      <w:numFmt w:val="decimal"/>
+      <w:lvlText w:val="%1."/>
+      <w:lvlJc w:val="left"/>
+      <w:pPr>
+        <w:ind w:left="360" w:hanging="360"/>
+      </w:pPr>
+    </w:lvl>
+    <w:lvl w:ilvl="1">
+      <w:start w:val="1"/>
+      <w:numFmt w:val="decimal"/>
+      <w:lvlText w:val="%1.%2."/>
+      <w:lvlJc w:val="left"/>
+      <w:pPr>
+        <w:ind w:left="792" w:hanging="432"/>
+      </w:pPr>
+    </w:lvl>
+    <w:lvl w:ilvl="2">
+      <w:start w:val="1"/>
+      <w:numFmt w:val="decimal"/>
+      <w:lvlText w:val="%1.%2.%3."/>
+      <w:lvlJc w:val="left"/>
+      <w:pPr>
+        <w:ind w:left="1224" w:hanging="504"/>
+      </w:pPr>
+    </w:lvl>
+    <w:lvl w:ilvl="3">
+      <w:start w:val="1"/>
+      <w:numFmt w:val="decimal"/>
+      <w:lvlText w:val="%1.%2.%3.%4."/>
+      <w:lvlJc w:val="left"/>
+      <w:pPr>
+        <w:ind w:left="1728" w:hanging="648"/>
+      </w:pPr>
+    </w:lvl>
+    <w:lvl w:ilvl="4">
+      <w:start w:val="1"/>
+      <w:numFmt w:val="decimal"/>
+      <w:lvlText w:val="%1.%2.%3.%4.%5."/>
+      <w:lvlJc w:val="left"/>
+      <w:pPr>
+        <w:ind w:left="2232" w:hanging="792"/>
+      </w:pPr>
+    </w:lvl>
+    <w:lvl w:ilvl="5">
+      <w:start w:val="1"/>
+      <w:numFmt w:val="decimal"/>
+      <w:lvlText w:val="%1.%2.%3.%4.%5.%6."/>
+      <w:lvlJc w:val="left"/>
+      <w:pPr>
+        <w:ind w:left="2736" w:hanging="936"/>
+      </w:pPr>
+    </w:lvl>
+    <w:lvl w:ilvl="6">
+      <w:start w:val="1"/>
+      <w:numFmt w:val="decimal"/>
+      <w:lvlText w:val="%1.%2.%3.%4.%5.%6.%7."/>
+      <w:lvlJc w:val="left"/>
+      <w:pPr>
+        <w:ind w:left="3240" w:hanging="1080"/>
+      </w:pPr>
+    </w:lvl>
+    <w:lvl w:ilvl="7">
+      <w:start w:val="1"/>
+      <w:numFmt w:val="decimal"/>
+      <w:lvlText w:val="%1.%2.%3.%4.%5.%6.%7.%8."/>
+      <w:lvlJc w:val="left"/>
+      <w:pPr>
+        <w:ind w:left="3744" w:hanging="1224"/>
+      </w:pPr>
+    </w:lvl>
+    <w:lvl w:ilvl="8">
+      <w:start w:val="1"/>
+      <w:numFmt w:val="decimal"/>
+      <w:lvlText w:val="%1.%2.%3.%4.%5.%6.%7.%8.%9."/>
+      <w:lvlJc w:val="left"/>
+      <w:pPr>
+        <w:ind w:left="4320" w:hanging="1440"/>
+      </w:pPr>
+    </w:lvl>
+  </w:abstractNum>
   <w:num w:numId="1">
+    <w:abstractNumId w:val="1"/>
+  </w:num>
+  <w:num w:numId="2">
+    <w:abstractNumId w:val="4"/>
+  </w:num>
+  <w:num w:numId="3">
+    <w:abstractNumId w:val="2"/>
+  </w:num>
+  <w:num w:numId="4">
     <w:abstractNumId w:val="0"/>
+  </w:num>
+  <w:num w:numId="5">
+    <w:abstractNumId w:val="3"/>
   </w:num>
 </w:numbering>
 </file>
@@ -8517,6 +12198,8 @@
     <w:rsid w:val="001871CF"/>
     <w:rsid w:val="001E7DCA"/>
     <w:rsid w:val="0022477F"/>
+    <w:rsid w:val="00482E85"/>
+    <w:rsid w:val="00731FEB"/>
     <w:rsid w:val="008D5693"/>
     <w:rsid w:val="00C97B11"/>
   </w:rsids>
@@ -9273,7 +12956,7 @@
 </file>
 
 <file path=customXml/itemProps2.xml><?xml version="1.0" encoding="utf-8"?>
-<ds:datastoreItem xmlns:ds="http://schemas.openxmlformats.org/officeDocument/2006/customXml" ds:itemID="{F457BC31-ACB9-4550-ABA1-C28F8E5E412D}">
+<ds:datastoreItem xmlns:ds="http://schemas.openxmlformats.org/officeDocument/2006/customXml" ds:itemID="{2F68FEFA-597A-4084-8A57-6806DD36C161}">
   <ds:schemaRefs>
     <ds:schemaRef ds:uri="http://schemas.openxmlformats.org/officeDocument/2006/bibliography"/>
   </ds:schemaRefs>

--- a/designs-and-plans.docx
+++ b/designs-and-plans.docx
@@ -527,7 +527,7 @@
           <w:r>
             <w:fldChar w:fldCharType="separate"/>
           </w:r>
-          <w:hyperlink w:anchor="_Toc488431056" w:history="1">
+          <w:hyperlink w:anchor="_Toc488513867" w:history="1">
             <w:r>
               <w:rPr>
                 <w:rStyle w:val="Hyperlink"/>
@@ -568,7 +568,7 @@
                 <w:noProof/>
                 <w:webHidden/>
               </w:rPr>
-              <w:instrText xml:space="preserve"> PAGEREF _Toc488431056 \h </w:instrText>
+              <w:instrText xml:space="preserve"> PAGEREF _Toc488513867 \h </w:instrText>
             </w:r>
             <w:r>
               <w:rPr>
@@ -611,7 +611,7 @@
               <w:noProof/>
             </w:rPr>
           </w:pPr>
-          <w:hyperlink w:anchor="_Toc488431057" w:history="1">
+          <w:hyperlink w:anchor="_Toc488513868" w:history="1">
             <w:r>
               <w:rPr>
                 <w:rStyle w:val="Hyperlink"/>
@@ -652,7 +652,7 @@
                 <w:noProof/>
                 <w:webHidden/>
               </w:rPr>
-              <w:instrText xml:space="preserve"> PAGEREF _Toc488431057 \h </w:instrText>
+              <w:instrText xml:space="preserve"> PAGEREF _Toc488513868 \h </w:instrText>
             </w:r>
             <w:r>
               <w:rPr>
@@ -695,7 +695,7 @@
               <w:noProof/>
             </w:rPr>
           </w:pPr>
-          <w:hyperlink w:anchor="_Toc488431058" w:history="1">
+          <w:hyperlink w:anchor="_Toc488513869" w:history="1">
             <w:r>
               <w:rPr>
                 <w:rStyle w:val="Hyperlink"/>
@@ -736,7 +736,7 @@
                 <w:noProof/>
                 <w:webHidden/>
               </w:rPr>
-              <w:instrText xml:space="preserve"> PAGEREF _Toc488431058 \h </w:instrText>
+              <w:instrText xml:space="preserve"> PAGEREF _Toc488513869 \h </w:instrText>
             </w:r>
             <w:r>
               <w:rPr>
@@ -779,7 +779,7 @@
               <w:noProof/>
             </w:rPr>
           </w:pPr>
-          <w:hyperlink w:anchor="_Toc488431059" w:history="1">
+          <w:hyperlink w:anchor="_Toc488513870" w:history="1">
             <w:r>
               <w:rPr>
                 <w:rStyle w:val="Hyperlink"/>
@@ -820,7 +820,7 @@
                 <w:noProof/>
                 <w:webHidden/>
               </w:rPr>
-              <w:instrText xml:space="preserve"> PAGEREF _Toc488431059 \h </w:instrText>
+              <w:instrText xml:space="preserve"> PAGEREF _Toc488513870 \h </w:instrText>
             </w:r>
             <w:r>
               <w:rPr>
@@ -863,7 +863,7 @@
               <w:noProof/>
             </w:rPr>
           </w:pPr>
-          <w:hyperlink w:anchor="_Toc488431060" w:history="1">
+          <w:hyperlink w:anchor="_Toc488513871" w:history="1">
             <w:r>
               <w:rPr>
                 <w:rStyle w:val="Hyperlink"/>
@@ -904,7 +904,7 @@
                 <w:noProof/>
                 <w:webHidden/>
               </w:rPr>
-              <w:instrText xml:space="preserve"> PAGEREF _Toc488431060 \h </w:instrText>
+              <w:instrText xml:space="preserve"> PAGEREF _Toc488513871 \h </w:instrText>
             </w:r>
             <w:r>
               <w:rPr>
@@ -947,7 +947,7 @@
               <w:noProof/>
             </w:rPr>
           </w:pPr>
-          <w:hyperlink w:anchor="_Toc488431061" w:history="1">
+          <w:hyperlink w:anchor="_Toc488513872" w:history="1">
             <w:r>
               <w:rPr>
                 <w:rStyle w:val="Hyperlink"/>
@@ -988,7 +988,7 @@
                 <w:noProof/>
                 <w:webHidden/>
               </w:rPr>
-              <w:instrText xml:space="preserve"> PAGEREF _Toc488431061 \h </w:instrText>
+              <w:instrText xml:space="preserve"> PAGEREF _Toc488513872 \h </w:instrText>
             </w:r>
             <w:r>
               <w:rPr>
@@ -1031,7 +1031,7 @@
               <w:noProof/>
             </w:rPr>
           </w:pPr>
-          <w:hyperlink w:anchor="_Toc488431062" w:history="1">
+          <w:hyperlink w:anchor="_Toc488513873" w:history="1">
             <w:r>
               <w:rPr>
                 <w:rStyle w:val="Hyperlink"/>
@@ -1072,7 +1072,7 @@
                 <w:noProof/>
                 <w:webHidden/>
               </w:rPr>
-              <w:instrText xml:space="preserve"> PAGEREF _Toc488431062 \h </w:instrText>
+              <w:instrText xml:space="preserve"> PAGEREF _Toc488513873 \h </w:instrText>
             </w:r>
             <w:r>
               <w:rPr>
@@ -1115,7 +1115,7 @@
               <w:noProof/>
             </w:rPr>
           </w:pPr>
-          <w:hyperlink w:anchor="_Toc488431063" w:history="1">
+          <w:hyperlink w:anchor="_Toc488513874" w:history="1">
             <w:r>
               <w:rPr>
                 <w:rStyle w:val="Hyperlink"/>
@@ -1135,6 +1135,188 @@
                 <w:rStyle w:val="Hyperlink"/>
                 <w:noProof/>
               </w:rPr>
+              <w:t>Authenticatio</w:t>
+            </w:r>
+            <w:r>
+              <w:rPr>
+                <w:rStyle w:val="Hyperlink"/>
+                <w:noProof/>
+              </w:rPr>
+              <w:t>n</w:t>
+            </w:r>
+            <w:r>
+              <w:rPr>
+                <w:rStyle w:val="Hyperlink"/>
+                <w:noProof/>
+              </w:rPr>
+              <w:t xml:space="preserve"> Service</w:t>
+            </w:r>
+            <w:r>
+              <w:rPr>
+                <w:noProof/>
+                <w:webHidden/>
+              </w:rPr>
+              <w:tab/>
+            </w:r>
+            <w:r>
+              <w:rPr>
+                <w:noProof/>
+                <w:webHidden/>
+              </w:rPr>
+              <w:fldChar w:fldCharType="begin"/>
+            </w:r>
+            <w:r>
+              <w:rPr>
+                <w:noProof/>
+                <w:webHidden/>
+              </w:rPr>
+              <w:instrText xml:space="preserve"> PAGEREF _Toc488513874 \h </w:instrText>
+            </w:r>
+            <w:r>
+              <w:rPr>
+                <w:noProof/>
+                <w:webHidden/>
+              </w:rPr>
+            </w:r>
+            <w:r>
+              <w:rPr>
+                <w:noProof/>
+                <w:webHidden/>
+              </w:rPr>
+              <w:fldChar w:fldCharType="separate"/>
+            </w:r>
+            <w:r>
+              <w:rPr>
+                <w:noProof/>
+                <w:webHidden/>
+              </w:rPr>
+              <w:t>5</w:t>
+            </w:r>
+            <w:r>
+              <w:rPr>
+                <w:noProof/>
+                <w:webHidden/>
+              </w:rPr>
+              <w:fldChar w:fldCharType="end"/>
+            </w:r>
+          </w:hyperlink>
+        </w:p>
+        <w:p>
+          <w:pPr>
+            <w:pStyle w:val="TOC3"/>
+            <w:tabs>
+              <w:tab w:val="left" w:pos="1320"/>
+              <w:tab w:val="right" w:leader="dot" w:pos="9350"/>
+            </w:tabs>
+            <w:rPr>
+              <w:rFonts w:eastAsiaTheme="minorEastAsia"/>
+              <w:noProof/>
+            </w:rPr>
+          </w:pPr>
+          <w:hyperlink w:anchor="_Toc488513875" w:history="1">
+            <w:r>
+              <w:rPr>
+                <w:rStyle w:val="Hyperlink"/>
+                <w:noProof/>
+              </w:rPr>
+              <w:t>2.3.2.</w:t>
+            </w:r>
+            <w:r>
+              <w:rPr>
+                <w:rFonts w:eastAsiaTheme="minorEastAsia"/>
+                <w:noProof/>
+              </w:rPr>
+              <w:tab/>
+            </w:r>
+            <w:r>
+              <w:rPr>
+                <w:rStyle w:val="Hyperlink"/>
+                <w:noProof/>
+              </w:rPr>
+              <w:t>Heart Beat Service</w:t>
+            </w:r>
+            <w:r>
+              <w:rPr>
+                <w:noProof/>
+                <w:webHidden/>
+              </w:rPr>
+              <w:tab/>
+            </w:r>
+            <w:r>
+              <w:rPr>
+                <w:noProof/>
+                <w:webHidden/>
+              </w:rPr>
+              <w:fldChar w:fldCharType="begin"/>
+            </w:r>
+            <w:r>
+              <w:rPr>
+                <w:noProof/>
+                <w:webHidden/>
+              </w:rPr>
+              <w:instrText xml:space="preserve"> PAGEREF _Toc488513875 \h </w:instrText>
+            </w:r>
+            <w:r>
+              <w:rPr>
+                <w:noProof/>
+                <w:webHidden/>
+              </w:rPr>
+            </w:r>
+            <w:r>
+              <w:rPr>
+                <w:noProof/>
+                <w:webHidden/>
+              </w:rPr>
+              <w:fldChar w:fldCharType="separate"/>
+            </w:r>
+            <w:r>
+              <w:rPr>
+                <w:noProof/>
+                <w:webHidden/>
+              </w:rPr>
+              <w:t>6</w:t>
+            </w:r>
+            <w:r>
+              <w:rPr>
+                <w:noProof/>
+                <w:webHidden/>
+              </w:rPr>
+              <w:fldChar w:fldCharType="end"/>
+            </w:r>
+          </w:hyperlink>
+        </w:p>
+        <w:p>
+          <w:pPr>
+            <w:pStyle w:val="TOC3"/>
+            <w:tabs>
+              <w:tab w:val="left" w:pos="1320"/>
+              <w:tab w:val="right" w:leader="dot" w:pos="9350"/>
+            </w:tabs>
+            <w:rPr>
+              <w:rFonts w:eastAsiaTheme="minorEastAsia"/>
+              <w:noProof/>
+            </w:rPr>
+          </w:pPr>
+          <w:hyperlink w:anchor="_Toc488513876" w:history="1">
+            <w:r>
+              <w:rPr>
+                <w:rStyle w:val="Hyperlink"/>
+                <w:noProof/>
+              </w:rPr>
+              <w:t>2.3.3.</w:t>
+            </w:r>
+            <w:r>
+              <w:rPr>
+                <w:rFonts w:eastAsiaTheme="minorEastAsia"/>
+                <w:noProof/>
+              </w:rPr>
+              <w:tab/>
+            </w:r>
+            <w:r>
+              <w:rPr>
+                <w:rStyle w:val="Hyperlink"/>
+                <w:noProof/>
+              </w:rPr>
               <w:t>postdata</w:t>
             </w:r>
             <w:r>
@@ -1156,7 +1338,7 @@
                 <w:noProof/>
                 <w:webHidden/>
               </w:rPr>
-              <w:instrText xml:space="preserve"> PAGEREF _Toc488431063 \h </w:instrText>
+              <w:instrText xml:space="preserve"> PAGEREF _Toc488513876 \h </w:instrText>
             </w:r>
             <w:r>
               <w:rPr>
@@ -1176,7 +1358,7 @@
                 <w:noProof/>
                 <w:webHidden/>
               </w:rPr>
-              <w:t>5</w:t>
+              <w:t>7</w:t>
             </w:r>
             <w:r>
               <w:rPr>
@@ -1199,7 +1381,7 @@
               <w:noProof/>
             </w:rPr>
           </w:pPr>
-          <w:hyperlink w:anchor="_Toc488431064" w:history="1">
+          <w:hyperlink w:anchor="_Toc488513877" w:history="1">
             <w:r>
               <w:rPr>
                 <w:rStyle w:val="Hyperlink"/>
@@ -1240,7 +1422,7 @@
                 <w:noProof/>
                 <w:webHidden/>
               </w:rPr>
-              <w:instrText xml:space="preserve"> PAGEREF _Toc488431064 \h </w:instrText>
+              <w:instrText xml:space="preserve"> PAGEREF _Toc488513877 \h </w:instrText>
             </w:r>
             <w:r>
               <w:rPr>
@@ -1260,7 +1442,7 @@
                 <w:noProof/>
                 <w:webHidden/>
               </w:rPr>
-              <w:t>7</w:t>
+              <w:t>9</w:t>
             </w:r>
             <w:r>
               <w:rPr>
@@ -1283,7 +1465,7 @@
               <w:noProof/>
             </w:rPr>
           </w:pPr>
-          <w:hyperlink w:anchor="_Toc488431065" w:history="1">
+          <w:hyperlink w:anchor="_Toc488513878" w:history="1">
             <w:r>
               <w:rPr>
                 <w:rStyle w:val="Hyperlink"/>
@@ -1324,7 +1506,7 @@
                 <w:noProof/>
                 <w:webHidden/>
               </w:rPr>
-              <w:instrText xml:space="preserve"> PAGEREF _Toc488431065 \h </w:instrText>
+              <w:instrText xml:space="preserve"> PAGEREF _Toc488513878 \h </w:instrText>
             </w:r>
             <w:r>
               <w:rPr>
@@ -1344,7 +1526,7 @@
                 <w:noProof/>
                 <w:webHidden/>
               </w:rPr>
-              <w:t>7</w:t>
+              <w:t>9</w:t>
             </w:r>
             <w:r>
               <w:rPr>
@@ -1367,7 +1549,7 @@
               <w:noProof/>
             </w:rPr>
           </w:pPr>
-          <w:hyperlink w:anchor="_Toc488431066" w:history="1">
+          <w:hyperlink w:anchor="_Toc488513879" w:history="1">
             <w:r>
               <w:rPr>
                 <w:rStyle w:val="Hyperlink"/>
@@ -1408,7 +1590,7 @@
                 <w:noProof/>
                 <w:webHidden/>
               </w:rPr>
-              <w:instrText xml:space="preserve"> PAGEREF _Toc488431066 \h </w:instrText>
+              <w:instrText xml:space="preserve"> PAGEREF _Toc488513879 \h </w:instrText>
             </w:r>
             <w:r>
               <w:rPr>
@@ -1428,7 +1610,7 @@
                 <w:noProof/>
                 <w:webHidden/>
               </w:rPr>
-              <w:t>8</w:t>
+              <w:t>10</w:t>
             </w:r>
             <w:r>
               <w:rPr>
@@ -1450,7 +1632,7 @@
               <w:noProof/>
             </w:rPr>
           </w:pPr>
-          <w:hyperlink w:anchor="_Toc488431067" w:history="1">
+          <w:hyperlink w:anchor="_Toc488513880" w:history="1">
             <w:r>
               <w:rPr>
                 <w:rStyle w:val="Hyperlink"/>
@@ -1477,7 +1659,7 @@
                 <w:noProof/>
                 <w:webHidden/>
               </w:rPr>
-              <w:instrText xml:space="preserve"> PAGEREF _Toc488431067 \h </w:instrText>
+              <w:instrText xml:space="preserve"> PAGEREF _Toc488513880 \h </w:instrText>
             </w:r>
             <w:r>
               <w:rPr>
@@ -1497,7 +1679,7 @@
                 <w:noProof/>
                 <w:webHidden/>
               </w:rPr>
-              <w:t>8</w:t>
+              <w:t>10</w:t>
             </w:r>
             <w:r>
               <w:rPr>
@@ -1519,7 +1701,7 @@
               <w:noProof/>
             </w:rPr>
           </w:pPr>
-          <w:hyperlink w:anchor="_Toc488431068" w:history="1">
+          <w:hyperlink w:anchor="_Toc488513881" w:history="1">
             <w:r>
               <w:rPr>
                 <w:rStyle w:val="Hyperlink"/>
@@ -1546,7 +1728,7 @@
                 <w:noProof/>
                 <w:webHidden/>
               </w:rPr>
-              <w:instrText xml:space="preserve"> PAGEREF _Toc488431068 \h </w:instrText>
+              <w:instrText xml:space="preserve"> PAGEREF _Toc488513881 \h </w:instrText>
             </w:r>
             <w:r>
               <w:rPr>
@@ -1566,7 +1748,7 @@
                 <w:noProof/>
                 <w:webHidden/>
               </w:rPr>
-              <w:t>8</w:t>
+              <w:t>10</w:t>
             </w:r>
             <w:r>
               <w:rPr>
@@ -1588,7 +1770,7 @@
               <w:noProof/>
             </w:rPr>
           </w:pPr>
-          <w:hyperlink w:anchor="_Toc488431069" w:history="1">
+          <w:hyperlink w:anchor="_Toc488513882" w:history="1">
             <w:r>
               <w:rPr>
                 <w:rStyle w:val="Hyperlink"/>
@@ -1615,7 +1797,7 @@
                 <w:noProof/>
                 <w:webHidden/>
               </w:rPr>
-              <w:instrText xml:space="preserve"> PAGEREF _Toc488431069 \h </w:instrText>
+              <w:instrText xml:space="preserve"> PAGEREF _Toc488513882 \h </w:instrText>
             </w:r>
             <w:r>
               <w:rPr>
@@ -1635,7 +1817,7 @@
                 <w:noProof/>
                 <w:webHidden/>
               </w:rPr>
-              <w:t>8</w:t>
+              <w:t>10</w:t>
             </w:r>
             <w:r>
               <w:rPr>
@@ -1657,7 +1839,7 @@
               <w:noProof/>
             </w:rPr>
           </w:pPr>
-          <w:hyperlink w:anchor="_Toc488431070" w:history="1">
+          <w:hyperlink w:anchor="_Toc488513883" w:history="1">
             <w:r>
               <w:rPr>
                 <w:rStyle w:val="Hyperlink"/>
@@ -1684,7 +1866,7 @@
                 <w:noProof/>
                 <w:webHidden/>
               </w:rPr>
-              <w:instrText xml:space="preserve"> PAGEREF _Toc488431070 \h </w:instrText>
+              <w:instrText xml:space="preserve"> PAGEREF _Toc488513883 \h </w:instrText>
             </w:r>
             <w:r>
               <w:rPr>
@@ -1704,7 +1886,7 @@
                 <w:noProof/>
                 <w:webHidden/>
               </w:rPr>
-              <w:t>8</w:t>
+              <w:t>10</w:t>
             </w:r>
             <w:r>
               <w:rPr>
@@ -1726,7 +1908,7 @@
               <w:noProof/>
             </w:rPr>
           </w:pPr>
-          <w:hyperlink w:anchor="_Toc488431071" w:history="1">
+          <w:hyperlink w:anchor="_Toc488513884" w:history="1">
             <w:r>
               <w:rPr>
                 <w:rStyle w:val="Hyperlink"/>
@@ -1753,7 +1935,7 @@
                 <w:noProof/>
                 <w:webHidden/>
               </w:rPr>
-              <w:instrText xml:space="preserve"> PAGEREF _Toc488431071 \h </w:instrText>
+              <w:instrText xml:space="preserve"> PAGEREF _Toc488513884 \h </w:instrText>
             </w:r>
             <w:r>
               <w:rPr>
@@ -1773,7 +1955,7 @@
                 <w:noProof/>
                 <w:webHidden/>
               </w:rPr>
-              <w:t>8</w:t>
+              <w:t>10</w:t>
             </w:r>
             <w:r>
               <w:rPr>
@@ -1817,7 +1999,7 @@
           <w:numId w:val="2"/>
         </w:numPr>
       </w:pPr>
-      <w:bookmarkStart w:id="0" w:name="_Toc488431056"/>
+      <w:bookmarkStart w:id="0" w:name="_Toc488513867"/>
       <w:r>
         <w:lastRenderedPageBreak/>
         <w:t>Sensors</w:t>
@@ -1832,7 +2014,7 @@
           <w:numId w:val="2"/>
         </w:numPr>
       </w:pPr>
-      <w:bookmarkStart w:id="1" w:name="_Toc488431057"/>
+      <w:bookmarkStart w:id="1" w:name="_Toc488513868"/>
       <w:r>
         <w:t>GPS</w:t>
       </w:r>
@@ -3531,7 +3713,7 @@
           <w:numId w:val="2"/>
         </w:numPr>
       </w:pPr>
-      <w:bookmarkStart w:id="2" w:name="_Toc488431058"/>
+      <w:bookmarkStart w:id="2" w:name="_Toc488513869"/>
       <w:r>
         <w:lastRenderedPageBreak/>
         <w:t>Services</w:t>
@@ -3546,7 +3728,7 @@
           <w:numId w:val="2"/>
         </w:numPr>
       </w:pPr>
-      <w:bookmarkStart w:id="3" w:name="_Toc488431059"/>
+      <w:bookmarkStart w:id="3" w:name="_Toc488513870"/>
       <w:r>
         <w:t>Generic</w:t>
       </w:r>
@@ -3565,7 +3747,7 @@
           <w:numId w:val="2"/>
         </w:numPr>
       </w:pPr>
-      <w:bookmarkStart w:id="4" w:name="_Toc488431060"/>
+      <w:bookmarkStart w:id="4" w:name="_Toc488513871"/>
       <w:r>
         <w:t>Authentication Service</w:t>
       </w:r>
@@ -4591,7 +4773,7 @@
           <w:numId w:val="2"/>
         </w:numPr>
       </w:pPr>
-      <w:bookmarkStart w:id="5" w:name="_Toc488431061"/>
+      <w:bookmarkStart w:id="5" w:name="_Toc488513872"/>
       <w:r>
         <w:lastRenderedPageBreak/>
         <w:t>Android</w:t>
@@ -4619,7 +4801,7 @@
           <w:numId w:val="2"/>
         </w:numPr>
       </w:pPr>
-      <w:bookmarkStart w:id="6" w:name="_Toc488431062"/>
+      <w:bookmarkStart w:id="6" w:name="_Toc488513873"/>
       <w:r>
         <w:lastRenderedPageBreak/>
         <w:t>Embedded</w:t>
@@ -4634,10 +4816,11 @@
           <w:numId w:val="2"/>
         </w:numPr>
       </w:pPr>
-      <w:bookmarkStart w:id="7" w:name="_Toc488431063"/>
+      <w:bookmarkStart w:id="7" w:name="_Toc488513874"/>
       <w:r>
         <w:t>Authentication Service</w:t>
       </w:r>
+      <w:bookmarkEnd w:id="7"/>
     </w:p>
     <w:p>
       <w:pPr>
@@ -5708,13 +5891,12 @@
           <w:numId w:val="2"/>
         </w:numPr>
       </w:pPr>
+      <w:bookmarkStart w:id="8" w:name="_Toc488513875"/>
       <w:r>
         <w:lastRenderedPageBreak/>
-        <w:t>Heart Beat</w:t>
-      </w:r>
-      <w:r>
-        <w:t xml:space="preserve"> Service</w:t>
-      </w:r>
+        <w:t>Heart Beat Service</w:t>
+      </w:r>
+      <w:bookmarkEnd w:id="8"/>
     </w:p>
     <w:p>
       <w:pPr>
@@ -5996,7 +6178,10 @@
         </w:tc>
       </w:tr>
     </w:tbl>
-    <w:p/>
+    <w:p>
+      <w:bookmarkStart w:id="9" w:name="_GoBack"/>
+      <w:bookmarkEnd w:id="9"/>
+    </w:p>
     <w:p>
       <w:r>
         <w:t xml:space="preserve">Example </w:t>
@@ -6209,25 +6394,7 @@
           <w:sz w:val="18"/>
           <w:szCs w:val="20"/>
         </w:rPr>
-        <w:t>":"</w:t>
-      </w:r>
-      <w:r>
-        <w:rPr>
-          <w:rFonts w:ascii="Courier New" w:hAnsi="Courier New" w:cs="Courier New"/>
-          <w:color w:val="557F5F"/>
-          <w:sz w:val="18"/>
-          <w:szCs w:val="20"/>
-        </w:rPr>
-        <w:t>65</w:t>
-      </w:r>
-      <w:r>
-        <w:rPr>
-          <w:rFonts w:ascii="Courier New" w:hAnsi="Courier New" w:cs="Courier New"/>
-          <w:color w:val="557F5F"/>
-          <w:sz w:val="18"/>
-          <w:szCs w:val="20"/>
-        </w:rPr>
-        <w:t>"</w:t>
+        <w:t>":"65"</w:t>
       </w:r>
     </w:p>
     <w:p>
@@ -6546,8 +6713,6 @@
           <w:szCs w:val="20"/>
         </w:rPr>
       </w:pPr>
-      <w:bookmarkStart w:id="8" w:name="_GoBack"/>
-      <w:bookmarkEnd w:id="8"/>
       <w:r>
         <w:rPr>
           <w:rFonts w:ascii="Courier New" w:hAnsi="Courier New" w:cs="Courier New"/>
@@ -6834,13 +6999,14 @@
           <w:numId w:val="2"/>
         </w:numPr>
       </w:pPr>
+      <w:bookmarkStart w:id="10" w:name="_Toc488513876"/>
       <w:proofErr w:type="spellStart"/>
       <w:proofErr w:type="gramStart"/>
       <w:r>
         <w:lastRenderedPageBreak/>
         <w:t>postdata</w:t>
       </w:r>
-      <w:bookmarkEnd w:id="7"/>
+      <w:bookmarkEnd w:id="10"/>
       <w:proofErr w:type="spellEnd"/>
       <w:proofErr w:type="gramEnd"/>
     </w:p>
@@ -9442,12 +9608,12 @@
           <w:numId w:val="2"/>
         </w:numPr>
       </w:pPr>
-      <w:bookmarkStart w:id="9" w:name="_Toc488431064"/>
+      <w:bookmarkStart w:id="11" w:name="_Toc488513877"/>
       <w:r>
         <w:lastRenderedPageBreak/>
         <w:t>Local</w:t>
       </w:r>
-      <w:bookmarkEnd w:id="9"/>
+      <w:bookmarkEnd w:id="11"/>
     </w:p>
     <w:p>
       <w:pPr>
@@ -9457,13 +9623,13 @@
           <w:numId w:val="2"/>
         </w:numPr>
       </w:pPr>
-      <w:bookmarkStart w:id="10" w:name="_Toc488431065"/>
+      <w:bookmarkStart w:id="12" w:name="_Toc488513878"/>
       <w:proofErr w:type="spellStart"/>
       <w:proofErr w:type="gramStart"/>
       <w:r>
         <w:t>getdata</w:t>
       </w:r>
-      <w:bookmarkEnd w:id="10"/>
+      <w:bookmarkEnd w:id="12"/>
       <w:proofErr w:type="spellEnd"/>
       <w:proofErr w:type="gramEnd"/>
     </w:p>
@@ -10494,12 +10660,12 @@
           <w:numId w:val="2"/>
         </w:numPr>
       </w:pPr>
-      <w:bookmarkStart w:id="11" w:name="_Toc488431066"/>
+      <w:bookmarkStart w:id="13" w:name="_Toc488513879"/>
       <w:r>
         <w:lastRenderedPageBreak/>
         <w:t>Web Application User Interface</w:t>
       </w:r>
-      <w:bookmarkEnd w:id="11"/>
+      <w:bookmarkEnd w:id="13"/>
     </w:p>
     <w:p>
       <w:r>
@@ -10570,22 +10736,22 @@
       <w:pPr>
         <w:pStyle w:val="Heading2"/>
       </w:pPr>
-      <w:bookmarkStart w:id="12" w:name="_Toc488431067"/>
+      <w:bookmarkStart w:id="14" w:name="_Toc488513880"/>
       <w:r>
         <w:t>Login</w:t>
       </w:r>
-      <w:bookmarkEnd w:id="12"/>
+      <w:bookmarkEnd w:id="14"/>
     </w:p>
     <w:p/>
     <w:p>
       <w:pPr>
         <w:pStyle w:val="Heading2"/>
       </w:pPr>
-      <w:bookmarkStart w:id="13" w:name="_Toc488431068"/>
+      <w:bookmarkStart w:id="15" w:name="_Toc488513881"/>
       <w:r>
         <w:t>Dashboard</w:t>
       </w:r>
-      <w:bookmarkEnd w:id="13"/>
+      <w:bookmarkEnd w:id="15"/>
     </w:p>
     <w:p>
       <w:pPr>
@@ -10596,11 +10762,11 @@
       <w:pPr>
         <w:pStyle w:val="Heading2"/>
       </w:pPr>
-      <w:bookmarkStart w:id="14" w:name="_Toc488431069"/>
+      <w:bookmarkStart w:id="16" w:name="_Toc488513882"/>
       <w:r>
         <w:t>Edit Device Properties</w:t>
       </w:r>
-      <w:bookmarkEnd w:id="14"/>
+      <w:bookmarkEnd w:id="16"/>
     </w:p>
     <w:p>
       <w:pPr>
@@ -10611,11 +10777,11 @@
       <w:pPr>
         <w:pStyle w:val="Heading2"/>
       </w:pPr>
-      <w:bookmarkStart w:id="15" w:name="_Toc488431070"/>
+      <w:bookmarkStart w:id="17" w:name="_Toc488513883"/>
       <w:r>
         <w:t>Real-time view</w:t>
       </w:r>
-      <w:bookmarkEnd w:id="15"/>
+      <w:bookmarkEnd w:id="17"/>
     </w:p>
     <w:p>
       <w:pPr>
@@ -10626,11 +10792,11 @@
       <w:pPr>
         <w:pStyle w:val="Heading2"/>
       </w:pPr>
-      <w:bookmarkStart w:id="16" w:name="_Toc488431071"/>
+      <w:bookmarkStart w:id="18" w:name="_Toc488513884"/>
       <w:r>
         <w:t>Reporting</w:t>
       </w:r>
-      <w:bookmarkEnd w:id="16"/>
+      <w:bookmarkEnd w:id="18"/>
     </w:p>
     <w:p/>
     <w:sectPr>
@@ -10708,13 +10874,8 @@
           <w:pPr>
             <w:pStyle w:val="Footer"/>
           </w:pPr>
-          <w:proofErr w:type="spellStart"/>
           <w:r>
-            <w:t>Iquester</w:t>
-          </w:r>
-          <w:proofErr w:type="spellEnd"/>
-          <w:r>
-            <w:t xml:space="preserve"> Solutions LLP</w:t>
+            <w:t>Iquester Solutions LLP</w:t>
           </w:r>
         </w:p>
       </w:tc>
@@ -10757,7 +10918,7 @@
                 <w:rPr>
                   <w:noProof/>
                 </w:rPr>
-                <w:t>6</w:t>
+                <w:t>10</w:t>
               </w:r>
               <w:r>
                 <w:rPr>
@@ -10785,13 +10946,8 @@
     <w:pPr>
       <w:pStyle w:val="Footer"/>
     </w:pPr>
-    <w:proofErr w:type="spellStart"/>
     <w:r>
-      <w:t>Iquester</w:t>
-    </w:r>
-    <w:proofErr w:type="spellEnd"/>
-    <w:r>
-      <w:t xml:space="preserve"> Solutions LLP</w:t>
+      <w:t>Iquester Solutions LLP</w:t>
     </w:r>
   </w:p>
 </w:ftr>
@@ -12201,6 +12357,7 @@
     <w:rsid w:val="00482E85"/>
     <w:rsid w:val="00731FEB"/>
     <w:rsid w:val="008D5693"/>
+    <w:rsid w:val="00A549FB"/>
     <w:rsid w:val="00C97B11"/>
   </w:rsids>
   <m:mathPr>
@@ -12956,7 +13113,7 @@
 </file>
 
 <file path=customXml/itemProps2.xml><?xml version="1.0" encoding="utf-8"?>
-<ds:datastoreItem xmlns:ds="http://schemas.openxmlformats.org/officeDocument/2006/customXml" ds:itemID="{2F68FEFA-597A-4084-8A57-6806DD36C161}">
+<ds:datastoreItem xmlns:ds="http://schemas.openxmlformats.org/officeDocument/2006/customXml" ds:itemID="{23D29005-3FB2-487D-9FA1-4AE0A0BAE3A8}">
   <ds:schemaRefs>
     <ds:schemaRef ds:uri="http://schemas.openxmlformats.org/officeDocument/2006/bibliography"/>
   </ds:schemaRefs>
